--- a/user_interface/03_graphical_subsystem/primitives/Axis.docx
+++ b/user_interface/03_graphical_subsystem/primitives/Axis.docx
@@ -8,6 +8,7 @@
           <w:bottom w:val="single" w:sz="12" w:space="1" w:color="auto"/>
         </w:pBdr>
         <w:spacing w:after="160" w:line="259" w:lineRule="auto"/>
+        <w:jc w:val="both"/>
         <w:rPr>
           <w:rFonts w:ascii="Times New Roman" w:eastAsia="Times New Roman" w:hAnsi="Times New Roman" w:cs="Times New Roman"/>
           <w:b/>
@@ -86,6 +87,7 @@
     </w:p>
     <w:p>
       <w:pPr>
+        <w:jc w:val="both"/>
         <w:rPr>
           <w:rFonts w:ascii="Times New Roman" w:hAnsi="Times New Roman" w:cs="Times New Roman"/>
           <w:noProof/>
@@ -151,6 +153,7 @@
     </w:p>
     <w:p>
       <w:pPr>
+        <w:jc w:val="both"/>
         <w:rPr>
           <w:rFonts w:ascii="Times New Roman" w:hAnsi="Times New Roman" w:cs="Times New Roman"/>
           <w:i/>
@@ -208,7 +211,19 @@
           <w:szCs w:val="28"/>
           <w:lang w:eastAsia="ru-RU"/>
         </w:rPr>
-        <w:t xml:space="preserve"> прибор» </w:t>
+        <w:t xml:space="preserve"> пр</w:t>
+      </w:r>
+      <w:bookmarkStart w:id="0" w:name="_GoBack"/>
+      <w:bookmarkEnd w:id="0"/>
+      <w:r>
+        <w:rPr>
+          <w:rFonts w:ascii="Times New Roman" w:hAnsi="Times New Roman" w:cs="Times New Roman"/>
+          <w:noProof/>
+          <w:sz w:val="28"/>
+          <w:szCs w:val="28"/>
+          <w:lang w:eastAsia="ru-RU"/>
+        </w:rPr>
+        <w:t xml:space="preserve">ибор» </w:t>
       </w:r>
       <w:r>
         <w:rPr>
@@ -274,6 +289,7 @@
     </w:p>
     <w:p>
       <w:pPr>
+        <w:jc w:val="both"/>
         <w:rPr>
           <w:rFonts w:ascii="Times New Roman" w:hAnsi="Times New Roman" w:cs="Times New Roman"/>
           <w:i/>
@@ -298,6 +314,7 @@
     </w:p>
     <w:p>
       <w:pPr>
+        <w:jc w:val="both"/>
         <w:rPr>
           <w:rFonts w:ascii="Times New Roman" w:hAnsi="Times New Roman" w:cs="Times New Roman"/>
           <w:noProof/>
@@ -380,6 +397,7 @@
     </w:p>
     <w:p>
       <w:pPr>
+        <w:jc w:val="both"/>
         <w:rPr>
           <w:rFonts w:ascii="Times New Roman" w:hAnsi="Times New Roman" w:cs="Times New Roman"/>
           <w:noProof/>
@@ -461,6 +479,7 @@
     </w:p>
     <w:p>
       <w:pPr>
+        <w:jc w:val="both"/>
         <w:rPr>
           <w:rFonts w:ascii="Times New Roman" w:hAnsi="Times New Roman" w:cs="Times New Roman"/>
           <w:i/>
@@ -485,6 +504,7 @@
     </w:p>
     <w:p>
       <w:pPr>
+        <w:jc w:val="both"/>
         <w:rPr>
           <w:rFonts w:ascii="Times New Roman" w:hAnsi="Times New Roman" w:cs="Times New Roman"/>
           <w:noProof/>
@@ -546,6 +566,7 @@
     </w:p>
     <w:p>
       <w:pPr>
+        <w:jc w:val="both"/>
         <w:rPr>
           <w:rFonts w:ascii="Times New Roman" w:hAnsi="Times New Roman" w:cs="Times New Roman"/>
           <w:noProof/>
@@ -647,6 +668,7 @@
     </w:p>
     <w:p>
       <w:pPr>
+        <w:jc w:val="both"/>
         <w:rPr>
           <w:rFonts w:ascii="Times New Roman" w:hAnsi="Times New Roman" w:cs="Times New Roman"/>
           <w:noProof/>
@@ -788,6 +810,7 @@
     </w:p>
     <w:p>
       <w:pPr>
+        <w:jc w:val="both"/>
         <w:rPr>
           <w:rFonts w:ascii="Times New Roman" w:hAnsi="Times New Roman" w:cs="Times New Roman"/>
           <w:noProof/>
@@ -894,7 +917,18 @@
           <w:szCs w:val="28"/>
           <w:lang w:eastAsia="ru-RU"/>
         </w:rPr>
-        <w:t xml:space="preserve"> изображение указателя изменится на двунаправленную стрелку, нажать ЛКМ и удерживая её переместить маркер вверх или вниз на требуемый угол. При выполнении данной операции сложно добиться сохранения размера </w:t>
+        <w:t xml:space="preserve"> изображение указателя изменится на двунаправленную стрелку, нажать ЛКМ и удерживая её </w:t>
+      </w:r>
+      <w:r>
+        <w:rPr>
+          <w:rFonts w:ascii="Times New Roman" w:hAnsi="Times New Roman" w:cs="Times New Roman"/>
+          <w:noProof/>
+          <w:sz w:val="28"/>
+          <w:szCs w:val="28"/>
+          <w:lang w:eastAsia="ru-RU"/>
+        </w:rPr>
+        <w:lastRenderedPageBreak/>
+        <w:t xml:space="preserve">переместить маркер вверх или вниз на требуемый угол. При выполнении данной операции сложно добиться сохранения размера </w:t>
       </w:r>
       <w:r>
         <w:rPr>
@@ -1019,6 +1053,7 @@
     </w:p>
     <w:p>
       <w:pPr>
+        <w:jc w:val="both"/>
         <w:rPr>
           <w:rFonts w:ascii="Times New Roman" w:hAnsi="Times New Roman" w:cs="Times New Roman"/>
           <w:b/>
@@ -1029,7 +1064,6 @@
           <w:lang w:eastAsia="ru-RU"/>
         </w:rPr>
       </w:pPr>
-      <w:bookmarkStart w:id="0" w:name="_GoBack"/>
       <w:r>
         <w:rPr>
           <w:rFonts w:ascii="Times New Roman" w:hAnsi="Times New Roman" w:cs="Times New Roman"/>
@@ -1082,10 +1116,10 @@
           </wp:inline>
         </w:drawing>
       </w:r>
-      <w:bookmarkEnd w:id="0"/>
     </w:p>
     <w:p>
       <w:pPr>
+        <w:jc w:val="both"/>
         <w:rPr>
           <w:rFonts w:ascii="Times New Roman" w:hAnsi="Times New Roman" w:cs="Times New Roman"/>
           <w:i/>
@@ -1110,6 +1144,7 @@
     </w:p>
     <w:p>
       <w:pPr>
+        <w:jc w:val="both"/>
         <w:rPr>
           <w:noProof/>
           <w:lang w:eastAsia="ru-RU"/>
@@ -1120,6 +1155,7 @@
           <w:noProof/>
           <w:lang w:eastAsia="ru-RU"/>
         </w:rPr>
+        <w:lastRenderedPageBreak/>
         <w:drawing>
           <wp:inline distT="0" distB="0" distL="0" distR="0" wp14:anchorId="2DD7C161" wp14:editId="2DD7C162">
             <wp:extent cx="5915025" cy="7629525"/>
@@ -1181,6 +1217,7 @@
           </w:tcPr>
           <w:p>
             <w:pPr>
+              <w:jc w:val="both"/>
               <w:rPr>
                 <w:b w:val="0"/>
                 <w:noProof/>
@@ -1211,6 +1248,7 @@
           </w:tcPr>
           <w:p>
             <w:pPr>
+              <w:jc w:val="both"/>
               <w:cnfStyle w:val="100000000000" w:firstRow="1" w:lastRow="0" w:firstColumn="0" w:lastColumn="0" w:oddVBand="0" w:evenVBand="0" w:oddHBand="0" w:evenHBand="0" w:firstRowFirstColumn="0" w:firstRowLastColumn="0" w:lastRowFirstColumn="0" w:lastRowLastColumn="0"/>
               <w:rPr>
                 <w:b w:val="0"/>
@@ -1235,6 +1273,7 @@
           </w:tcPr>
           <w:p>
             <w:pPr>
+              <w:jc w:val="both"/>
               <w:cnfStyle w:val="100000000000" w:firstRow="1" w:lastRow="0" w:firstColumn="0" w:lastColumn="0" w:oddVBand="0" w:evenVBand="0" w:oddHBand="0" w:evenHBand="0" w:firstRowFirstColumn="0" w:firstRowLastColumn="0" w:lastRowFirstColumn="0" w:lastRowLastColumn="0"/>
               <w:rPr>
                 <w:b w:val="0"/>
@@ -1262,6 +1301,7 @@
               <w:autoSpaceDE w:val="0"/>
               <w:autoSpaceDN w:val="0"/>
               <w:adjustRightInd w:val="0"/>
+              <w:jc w:val="both"/>
               <w:cnfStyle w:val="100000000000" w:firstRow="1" w:lastRow="0" w:firstColumn="0" w:lastColumn="0" w:oddVBand="0" w:evenVBand="0" w:oddHBand="0" w:evenHBand="0" w:firstRowFirstColumn="0" w:firstRowLastColumn="0" w:lastRowFirstColumn="0" w:lastRowLastColumn="0"/>
               <w:rPr>
                 <w:rFonts w:eastAsia="Times New Roman" w:cs="Arial"/>
@@ -1278,6 +1318,7 @@
           </w:p>
           <w:p>
             <w:pPr>
+              <w:jc w:val="both"/>
               <w:cnfStyle w:val="100000000000" w:firstRow="1" w:lastRow="0" w:firstColumn="0" w:lastColumn="0" w:oddVBand="0" w:evenVBand="0" w:oddHBand="0" w:evenHBand="0" w:firstRowFirstColumn="0" w:firstRowLastColumn="0" w:lastRowFirstColumn="0" w:lastRowLastColumn="0"/>
               <w:rPr>
                 <w:b w:val="0"/>
@@ -1322,6 +1363,7 @@
           </w:tcPr>
           <w:p>
             <w:pPr>
+              <w:jc w:val="both"/>
               <w:cnfStyle w:val="100000000000" w:firstRow="1" w:lastRow="0" w:firstColumn="0" w:lastColumn="0" w:oddVBand="0" w:evenVBand="0" w:oddHBand="0" w:evenHBand="0" w:firstRowFirstColumn="0" w:firstRowLastColumn="0" w:lastRowFirstColumn="0" w:lastRowLastColumn="0"/>
               <w:rPr>
                 <w:noProof/>
@@ -1354,6 +1396,7 @@
               <w:tabs>
                 <w:tab w:val="right" w:pos="1921"/>
               </w:tabs>
+              <w:jc w:val="both"/>
               <w:rPr>
                 <w:noProof/>
                 <w:szCs w:val="22"/>
@@ -1384,6 +1427,7 @@
           </w:tcPr>
           <w:p>
             <w:pPr>
+              <w:jc w:val="both"/>
               <w:cnfStyle w:val="000000100000" w:firstRow="0" w:lastRow="0" w:firstColumn="0" w:lastColumn="0" w:oddVBand="0" w:evenVBand="0" w:oddHBand="1" w:evenHBand="0" w:firstRowFirstColumn="0" w:firstRowLastColumn="0" w:lastRowFirstColumn="0" w:lastRowLastColumn="0"/>
               <w:rPr>
                 <w:noProof/>
@@ -1407,6 +1451,7 @@
           </w:tcPr>
           <w:p>
             <w:pPr>
+              <w:jc w:val="both"/>
               <w:cnfStyle w:val="000000100000" w:firstRow="0" w:lastRow="0" w:firstColumn="0" w:lastColumn="0" w:oddVBand="0" w:evenVBand="0" w:oddHBand="1" w:evenHBand="0" w:firstRowFirstColumn="0" w:firstRowLastColumn="0" w:lastRowFirstColumn="0" w:lastRowLastColumn="0"/>
               <w:rPr>
                 <w:noProof/>
@@ -1430,6 +1475,7 @@
           </w:tcPr>
           <w:p>
             <w:pPr>
+              <w:jc w:val="both"/>
               <w:cnfStyle w:val="000000100000" w:firstRow="0" w:lastRow="0" w:firstColumn="0" w:lastColumn="0" w:oddVBand="0" w:evenVBand="0" w:oddHBand="1" w:evenHBand="0" w:firstRowFirstColumn="0" w:firstRowLastColumn="0" w:lastRowFirstColumn="0" w:lastRowLastColumn="0"/>
               <w:rPr>
                 <w:noProof/>
@@ -1453,6 +1499,7 @@
           </w:tcPr>
           <w:p>
             <w:pPr>
+              <w:jc w:val="both"/>
               <w:cnfStyle w:val="000000100000" w:firstRow="0" w:lastRow="0" w:firstColumn="0" w:lastColumn="0" w:oddVBand="0" w:evenVBand="0" w:oddHBand="1" w:evenHBand="0" w:firstRowFirstColumn="0" w:firstRowLastColumn="0" w:lastRowFirstColumn="0" w:lastRowLastColumn="0"/>
               <w:rPr>
                 <w:noProof/>
@@ -1471,6 +1518,7 @@
           </w:p>
           <w:p>
             <w:pPr>
+              <w:jc w:val="both"/>
               <w:cnfStyle w:val="000000100000" w:firstRow="0" w:lastRow="0" w:firstColumn="0" w:lastColumn="0" w:oddVBand="0" w:evenVBand="0" w:oddHBand="1" w:evenHBand="0" w:firstRowFirstColumn="0" w:firstRowLastColumn="0" w:lastRowFirstColumn="0" w:lastRowLastColumn="0"/>
               <w:rPr>
                 <w:noProof/>
@@ -1484,6 +1532,7 @@
                 <w:szCs w:val="22"/>
                 <w:lang w:val="en-US" w:eastAsia="ru-RU"/>
               </w:rPr>
+              <w:lastRenderedPageBreak/>
               <w:t>Axis3.Visible</w:t>
             </w:r>
             <w:r>
@@ -1508,18 +1557,20 @@
           </w:tcPr>
           <w:p>
             <w:pPr>
-              <w:rPr>
-                <w:noProof/>
-                <w:szCs w:val="22"/>
-                <w:lang w:eastAsia="ru-RU"/>
-              </w:rPr>
-            </w:pPr>
-            <w:r>
-              <w:rPr>
-                <w:noProof/>
-                <w:szCs w:val="22"/>
-                <w:lang w:eastAsia="ru-RU"/>
-              </w:rPr>
+              <w:jc w:val="both"/>
+              <w:rPr>
+                <w:noProof/>
+                <w:szCs w:val="22"/>
+                <w:lang w:eastAsia="ru-RU"/>
+              </w:rPr>
+            </w:pPr>
+            <w:r>
+              <w:rPr>
+                <w:noProof/>
+                <w:szCs w:val="22"/>
+                <w:lang w:eastAsia="ru-RU"/>
+              </w:rPr>
+              <w:lastRenderedPageBreak/>
               <w:t>Тип элемента</w:t>
             </w:r>
           </w:p>
@@ -1530,6 +1581,7 @@
           </w:tcPr>
           <w:p>
             <w:pPr>
+              <w:jc w:val="both"/>
               <w:cnfStyle w:val="000000010000" w:firstRow="0" w:lastRow="0" w:firstColumn="0" w:lastColumn="0" w:oddVBand="0" w:evenVBand="0" w:oddHBand="0" w:evenHBand="1" w:firstRowFirstColumn="0" w:firstRowLastColumn="0" w:lastRowFirstColumn="0" w:lastRowLastColumn="0"/>
               <w:rPr>
                 <w:noProof/>
@@ -1553,6 +1605,7 @@
           </w:tcPr>
           <w:p>
             <w:pPr>
+              <w:jc w:val="both"/>
               <w:cnfStyle w:val="000000010000" w:firstRow="0" w:lastRow="0" w:firstColumn="0" w:lastColumn="0" w:oddVBand="0" w:evenVBand="0" w:oddHBand="0" w:evenHBand="1" w:firstRowFirstColumn="0" w:firstRowLastColumn="0" w:lastRowFirstColumn="0" w:lastRowLastColumn="0"/>
               <w:rPr>
                 <w:noProof/>
@@ -1576,6 +1629,7 @@
           </w:tcPr>
           <w:p>
             <w:pPr>
+              <w:jc w:val="both"/>
               <w:cnfStyle w:val="000000010000" w:firstRow="0" w:lastRow="0" w:firstColumn="0" w:lastColumn="0" w:oddVBand="0" w:evenVBand="0" w:oddHBand="0" w:evenHBand="1" w:firstRowFirstColumn="0" w:firstRowLastColumn="0" w:lastRowFirstColumn="0" w:lastRowLastColumn="0"/>
               <w:rPr>
                 <w:noProof/>
@@ -1599,6 +1653,7 @@
           </w:tcPr>
           <w:p>
             <w:pPr>
+              <w:jc w:val="both"/>
               <w:cnfStyle w:val="000000010000" w:firstRow="0" w:lastRow="0" w:firstColumn="0" w:lastColumn="0" w:oddVBand="0" w:evenVBand="0" w:oddHBand="0" w:evenHBand="1" w:firstRowFirstColumn="0" w:firstRowLastColumn="0" w:lastRowFirstColumn="0" w:lastRowLastColumn="0"/>
               <w:rPr>
                 <w:noProof/>
@@ -1628,6 +1683,7 @@
           </w:tcPr>
           <w:p>
             <w:pPr>
+              <w:jc w:val="both"/>
               <w:rPr>
                 <w:noProof/>
                 <w:szCs w:val="22"/>
@@ -1650,6 +1706,7 @@
           </w:tcPr>
           <w:p>
             <w:pPr>
+              <w:jc w:val="both"/>
               <w:cnfStyle w:val="000000100000" w:firstRow="0" w:lastRow="0" w:firstColumn="0" w:lastColumn="0" w:oddVBand="0" w:evenVBand="0" w:oddHBand="1" w:evenHBand="0" w:firstRowFirstColumn="0" w:firstRowLastColumn="0" w:lastRowFirstColumn="0" w:lastRowLastColumn="0"/>
               <w:rPr>
                 <w:noProof/>
@@ -1673,6 +1730,7 @@
           </w:tcPr>
           <w:p>
             <w:pPr>
+              <w:jc w:val="both"/>
               <w:cnfStyle w:val="000000100000" w:firstRow="0" w:lastRow="0" w:firstColumn="0" w:lastColumn="0" w:oddVBand="0" w:evenVBand="0" w:oddHBand="1" w:evenHBand="0" w:firstRowFirstColumn="0" w:firstRowLastColumn="0" w:lastRowFirstColumn="0" w:lastRowLastColumn="0"/>
               <w:rPr>
                 <w:noProof/>
@@ -1715,6 +1773,7 @@
           </w:tcPr>
           <w:p>
             <w:pPr>
+              <w:jc w:val="both"/>
               <w:cnfStyle w:val="000000100000" w:firstRow="0" w:lastRow="0" w:firstColumn="0" w:lastColumn="0" w:oddVBand="0" w:evenVBand="0" w:oddHBand="1" w:evenHBand="0" w:firstRowFirstColumn="0" w:firstRowLastColumn="0" w:lastRowFirstColumn="0" w:lastRowLastColumn="0"/>
               <w:rPr>
                 <w:noProof/>
@@ -1738,6 +1797,7 @@
           </w:tcPr>
           <w:p>
             <w:pPr>
+              <w:jc w:val="both"/>
               <w:cnfStyle w:val="000000100000" w:firstRow="0" w:lastRow="0" w:firstColumn="0" w:lastColumn="0" w:oddVBand="0" w:evenVBand="0" w:oddHBand="1" w:evenHBand="0" w:firstRowFirstColumn="0" w:firstRowLastColumn="0" w:lastRowFirstColumn="0" w:lastRowLastColumn="0"/>
               <w:rPr>
                 <w:noProof/>
@@ -1767,6 +1827,7 @@
           </w:tcPr>
           <w:p>
             <w:pPr>
+              <w:jc w:val="both"/>
               <w:rPr>
                 <w:noProof/>
                 <w:szCs w:val="22"/>
@@ -1789,6 +1850,7 @@
           </w:tcPr>
           <w:p>
             <w:pPr>
+              <w:jc w:val="both"/>
               <w:cnfStyle w:val="000000010000" w:firstRow="0" w:lastRow="0" w:firstColumn="0" w:lastColumn="0" w:oddVBand="0" w:evenVBand="0" w:oddHBand="0" w:evenHBand="1" w:firstRowFirstColumn="0" w:firstRowLastColumn="0" w:lastRowFirstColumn="0" w:lastRowLastColumn="0"/>
               <w:rPr>
                 <w:noProof/>
@@ -1812,6 +1874,7 @@
           </w:tcPr>
           <w:p>
             <w:pPr>
+              <w:jc w:val="both"/>
               <w:cnfStyle w:val="000000010000" w:firstRow="0" w:lastRow="0" w:firstColumn="0" w:lastColumn="0" w:oddVBand="0" w:evenVBand="0" w:oddHBand="0" w:evenHBand="1" w:firstRowFirstColumn="0" w:firstRowLastColumn="0" w:lastRowFirstColumn="0" w:lastRowLastColumn="0"/>
               <w:rPr>
                 <w:noProof/>
@@ -1836,6 +1899,7 @@
           <w:p>
             <w:pPr>
               <w:spacing w:after="20" w:line="240" w:lineRule="auto"/>
+              <w:jc w:val="both"/>
               <w:cnfStyle w:val="000000010000" w:firstRow="0" w:lastRow="0" w:firstColumn="0" w:lastColumn="0" w:oddVBand="0" w:evenVBand="0" w:oddHBand="0" w:evenHBand="1" w:firstRowFirstColumn="0" w:firstRowLastColumn="0" w:lastRowFirstColumn="0" w:lastRowLastColumn="0"/>
               <w:rPr>
                 <w:noProof/>
@@ -1855,6 +1919,7 @@
           <w:p>
             <w:pPr>
               <w:spacing w:after="20" w:line="240" w:lineRule="auto"/>
+              <w:jc w:val="both"/>
               <w:cnfStyle w:val="000000010000" w:firstRow="0" w:lastRow="0" w:firstColumn="0" w:lastColumn="0" w:oddVBand="0" w:evenVBand="0" w:oddHBand="0" w:evenHBand="1" w:firstRowFirstColumn="0" w:firstRowLastColumn="0" w:lastRowFirstColumn="0" w:lastRowLastColumn="0"/>
               <w:rPr>
                 <w:noProof/>
@@ -1878,6 +1943,7 @@
           </w:tcPr>
           <w:p>
             <w:pPr>
+              <w:jc w:val="both"/>
               <w:cnfStyle w:val="000000010000" w:firstRow="0" w:lastRow="0" w:firstColumn="0" w:lastColumn="0" w:oddVBand="0" w:evenVBand="0" w:oddHBand="0" w:evenHBand="1" w:firstRowFirstColumn="0" w:firstRowLastColumn="0" w:lastRowFirstColumn="0" w:lastRowLastColumn="0"/>
               <w:rPr>
                 <w:noProof/>
@@ -1907,6 +1973,7 @@
           </w:tcPr>
           <w:p>
             <w:pPr>
+              <w:jc w:val="both"/>
               <w:rPr>
                 <w:noProof/>
                 <w:szCs w:val="22"/>
@@ -1929,6 +1996,7 @@
           </w:tcPr>
           <w:p>
             <w:pPr>
+              <w:jc w:val="both"/>
               <w:cnfStyle w:val="000000100000" w:firstRow="0" w:lastRow="0" w:firstColumn="0" w:lastColumn="0" w:oddVBand="0" w:evenVBand="0" w:oddHBand="1" w:evenHBand="0" w:firstRowFirstColumn="0" w:firstRowLastColumn="0" w:lastRowFirstColumn="0" w:lastRowLastColumn="0"/>
               <w:rPr>
                 <w:noProof/>
@@ -1952,6 +2020,7 @@
           </w:tcPr>
           <w:p>
             <w:pPr>
+              <w:jc w:val="both"/>
               <w:cnfStyle w:val="000000100000" w:firstRow="0" w:lastRow="0" w:firstColumn="0" w:lastColumn="0" w:oddVBand="0" w:evenVBand="0" w:oddHBand="1" w:evenHBand="0" w:firstRowFirstColumn="0" w:firstRowLastColumn="0" w:lastRowFirstColumn="0" w:lastRowLastColumn="0"/>
               <w:rPr>
                 <w:noProof/>
@@ -1976,6 +2045,7 @@
           <w:p>
             <w:pPr>
               <w:spacing w:after="20" w:line="240" w:lineRule="auto"/>
+              <w:jc w:val="both"/>
               <w:cnfStyle w:val="000000100000" w:firstRow="0" w:lastRow="0" w:firstColumn="0" w:lastColumn="0" w:oddVBand="0" w:evenVBand="0" w:oddHBand="1" w:evenHBand="0" w:firstRowFirstColumn="0" w:firstRowLastColumn="0" w:lastRowFirstColumn="0" w:lastRowLastColumn="0"/>
               <w:rPr>
                 <w:noProof/>
@@ -1995,6 +2065,7 @@
           <w:p>
             <w:pPr>
               <w:spacing w:after="20" w:line="240" w:lineRule="auto"/>
+              <w:jc w:val="both"/>
               <w:cnfStyle w:val="000000100000" w:firstRow="0" w:lastRow="0" w:firstColumn="0" w:lastColumn="0" w:oddVBand="0" w:evenVBand="0" w:oddHBand="1" w:evenHBand="0" w:firstRowFirstColumn="0" w:firstRowLastColumn="0" w:lastRowFirstColumn="0" w:lastRowLastColumn="0"/>
               <w:rPr>
                 <w:noProof/>
@@ -2018,6 +2089,7 @@
           </w:tcPr>
           <w:p>
             <w:pPr>
+              <w:jc w:val="both"/>
               <w:cnfStyle w:val="000000100000" w:firstRow="0" w:lastRow="0" w:firstColumn="0" w:lastColumn="0" w:oddVBand="0" w:evenVBand="0" w:oddHBand="1" w:evenHBand="0" w:firstRowFirstColumn="0" w:firstRowLastColumn="0" w:lastRowFirstColumn="0" w:lastRowLastColumn="0"/>
               <w:rPr>
                 <w:noProof/>
@@ -2047,6 +2119,7 @@
           </w:tcPr>
           <w:p>
             <w:pPr>
+              <w:jc w:val="both"/>
               <w:rPr>
                 <w:noProof/>
                 <w:szCs w:val="22"/>
@@ -2069,6 +2142,7 @@
           </w:tcPr>
           <w:p>
             <w:pPr>
+              <w:jc w:val="both"/>
               <w:cnfStyle w:val="000000010000" w:firstRow="0" w:lastRow="0" w:firstColumn="0" w:lastColumn="0" w:oddVBand="0" w:evenVBand="0" w:oddHBand="0" w:evenHBand="1" w:firstRowFirstColumn="0" w:firstRowLastColumn="0" w:lastRowFirstColumn="0" w:lastRowLastColumn="0"/>
               <w:rPr>
                 <w:noProof/>
@@ -2092,6 +2166,7 @@
           </w:tcPr>
           <w:p>
             <w:pPr>
+              <w:jc w:val="both"/>
               <w:cnfStyle w:val="000000010000" w:firstRow="0" w:lastRow="0" w:firstColumn="0" w:lastColumn="0" w:oddVBand="0" w:evenVBand="0" w:oddHBand="0" w:evenHBand="1" w:firstRowFirstColumn="0" w:firstRowLastColumn="0" w:lastRowFirstColumn="0" w:lastRowLastColumn="0"/>
               <w:rPr>
                 <w:i/>
@@ -2135,6 +2210,7 @@
           </w:tcPr>
           <w:p>
             <w:pPr>
+              <w:jc w:val="both"/>
               <w:cnfStyle w:val="000000010000" w:firstRow="0" w:lastRow="0" w:firstColumn="0" w:lastColumn="0" w:oddVBand="0" w:evenVBand="0" w:oddHBand="0" w:evenHBand="1" w:firstRowFirstColumn="0" w:firstRowLastColumn="0" w:lastRowFirstColumn="0" w:lastRowLastColumn="0"/>
               <w:rPr>
                 <w:noProof/>
@@ -2158,6 +2234,7 @@
           </w:tcPr>
           <w:p>
             <w:pPr>
+              <w:jc w:val="both"/>
               <w:cnfStyle w:val="000000010000" w:firstRow="0" w:lastRow="0" w:firstColumn="0" w:lastColumn="0" w:oddVBand="0" w:evenVBand="0" w:oddHBand="0" w:evenHBand="1" w:firstRowFirstColumn="0" w:firstRowLastColumn="0" w:lastRowFirstColumn="0" w:lastRowLastColumn="0"/>
               <w:rPr>
                 <w:noProof/>
@@ -2187,6 +2264,7 @@
           </w:tcPr>
           <w:p>
             <w:pPr>
+              <w:jc w:val="both"/>
               <w:rPr>
                 <w:noProof/>
                 <w:szCs w:val="22"/>
@@ -2209,6 +2287,7 @@
           </w:tcPr>
           <w:p>
             <w:pPr>
+              <w:jc w:val="both"/>
               <w:cnfStyle w:val="000000100000" w:firstRow="0" w:lastRow="0" w:firstColumn="0" w:lastColumn="0" w:oddVBand="0" w:evenVBand="0" w:oddHBand="1" w:evenHBand="0" w:firstRowFirstColumn="0" w:firstRowLastColumn="0" w:lastRowFirstColumn="0" w:lastRowLastColumn="0"/>
               <w:rPr>
                 <w:noProof/>
@@ -2232,6 +2311,7 @@
           </w:tcPr>
           <w:p>
             <w:pPr>
+              <w:jc w:val="both"/>
               <w:cnfStyle w:val="000000100000" w:firstRow="0" w:lastRow="0" w:firstColumn="0" w:lastColumn="0" w:oddVBand="0" w:evenVBand="0" w:oddHBand="1" w:evenHBand="0" w:firstRowFirstColumn="0" w:firstRowLastColumn="0" w:lastRowFirstColumn="0" w:lastRowLastColumn="0"/>
               <w:rPr>
                 <w:noProof/>
@@ -2338,6 +2418,7 @@
           </w:p>
           <w:p>
             <w:pPr>
+              <w:jc w:val="both"/>
               <w:cnfStyle w:val="000000100000" w:firstRow="0" w:lastRow="0" w:firstColumn="0" w:lastColumn="0" w:oddVBand="0" w:evenVBand="0" w:oddHBand="1" w:evenHBand="0" w:firstRowFirstColumn="0" w:firstRowLastColumn="0" w:lastRowFirstColumn="0" w:lastRowLastColumn="0"/>
               <w:rPr>
                 <w:noProof/>
@@ -2617,6 +2698,7 @@
           </w:tcPr>
           <w:p>
             <w:pPr>
+              <w:jc w:val="both"/>
               <w:rPr>
                 <w:noProof/>
                 <w:szCs w:val="22"/>
@@ -2639,6 +2721,7 @@
           </w:tcPr>
           <w:p>
             <w:pPr>
+              <w:jc w:val="both"/>
               <w:cnfStyle w:val="000000010000" w:firstRow="0" w:lastRow="0" w:firstColumn="0" w:lastColumn="0" w:oddVBand="0" w:evenVBand="0" w:oddHBand="0" w:evenHBand="1" w:firstRowFirstColumn="0" w:firstRowLastColumn="0" w:lastRowFirstColumn="0" w:lastRowLastColumn="0"/>
               <w:rPr>
                 <w:noProof/>
@@ -2662,6 +2745,7 @@
           </w:tcPr>
           <w:p>
             <w:pPr>
+              <w:jc w:val="both"/>
               <w:cnfStyle w:val="000000010000" w:firstRow="0" w:lastRow="0" w:firstColumn="0" w:lastColumn="0" w:oddVBand="0" w:evenVBand="0" w:oddHBand="0" w:evenHBand="1" w:firstRowFirstColumn="0" w:firstRowLastColumn="0" w:lastRowFirstColumn="0" w:lastRowLastColumn="0"/>
               <w:rPr>
                 <w:noProof/>
@@ -2704,6 +2788,7 @@
           </w:tcPr>
           <w:p>
             <w:pPr>
+              <w:jc w:val="both"/>
               <w:cnfStyle w:val="000000010000" w:firstRow="0" w:lastRow="0" w:firstColumn="0" w:lastColumn="0" w:oddVBand="0" w:evenVBand="0" w:oddHBand="0" w:evenHBand="1" w:firstRowFirstColumn="0" w:firstRowLastColumn="0" w:lastRowFirstColumn="0" w:lastRowLastColumn="0"/>
               <w:rPr>
                 <w:noProof/>
@@ -2728,6 +2813,7 @@
           </w:tcPr>
           <w:p>
             <w:pPr>
+              <w:jc w:val="both"/>
               <w:cnfStyle w:val="000000010000" w:firstRow="0" w:lastRow="0" w:firstColumn="0" w:lastColumn="0" w:oddVBand="0" w:evenVBand="0" w:oddHBand="0" w:evenHBand="1" w:firstRowFirstColumn="0" w:firstRowLastColumn="0" w:lastRowFirstColumn="0" w:lastRowLastColumn="0"/>
               <w:rPr>
                 <w:noProof/>
@@ -2757,6 +2843,7 @@
           </w:tcPr>
           <w:p>
             <w:pPr>
+              <w:jc w:val="both"/>
               <w:rPr>
                 <w:noProof/>
                 <w:szCs w:val="22"/>
@@ -2779,6 +2866,7 @@
           </w:tcPr>
           <w:p>
             <w:pPr>
+              <w:jc w:val="both"/>
               <w:cnfStyle w:val="000000100000" w:firstRow="0" w:lastRow="0" w:firstColumn="0" w:lastColumn="0" w:oddVBand="0" w:evenVBand="0" w:oddHBand="1" w:evenHBand="0" w:firstRowFirstColumn="0" w:firstRowLastColumn="0" w:lastRowFirstColumn="0" w:lastRowLastColumn="0"/>
               <w:rPr>
                 <w:noProof/>
@@ -2802,6 +2890,7 @@
           </w:tcPr>
           <w:p>
             <w:pPr>
+              <w:jc w:val="both"/>
               <w:cnfStyle w:val="000000100000" w:firstRow="0" w:lastRow="0" w:firstColumn="0" w:lastColumn="0" w:oddVBand="0" w:evenVBand="0" w:oddHBand="1" w:evenHBand="0" w:firstRowFirstColumn="0" w:firstRowLastColumn="0" w:lastRowFirstColumn="0" w:lastRowLastColumn="0"/>
               <w:rPr>
                 <w:noProof/>
@@ -2826,6 +2915,7 @@
           <w:p>
             <w:pPr>
               <w:spacing w:after="20" w:line="240" w:lineRule="auto"/>
+              <w:jc w:val="both"/>
               <w:cnfStyle w:val="000000100000" w:firstRow="0" w:lastRow="0" w:firstColumn="0" w:lastColumn="0" w:oddVBand="0" w:evenVBand="0" w:oddHBand="1" w:evenHBand="0" w:firstRowFirstColumn="0" w:firstRowLastColumn="0" w:lastRowFirstColumn="0" w:lastRowLastColumn="0"/>
               <w:rPr>
                 <w:noProof/>
@@ -2845,6 +2935,7 @@
           <w:p>
             <w:pPr>
               <w:spacing w:after="20" w:line="240" w:lineRule="auto"/>
+              <w:jc w:val="both"/>
               <w:cnfStyle w:val="000000100000" w:firstRow="0" w:lastRow="0" w:firstColumn="0" w:lastColumn="0" w:oddVBand="0" w:evenVBand="0" w:oddHBand="1" w:evenHBand="0" w:firstRowFirstColumn="0" w:firstRowLastColumn="0" w:lastRowFirstColumn="0" w:lastRowLastColumn="0"/>
               <w:rPr>
                 <w:noProof/>
@@ -2868,6 +2959,7 @@
           </w:tcPr>
           <w:p>
             <w:pPr>
+              <w:jc w:val="both"/>
               <w:cnfStyle w:val="000000100000" w:firstRow="0" w:lastRow="0" w:firstColumn="0" w:lastColumn="0" w:oddVBand="0" w:evenVBand="0" w:oddHBand="1" w:evenHBand="0" w:firstRowFirstColumn="0" w:firstRowLastColumn="0" w:lastRowFirstColumn="0" w:lastRowLastColumn="0"/>
               <w:rPr>
                 <w:noProof/>
@@ -2897,6 +2989,7 @@
           </w:tcPr>
           <w:p>
             <w:pPr>
+              <w:jc w:val="both"/>
               <w:rPr>
                 <w:noProof/>
                 <w:szCs w:val="22"/>
@@ -2919,6 +3012,7 @@
           </w:tcPr>
           <w:p>
             <w:pPr>
+              <w:jc w:val="both"/>
               <w:cnfStyle w:val="000000010000" w:firstRow="0" w:lastRow="0" w:firstColumn="0" w:lastColumn="0" w:oddVBand="0" w:evenVBand="0" w:oddHBand="0" w:evenHBand="1" w:firstRowFirstColumn="0" w:firstRowLastColumn="0" w:lastRowFirstColumn="0" w:lastRowLastColumn="0"/>
               <w:rPr>
                 <w:noProof/>
@@ -2942,6 +3036,7 @@
           </w:tcPr>
           <w:p>
             <w:pPr>
+              <w:jc w:val="both"/>
               <w:cnfStyle w:val="000000010000" w:firstRow="0" w:lastRow="0" w:firstColumn="0" w:lastColumn="0" w:oddVBand="0" w:evenVBand="0" w:oddHBand="0" w:evenHBand="1" w:firstRowFirstColumn="0" w:firstRowLastColumn="0" w:lastRowFirstColumn="0" w:lastRowLastColumn="0"/>
               <w:rPr>
                 <w:noProof/>
@@ -2966,6 +3061,7 @@
           <w:p>
             <w:pPr>
               <w:spacing w:after="20" w:line="240" w:lineRule="auto"/>
+              <w:jc w:val="both"/>
               <w:cnfStyle w:val="000000010000" w:firstRow="0" w:lastRow="0" w:firstColumn="0" w:lastColumn="0" w:oddVBand="0" w:evenVBand="0" w:oddHBand="0" w:evenHBand="1" w:firstRowFirstColumn="0" w:firstRowLastColumn="0" w:lastRowFirstColumn="0" w:lastRowLastColumn="0"/>
               <w:rPr>
                 <w:noProof/>
@@ -2985,6 +3081,7 @@
           <w:p>
             <w:pPr>
               <w:spacing w:after="20" w:line="240" w:lineRule="auto"/>
+              <w:jc w:val="both"/>
               <w:cnfStyle w:val="000000010000" w:firstRow="0" w:lastRow="0" w:firstColumn="0" w:lastColumn="0" w:oddVBand="0" w:evenVBand="0" w:oddHBand="0" w:evenHBand="1" w:firstRowFirstColumn="0" w:firstRowLastColumn="0" w:lastRowFirstColumn="0" w:lastRowLastColumn="0"/>
               <w:rPr>
                 <w:noProof/>
@@ -3004,6 +3101,7 @@
           <w:p>
             <w:pPr>
               <w:spacing w:after="20" w:line="240" w:lineRule="auto"/>
+              <w:jc w:val="both"/>
               <w:cnfStyle w:val="000000010000" w:firstRow="0" w:lastRow="0" w:firstColumn="0" w:lastColumn="0" w:oddVBand="0" w:evenVBand="0" w:oddHBand="0" w:evenHBand="1" w:firstRowFirstColumn="0" w:firstRowLastColumn="0" w:lastRowFirstColumn="0" w:lastRowLastColumn="0"/>
               <w:rPr>
                 <w:noProof/>
@@ -3057,6 +3155,7 @@
           </w:tcPr>
           <w:p>
             <w:pPr>
+              <w:jc w:val="both"/>
               <w:rPr>
                 <w:noProof/>
                 <w:szCs w:val="22"/>
@@ -3079,6 +3178,7 @@
           </w:tcPr>
           <w:p>
             <w:pPr>
+              <w:jc w:val="both"/>
               <w:cnfStyle w:val="000000100000" w:firstRow="0" w:lastRow="0" w:firstColumn="0" w:lastColumn="0" w:oddVBand="0" w:evenVBand="0" w:oddHBand="1" w:evenHBand="0" w:firstRowFirstColumn="0" w:firstRowLastColumn="0" w:lastRowFirstColumn="0" w:lastRowLastColumn="0"/>
               <w:rPr>
                 <w:noProof/>
@@ -3102,6 +3202,7 @@
           </w:tcPr>
           <w:p>
             <w:pPr>
+              <w:jc w:val="both"/>
               <w:cnfStyle w:val="000000100000" w:firstRow="0" w:lastRow="0" w:firstColumn="0" w:lastColumn="0" w:oddVBand="0" w:evenVBand="0" w:oddHBand="1" w:evenHBand="0" w:firstRowFirstColumn="0" w:firstRowLastColumn="0" w:lastRowFirstColumn="0" w:lastRowLastColumn="0"/>
               <w:rPr>
                 <w:noProof/>
@@ -3125,6 +3226,7 @@
           </w:tcPr>
           <w:p>
             <w:pPr>
+              <w:jc w:val="both"/>
               <w:cnfStyle w:val="000000100000" w:firstRow="0" w:lastRow="0" w:firstColumn="0" w:lastColumn="0" w:oddVBand="0" w:evenVBand="0" w:oddHBand="1" w:evenHBand="0" w:firstRowFirstColumn="0" w:firstRowLastColumn="0" w:lastRowFirstColumn="0" w:lastRowLastColumn="0"/>
               <w:rPr>
                 <w:noProof/>
@@ -3148,6 +3250,7 @@
           </w:tcPr>
           <w:p>
             <w:pPr>
+              <w:jc w:val="both"/>
               <w:cnfStyle w:val="000000100000" w:firstRow="0" w:lastRow="0" w:firstColumn="0" w:lastColumn="0" w:oddVBand="0" w:evenVBand="0" w:oddHBand="1" w:evenHBand="0" w:firstRowFirstColumn="0" w:firstRowLastColumn="0" w:lastRowFirstColumn="0" w:lastRowLastColumn="0"/>
               <w:rPr>
                 <w:noProof/>
@@ -3177,6 +3280,7 @@
           </w:tcPr>
           <w:p>
             <w:pPr>
+              <w:jc w:val="both"/>
               <w:rPr>
                 <w:noProof/>
                 <w:szCs w:val="22"/>
@@ -3199,6 +3303,7 @@
           </w:tcPr>
           <w:p>
             <w:pPr>
+              <w:jc w:val="both"/>
               <w:cnfStyle w:val="000000010000" w:firstRow="0" w:lastRow="0" w:firstColumn="0" w:lastColumn="0" w:oddVBand="0" w:evenVBand="0" w:oddHBand="0" w:evenHBand="1" w:firstRowFirstColumn="0" w:firstRowLastColumn="0" w:lastRowFirstColumn="0" w:lastRowLastColumn="0"/>
               <w:rPr>
                 <w:noProof/>
@@ -3222,6 +3327,7 @@
           </w:tcPr>
           <w:p>
             <w:pPr>
+              <w:jc w:val="both"/>
               <w:cnfStyle w:val="000000010000" w:firstRow="0" w:lastRow="0" w:firstColumn="0" w:lastColumn="0" w:oddVBand="0" w:evenVBand="0" w:oddHBand="0" w:evenHBand="1" w:firstRowFirstColumn="0" w:firstRowLastColumn="0" w:lastRowFirstColumn="0" w:lastRowLastColumn="0"/>
               <w:rPr>
                 <w:noProof/>
@@ -3263,6 +3369,7 @@
           </w:tcPr>
           <w:p>
             <w:pPr>
+              <w:jc w:val="both"/>
               <w:cnfStyle w:val="000000010000" w:firstRow="0" w:lastRow="0" w:firstColumn="0" w:lastColumn="0" w:oddVBand="0" w:evenVBand="0" w:oddHBand="0" w:evenHBand="1" w:firstRowFirstColumn="0" w:firstRowLastColumn="0" w:lastRowFirstColumn="0" w:lastRowLastColumn="0"/>
               <w:rPr>
                 <w:noProof/>
@@ -3287,6 +3394,7 @@
           </w:tcPr>
           <w:p>
             <w:pPr>
+              <w:jc w:val="both"/>
               <w:cnfStyle w:val="000000010000" w:firstRow="0" w:lastRow="0" w:firstColumn="0" w:lastColumn="0" w:oddVBand="0" w:evenVBand="0" w:oddHBand="0" w:evenHBand="1" w:firstRowFirstColumn="0" w:firstRowLastColumn="0" w:lastRowFirstColumn="0" w:lastRowLastColumn="0"/>
               <w:rPr>
                 <w:noProof/>
@@ -3316,6 +3424,7 @@
           </w:tcPr>
           <w:p>
             <w:pPr>
+              <w:jc w:val="both"/>
               <w:rPr>
                 <w:noProof/>
                 <w:szCs w:val="22"/>
@@ -3338,6 +3447,7 @@
           </w:tcPr>
           <w:p>
             <w:pPr>
+              <w:jc w:val="both"/>
               <w:cnfStyle w:val="000000100000" w:firstRow="0" w:lastRow="0" w:firstColumn="0" w:lastColumn="0" w:oddVBand="0" w:evenVBand="0" w:oddHBand="1" w:evenHBand="0" w:firstRowFirstColumn="0" w:firstRowLastColumn="0" w:lastRowFirstColumn="0" w:lastRowLastColumn="0"/>
               <w:rPr>
                 <w:noProof/>
@@ -3361,6 +3471,7 @@
           </w:tcPr>
           <w:p>
             <w:pPr>
+              <w:jc w:val="both"/>
               <w:cnfStyle w:val="000000100000" w:firstRow="0" w:lastRow="0" w:firstColumn="0" w:lastColumn="0" w:oddVBand="0" w:evenVBand="0" w:oddHBand="1" w:evenHBand="0" w:firstRowFirstColumn="0" w:firstRowLastColumn="0" w:lastRowFirstColumn="0" w:lastRowLastColumn="0"/>
               <w:rPr>
                 <w:noProof/>
@@ -3384,6 +3495,7 @@
           </w:tcPr>
           <w:p>
             <w:pPr>
+              <w:jc w:val="both"/>
               <w:cnfStyle w:val="000000100000" w:firstRow="0" w:lastRow="0" w:firstColumn="0" w:lastColumn="0" w:oddVBand="0" w:evenVBand="0" w:oddHBand="1" w:evenHBand="0" w:firstRowFirstColumn="0" w:firstRowLastColumn="0" w:lastRowFirstColumn="0" w:lastRowLastColumn="0"/>
               <w:rPr>
                 <w:noProof/>
@@ -3407,6 +3519,7 @@
           </w:tcPr>
           <w:p>
             <w:pPr>
+              <w:jc w:val="both"/>
               <w:cnfStyle w:val="000000100000" w:firstRow="0" w:lastRow="0" w:firstColumn="0" w:lastColumn="0" w:oddVBand="0" w:evenVBand="0" w:oddHBand="1" w:evenHBand="0" w:firstRowFirstColumn="0" w:firstRowLastColumn="0" w:lastRowFirstColumn="0" w:lastRowLastColumn="0"/>
               <w:rPr>
                 <w:noProof/>
@@ -3436,18 +3549,20 @@
           </w:tcPr>
           <w:p>
             <w:pPr>
-              <w:rPr>
-                <w:noProof/>
-                <w:szCs w:val="22"/>
-                <w:lang w:eastAsia="ru-RU"/>
-              </w:rPr>
-            </w:pPr>
-            <w:r>
-              <w:rPr>
-                <w:noProof/>
-                <w:szCs w:val="22"/>
-                <w:lang w:eastAsia="ru-RU"/>
-              </w:rPr>
+              <w:jc w:val="both"/>
+              <w:rPr>
+                <w:noProof/>
+                <w:szCs w:val="22"/>
+                <w:lang w:eastAsia="ru-RU"/>
+              </w:rPr>
+            </w:pPr>
+            <w:r>
+              <w:rPr>
+                <w:noProof/>
+                <w:szCs w:val="22"/>
+                <w:lang w:eastAsia="ru-RU"/>
+              </w:rPr>
+              <w:lastRenderedPageBreak/>
               <w:t>Скрипт инициализации объекта</w:t>
             </w:r>
           </w:p>
@@ -3458,6 +3573,7 @@
           </w:tcPr>
           <w:p>
             <w:pPr>
+              <w:jc w:val="both"/>
               <w:cnfStyle w:val="000000010000" w:firstRow="0" w:lastRow="0" w:firstColumn="0" w:lastColumn="0" w:oddVBand="0" w:evenVBand="0" w:oddHBand="0" w:evenHBand="1" w:firstRowFirstColumn="0" w:firstRowLastColumn="0" w:lastRowFirstColumn="0" w:lastRowLastColumn="0"/>
               <w:rPr>
                 <w:noProof/>
@@ -3481,6 +3597,7 @@
           </w:tcPr>
           <w:p>
             <w:pPr>
+              <w:jc w:val="both"/>
               <w:cnfStyle w:val="000000010000" w:firstRow="0" w:lastRow="0" w:firstColumn="0" w:lastColumn="0" w:oddVBand="0" w:evenVBand="0" w:oddHBand="0" w:evenHBand="1" w:firstRowFirstColumn="0" w:firstRowLastColumn="0" w:lastRowFirstColumn="0" w:lastRowLastColumn="0"/>
               <w:rPr>
                 <w:noProof/>
@@ -3523,6 +3640,7 @@
           </w:tcPr>
           <w:p>
             <w:pPr>
+              <w:jc w:val="both"/>
               <w:cnfStyle w:val="000000010000" w:firstRow="0" w:lastRow="0" w:firstColumn="0" w:lastColumn="0" w:oddVBand="0" w:evenVBand="0" w:oddHBand="0" w:evenHBand="1" w:firstRowFirstColumn="0" w:firstRowLastColumn="0" w:lastRowFirstColumn="0" w:lastRowLastColumn="0"/>
               <w:rPr>
                 <w:noProof/>
@@ -3546,6 +3664,7 @@
           </w:tcPr>
           <w:p>
             <w:pPr>
+              <w:jc w:val="both"/>
               <w:cnfStyle w:val="000000010000" w:firstRow="0" w:lastRow="0" w:firstColumn="0" w:lastColumn="0" w:oddVBand="0" w:evenVBand="0" w:oddHBand="0" w:evenHBand="1" w:firstRowFirstColumn="0" w:firstRowLastColumn="0" w:lastRowFirstColumn="0" w:lastRowLastColumn="0"/>
               <w:rPr>
                 <w:noProof/>
@@ -3575,6 +3694,7 @@
           </w:tcPr>
           <w:p>
             <w:pPr>
+              <w:jc w:val="both"/>
               <w:rPr>
                 <w:noProof/>
                 <w:szCs w:val="22"/>
@@ -3597,6 +3717,7 @@
           </w:tcPr>
           <w:p>
             <w:pPr>
+              <w:jc w:val="both"/>
               <w:cnfStyle w:val="000000100000" w:firstRow="0" w:lastRow="0" w:firstColumn="0" w:lastColumn="0" w:oddVBand="0" w:evenVBand="0" w:oddHBand="1" w:evenHBand="0" w:firstRowFirstColumn="0" w:firstRowLastColumn="0" w:lastRowFirstColumn="0" w:lastRowLastColumn="0"/>
               <w:rPr>
                 <w:noProof/>
@@ -3620,6 +3741,7 @@
           </w:tcPr>
           <w:p>
             <w:pPr>
+              <w:jc w:val="both"/>
               <w:cnfStyle w:val="000000100000" w:firstRow="0" w:lastRow="0" w:firstColumn="0" w:lastColumn="0" w:oddVBand="0" w:evenVBand="0" w:oddHBand="1" w:evenHBand="0" w:firstRowFirstColumn="0" w:firstRowLastColumn="0" w:lastRowFirstColumn="0" w:lastRowLastColumn="0"/>
               <w:rPr>
                 <w:noProof/>
@@ -3662,6 +3784,7 @@
           </w:tcPr>
           <w:p>
             <w:pPr>
+              <w:jc w:val="both"/>
               <w:cnfStyle w:val="000000100000" w:firstRow="0" w:lastRow="0" w:firstColumn="0" w:lastColumn="0" w:oddVBand="0" w:evenVBand="0" w:oddHBand="1" w:evenHBand="0" w:firstRowFirstColumn="0" w:firstRowLastColumn="0" w:lastRowFirstColumn="0" w:lastRowLastColumn="0"/>
               <w:rPr>
                 <w:noProof/>
@@ -3685,6 +3808,7 @@
           </w:tcPr>
           <w:p>
             <w:pPr>
+              <w:jc w:val="both"/>
               <w:cnfStyle w:val="000000100000" w:firstRow="0" w:lastRow="0" w:firstColumn="0" w:lastColumn="0" w:oddVBand="0" w:evenVBand="0" w:oddHBand="1" w:evenHBand="0" w:firstRowFirstColumn="0" w:firstRowLastColumn="0" w:lastRowFirstColumn="0" w:lastRowLastColumn="0"/>
               <w:rPr>
                 <w:noProof/>
@@ -3713,6 +3837,7 @@
           </w:tcPr>
           <w:p>
             <w:pPr>
+              <w:jc w:val="both"/>
               <w:rPr>
                 <w:noProof/>
                 <w:szCs w:val="22"/>
@@ -3735,6 +3860,7 @@
           </w:tcPr>
           <w:p>
             <w:pPr>
+              <w:jc w:val="both"/>
               <w:cnfStyle w:val="000000010000" w:firstRow="0" w:lastRow="0" w:firstColumn="0" w:lastColumn="0" w:oddVBand="0" w:evenVBand="0" w:oddHBand="0" w:evenHBand="1" w:firstRowFirstColumn="0" w:firstRowLastColumn="0" w:lastRowFirstColumn="0" w:lastRowLastColumn="0"/>
               <w:rPr>
                 <w:noProof/>
@@ -3758,6 +3884,7 @@
           </w:tcPr>
           <w:p>
             <w:pPr>
+              <w:jc w:val="both"/>
               <w:cnfStyle w:val="000000010000" w:firstRow="0" w:lastRow="0" w:firstColumn="0" w:lastColumn="0" w:oddVBand="0" w:evenVBand="0" w:oddHBand="0" w:evenHBand="1" w:firstRowFirstColumn="0" w:firstRowLastColumn="0" w:lastRowFirstColumn="0" w:lastRowLastColumn="0"/>
               <w:rPr>
                 <w:noProof/>
@@ -3781,6 +3908,7 @@
           </w:tcPr>
           <w:p>
             <w:pPr>
+              <w:jc w:val="both"/>
               <w:cnfStyle w:val="000000010000" w:firstRow="0" w:lastRow="0" w:firstColumn="0" w:lastColumn="0" w:oddVBand="0" w:evenVBand="0" w:oddHBand="0" w:evenHBand="1" w:firstRowFirstColumn="0" w:firstRowLastColumn="0" w:lastRowFirstColumn="0" w:lastRowLastColumn="0"/>
               <w:rPr>
                 <w:noProof/>
@@ -3820,6 +3948,7 @@
           </w:tcPr>
           <w:p>
             <w:pPr>
+              <w:jc w:val="both"/>
               <w:cnfStyle w:val="000000010000" w:firstRow="0" w:lastRow="0" w:firstColumn="0" w:lastColumn="0" w:oddVBand="0" w:evenVBand="0" w:oddHBand="0" w:evenHBand="1" w:firstRowFirstColumn="0" w:firstRowLastColumn="0" w:lastRowFirstColumn="0" w:lastRowLastColumn="0"/>
               <w:rPr>
                 <w:noProof/>
@@ -3849,6 +3978,7 @@
           </w:tcPr>
           <w:p>
             <w:pPr>
+              <w:jc w:val="both"/>
               <w:rPr>
                 <w:noProof/>
                 <w:szCs w:val="22"/>
@@ -3871,6 +4001,7 @@
           </w:tcPr>
           <w:p>
             <w:pPr>
+              <w:jc w:val="both"/>
               <w:cnfStyle w:val="000000100000" w:firstRow="0" w:lastRow="0" w:firstColumn="0" w:lastColumn="0" w:oddVBand="0" w:evenVBand="0" w:oddHBand="1" w:evenHBand="0" w:firstRowFirstColumn="0" w:firstRowLastColumn="0" w:lastRowFirstColumn="0" w:lastRowLastColumn="0"/>
               <w:rPr>
                 <w:noProof/>
@@ -3894,6 +4025,7 @@
           </w:tcPr>
           <w:p>
             <w:pPr>
+              <w:jc w:val="both"/>
               <w:cnfStyle w:val="000000100000" w:firstRow="0" w:lastRow="0" w:firstColumn="0" w:lastColumn="0" w:oddVBand="0" w:evenVBand="0" w:oddHBand="1" w:evenHBand="0" w:firstRowFirstColumn="0" w:firstRowLastColumn="0" w:lastRowFirstColumn="0" w:lastRowLastColumn="0"/>
               <w:rPr>
                 <w:noProof/>
@@ -3917,6 +4049,7 @@
           </w:tcPr>
           <w:p>
             <w:pPr>
+              <w:jc w:val="both"/>
               <w:cnfStyle w:val="000000100000" w:firstRow="0" w:lastRow="0" w:firstColumn="0" w:lastColumn="0" w:oddVBand="0" w:evenVBand="0" w:oddHBand="1" w:evenHBand="0" w:firstRowFirstColumn="0" w:firstRowLastColumn="0" w:lastRowFirstColumn="0" w:lastRowLastColumn="0"/>
               <w:rPr>
                 <w:noProof/>
@@ -3956,6 +4089,7 @@
           </w:tcPr>
           <w:p>
             <w:pPr>
+              <w:jc w:val="both"/>
               <w:cnfStyle w:val="000000100000" w:firstRow="0" w:lastRow="0" w:firstColumn="0" w:lastColumn="0" w:oddVBand="0" w:evenVBand="0" w:oddHBand="1" w:evenHBand="0" w:firstRowFirstColumn="0" w:firstRowLastColumn="0" w:lastRowFirstColumn="0" w:lastRowLastColumn="0"/>
               <w:rPr>
                 <w:noProof/>
@@ -3985,6 +4119,7 @@
           </w:tcPr>
           <w:p>
             <w:pPr>
+              <w:jc w:val="both"/>
               <w:rPr>
                 <w:noProof/>
                 <w:szCs w:val="22"/>
@@ -4007,6 +4142,7 @@
           </w:tcPr>
           <w:p>
             <w:pPr>
+              <w:jc w:val="both"/>
               <w:cnfStyle w:val="000000010000" w:firstRow="0" w:lastRow="0" w:firstColumn="0" w:lastColumn="0" w:oddVBand="0" w:evenVBand="0" w:oddHBand="0" w:evenHBand="1" w:firstRowFirstColumn="0" w:firstRowLastColumn="0" w:lastRowFirstColumn="0" w:lastRowLastColumn="0"/>
               <w:rPr>
                 <w:noProof/>
@@ -4030,6 +4166,7 @@
           </w:tcPr>
           <w:p>
             <w:pPr>
+              <w:jc w:val="both"/>
               <w:cnfStyle w:val="000000010000" w:firstRow="0" w:lastRow="0" w:firstColumn="0" w:lastColumn="0" w:oddVBand="0" w:evenVBand="0" w:oddHBand="0" w:evenHBand="1" w:firstRowFirstColumn="0" w:firstRowLastColumn="0" w:lastRowFirstColumn="0" w:lastRowLastColumn="0"/>
               <w:rPr>
                 <w:noProof/>
@@ -4053,6 +4190,7 @@
           </w:tcPr>
           <w:p>
             <w:pPr>
+              <w:jc w:val="both"/>
               <w:cnfStyle w:val="000000010000" w:firstRow="0" w:lastRow="0" w:firstColumn="0" w:lastColumn="0" w:oddVBand="0" w:evenVBand="0" w:oddHBand="0" w:evenHBand="1" w:firstRowFirstColumn="0" w:firstRowLastColumn="0" w:lastRowFirstColumn="0" w:lastRowLastColumn="0"/>
               <w:rPr>
                 <w:noProof/>
@@ -4092,6 +4230,7 @@
           </w:tcPr>
           <w:p>
             <w:pPr>
+              <w:jc w:val="both"/>
               <w:cnfStyle w:val="000000010000" w:firstRow="0" w:lastRow="0" w:firstColumn="0" w:lastColumn="0" w:oddVBand="0" w:evenVBand="0" w:oddHBand="0" w:evenHBand="1" w:firstRowFirstColumn="0" w:firstRowLastColumn="0" w:lastRowFirstColumn="0" w:lastRowLastColumn="0"/>
               <w:rPr>
                 <w:noProof/>
@@ -4121,6 +4260,7 @@
           </w:tcPr>
           <w:p>
             <w:pPr>
+              <w:jc w:val="both"/>
               <w:rPr>
                 <w:noProof/>
                 <w:szCs w:val="22"/>
@@ -4143,6 +4283,7 @@
           </w:tcPr>
           <w:p>
             <w:pPr>
+              <w:jc w:val="both"/>
               <w:cnfStyle w:val="000000100000" w:firstRow="0" w:lastRow="0" w:firstColumn="0" w:lastColumn="0" w:oddVBand="0" w:evenVBand="0" w:oddHBand="1" w:evenHBand="0" w:firstRowFirstColumn="0" w:firstRowLastColumn="0" w:lastRowFirstColumn="0" w:lastRowLastColumn="0"/>
               <w:rPr>
                 <w:noProof/>
@@ -4166,6 +4307,7 @@
           </w:tcPr>
           <w:p>
             <w:pPr>
+              <w:jc w:val="both"/>
               <w:cnfStyle w:val="000000100000" w:firstRow="0" w:lastRow="0" w:firstColumn="0" w:lastColumn="0" w:oddVBand="0" w:evenVBand="0" w:oddHBand="1" w:evenHBand="0" w:firstRowFirstColumn="0" w:firstRowLastColumn="0" w:lastRowFirstColumn="0" w:lastRowLastColumn="0"/>
               <w:rPr>
                 <w:noProof/>
@@ -4189,6 +4331,7 @@
           </w:tcPr>
           <w:p>
             <w:pPr>
+              <w:jc w:val="both"/>
               <w:cnfStyle w:val="000000100000" w:firstRow="0" w:lastRow="0" w:firstColumn="0" w:lastColumn="0" w:oddVBand="0" w:evenVBand="0" w:oddHBand="1" w:evenHBand="0" w:firstRowFirstColumn="0" w:firstRowLastColumn="0" w:lastRowFirstColumn="0" w:lastRowLastColumn="0"/>
               <w:rPr>
                 <w:noProof/>
@@ -4228,6 +4371,7 @@
           </w:tcPr>
           <w:p>
             <w:pPr>
+              <w:jc w:val="both"/>
               <w:cnfStyle w:val="000000100000" w:firstRow="0" w:lastRow="0" w:firstColumn="0" w:lastColumn="0" w:oddVBand="0" w:evenVBand="0" w:oddHBand="1" w:evenHBand="0" w:firstRowFirstColumn="0" w:firstRowLastColumn="0" w:lastRowFirstColumn="0" w:lastRowLastColumn="0"/>
               <w:rPr>
                 <w:noProof/>
@@ -4257,6 +4401,7 @@
           </w:tcPr>
           <w:p>
             <w:pPr>
+              <w:jc w:val="both"/>
               <w:rPr>
                 <w:noProof/>
                 <w:szCs w:val="22"/>
@@ -4279,6 +4424,7 @@
           </w:tcPr>
           <w:p>
             <w:pPr>
+              <w:jc w:val="both"/>
               <w:cnfStyle w:val="000000010000" w:firstRow="0" w:lastRow="0" w:firstColumn="0" w:lastColumn="0" w:oddVBand="0" w:evenVBand="0" w:oddHBand="0" w:evenHBand="1" w:firstRowFirstColumn="0" w:firstRowLastColumn="0" w:lastRowFirstColumn="0" w:lastRowLastColumn="0"/>
               <w:rPr>
                 <w:noProof/>
@@ -4302,6 +4448,7 @@
           </w:tcPr>
           <w:p>
             <w:pPr>
+              <w:jc w:val="both"/>
               <w:cnfStyle w:val="000000010000" w:firstRow="0" w:lastRow="0" w:firstColumn="0" w:lastColumn="0" w:oddVBand="0" w:evenVBand="0" w:oddHBand="0" w:evenHBand="1" w:firstRowFirstColumn="0" w:firstRowLastColumn="0" w:lastRowFirstColumn="0" w:lastRowLastColumn="0"/>
               <w:rPr>
                 <w:noProof/>
@@ -4325,6 +4472,7 @@
           </w:tcPr>
           <w:p>
             <w:pPr>
+              <w:jc w:val="both"/>
               <w:cnfStyle w:val="000000010000" w:firstRow="0" w:lastRow="0" w:firstColumn="0" w:lastColumn="0" w:oddVBand="0" w:evenVBand="0" w:oddHBand="0" w:evenHBand="1" w:firstRowFirstColumn="0" w:firstRowLastColumn="0" w:lastRowFirstColumn="0" w:lastRowLastColumn="0"/>
               <w:rPr>
                 <w:noProof/>
@@ -4364,6 +4512,7 @@
           </w:tcPr>
           <w:p>
             <w:pPr>
+              <w:jc w:val="both"/>
               <w:cnfStyle w:val="000000010000" w:firstRow="0" w:lastRow="0" w:firstColumn="0" w:lastColumn="0" w:oddVBand="0" w:evenVBand="0" w:oddHBand="0" w:evenHBand="1" w:firstRowFirstColumn="0" w:firstRowLastColumn="0" w:lastRowFirstColumn="0" w:lastRowLastColumn="0"/>
               <w:rPr>
                 <w:noProof/>
@@ -4393,6 +4542,7 @@
           </w:tcPr>
           <w:p>
             <w:pPr>
+              <w:jc w:val="both"/>
               <w:rPr>
                 <w:noProof/>
                 <w:szCs w:val="22"/>
@@ -4415,6 +4565,7 @@
           </w:tcPr>
           <w:p>
             <w:pPr>
+              <w:jc w:val="both"/>
               <w:cnfStyle w:val="000000100000" w:firstRow="0" w:lastRow="0" w:firstColumn="0" w:lastColumn="0" w:oddVBand="0" w:evenVBand="0" w:oddHBand="1" w:evenHBand="0" w:firstRowFirstColumn="0" w:firstRowLastColumn="0" w:lastRowFirstColumn="0" w:lastRowLastColumn="0"/>
               <w:rPr>
                 <w:noProof/>
@@ -4438,6 +4589,7 @@
           </w:tcPr>
           <w:p>
             <w:pPr>
+              <w:jc w:val="both"/>
               <w:cnfStyle w:val="000000100000" w:firstRow="0" w:lastRow="0" w:firstColumn="0" w:lastColumn="0" w:oddVBand="0" w:evenVBand="0" w:oddHBand="1" w:evenHBand="0" w:firstRowFirstColumn="0" w:firstRowLastColumn="0" w:lastRowFirstColumn="0" w:lastRowLastColumn="0"/>
               <w:rPr>
                 <w:noProof/>
@@ -4461,6 +4613,7 @@
           </w:tcPr>
           <w:p>
             <w:pPr>
+              <w:jc w:val="both"/>
               <w:cnfStyle w:val="000000100000" w:firstRow="0" w:lastRow="0" w:firstColumn="0" w:lastColumn="0" w:oddVBand="0" w:evenVBand="0" w:oddHBand="1" w:evenHBand="0" w:firstRowFirstColumn="0" w:firstRowLastColumn="0" w:lastRowFirstColumn="0" w:lastRowLastColumn="0"/>
               <w:rPr>
                 <w:noProof/>
@@ -4484,6 +4637,7 @@
           </w:tcPr>
           <w:p>
             <w:pPr>
+              <w:jc w:val="both"/>
               <w:cnfStyle w:val="000000100000" w:firstRow="0" w:lastRow="0" w:firstColumn="0" w:lastColumn="0" w:oddVBand="0" w:evenVBand="0" w:oddHBand="1" w:evenHBand="0" w:firstRowFirstColumn="0" w:firstRowLastColumn="0" w:lastRowFirstColumn="0" w:lastRowLastColumn="0"/>
               <w:rPr>
                 <w:noProof/>
@@ -4513,6 +4667,7 @@
           </w:tcPr>
           <w:p>
             <w:pPr>
+              <w:jc w:val="both"/>
               <w:rPr>
                 <w:noProof/>
                 <w:szCs w:val="22"/>
@@ -4535,6 +4690,7 @@
           </w:tcPr>
           <w:p>
             <w:pPr>
+              <w:jc w:val="both"/>
               <w:cnfStyle w:val="000000010000" w:firstRow="0" w:lastRow="0" w:firstColumn="0" w:lastColumn="0" w:oddVBand="0" w:evenVBand="0" w:oddHBand="0" w:evenHBand="1" w:firstRowFirstColumn="0" w:firstRowLastColumn="0" w:lastRowFirstColumn="0" w:lastRowLastColumn="0"/>
               <w:rPr>
                 <w:noProof/>
@@ -4558,6 +4714,7 @@
           </w:tcPr>
           <w:p>
             <w:pPr>
+              <w:jc w:val="both"/>
               <w:cnfStyle w:val="000000010000" w:firstRow="0" w:lastRow="0" w:firstColumn="0" w:lastColumn="0" w:oddVBand="0" w:evenVBand="0" w:oddHBand="0" w:evenHBand="1" w:firstRowFirstColumn="0" w:firstRowLastColumn="0" w:lastRowFirstColumn="0" w:lastRowLastColumn="0"/>
               <w:rPr>
                 <w:noProof/>
@@ -4581,6 +4738,7 @@
           </w:tcPr>
           <w:p>
             <w:pPr>
+              <w:jc w:val="both"/>
               <w:cnfStyle w:val="000000010000" w:firstRow="0" w:lastRow="0" w:firstColumn="0" w:lastColumn="0" w:oddVBand="0" w:evenVBand="0" w:oddHBand="0" w:evenHBand="1" w:firstRowFirstColumn="0" w:firstRowLastColumn="0" w:lastRowFirstColumn="0" w:lastRowLastColumn="0"/>
               <w:rPr>
                 <w:noProof/>
@@ -4604,6 +4762,7 @@
           </w:tcPr>
           <w:p>
             <w:pPr>
+              <w:jc w:val="both"/>
               <w:cnfStyle w:val="000000010000" w:firstRow="0" w:lastRow="0" w:firstColumn="0" w:lastColumn="0" w:oddVBand="0" w:evenVBand="0" w:oddHBand="0" w:evenHBand="1" w:firstRowFirstColumn="0" w:firstRowLastColumn="0" w:lastRowFirstColumn="0" w:lastRowLastColumn="0"/>
               <w:rPr>
                 <w:noProof/>
@@ -4633,6 +4792,7 @@
           </w:tcPr>
           <w:p>
             <w:pPr>
+              <w:jc w:val="both"/>
               <w:rPr>
                 <w:noProof/>
                 <w:szCs w:val="22"/>
@@ -4655,6 +4815,7 @@
           </w:tcPr>
           <w:p>
             <w:pPr>
+              <w:jc w:val="both"/>
               <w:cnfStyle w:val="000000100000" w:firstRow="0" w:lastRow="0" w:firstColumn="0" w:lastColumn="0" w:oddVBand="0" w:evenVBand="0" w:oddHBand="1" w:evenHBand="0" w:firstRowFirstColumn="0" w:firstRowLastColumn="0" w:lastRowFirstColumn="0" w:lastRowLastColumn="0"/>
               <w:rPr>
                 <w:noProof/>
@@ -4678,6 +4839,7 @@
           </w:tcPr>
           <w:p>
             <w:pPr>
+              <w:jc w:val="both"/>
               <w:cnfStyle w:val="000000100000" w:firstRow="0" w:lastRow="0" w:firstColumn="0" w:lastColumn="0" w:oddVBand="0" w:evenVBand="0" w:oddHBand="1" w:evenHBand="0" w:firstRowFirstColumn="0" w:firstRowLastColumn="0" w:lastRowFirstColumn="0" w:lastRowLastColumn="0"/>
               <w:rPr>
                 <w:noProof/>
@@ -4701,6 +4863,7 @@
           </w:tcPr>
           <w:p>
             <w:pPr>
+              <w:jc w:val="both"/>
               <w:cnfStyle w:val="000000100000" w:firstRow="0" w:lastRow="0" w:firstColumn="0" w:lastColumn="0" w:oddVBand="0" w:evenVBand="0" w:oddHBand="1" w:evenHBand="0" w:firstRowFirstColumn="0" w:firstRowLastColumn="0" w:lastRowFirstColumn="0" w:lastRowLastColumn="0"/>
               <w:rPr>
                 <w:noProof/>
@@ -4740,6 +4903,7 @@
           </w:tcPr>
           <w:p>
             <w:pPr>
+              <w:jc w:val="both"/>
               <w:cnfStyle w:val="000000100000" w:firstRow="0" w:lastRow="0" w:firstColumn="0" w:lastColumn="0" w:oddVBand="0" w:evenVBand="0" w:oddHBand="1" w:evenHBand="0" w:firstRowFirstColumn="0" w:firstRowLastColumn="0" w:lastRowFirstColumn="0" w:lastRowLastColumn="0"/>
               <w:rPr>
                 <w:noProof/>
@@ -4786,6 +4950,7 @@
           </w:tcPr>
           <w:p>
             <w:pPr>
+              <w:jc w:val="both"/>
               <w:rPr>
                 <w:noProof/>
                 <w:szCs w:val="22"/>
@@ -4808,6 +4973,7 @@
           </w:tcPr>
           <w:p>
             <w:pPr>
+              <w:jc w:val="both"/>
               <w:cnfStyle w:val="000000010000" w:firstRow="0" w:lastRow="0" w:firstColumn="0" w:lastColumn="0" w:oddVBand="0" w:evenVBand="0" w:oddHBand="0" w:evenHBand="1" w:firstRowFirstColumn="0" w:firstRowLastColumn="0" w:lastRowFirstColumn="0" w:lastRowLastColumn="0"/>
               <w:rPr>
                 <w:noProof/>
@@ -4831,6 +4997,7 @@
           </w:tcPr>
           <w:p>
             <w:pPr>
+              <w:jc w:val="both"/>
               <w:cnfStyle w:val="000000010000" w:firstRow="0" w:lastRow="0" w:firstColumn="0" w:lastColumn="0" w:oddVBand="0" w:evenVBand="0" w:oddHBand="0" w:evenHBand="1" w:firstRowFirstColumn="0" w:firstRowLastColumn="0" w:lastRowFirstColumn="0" w:lastRowLastColumn="0"/>
               <w:rPr>
                 <w:noProof/>
@@ -4854,6 +5021,7 @@
           </w:tcPr>
           <w:p>
             <w:pPr>
+              <w:jc w:val="both"/>
               <w:cnfStyle w:val="000000010000" w:firstRow="0" w:lastRow="0" w:firstColumn="0" w:lastColumn="0" w:oddVBand="0" w:evenVBand="0" w:oddHBand="0" w:evenHBand="1" w:firstRowFirstColumn="0" w:firstRowLastColumn="0" w:lastRowFirstColumn="0" w:lastRowLastColumn="0"/>
               <w:rPr>
                 <w:noProof/>
@@ -4893,6 +5061,7 @@
           </w:tcPr>
           <w:p>
             <w:pPr>
+              <w:jc w:val="both"/>
               <w:cnfStyle w:val="000000010000" w:firstRow="0" w:lastRow="0" w:firstColumn="0" w:lastColumn="0" w:oddVBand="0" w:evenVBand="0" w:oddHBand="0" w:evenHBand="1" w:firstRowFirstColumn="0" w:firstRowLastColumn="0" w:lastRowFirstColumn="0" w:lastRowLastColumn="0"/>
               <w:rPr>
                 <w:noProof/>
@@ -4922,6 +5091,7 @@
           </w:tcPr>
           <w:p>
             <w:pPr>
+              <w:jc w:val="both"/>
               <w:rPr>
                 <w:noProof/>
                 <w:szCs w:val="22"/>
@@ -4944,6 +5114,7 @@
           </w:tcPr>
           <w:p>
             <w:pPr>
+              <w:jc w:val="both"/>
               <w:cnfStyle w:val="000000100000" w:firstRow="0" w:lastRow="0" w:firstColumn="0" w:lastColumn="0" w:oddVBand="0" w:evenVBand="0" w:oddHBand="1" w:evenHBand="0" w:firstRowFirstColumn="0" w:firstRowLastColumn="0" w:lastRowFirstColumn="0" w:lastRowLastColumn="0"/>
               <w:rPr>
                 <w:noProof/>
@@ -4967,6 +5138,7 @@
           </w:tcPr>
           <w:p>
             <w:pPr>
+              <w:jc w:val="both"/>
               <w:cnfStyle w:val="000000100000" w:firstRow="0" w:lastRow="0" w:firstColumn="0" w:lastColumn="0" w:oddVBand="0" w:evenVBand="0" w:oddHBand="1" w:evenHBand="0" w:firstRowFirstColumn="0" w:firstRowLastColumn="0" w:lastRowFirstColumn="0" w:lastRowLastColumn="0"/>
               <w:rPr>
                 <w:noProof/>
@@ -4990,6 +5162,7 @@
           </w:tcPr>
           <w:p>
             <w:pPr>
+              <w:jc w:val="both"/>
               <w:cnfStyle w:val="000000100000" w:firstRow="0" w:lastRow="0" w:firstColumn="0" w:lastColumn="0" w:oddVBand="0" w:evenVBand="0" w:oddHBand="1" w:evenHBand="0" w:firstRowFirstColumn="0" w:firstRowLastColumn="0" w:lastRowFirstColumn="0" w:lastRowLastColumn="0"/>
               <w:rPr>
                 <w:noProof/>
@@ -5029,6 +5202,7 @@
           </w:tcPr>
           <w:p>
             <w:pPr>
+              <w:jc w:val="both"/>
               <w:cnfStyle w:val="000000100000" w:firstRow="0" w:lastRow="0" w:firstColumn="0" w:lastColumn="0" w:oddVBand="0" w:evenVBand="0" w:oddHBand="1" w:evenHBand="0" w:firstRowFirstColumn="0" w:firstRowLastColumn="0" w:lastRowFirstColumn="0" w:lastRowLastColumn="0"/>
               <w:rPr>
                 <w:noProof/>
@@ -5058,6 +5232,7 @@
           </w:tcPr>
           <w:p>
             <w:pPr>
+              <w:jc w:val="both"/>
               <w:rPr>
                 <w:noProof/>
                 <w:szCs w:val="22"/>
@@ -5080,6 +5255,7 @@
           </w:tcPr>
           <w:p>
             <w:pPr>
+              <w:jc w:val="both"/>
               <w:cnfStyle w:val="000000010000" w:firstRow="0" w:lastRow="0" w:firstColumn="0" w:lastColumn="0" w:oddVBand="0" w:evenVBand="0" w:oddHBand="0" w:evenHBand="1" w:firstRowFirstColumn="0" w:firstRowLastColumn="0" w:lastRowFirstColumn="0" w:lastRowLastColumn="0"/>
               <w:rPr>
                 <w:noProof/>
@@ -5103,6 +5279,7 @@
           </w:tcPr>
           <w:p>
             <w:pPr>
+              <w:jc w:val="both"/>
               <w:cnfStyle w:val="000000010000" w:firstRow="0" w:lastRow="0" w:firstColumn="0" w:lastColumn="0" w:oddVBand="0" w:evenVBand="0" w:oddHBand="0" w:evenHBand="1" w:firstRowFirstColumn="0" w:firstRowLastColumn="0" w:lastRowFirstColumn="0" w:lastRowLastColumn="0"/>
               <w:rPr>
                 <w:noProof/>
@@ -5127,6 +5304,7 @@
           <w:p>
             <w:pPr>
               <w:spacing w:after="20" w:line="240" w:lineRule="auto"/>
+              <w:jc w:val="both"/>
               <w:cnfStyle w:val="000000010000" w:firstRow="0" w:lastRow="0" w:firstColumn="0" w:lastColumn="0" w:oddVBand="0" w:evenVBand="0" w:oddHBand="0" w:evenHBand="1" w:firstRowFirstColumn="0" w:firstRowLastColumn="0" w:lastRowFirstColumn="0" w:lastRowLastColumn="0"/>
               <w:rPr>
                 <w:noProof/>
@@ -5146,6 +5324,7 @@
           <w:p>
             <w:pPr>
               <w:spacing w:after="20" w:line="240" w:lineRule="auto"/>
+              <w:jc w:val="both"/>
               <w:cnfStyle w:val="000000010000" w:firstRow="0" w:lastRow="0" w:firstColumn="0" w:lastColumn="0" w:oddVBand="0" w:evenVBand="0" w:oddHBand="0" w:evenHBand="1" w:firstRowFirstColumn="0" w:firstRowLastColumn="0" w:lastRowFirstColumn="0" w:lastRowLastColumn="0"/>
               <w:rPr>
                 <w:noProof/>
@@ -5169,6 +5348,7 @@
           </w:tcPr>
           <w:p>
             <w:pPr>
+              <w:jc w:val="both"/>
               <w:cnfStyle w:val="000000010000" w:firstRow="0" w:lastRow="0" w:firstColumn="0" w:lastColumn="0" w:oddVBand="0" w:evenVBand="0" w:oddHBand="0" w:evenHBand="1" w:firstRowFirstColumn="0" w:firstRowLastColumn="0" w:lastRowFirstColumn="0" w:lastRowLastColumn="0"/>
               <w:rPr>
                 <w:noProof/>
@@ -5198,6 +5378,7 @@
           </w:tcPr>
           <w:p>
             <w:pPr>
+              <w:jc w:val="both"/>
               <w:rPr>
                 <w:noProof/>
                 <w:szCs w:val="22"/>
@@ -5220,6 +5401,7 @@
           </w:tcPr>
           <w:p>
             <w:pPr>
+              <w:jc w:val="both"/>
               <w:cnfStyle w:val="000000100000" w:firstRow="0" w:lastRow="0" w:firstColumn="0" w:lastColumn="0" w:oddVBand="0" w:evenVBand="0" w:oddHBand="1" w:evenHBand="0" w:firstRowFirstColumn="0" w:firstRowLastColumn="0" w:lastRowFirstColumn="0" w:lastRowLastColumn="0"/>
               <w:rPr>
                 <w:noProof/>
@@ -5243,6 +5425,7 @@
           </w:tcPr>
           <w:p>
             <w:pPr>
+              <w:jc w:val="both"/>
               <w:cnfStyle w:val="000000100000" w:firstRow="0" w:lastRow="0" w:firstColumn="0" w:lastColumn="0" w:oddVBand="0" w:evenVBand="0" w:oddHBand="1" w:evenHBand="0" w:firstRowFirstColumn="0" w:firstRowLastColumn="0" w:lastRowFirstColumn="0" w:lastRowLastColumn="0"/>
               <w:rPr>
                 <w:noProof/>
@@ -5267,6 +5450,7 @@
           <w:p>
             <w:pPr>
               <w:spacing w:after="20" w:line="240" w:lineRule="auto"/>
+              <w:jc w:val="both"/>
               <w:cnfStyle w:val="000000100000" w:firstRow="0" w:lastRow="0" w:firstColumn="0" w:lastColumn="0" w:oddVBand="0" w:evenVBand="0" w:oddHBand="1" w:evenHBand="0" w:firstRowFirstColumn="0" w:firstRowLastColumn="0" w:lastRowFirstColumn="0" w:lastRowLastColumn="0"/>
               <w:rPr>
                 <w:noProof/>
@@ -5286,6 +5470,7 @@
           <w:p>
             <w:pPr>
               <w:spacing w:after="20" w:line="240" w:lineRule="auto"/>
+              <w:jc w:val="both"/>
               <w:cnfStyle w:val="000000100000" w:firstRow="0" w:lastRow="0" w:firstColumn="0" w:lastColumn="0" w:oddVBand="0" w:evenVBand="0" w:oddHBand="1" w:evenHBand="0" w:firstRowFirstColumn="0" w:firstRowLastColumn="0" w:lastRowFirstColumn="0" w:lastRowLastColumn="0"/>
               <w:rPr>
                 <w:noProof/>
@@ -5309,6 +5494,7 @@
           </w:tcPr>
           <w:p>
             <w:pPr>
+              <w:jc w:val="both"/>
               <w:cnfStyle w:val="000000100000" w:firstRow="0" w:lastRow="0" w:firstColumn="0" w:lastColumn="0" w:oddVBand="0" w:evenVBand="0" w:oddHBand="1" w:evenHBand="0" w:firstRowFirstColumn="0" w:firstRowLastColumn="0" w:lastRowFirstColumn="0" w:lastRowLastColumn="0"/>
               <w:rPr>
                 <w:noProof/>
@@ -5338,6 +5524,7 @@
           </w:tcPr>
           <w:p>
             <w:pPr>
+              <w:jc w:val="both"/>
               <w:rPr>
                 <w:noProof/>
                 <w:szCs w:val="22"/>
@@ -5360,6 +5547,7 @@
           </w:tcPr>
           <w:p>
             <w:pPr>
+              <w:jc w:val="both"/>
               <w:cnfStyle w:val="000000010000" w:firstRow="0" w:lastRow="0" w:firstColumn="0" w:lastColumn="0" w:oddVBand="0" w:evenVBand="0" w:oddHBand="0" w:evenHBand="1" w:firstRowFirstColumn="0" w:firstRowLastColumn="0" w:lastRowFirstColumn="0" w:lastRowLastColumn="0"/>
               <w:rPr>
                 <w:noProof/>
@@ -5383,6 +5571,7 @@
           </w:tcPr>
           <w:p>
             <w:pPr>
+              <w:jc w:val="both"/>
               <w:cnfStyle w:val="000000010000" w:firstRow="0" w:lastRow="0" w:firstColumn="0" w:lastColumn="0" w:oddVBand="0" w:evenVBand="0" w:oddHBand="0" w:evenHBand="1" w:firstRowFirstColumn="0" w:firstRowLastColumn="0" w:lastRowFirstColumn="0" w:lastRowLastColumn="0"/>
               <w:rPr>
                 <w:noProof/>
@@ -5406,6 +5595,7 @@
           </w:tcPr>
           <w:p>
             <w:pPr>
+              <w:jc w:val="both"/>
               <w:cnfStyle w:val="000000010000" w:firstRow="0" w:lastRow="0" w:firstColumn="0" w:lastColumn="0" w:oddVBand="0" w:evenVBand="0" w:oddHBand="0" w:evenHBand="1" w:firstRowFirstColumn="0" w:firstRowLastColumn="0" w:lastRowFirstColumn="0" w:lastRowLastColumn="0"/>
               <w:rPr>
                 <w:noProof/>
@@ -5429,6 +5619,7 @@
           </w:tcPr>
           <w:p>
             <w:pPr>
+              <w:jc w:val="both"/>
               <w:cnfStyle w:val="000000010000" w:firstRow="0" w:lastRow="0" w:firstColumn="0" w:lastColumn="0" w:oddVBand="0" w:evenVBand="0" w:oddHBand="0" w:evenHBand="1" w:firstRowFirstColumn="0" w:firstRowLastColumn="0" w:lastRowFirstColumn="0" w:lastRowLastColumn="0"/>
               <w:rPr>
                 <w:noProof/>
@@ -5458,19 +5649,29 @@
           </w:tcPr>
           <w:p>
             <w:pPr>
-              <w:rPr>
-                <w:noProof/>
-                <w:szCs w:val="22"/>
-                <w:lang w:eastAsia="ru-RU"/>
-              </w:rPr>
-            </w:pPr>
-            <w:r>
-              <w:rPr>
-                <w:noProof/>
-                <w:szCs w:val="22"/>
-                <w:lang w:eastAsia="ru-RU"/>
-              </w:rPr>
-              <w:t>Число больших делений на шаг</w:t>
+              <w:jc w:val="both"/>
+              <w:rPr>
+                <w:noProof/>
+                <w:szCs w:val="22"/>
+                <w:lang w:eastAsia="ru-RU"/>
+              </w:rPr>
+            </w:pPr>
+            <w:r>
+              <w:rPr>
+                <w:noProof/>
+                <w:szCs w:val="22"/>
+                <w:lang w:eastAsia="ru-RU"/>
+              </w:rPr>
+              <w:t xml:space="preserve">Число больших </w:t>
+            </w:r>
+            <w:r>
+              <w:rPr>
+                <w:noProof/>
+                <w:szCs w:val="22"/>
+                <w:lang w:eastAsia="ru-RU"/>
+              </w:rPr>
+              <w:lastRenderedPageBreak/>
+              <w:t>делений на шаг</w:t>
             </w:r>
           </w:p>
         </w:tc>
@@ -5480,6 +5681,7 @@
           </w:tcPr>
           <w:p>
             <w:pPr>
+              <w:jc w:val="both"/>
               <w:cnfStyle w:val="000000100000" w:firstRow="0" w:lastRow="0" w:firstColumn="0" w:lastColumn="0" w:oddVBand="0" w:evenVBand="0" w:oddHBand="1" w:evenHBand="0" w:firstRowFirstColumn="0" w:firstRowLastColumn="0" w:lastRowFirstColumn="0" w:lastRowLastColumn="0"/>
               <w:rPr>
                 <w:noProof/>
@@ -5493,6 +5695,7 @@
                 <w:szCs w:val="22"/>
                 <w:lang w:val="en-US" w:eastAsia="ru-RU"/>
               </w:rPr>
+              <w:lastRenderedPageBreak/>
               <w:t>LargeDivCount</w:t>
             </w:r>
           </w:p>
@@ -5503,6 +5706,7 @@
           </w:tcPr>
           <w:p>
             <w:pPr>
+              <w:jc w:val="both"/>
               <w:cnfStyle w:val="000000100000" w:firstRow="0" w:lastRow="0" w:firstColumn="0" w:lastColumn="0" w:oddVBand="0" w:evenVBand="0" w:oddHBand="1" w:evenHBand="0" w:firstRowFirstColumn="0" w:firstRowLastColumn="0" w:lastRowFirstColumn="0" w:lastRowLastColumn="0"/>
               <w:rPr>
                 <w:noProof/>
@@ -5526,6 +5730,7 @@
           </w:tcPr>
           <w:p>
             <w:pPr>
+              <w:jc w:val="both"/>
               <w:cnfStyle w:val="000000100000" w:firstRow="0" w:lastRow="0" w:firstColumn="0" w:lastColumn="0" w:oddVBand="0" w:evenVBand="0" w:oddHBand="1" w:evenHBand="0" w:firstRowFirstColumn="0" w:firstRowLastColumn="0" w:lastRowFirstColumn="0" w:lastRowLastColumn="0"/>
               <w:rPr>
                 <w:noProof/>
@@ -5539,7 +5744,16 @@
                 <w:szCs w:val="22"/>
                 <w:lang w:eastAsia="ru-RU"/>
               </w:rPr>
-              <w:t>Натуральные значения, имена сигналов, математические выражения.</w:t>
+              <w:t xml:space="preserve">Натуральные значения, имена сигналов, математические </w:t>
+            </w:r>
+            <w:r>
+              <w:rPr>
+                <w:noProof/>
+                <w:szCs w:val="22"/>
+                <w:lang w:eastAsia="ru-RU"/>
+              </w:rPr>
+              <w:lastRenderedPageBreak/>
+              <w:t>выражения.</w:t>
             </w:r>
           </w:p>
         </w:tc>
@@ -5549,6 +5763,7 @@
           </w:tcPr>
           <w:p>
             <w:pPr>
+              <w:jc w:val="both"/>
               <w:cnfStyle w:val="000000100000" w:firstRow="0" w:lastRow="0" w:firstColumn="0" w:lastColumn="0" w:oddVBand="0" w:evenVBand="0" w:oddHBand="1" w:evenHBand="0" w:firstRowFirstColumn="0" w:firstRowLastColumn="0" w:lastRowFirstColumn="0" w:lastRowLastColumn="0"/>
               <w:rPr>
                 <w:noProof/>
@@ -5562,7 +5777,17 @@
                 <w:szCs w:val="22"/>
                 <w:lang w:eastAsia="ru-RU"/>
               </w:rPr>
-              <w:t>Число промежуточных больших рисок шкалы между соседними цифровыми подписями, включая риски с подписями. Данные риски отображаются поверх стандартных. При значении «2» данного свойства между рисками с подписями отображается одна риска.</w:t>
+              <w:lastRenderedPageBreak/>
+              <w:t xml:space="preserve">Число промежуточных больших рисок шкалы между соседними цифровыми подписями, включая риски с подписями. Данные риски </w:t>
+            </w:r>
+            <w:r>
+              <w:rPr>
+                <w:noProof/>
+                <w:szCs w:val="22"/>
+                <w:lang w:eastAsia="ru-RU"/>
+              </w:rPr>
+              <w:lastRenderedPageBreak/>
+              <w:t>отображаются поверх стандартных. При значении «2» данного свойства между рисками с подписями отображается одна риска.</w:t>
             </w:r>
           </w:p>
         </w:tc>
@@ -5578,18 +5803,20 @@
           </w:tcPr>
           <w:p>
             <w:pPr>
-              <w:rPr>
-                <w:noProof/>
-                <w:szCs w:val="22"/>
-                <w:lang w:eastAsia="ru-RU"/>
-              </w:rPr>
-            </w:pPr>
-            <w:r>
-              <w:rPr>
-                <w:noProof/>
-                <w:szCs w:val="22"/>
-                <w:lang w:eastAsia="ru-RU"/>
-              </w:rPr>
+              <w:jc w:val="both"/>
+              <w:rPr>
+                <w:noProof/>
+                <w:szCs w:val="22"/>
+                <w:lang w:eastAsia="ru-RU"/>
+              </w:rPr>
+            </w:pPr>
+            <w:r>
+              <w:rPr>
+                <w:noProof/>
+                <w:szCs w:val="22"/>
+                <w:lang w:eastAsia="ru-RU"/>
+              </w:rPr>
+              <w:lastRenderedPageBreak/>
               <w:t>Толщина малого штриха</w:t>
             </w:r>
           </w:p>
@@ -5600,6 +5827,7 @@
           </w:tcPr>
           <w:p>
             <w:pPr>
+              <w:jc w:val="both"/>
               <w:cnfStyle w:val="000000010000" w:firstRow="0" w:lastRow="0" w:firstColumn="0" w:lastColumn="0" w:oddVBand="0" w:evenVBand="0" w:oddHBand="0" w:evenHBand="1" w:firstRowFirstColumn="0" w:firstRowLastColumn="0" w:lastRowFirstColumn="0" w:lastRowLastColumn="0"/>
               <w:rPr>
                 <w:noProof/>
@@ -5623,6 +5851,7 @@
           </w:tcPr>
           <w:p>
             <w:pPr>
+              <w:jc w:val="both"/>
               <w:cnfStyle w:val="000000010000" w:firstRow="0" w:lastRow="0" w:firstColumn="0" w:lastColumn="0" w:oddVBand="0" w:evenVBand="0" w:oddHBand="0" w:evenHBand="1" w:firstRowFirstColumn="0" w:firstRowLastColumn="0" w:lastRowFirstColumn="0" w:lastRowLastColumn="0"/>
               <w:rPr>
                 <w:noProof/>
@@ -5646,6 +5875,7 @@
           </w:tcPr>
           <w:p>
             <w:pPr>
+              <w:jc w:val="both"/>
               <w:cnfStyle w:val="000000010000" w:firstRow="0" w:lastRow="0" w:firstColumn="0" w:lastColumn="0" w:oddVBand="0" w:evenVBand="0" w:oddHBand="0" w:evenHBand="1" w:firstRowFirstColumn="0" w:firstRowLastColumn="0" w:lastRowFirstColumn="0" w:lastRowLastColumn="0"/>
               <w:rPr>
                 <w:noProof/>
@@ -5669,6 +5899,7 @@
           </w:tcPr>
           <w:p>
             <w:pPr>
+              <w:jc w:val="both"/>
               <w:cnfStyle w:val="000000010000" w:firstRow="0" w:lastRow="0" w:firstColumn="0" w:lastColumn="0" w:oddVBand="0" w:evenVBand="0" w:oddHBand="0" w:evenHBand="1" w:firstRowFirstColumn="0" w:firstRowLastColumn="0" w:lastRowFirstColumn="0" w:lastRowLastColumn="0"/>
               <w:rPr>
                 <w:noProof/>
@@ -5698,6 +5929,7 @@
           </w:tcPr>
           <w:p>
             <w:pPr>
+              <w:jc w:val="both"/>
               <w:rPr>
                 <w:noProof/>
                 <w:szCs w:val="22"/>
@@ -5720,6 +5952,7 @@
           </w:tcPr>
           <w:p>
             <w:pPr>
+              <w:jc w:val="both"/>
               <w:cnfStyle w:val="000000100000" w:firstRow="0" w:lastRow="0" w:firstColumn="0" w:lastColumn="0" w:oddVBand="0" w:evenVBand="0" w:oddHBand="1" w:evenHBand="0" w:firstRowFirstColumn="0" w:firstRowLastColumn="0" w:lastRowFirstColumn="0" w:lastRowLastColumn="0"/>
               <w:rPr>
                 <w:noProof/>
@@ -5743,6 +5976,7 @@
           </w:tcPr>
           <w:p>
             <w:pPr>
+              <w:jc w:val="both"/>
               <w:cnfStyle w:val="000000100000" w:firstRow="0" w:lastRow="0" w:firstColumn="0" w:lastColumn="0" w:oddVBand="0" w:evenVBand="0" w:oddHBand="1" w:evenHBand="0" w:firstRowFirstColumn="0" w:firstRowLastColumn="0" w:lastRowFirstColumn="0" w:lastRowLastColumn="0"/>
               <w:rPr>
                 <w:noProof/>
@@ -5766,6 +6000,7 @@
           </w:tcPr>
           <w:p>
             <w:pPr>
+              <w:jc w:val="both"/>
               <w:cnfStyle w:val="000000100000" w:firstRow="0" w:lastRow="0" w:firstColumn="0" w:lastColumn="0" w:oddVBand="0" w:evenVBand="0" w:oddHBand="1" w:evenHBand="0" w:firstRowFirstColumn="0" w:firstRowLastColumn="0" w:lastRowFirstColumn="0" w:lastRowLastColumn="0"/>
               <w:rPr>
                 <w:noProof/>
@@ -5789,6 +6024,7 @@
           </w:tcPr>
           <w:p>
             <w:pPr>
+              <w:jc w:val="both"/>
               <w:cnfStyle w:val="000000100000" w:firstRow="0" w:lastRow="0" w:firstColumn="0" w:lastColumn="0" w:oddVBand="0" w:evenVBand="0" w:oddHBand="1" w:evenHBand="0" w:firstRowFirstColumn="0" w:firstRowLastColumn="0" w:lastRowFirstColumn="0" w:lastRowLastColumn="0"/>
               <w:rPr>
                 <w:noProof/>
@@ -5818,6 +6054,7 @@
           </w:tcPr>
           <w:p>
             <w:pPr>
+              <w:jc w:val="both"/>
               <w:rPr>
                 <w:noProof/>
                 <w:szCs w:val="22"/>
@@ -5840,6 +6077,7 @@
           </w:tcPr>
           <w:p>
             <w:pPr>
+              <w:jc w:val="both"/>
               <w:cnfStyle w:val="000000010000" w:firstRow="0" w:lastRow="0" w:firstColumn="0" w:lastColumn="0" w:oddVBand="0" w:evenVBand="0" w:oddHBand="0" w:evenHBand="1" w:firstRowFirstColumn="0" w:firstRowLastColumn="0" w:lastRowFirstColumn="0" w:lastRowLastColumn="0"/>
               <w:rPr>
                 <w:noProof/>
@@ -5863,6 +6101,7 @@
           </w:tcPr>
           <w:p>
             <w:pPr>
+              <w:jc w:val="both"/>
               <w:cnfStyle w:val="000000010000" w:firstRow="0" w:lastRow="0" w:firstColumn="0" w:lastColumn="0" w:oddVBand="0" w:evenVBand="0" w:oddHBand="0" w:evenHBand="1" w:firstRowFirstColumn="0" w:firstRowLastColumn="0" w:lastRowFirstColumn="0" w:lastRowLastColumn="0"/>
               <w:rPr>
                 <w:noProof/>
@@ -5887,6 +6126,7 @@
           <w:p>
             <w:pPr>
               <w:spacing w:after="20" w:line="240" w:lineRule="auto"/>
+              <w:jc w:val="both"/>
               <w:cnfStyle w:val="000000010000" w:firstRow="0" w:lastRow="0" w:firstColumn="0" w:lastColumn="0" w:oddVBand="0" w:evenVBand="0" w:oddHBand="0" w:evenHBand="1" w:firstRowFirstColumn="0" w:firstRowLastColumn="0" w:lastRowFirstColumn="0" w:lastRowLastColumn="0"/>
               <w:rPr>
                 <w:noProof/>
@@ -5906,6 +6146,7 @@
           <w:p>
             <w:pPr>
               <w:spacing w:after="20" w:line="240" w:lineRule="auto"/>
+              <w:jc w:val="both"/>
               <w:cnfStyle w:val="000000010000" w:firstRow="0" w:lastRow="0" w:firstColumn="0" w:lastColumn="0" w:oddVBand="0" w:evenVBand="0" w:oddHBand="0" w:evenHBand="1" w:firstRowFirstColumn="0" w:firstRowLastColumn="0" w:lastRowFirstColumn="0" w:lastRowLastColumn="0"/>
               <w:rPr>
                 <w:noProof/>
@@ -5929,6 +6170,7 @@
           </w:tcPr>
           <w:p>
             <w:pPr>
+              <w:jc w:val="both"/>
               <w:cnfStyle w:val="000000010000" w:firstRow="0" w:lastRow="0" w:firstColumn="0" w:lastColumn="0" w:oddVBand="0" w:evenVBand="0" w:oddHBand="0" w:evenHBand="1" w:firstRowFirstColumn="0" w:firstRowLastColumn="0" w:lastRowFirstColumn="0" w:lastRowLastColumn="0"/>
               <w:rPr>
                 <w:noProof/>
@@ -5958,6 +6200,7 @@
           </w:tcPr>
           <w:p>
             <w:pPr>
+              <w:jc w:val="both"/>
               <w:rPr>
                 <w:noProof/>
                 <w:szCs w:val="22"/>
@@ -5980,6 +6223,7 @@
           </w:tcPr>
           <w:p>
             <w:pPr>
+              <w:jc w:val="both"/>
               <w:cnfStyle w:val="000000100000" w:firstRow="0" w:lastRow="0" w:firstColumn="0" w:lastColumn="0" w:oddVBand="0" w:evenVBand="0" w:oddHBand="1" w:evenHBand="0" w:firstRowFirstColumn="0" w:firstRowLastColumn="0" w:lastRowFirstColumn="0" w:lastRowLastColumn="0"/>
               <w:rPr>
                 <w:noProof/>
@@ -6003,6 +6247,7 @@
           </w:tcPr>
           <w:p>
             <w:pPr>
+              <w:jc w:val="both"/>
               <w:cnfStyle w:val="000000100000" w:firstRow="0" w:lastRow="0" w:firstColumn="0" w:lastColumn="0" w:oddVBand="0" w:evenVBand="0" w:oddHBand="1" w:evenHBand="0" w:firstRowFirstColumn="0" w:firstRowLastColumn="0" w:lastRowFirstColumn="0" w:lastRowLastColumn="0"/>
               <w:rPr>
                 <w:noProof/>
@@ -6026,6 +6271,7 @@
           </w:tcPr>
           <w:p>
             <w:pPr>
+              <w:jc w:val="both"/>
               <w:cnfStyle w:val="000000100000" w:firstRow="0" w:lastRow="0" w:firstColumn="0" w:lastColumn="0" w:oddVBand="0" w:evenVBand="0" w:oddHBand="1" w:evenHBand="0" w:firstRowFirstColumn="0" w:firstRowLastColumn="0" w:lastRowFirstColumn="0" w:lastRowLastColumn="0"/>
               <w:rPr>
                 <w:noProof/>
@@ -6049,6 +6295,7 @@
           </w:tcPr>
           <w:p>
             <w:pPr>
+              <w:jc w:val="both"/>
               <w:cnfStyle w:val="000000100000" w:firstRow="0" w:lastRow="0" w:firstColumn="0" w:lastColumn="0" w:oddVBand="0" w:evenVBand="0" w:oddHBand="1" w:evenHBand="0" w:firstRowFirstColumn="0" w:firstRowLastColumn="0" w:lastRowFirstColumn="0" w:lastRowLastColumn="0"/>
               <w:rPr>
                 <w:noProof/>
@@ -6078,6 +6325,7 @@
           </w:tcPr>
           <w:p>
             <w:pPr>
+              <w:jc w:val="both"/>
               <w:rPr>
                 <w:noProof/>
                 <w:szCs w:val="22"/>
@@ -6100,6 +6348,7 @@
           </w:tcPr>
           <w:p>
             <w:pPr>
+              <w:jc w:val="both"/>
               <w:cnfStyle w:val="000000010000" w:firstRow="0" w:lastRow="0" w:firstColumn="0" w:lastColumn="0" w:oddVBand="0" w:evenVBand="0" w:oddHBand="0" w:evenHBand="1" w:firstRowFirstColumn="0" w:firstRowLastColumn="0" w:lastRowFirstColumn="0" w:lastRowLastColumn="0"/>
               <w:rPr>
                 <w:noProof/>
@@ -6123,6 +6372,7 @@
           </w:tcPr>
           <w:p>
             <w:pPr>
+              <w:jc w:val="both"/>
               <w:cnfStyle w:val="000000010000" w:firstRow="0" w:lastRow="0" w:firstColumn="0" w:lastColumn="0" w:oddVBand="0" w:evenVBand="0" w:oddHBand="0" w:evenHBand="1" w:firstRowFirstColumn="0" w:firstRowLastColumn="0" w:lastRowFirstColumn="0" w:lastRowLastColumn="0"/>
               <w:rPr>
                 <w:noProof/>
@@ -6146,6 +6396,7 @@
           </w:tcPr>
           <w:p>
             <w:pPr>
+              <w:jc w:val="both"/>
               <w:cnfStyle w:val="000000010000" w:firstRow="0" w:lastRow="0" w:firstColumn="0" w:lastColumn="0" w:oddVBand="0" w:evenVBand="0" w:oddHBand="0" w:evenHBand="1" w:firstRowFirstColumn="0" w:firstRowLastColumn="0" w:lastRowFirstColumn="0" w:lastRowLastColumn="0"/>
               <w:rPr>
                 <w:noProof/>
@@ -6169,6 +6420,7 @@
           </w:tcPr>
           <w:p>
             <w:pPr>
+              <w:jc w:val="both"/>
               <w:cnfStyle w:val="000000010000" w:firstRow="0" w:lastRow="0" w:firstColumn="0" w:lastColumn="0" w:oddVBand="0" w:evenVBand="0" w:oddHBand="0" w:evenHBand="1" w:firstRowFirstColumn="0" w:firstRowLastColumn="0" w:lastRowFirstColumn="0" w:lastRowLastColumn="0"/>
               <w:rPr>
                 <w:noProof/>
@@ -6198,6 +6450,7 @@
           </w:tcPr>
           <w:p>
             <w:pPr>
+              <w:jc w:val="both"/>
               <w:rPr>
                 <w:noProof/>
                 <w:szCs w:val="22"/>
@@ -6220,6 +6473,7 @@
           </w:tcPr>
           <w:p>
             <w:pPr>
+              <w:jc w:val="both"/>
               <w:cnfStyle w:val="000000100000" w:firstRow="0" w:lastRow="0" w:firstColumn="0" w:lastColumn="0" w:oddVBand="0" w:evenVBand="0" w:oddHBand="1" w:evenHBand="0" w:firstRowFirstColumn="0" w:firstRowLastColumn="0" w:lastRowFirstColumn="0" w:lastRowLastColumn="0"/>
               <w:rPr>
                 <w:noProof/>
@@ -6243,6 +6497,7 @@
           </w:tcPr>
           <w:p>
             <w:pPr>
+              <w:jc w:val="both"/>
               <w:cnfStyle w:val="000000100000" w:firstRow="0" w:lastRow="0" w:firstColumn="0" w:lastColumn="0" w:oddVBand="0" w:evenVBand="0" w:oddHBand="1" w:evenHBand="0" w:firstRowFirstColumn="0" w:firstRowLastColumn="0" w:lastRowFirstColumn="0" w:lastRowLastColumn="0"/>
               <w:rPr>
                 <w:noProof/>
@@ -6266,6 +6521,7 @@
           </w:tcPr>
           <w:p>
             <w:pPr>
+              <w:jc w:val="both"/>
               <w:cnfStyle w:val="000000100000" w:firstRow="0" w:lastRow="0" w:firstColumn="0" w:lastColumn="0" w:oddVBand="0" w:evenVBand="0" w:oddHBand="1" w:evenHBand="0" w:firstRowFirstColumn="0" w:firstRowLastColumn="0" w:lastRowFirstColumn="0" w:lastRowLastColumn="0"/>
               <w:rPr>
                 <w:noProof/>
@@ -6305,6 +6561,7 @@
           </w:tcPr>
           <w:p>
             <w:pPr>
+              <w:jc w:val="both"/>
               <w:cnfStyle w:val="000000100000" w:firstRow="0" w:lastRow="0" w:firstColumn="0" w:lastColumn="0" w:oddVBand="0" w:evenVBand="0" w:oddHBand="1" w:evenHBand="0" w:firstRowFirstColumn="0" w:firstRowLastColumn="0" w:lastRowFirstColumn="0" w:lastRowLastColumn="0"/>
               <w:rPr>
                 <w:noProof/>
@@ -6334,6 +6591,7 @@
           </w:tcPr>
           <w:p>
             <w:pPr>
+              <w:jc w:val="both"/>
               <w:rPr>
                 <w:noProof/>
                 <w:szCs w:val="22"/>
@@ -6356,6 +6614,7 @@
           </w:tcPr>
           <w:p>
             <w:pPr>
+              <w:jc w:val="both"/>
               <w:cnfStyle w:val="000000010000" w:firstRow="0" w:lastRow="0" w:firstColumn="0" w:lastColumn="0" w:oddVBand="0" w:evenVBand="0" w:oddHBand="0" w:evenHBand="1" w:firstRowFirstColumn="0" w:firstRowLastColumn="0" w:lastRowFirstColumn="0" w:lastRowLastColumn="0"/>
               <w:rPr>
                 <w:noProof/>
@@ -6379,6 +6638,7 @@
           </w:tcPr>
           <w:p>
             <w:pPr>
+              <w:jc w:val="both"/>
               <w:cnfStyle w:val="000000010000" w:firstRow="0" w:lastRow="0" w:firstColumn="0" w:lastColumn="0" w:oddVBand="0" w:evenVBand="0" w:oddHBand="0" w:evenHBand="1" w:firstRowFirstColumn="0" w:firstRowLastColumn="0" w:lastRowFirstColumn="0" w:lastRowLastColumn="0"/>
               <w:rPr>
                 <w:noProof/>
@@ -6402,6 +6662,7 @@
           </w:tcPr>
           <w:p>
             <w:pPr>
+              <w:jc w:val="both"/>
               <w:cnfStyle w:val="000000010000" w:firstRow="0" w:lastRow="0" w:firstColumn="0" w:lastColumn="0" w:oddVBand="0" w:evenVBand="0" w:oddHBand="0" w:evenHBand="1" w:firstRowFirstColumn="0" w:firstRowLastColumn="0" w:lastRowFirstColumn="0" w:lastRowLastColumn="0"/>
               <w:rPr>
                 <w:noProof/>
@@ -6441,6 +6702,7 @@
           </w:tcPr>
           <w:p>
             <w:pPr>
+              <w:jc w:val="both"/>
               <w:cnfStyle w:val="000000010000" w:firstRow="0" w:lastRow="0" w:firstColumn="0" w:lastColumn="0" w:oddVBand="0" w:evenVBand="0" w:oddHBand="0" w:evenHBand="1" w:firstRowFirstColumn="0" w:firstRowLastColumn="0" w:lastRowFirstColumn="0" w:lastRowLastColumn="0"/>
               <w:rPr>
                 <w:noProof/>
@@ -6459,6 +6721,7 @@
           </w:p>
           <w:p>
             <w:pPr>
+              <w:jc w:val="both"/>
               <w:cnfStyle w:val="000000010000" w:firstRow="0" w:lastRow="0" w:firstColumn="0" w:lastColumn="0" w:oddVBand="0" w:evenVBand="0" w:oddHBand="0" w:evenHBand="1" w:firstRowFirstColumn="0" w:firstRowLastColumn="0" w:lastRowFirstColumn="0" w:lastRowLastColumn="0"/>
               <w:rPr>
                 <w:noProof/>
@@ -6480,6 +6743,7 @@
     </w:tbl>
     <w:p>
       <w:pPr>
+        <w:jc w:val="both"/>
         <w:rPr>
           <w:b/>
         </w:rPr>
@@ -6487,6 +6751,7 @@
     </w:p>
     <w:p>
       <w:pPr>
+        <w:jc w:val="both"/>
         <w:rPr>
           <w:rFonts w:ascii="Times New Roman" w:hAnsi="Times New Roman" w:cs="Times New Roman"/>
           <w:b/>
@@ -6502,6 +6767,7 @@
     </w:p>
     <w:p>
       <w:pPr>
+        <w:jc w:val="both"/>
         <w:rPr>
           <w:rFonts w:ascii="Times New Roman" w:hAnsi="Times New Roman" w:cs="Times New Roman"/>
         </w:rPr>
@@ -6515,6 +6781,7 @@
     </w:p>
     <w:p>
       <w:pPr>
+        <w:jc w:val="both"/>
         <w:rPr>
           <w:rFonts w:ascii="Times New Roman" w:hAnsi="Times New Roman" w:cs="Times New Roman"/>
           <w:noProof/>
@@ -6526,6 +6793,7 @@
           <w:noProof/>
           <w:lang w:eastAsia="ru-RU"/>
         </w:rPr>
+        <w:lastRenderedPageBreak/>
         <w:drawing>
           <wp:inline distT="0" distB="0" distL="0" distR="0" wp14:anchorId="1C778332" wp14:editId="2FF0DE98">
             <wp:extent cx="4086225" cy="3095625"/>
@@ -6565,6 +6833,7 @@
     </w:p>
     <w:p>
       <w:pPr>
+        <w:jc w:val="both"/>
         <w:rPr>
           <w:rFonts w:ascii="Times New Roman" w:hAnsi="Times New Roman" w:cs="Times New Roman"/>
           <w:noProof/>
@@ -6587,6 +6856,7 @@
           <w:ilvl w:val="0"/>
           <w:numId w:val="1"/>
         </w:numPr>
+        <w:jc w:val="both"/>
         <w:rPr>
           <w:rFonts w:ascii="Times New Roman" w:hAnsi="Times New Roman" w:cs="Times New Roman"/>
           <w:noProof/>
@@ -6609,6 +6879,7 @@
           <w:ilvl w:val="0"/>
           <w:numId w:val="1"/>
         </w:numPr>
+        <w:jc w:val="both"/>
         <w:rPr>
           <w:rFonts w:ascii="Times New Roman" w:hAnsi="Times New Roman" w:cs="Times New Roman"/>
           <w:noProof/>
@@ -6631,6 +6902,7 @@
           <w:ilvl w:val="0"/>
           <w:numId w:val="1"/>
         </w:numPr>
+        <w:jc w:val="both"/>
         <w:rPr>
           <w:rFonts w:ascii="Times New Roman" w:hAnsi="Times New Roman" w:cs="Times New Roman"/>
           <w:noProof/>
@@ -6653,6 +6925,7 @@
           <w:ilvl w:val="0"/>
           <w:numId w:val="1"/>
         </w:numPr>
+        <w:jc w:val="both"/>
         <w:rPr>
           <w:rFonts w:ascii="Times New Roman" w:hAnsi="Times New Roman" w:cs="Times New Roman"/>
           <w:noProof/>
@@ -6675,6 +6948,7 @@
           <w:ilvl w:val="1"/>
           <w:numId w:val="2"/>
         </w:numPr>
+        <w:jc w:val="both"/>
         <w:rPr>
           <w:rFonts w:ascii="Times New Roman" w:hAnsi="Times New Roman" w:cs="Times New Roman"/>
           <w:noProof/>
@@ -6697,6 +6971,7 @@
           <w:ilvl w:val="1"/>
           <w:numId w:val="2"/>
         </w:numPr>
+        <w:jc w:val="both"/>
         <w:rPr>
           <w:rFonts w:ascii="Times New Roman" w:hAnsi="Times New Roman" w:cs="Times New Roman"/>
           <w:noProof/>
@@ -6719,6 +6994,7 @@
           <w:ilvl w:val="1"/>
           <w:numId w:val="2"/>
         </w:numPr>
+        <w:jc w:val="both"/>
         <w:rPr>
           <w:rFonts w:ascii="Times New Roman" w:hAnsi="Times New Roman" w:cs="Times New Roman"/>
           <w:noProof/>
@@ -6741,6 +7017,7 @@
           <w:ilvl w:val="1"/>
           <w:numId w:val="2"/>
         </w:numPr>
+        <w:jc w:val="both"/>
         <w:rPr>
           <w:rFonts w:ascii="Times New Roman" w:hAnsi="Times New Roman" w:cs="Times New Roman"/>
           <w:noProof/>
@@ -6763,6 +7040,7 @@
           <w:ilvl w:val="0"/>
           <w:numId w:val="1"/>
         </w:numPr>
+        <w:jc w:val="both"/>
         <w:rPr>
           <w:rFonts w:ascii="Times New Roman" w:hAnsi="Times New Roman" w:cs="Times New Roman"/>
           <w:noProof/>
@@ -6785,6 +7063,7 @@
           <w:ilvl w:val="0"/>
           <w:numId w:val="1"/>
         </w:numPr>
+        <w:jc w:val="both"/>
         <w:rPr>
           <w:rFonts w:ascii="Times New Roman" w:hAnsi="Times New Roman" w:cs="Times New Roman"/>
           <w:noProof/>
@@ -6802,6 +7081,7 @@
     </w:p>
     <w:p>
       <w:pPr>
+        <w:jc w:val="both"/>
         <w:rPr>
           <w:rFonts w:ascii="Times New Roman" w:hAnsi="Times New Roman" w:cs="Times New Roman"/>
         </w:rPr>
@@ -8042,7 +8322,7 @@
 </file>
 
 <file path=customXml/itemProps1.xml><?xml version="1.0" encoding="utf-8"?>
-<ds:datastoreItem xmlns:ds="http://schemas.openxmlformats.org/officeDocument/2006/customXml" ds:itemID="{2158D130-AF5A-4643-9A82-0BF7F2240BCA}">
+<ds:datastoreItem xmlns:ds="http://schemas.openxmlformats.org/officeDocument/2006/customXml" ds:itemID="{E09A2C49-EAEA-4D56-8D10-53D9D91820F3}">
   <ds:schemaRefs>
     <ds:schemaRef ds:uri="http://schemas.openxmlformats.org/officeDocument/2006/bibliography"/>
   </ds:schemaRefs>

--- a/user_interface/03_graphical_subsystem/primitives/Axis.docx
+++ b/user_interface/03_graphical_subsystem/primitives/Axis.docx
@@ -83,6 +83,68 @@
           <w:lang w:eastAsia="ru-RU"/>
         </w:rPr>
         <w:t>)</w:t>
+      </w:r>
+    </w:p>
+    <w:p>
+      <w:pPr>
+        <w:jc w:val="both"/>
+        <w:rPr>
+          <w:rFonts w:ascii="Times New Roman" w:hAnsi="Times New Roman" w:cs="Times New Roman"/>
+          <w:noProof/>
+          <w:sz w:val="28"/>
+          <w:szCs w:val="28"/>
+          <w:lang w:val="en-US" w:eastAsia="ru-RU"/>
+        </w:rPr>
+      </w:pPr>
+      <w:r>
+        <w:rPr>
+          <w:rFonts w:ascii="Times New Roman" w:hAnsi="Times New Roman" w:cs="Times New Roman"/>
+          <w:noProof/>
+          <w:sz w:val="28"/>
+          <w:szCs w:val="28"/>
+          <w:lang w:eastAsia="ru-RU"/>
+        </w:rPr>
+        <w:drawing>
+          <wp:inline distT="0" distB="0" distL="0" distR="0" wp14:anchorId="2C7E6B68" wp14:editId="44FAA988">
+            <wp:extent cx="5125165" cy="762106"/>
+            <wp:effectExtent l="0" t="0" r="0" b="0"/>
+            <wp:docPr id="6" name="Рисунок 6"/>
+            <wp:cNvGraphicFramePr>
+              <a:graphicFrameLocks xmlns:a="http://schemas.openxmlformats.org/drawingml/2006/main" noChangeAspect="1"/>
+            </wp:cNvGraphicFramePr>
+            <a:graphic xmlns:a="http://schemas.openxmlformats.org/drawingml/2006/main">
+              <a:graphicData uri="http://schemas.openxmlformats.org/drawingml/2006/picture">
+                <pic:pic xmlns:pic="http://schemas.openxmlformats.org/drawingml/2006/picture">
+                  <pic:nvPicPr>
+                    <pic:cNvPr id="6" name="Axis.png"/>
+                    <pic:cNvPicPr/>
+                  </pic:nvPicPr>
+                  <pic:blipFill>
+                    <a:blip r:embed="rId8">
+                      <a:extLst>
+                        <a:ext uri="{28A0092B-C50C-407E-A947-70E740481C1C}">
+                          <a14:useLocalDpi xmlns:a14="http://schemas.microsoft.com/office/drawing/2010/main" val="0"/>
+                        </a:ext>
+                      </a:extLst>
+                    </a:blip>
+                    <a:stretch>
+                      <a:fillRect/>
+                    </a:stretch>
+                  </pic:blipFill>
+                  <pic:spPr>
+                    <a:xfrm>
+                      <a:off x="0" y="0"/>
+                      <a:ext cx="5125165" cy="762106"/>
+                    </a:xfrm>
+                    <a:prstGeom prst="rect">
+                      <a:avLst/>
+                    </a:prstGeom>
+                  </pic:spPr>
+                </pic:pic>
+              </a:graphicData>
+            </a:graphic>
+          </wp:inline>
+        </w:drawing>
       </w:r>
     </w:p>
     <w:p>
@@ -122,7 +184,7 @@
                     </pic:cNvPicPr>
                   </pic:nvPicPr>
                   <pic:blipFill>
-                    <a:blip r:embed="rId8" cstate="print"/>
+                    <a:blip r:embed="rId9" cstate="print"/>
                     <a:srcRect l="4964" t="11535" r="44243" b="59945"/>
                     <a:stretch>
                       <a:fillRect/>
@@ -171,8 +233,10 @@
           <w:szCs w:val="28"/>
           <w:lang w:eastAsia="ru-RU"/>
         </w:rPr>
-        <w:t xml:space="preserve">Данный примитив может импользоваться для самомстоятельного создания виртуальных </w:t>
-      </w:r>
+        <w:t>Данный примитив может импользоваться для самомсто</w:t>
+      </w:r>
+      <w:bookmarkStart w:id="0" w:name="_GoBack"/>
+      <w:bookmarkEnd w:id="0"/>
       <w:r>
         <w:rPr>
           <w:rFonts w:ascii="Times New Roman" w:hAnsi="Times New Roman" w:cs="Times New Roman"/>
@@ -181,7 +245,7 @@
           <w:szCs w:val="28"/>
           <w:lang w:eastAsia="ru-RU"/>
         </w:rPr>
-        <w:t>узкопрофильных</w:t>
+        <w:t xml:space="preserve">ятельного создания виртуальных </w:t>
       </w:r>
       <w:r>
         <w:rPr>
@@ -191,7 +255,7 @@
           <w:szCs w:val="28"/>
           <w:lang w:eastAsia="ru-RU"/>
         </w:rPr>
-        <w:t xml:space="preserve"> приборов. Также для экономии времени можно воспользоваться примитивом «</w:t>
+        <w:t>узкопрофильных</w:t>
       </w:r>
       <w:r>
         <w:rPr>
@@ -201,7 +265,7 @@
           <w:szCs w:val="28"/>
           <w:lang w:eastAsia="ru-RU"/>
         </w:rPr>
-        <w:t>Линейный</w:t>
+        <w:t xml:space="preserve"> приборов. Также для экономии времени можно воспользоваться примитивом «</w:t>
       </w:r>
       <w:r>
         <w:rPr>
@@ -211,10 +275,8 @@
           <w:szCs w:val="28"/>
           <w:lang w:eastAsia="ru-RU"/>
         </w:rPr>
-        <w:t xml:space="preserve"> пр</w:t>
-      </w:r>
-      <w:bookmarkStart w:id="0" w:name="_GoBack"/>
-      <w:bookmarkEnd w:id="0"/>
+        <w:t>Линейный</w:t>
+      </w:r>
       <w:r>
         <w:rPr>
           <w:rFonts w:ascii="Times New Roman" w:hAnsi="Times New Roman" w:cs="Times New Roman"/>
@@ -223,7 +285,7 @@
           <w:szCs w:val="28"/>
           <w:lang w:eastAsia="ru-RU"/>
         </w:rPr>
-        <w:t xml:space="preserve">ибор» </w:t>
+        <w:t xml:space="preserve"> прибор» </w:t>
       </w:r>
       <w:r>
         <w:rPr>
@@ -249,7 +311,7 @@
                     <pic:cNvPicPr/>
                   </pic:nvPicPr>
                   <pic:blipFill rotWithShape="1">
-                    <a:blip r:embed="rId9" cstate="print"/>
+                    <a:blip r:embed="rId10" cstate="print"/>
                     <a:srcRect l="72766" t="36128" r="23394" b="41898"/>
                     <a:stretch/>
                   </pic:blipFill>
@@ -357,7 +419,7 @@
                     <pic:cNvPicPr/>
                   </pic:nvPicPr>
                   <pic:blipFill rotWithShape="1">
-                    <a:blip r:embed="rId9" cstate="print"/>
+                    <a:blip r:embed="rId10" cstate="print"/>
                     <a:srcRect l="69151" t="37544" r="27115" b="42605"/>
                     <a:stretch/>
                   </pic:blipFill>
@@ -827,6 +889,7 @@
           <w:szCs w:val="28"/>
           <w:lang w:eastAsia="ru-RU"/>
         </w:rPr>
+        <w:lastRenderedPageBreak/>
         <w:t xml:space="preserve">4. Для поворота </w:t>
       </w:r>
       <w:r>
@@ -917,7 +980,7 @@
           <w:szCs w:val="28"/>
           <w:lang w:eastAsia="ru-RU"/>
         </w:rPr>
-        <w:t xml:space="preserve"> изображение указателя изменится на двунаправленную стрелку, нажать ЛКМ и удерживая её </w:t>
+        <w:t xml:space="preserve"> изображение указателя изменится на двунаправленную стрелку, нажать ЛКМ и удерживая её переместить маркер вверх или вниз на требуемый угол. При выполнении данной операции сложно добиться сохранения размера </w:t>
       </w:r>
       <w:r>
         <w:rPr>
@@ -927,8 +990,7 @@
           <w:szCs w:val="28"/>
           <w:lang w:eastAsia="ru-RU"/>
         </w:rPr>
-        <w:lastRenderedPageBreak/>
-        <w:t xml:space="preserve">переместить маркер вверх или вниз на требуемый угол. При выполнении данной операции сложно добиться сохранения размера </w:t>
+        <w:t>ширины</w:t>
       </w:r>
       <w:r>
         <w:rPr>
@@ -938,7 +1000,7 @@
           <w:szCs w:val="28"/>
           <w:lang w:eastAsia="ru-RU"/>
         </w:rPr>
-        <w:t>ширины</w:t>
+        <w:t xml:space="preserve"> </w:t>
       </w:r>
       <w:r>
         <w:rPr>
@@ -948,7 +1010,7 @@
           <w:szCs w:val="28"/>
           <w:lang w:eastAsia="ru-RU"/>
         </w:rPr>
-        <w:t xml:space="preserve"> </w:t>
+        <w:t>шкалы</w:t>
       </w:r>
       <w:r>
         <w:rPr>
@@ -958,7 +1020,7 @@
           <w:szCs w:val="28"/>
           <w:lang w:eastAsia="ru-RU"/>
         </w:rPr>
-        <w:t>шкалы</w:t>
+        <w:t xml:space="preserve">, приуроченной к данному маркеру, поэтому если важно сохранить размеры </w:t>
       </w:r>
       <w:r>
         <w:rPr>
@@ -968,7 +1030,7 @@
           <w:szCs w:val="28"/>
           <w:lang w:eastAsia="ru-RU"/>
         </w:rPr>
-        <w:t xml:space="preserve">, приуроченной к данному маркеру, поэтому если важно сохранить размеры </w:t>
+        <w:t xml:space="preserve">шкалы </w:t>
       </w:r>
       <w:r>
         <w:rPr>
@@ -978,7 +1040,7 @@
           <w:szCs w:val="28"/>
           <w:lang w:eastAsia="ru-RU"/>
         </w:rPr>
-        <w:t xml:space="preserve">шкалы </w:t>
+        <w:t>и выполнить только е</w:t>
       </w:r>
       <w:r>
         <w:rPr>
@@ -988,7 +1050,7 @@
           <w:szCs w:val="28"/>
           <w:lang w:eastAsia="ru-RU"/>
         </w:rPr>
-        <w:t>и выполнить только е</w:t>
+        <w:t>е</w:t>
       </w:r>
       <w:r>
         <w:rPr>
@@ -998,7 +1060,7 @@
           <w:szCs w:val="28"/>
           <w:lang w:eastAsia="ru-RU"/>
         </w:rPr>
-        <w:t>е</w:t>
+        <w:t xml:space="preserve"> поворот, то предпочтительнее задать угол поворота в свойстве «Угол поворота</w:t>
       </w:r>
       <w:r>
         <w:rPr>
@@ -1008,7 +1070,7 @@
           <w:szCs w:val="28"/>
           <w:lang w:eastAsia="ru-RU"/>
         </w:rPr>
-        <w:t xml:space="preserve"> поворот, то предпочтительнее задать угол поворота в свойстве «Угол поворота</w:t>
+        <w:t xml:space="preserve"> </w:t>
       </w:r>
       <w:r>
         <w:rPr>
@@ -1018,7 +1080,7 @@
           <w:szCs w:val="28"/>
           <w:lang w:eastAsia="ru-RU"/>
         </w:rPr>
-        <w:t xml:space="preserve"> </w:t>
+        <w:t>/</w:t>
       </w:r>
       <w:r>
         <w:rPr>
@@ -1028,7 +1090,7 @@
           <w:szCs w:val="28"/>
           <w:lang w:eastAsia="ru-RU"/>
         </w:rPr>
-        <w:t>/</w:t>
+        <w:t xml:space="preserve"> </w:t>
       </w:r>
       <w:r>
         <w:rPr>
@@ -1038,83 +1100,7 @@
           <w:szCs w:val="28"/>
           <w:lang w:eastAsia="ru-RU"/>
         </w:rPr>
-        <w:t xml:space="preserve"> </w:t>
-      </w:r>
-      <w:r>
-        <w:rPr>
-          <w:rFonts w:ascii="Times New Roman" w:hAnsi="Times New Roman" w:cs="Times New Roman"/>
-          <w:noProof/>
-          <w:sz w:val="28"/>
-          <w:szCs w:val="28"/>
-          <w:lang w:eastAsia="ru-RU"/>
-        </w:rPr>
         <w:t>Angle» данного примитива.</w:t>
-      </w:r>
-    </w:p>
-    <w:p>
-      <w:pPr>
-        <w:jc w:val="both"/>
-        <w:rPr>
-          <w:rFonts w:ascii="Times New Roman" w:hAnsi="Times New Roman" w:cs="Times New Roman"/>
-          <w:b/>
-          <w:i/>
-          <w:noProof/>
-          <w:sz w:val="28"/>
-          <w:szCs w:val="28"/>
-          <w:lang w:eastAsia="ru-RU"/>
-        </w:rPr>
-      </w:pPr>
-      <w:r>
-        <w:rPr>
-          <w:rFonts w:ascii="Times New Roman" w:hAnsi="Times New Roman" w:cs="Times New Roman"/>
-          <w:b/>
-          <w:i/>
-          <w:noProof/>
-          <w:sz w:val="28"/>
-          <w:szCs w:val="28"/>
-          <w:lang w:eastAsia="ru-RU"/>
-        </w:rPr>
-        <w:drawing>
-          <wp:inline distT="0" distB="0" distL="0" distR="0" wp14:anchorId="4150F991" wp14:editId="7197CD09">
-            <wp:extent cx="5905500" cy="3857625"/>
-            <wp:effectExtent l="0" t="0" r="0" b="0"/>
-            <wp:docPr id="5" name="Рисунок 5"/>
-            <wp:cNvGraphicFramePr>
-              <a:graphicFrameLocks xmlns:a="http://schemas.openxmlformats.org/drawingml/2006/main" noChangeAspect="1"/>
-            </wp:cNvGraphicFramePr>
-            <a:graphic xmlns:a="http://schemas.openxmlformats.org/drawingml/2006/main">
-              <a:graphicData uri="http://schemas.openxmlformats.org/drawingml/2006/picture">
-                <pic:pic xmlns:pic="http://schemas.openxmlformats.org/drawingml/2006/picture">
-                  <pic:nvPicPr>
-                    <pic:cNvPr id="5" name="21.gif"/>
-                    <pic:cNvPicPr/>
-                  </pic:nvPicPr>
-                  <pic:blipFill>
-                    <a:blip r:embed="rId10">
-                      <a:extLst>
-                        <a:ext uri="{28A0092B-C50C-407E-A947-70E740481C1C}">
-                          <a14:useLocalDpi xmlns:a14="http://schemas.microsoft.com/office/drawing/2010/main" val="0"/>
-                        </a:ext>
-                      </a:extLst>
-                    </a:blip>
-                    <a:stretch>
-                      <a:fillRect/>
-                    </a:stretch>
-                  </pic:blipFill>
-                  <pic:spPr>
-                    <a:xfrm>
-                      <a:off x="0" y="0"/>
-                      <a:ext cx="5905500" cy="3857625"/>
-                    </a:xfrm>
-                    <a:prstGeom prst="rect">
-                      <a:avLst/>
-                    </a:prstGeom>
-                  </pic:spPr>
-                </pic:pic>
-              </a:graphicData>
-            </a:graphic>
-          </wp:inline>
-        </w:drawing>
       </w:r>
     </w:p>
     <w:p>
@@ -8322,7 +8308,7 @@
 </file>
 
 <file path=customXml/itemProps1.xml><?xml version="1.0" encoding="utf-8"?>
-<ds:datastoreItem xmlns:ds="http://schemas.openxmlformats.org/officeDocument/2006/customXml" ds:itemID="{E09A2C49-EAEA-4D56-8D10-53D9D91820F3}">
+<ds:datastoreItem xmlns:ds="http://schemas.openxmlformats.org/officeDocument/2006/customXml" ds:itemID="{3978BDE8-BC41-4AB2-879E-8D080C53639D}">
   <ds:schemaRefs>
     <ds:schemaRef ds:uri="http://schemas.openxmlformats.org/officeDocument/2006/bibliography"/>
   </ds:schemaRefs>

--- a/user_interface/03_graphical_subsystem/primitives/Axis.docx
+++ b/user_interface/03_graphical_subsystem/primitives/Axis.docx
@@ -233,19 +233,7 @@
           <w:szCs w:val="28"/>
           <w:lang w:eastAsia="ru-RU"/>
         </w:rPr>
-        <w:t>Данный примитив может импользоваться для самомсто</w:t>
-      </w:r>
-      <w:bookmarkStart w:id="0" w:name="_GoBack"/>
-      <w:bookmarkEnd w:id="0"/>
-      <w:r>
-        <w:rPr>
-          <w:rFonts w:ascii="Times New Roman" w:hAnsi="Times New Roman" w:cs="Times New Roman"/>
-          <w:noProof/>
-          <w:sz w:val="28"/>
-          <w:szCs w:val="28"/>
-          <w:lang w:eastAsia="ru-RU"/>
-        </w:rPr>
-        <w:t xml:space="preserve">ятельного создания виртуальных </w:t>
+        <w:t xml:space="preserve">Данный примитив может импользоваться для самомстоятельного создания виртуальных </w:t>
       </w:r>
       <w:r>
         <w:rPr>
@@ -980,7 +968,19 @@
           <w:szCs w:val="28"/>
           <w:lang w:eastAsia="ru-RU"/>
         </w:rPr>
-        <w:t xml:space="preserve"> изображение указателя изменится на двунаправленную стрелку, нажать ЛКМ и удерживая её переместить маркер вверх или вниз на требуемый угол. При выполнении данной операции сложно добиться сохранения размера </w:t>
+        <w:t xml:space="preserve"> изображение указателя изменится на двунаправленную стрелку, нажать ЛКМ и удерживая её переместить м</w:t>
+      </w:r>
+      <w:bookmarkStart w:id="0" w:name="_GoBack"/>
+      <w:bookmarkEnd w:id="0"/>
+      <w:r>
+        <w:rPr>
+          <w:rFonts w:ascii="Times New Roman" w:hAnsi="Times New Roman" w:cs="Times New Roman"/>
+          <w:noProof/>
+          <w:sz w:val="28"/>
+          <w:szCs w:val="28"/>
+          <w:lang w:eastAsia="ru-RU"/>
+        </w:rPr>
+        <w:t xml:space="preserve">аркер вверх или вниз на требуемый угол. При выполнении данной операции сложно добиться сохранения размера </w:t>
       </w:r>
       <w:r>
         <w:rPr>
@@ -5648,16 +5648,8 @@
                 <w:szCs w:val="22"/>
                 <w:lang w:eastAsia="ru-RU"/>
               </w:rPr>
-              <w:t xml:space="preserve">Число больших </w:t>
-            </w:r>
-            <w:r>
-              <w:rPr>
-                <w:noProof/>
-                <w:szCs w:val="22"/>
-                <w:lang w:eastAsia="ru-RU"/>
-              </w:rPr>
               <w:lastRenderedPageBreak/>
-              <w:t>делений на шаг</w:t>
+              <w:t>Число больших делений на шаг</w:t>
             </w:r>
           </w:p>
         </w:tc>
@@ -5681,7 +5673,6 @@
                 <w:szCs w:val="22"/>
                 <w:lang w:val="en-US" w:eastAsia="ru-RU"/>
               </w:rPr>
-              <w:lastRenderedPageBreak/>
               <w:t>LargeDivCount</w:t>
             </w:r>
           </w:p>
@@ -5730,16 +5721,7 @@
                 <w:szCs w:val="22"/>
                 <w:lang w:eastAsia="ru-RU"/>
               </w:rPr>
-              <w:t xml:space="preserve">Натуральные значения, имена сигналов, математические </w:t>
-            </w:r>
-            <w:r>
-              <w:rPr>
-                <w:noProof/>
-                <w:szCs w:val="22"/>
-                <w:lang w:eastAsia="ru-RU"/>
-              </w:rPr>
-              <w:lastRenderedPageBreak/>
-              <w:t>выражения.</w:t>
+              <w:t>Натуральные значения, имена сигналов, математические выражения.</w:t>
             </w:r>
           </w:p>
         </w:tc>
@@ -5763,17 +5745,7 @@
                 <w:szCs w:val="22"/>
                 <w:lang w:eastAsia="ru-RU"/>
               </w:rPr>
-              <w:lastRenderedPageBreak/>
-              <w:t xml:space="preserve">Число промежуточных больших рисок шкалы между соседними цифровыми подписями, включая риски с подписями. Данные риски </w:t>
-            </w:r>
-            <w:r>
-              <w:rPr>
-                <w:noProof/>
-                <w:szCs w:val="22"/>
-                <w:lang w:eastAsia="ru-RU"/>
-              </w:rPr>
-              <w:lastRenderedPageBreak/>
-              <w:t>отображаются поверх стандартных. При значении «2» данного свойства между рисками с подписями отображается одна риска.</w:t>
+              <w:t>Число промежуточных больших рисок шкалы между соседними цифровыми подписями, включая риски с подписями. Данные риски отображаются поверх стандартных. При значении «2» данного свойства между рисками с подписями отображается одна риска.</w:t>
             </w:r>
           </w:p>
         </w:tc>
@@ -5802,7 +5774,6 @@
                 <w:szCs w:val="22"/>
                 <w:lang w:eastAsia="ru-RU"/>
               </w:rPr>
-              <w:lastRenderedPageBreak/>
               <w:t>Толщина малого штриха</w:t>
             </w:r>
           </w:p>
@@ -8308,7 +8279,7 @@
 </file>
 
 <file path=customXml/itemProps1.xml><?xml version="1.0" encoding="utf-8"?>
-<ds:datastoreItem xmlns:ds="http://schemas.openxmlformats.org/officeDocument/2006/customXml" ds:itemID="{3978BDE8-BC41-4AB2-879E-8D080C53639D}">
+<ds:datastoreItem xmlns:ds="http://schemas.openxmlformats.org/officeDocument/2006/customXml" ds:itemID="{5E3B17F9-FB8E-4DB2-8463-727008631E95}">
   <ds:schemaRefs>
     <ds:schemaRef ds:uri="http://schemas.openxmlformats.org/officeDocument/2006/bibliography"/>
   </ds:schemaRefs>

--- a/user_interface/03_graphical_subsystem/primitives/Axis.docx
+++ b/user_interface/03_graphical_subsystem/primitives/Axis.docx
@@ -18,6 +18,8 @@
           <w:lang w:eastAsia="ru-RU"/>
         </w:rPr>
       </w:pPr>
+      <w:bookmarkStart w:id="0" w:name="_GoBack"/>
+      <w:bookmarkEnd w:id="0"/>
       <w:r>
         <w:rPr>
           <w:rFonts w:ascii="Times New Roman" w:eastAsia="Times New Roman" w:hAnsi="Times New Roman" w:cs="Times New Roman"/>
@@ -105,10 +107,10 @@
           <w:lang w:eastAsia="ru-RU"/>
         </w:rPr>
         <w:drawing>
-          <wp:inline distT="0" distB="0" distL="0" distR="0" wp14:anchorId="2C7E6B68" wp14:editId="44FAA988">
-            <wp:extent cx="5125165" cy="762106"/>
+          <wp:inline distT="0" distB="0" distL="0" distR="0" wp14:anchorId="31AB4DA3" wp14:editId="544CD520">
+            <wp:extent cx="5183695" cy="819481"/>
             <wp:effectExtent l="0" t="0" r="0" b="0"/>
-            <wp:docPr id="6" name="Рисунок 6"/>
+            <wp:docPr id="5" name="Рисунок 5"/>
             <wp:cNvGraphicFramePr>
               <a:graphicFrameLocks xmlns:a="http://schemas.openxmlformats.org/drawingml/2006/main" noChangeAspect="1"/>
             </wp:cNvGraphicFramePr>
@@ -116,7 +118,7 @@
               <a:graphicData uri="http://schemas.openxmlformats.org/drawingml/2006/picture">
                 <pic:pic xmlns:pic="http://schemas.openxmlformats.org/drawingml/2006/picture">
                   <pic:nvPicPr>
-                    <pic:cNvPr id="6" name="Axis.png"/>
+                    <pic:cNvPr id="5" name="bar_21.png"/>
                     <pic:cNvPicPr/>
                   </pic:nvPicPr>
                   <pic:blipFill>
@@ -134,7 +136,7 @@
                   <pic:spPr>
                     <a:xfrm>
                       <a:off x="0" y="0"/>
-                      <a:ext cx="5125165" cy="762106"/>
+                      <a:ext cx="5183695" cy="819481"/>
                     </a:xfrm>
                     <a:prstGeom prst="rect">
                       <a:avLst/>
@@ -167,10 +169,10 @@
           <w:lang w:eastAsia="ru-RU"/>
         </w:rPr>
         <w:drawing>
-          <wp:inline distT="0" distB="0" distL="0" distR="0" wp14:anchorId="2DD7C15B" wp14:editId="2DD7C15C">
-            <wp:extent cx="5044786" cy="2175178"/>
-            <wp:effectExtent l="19050" t="0" r="3464" b="0"/>
-            <wp:docPr id="2" name="Рисунок 1"/>
+          <wp:inline distT="0" distB="0" distL="0" distR="0" wp14:anchorId="77466976" wp14:editId="67D01FBE">
+            <wp:extent cx="4019048" cy="1819048"/>
+            <wp:effectExtent l="0" t="0" r="635" b="0"/>
+            <wp:docPr id="7" name="Рисунок 7"/>
             <wp:cNvGraphicFramePr>
               <a:graphicFrameLocks xmlns:a="http://schemas.openxmlformats.org/drawingml/2006/main" noChangeAspect="1"/>
             </wp:cNvGraphicFramePr>
@@ -178,33 +180,29 @@
               <a:graphicData uri="http://schemas.openxmlformats.org/drawingml/2006/picture">
                 <pic:pic xmlns:pic="http://schemas.openxmlformats.org/drawingml/2006/picture">
                   <pic:nvPicPr>
-                    <pic:cNvPr id="0" name="Picture 1"/>
-                    <pic:cNvPicPr>
-                      <a:picLocks noChangeAspect="1" noChangeArrowheads="1"/>
-                    </pic:cNvPicPr>
+                    <pic:cNvPr id="7" name="6.png"/>
+                    <pic:cNvPicPr/>
                   </pic:nvPicPr>
                   <pic:blipFill>
-                    <a:blip r:embed="rId9" cstate="print"/>
-                    <a:srcRect l="4964" t="11535" r="44243" b="59945"/>
+                    <a:blip r:embed="rId9">
+                      <a:extLst>
+                        <a:ext uri="{28A0092B-C50C-407E-A947-70E740481C1C}">
+                          <a14:useLocalDpi xmlns:a14="http://schemas.microsoft.com/office/drawing/2010/main" val="0"/>
+                        </a:ext>
+                      </a:extLst>
+                    </a:blip>
                     <a:stretch>
                       <a:fillRect/>
                     </a:stretch>
                   </pic:blipFill>
-                  <pic:spPr bwMode="auto">
+                  <pic:spPr>
                     <a:xfrm>
                       <a:off x="0" y="0"/>
-                      <a:ext cx="5044786" cy="2175178"/>
+                      <a:ext cx="4019048" cy="1819048"/>
                     </a:xfrm>
                     <a:prstGeom prst="rect">
                       <a:avLst/>
                     </a:prstGeom>
-                    <a:noFill/>
-                    <a:ln w="9525">
-                      <a:noFill/>
-                      <a:miter lim="800000"/>
-                      <a:headEnd/>
-                      <a:tailEnd/>
-                    </a:ln>
                   </pic:spPr>
                 </pic:pic>
               </a:graphicData>
@@ -284,10 +282,10 @@
           <w:lang w:eastAsia="ru-RU"/>
         </w:rPr>
         <w:drawing>
-          <wp:inline distT="0" distB="0" distL="0" distR="0" wp14:anchorId="2DD7C15D" wp14:editId="2DD7C15E">
-            <wp:extent cx="227965" cy="214746"/>
-            <wp:effectExtent l="0" t="0" r="635" b="0"/>
-            <wp:docPr id="48" name="Рисунок 48"/>
+          <wp:inline distT="0" distB="0" distL="0" distR="0" wp14:anchorId="18B25425" wp14:editId="55DB8164">
+            <wp:extent cx="295316" cy="295316"/>
+            <wp:effectExtent l="0" t="0" r="9525" b="9525"/>
+            <wp:docPr id="8" name="Рисунок 8"/>
             <wp:cNvGraphicFramePr>
               <a:graphicFrameLocks xmlns:a="http://schemas.openxmlformats.org/drawingml/2006/main" noChangeAspect="1"/>
             </wp:cNvGraphicFramePr>
@@ -295,30 +293,29 @@
               <a:graphicData uri="http://schemas.openxmlformats.org/drawingml/2006/picture">
                 <pic:pic xmlns:pic="http://schemas.openxmlformats.org/drawingml/2006/picture">
                   <pic:nvPicPr>
-                    <pic:cNvPr id="1" name=""/>
+                    <pic:cNvPr id="8" name="p_22.png"/>
                     <pic:cNvPicPr/>
                   </pic:nvPicPr>
-                  <pic:blipFill rotWithShape="1">
-                    <a:blip r:embed="rId10" cstate="print"/>
-                    <a:srcRect l="72766" t="36128" r="23394" b="41898"/>
-                    <a:stretch/>
+                  <pic:blipFill>
+                    <a:blip r:embed="rId10">
+                      <a:extLst>
+                        <a:ext uri="{28A0092B-C50C-407E-A947-70E740481C1C}">
+                          <a14:useLocalDpi xmlns:a14="http://schemas.microsoft.com/office/drawing/2010/main" val="0"/>
+                        </a:ext>
+                      </a:extLst>
+                    </a:blip>
+                    <a:stretch>
+                      <a:fillRect/>
+                    </a:stretch>
                   </pic:blipFill>
-                  <pic:spPr bwMode="auto">
+                  <pic:spPr>
                     <a:xfrm>
                       <a:off x="0" y="0"/>
-                      <a:ext cx="228113" cy="214885"/>
+                      <a:ext cx="295316" cy="295316"/>
                     </a:xfrm>
                     <a:prstGeom prst="rect">
                       <a:avLst/>
                     </a:prstGeom>
-                    <a:ln>
-                      <a:noFill/>
-                    </a:ln>
-                    <a:extLst>
-                      <a:ext uri="{53640926-AAD7-44D8-BBD7-CCE9431645EC}">
-                        <a14:shadowObscured xmlns:a14="http://schemas.microsoft.com/office/drawing/2010/main"/>
-                      </a:ext>
-                    </a:extLst>
                   </pic:spPr>
                 </pic:pic>
               </a:graphicData>
@@ -391,11 +388,21 @@
           <w:szCs w:val="28"/>
           <w:lang w:eastAsia="ru-RU"/>
         </w:rPr>
+        <w:t xml:space="preserve"> </w:t>
+      </w:r>
+      <w:r>
+        <w:rPr>
+          <w:rFonts w:ascii="Times New Roman" w:hAnsi="Times New Roman" w:cs="Times New Roman"/>
+          <w:noProof/>
+          <w:sz w:val="28"/>
+          <w:szCs w:val="28"/>
+          <w:lang w:eastAsia="ru-RU"/>
+        </w:rPr>
         <w:drawing>
-          <wp:inline distT="0" distB="0" distL="0" distR="0" wp14:anchorId="2DD7C15F" wp14:editId="2DD7C160">
-            <wp:extent cx="221615" cy="193964"/>
-            <wp:effectExtent l="0" t="0" r="6985" b="0"/>
-            <wp:docPr id="47" name="Рисунок 47"/>
+          <wp:inline distT="0" distB="0" distL="0" distR="0" wp14:anchorId="75EE1ED9" wp14:editId="203010C9">
+            <wp:extent cx="295316" cy="295316"/>
+            <wp:effectExtent l="0" t="0" r="9525" b="9525"/>
+            <wp:docPr id="9" name="Рисунок 9"/>
             <wp:cNvGraphicFramePr>
               <a:graphicFrameLocks xmlns:a="http://schemas.openxmlformats.org/drawingml/2006/main" noChangeAspect="1"/>
             </wp:cNvGraphicFramePr>
@@ -403,30 +410,29 @@
               <a:graphicData uri="http://schemas.openxmlformats.org/drawingml/2006/picture">
                 <pic:pic xmlns:pic="http://schemas.openxmlformats.org/drawingml/2006/picture">
                   <pic:nvPicPr>
-                    <pic:cNvPr id="1" name=""/>
+                    <pic:cNvPr id="9" name="p_21.png"/>
                     <pic:cNvPicPr/>
                   </pic:nvPicPr>
-                  <pic:blipFill rotWithShape="1">
-                    <a:blip r:embed="rId10" cstate="print"/>
-                    <a:srcRect l="69151" t="37544" r="27115" b="42605"/>
-                    <a:stretch/>
+                  <pic:blipFill>
+                    <a:blip r:embed="rId11">
+                      <a:extLst>
+                        <a:ext uri="{28A0092B-C50C-407E-A947-70E740481C1C}">
+                          <a14:useLocalDpi xmlns:a14="http://schemas.microsoft.com/office/drawing/2010/main" val="0"/>
+                        </a:ext>
+                      </a:extLst>
+                    </a:blip>
+                    <a:stretch>
+                      <a:fillRect/>
+                    </a:stretch>
                   </pic:blipFill>
-                  <pic:spPr bwMode="auto">
+                  <pic:spPr>
                     <a:xfrm>
                       <a:off x="0" y="0"/>
-                      <a:ext cx="221803" cy="194129"/>
+                      <a:ext cx="295316" cy="295316"/>
                     </a:xfrm>
                     <a:prstGeom prst="rect">
                       <a:avLst/>
                     </a:prstGeom>
-                    <a:ln>
-                      <a:noFill/>
-                    </a:ln>
-                    <a:extLst>
-                      <a:ext uri="{53640926-AAD7-44D8-BBD7-CCE9431645EC}">
-                        <a14:shadowObscured xmlns:a14="http://schemas.microsoft.com/office/drawing/2010/main"/>
-                      </a:ext>
-                    </a:extLst>
                   </pic:spPr>
                 </pic:pic>
               </a:graphicData>
@@ -877,7 +883,6 @@
           <w:szCs w:val="28"/>
           <w:lang w:eastAsia="ru-RU"/>
         </w:rPr>
-        <w:lastRenderedPageBreak/>
         <w:t xml:space="preserve">4. Для поворота </w:t>
       </w:r>
       <w:r>
@@ -968,19 +973,7 @@
           <w:szCs w:val="28"/>
           <w:lang w:eastAsia="ru-RU"/>
         </w:rPr>
-        <w:t xml:space="preserve"> изображение указателя изменится на двунаправленную стрелку, нажать ЛКМ и удерживая её переместить м</w:t>
-      </w:r>
-      <w:bookmarkStart w:id="0" w:name="_GoBack"/>
-      <w:bookmarkEnd w:id="0"/>
-      <w:r>
-        <w:rPr>
-          <w:rFonts w:ascii="Times New Roman" w:hAnsi="Times New Roman" w:cs="Times New Roman"/>
-          <w:noProof/>
-          <w:sz w:val="28"/>
-          <w:szCs w:val="28"/>
-          <w:lang w:eastAsia="ru-RU"/>
-        </w:rPr>
-        <w:t xml:space="preserve">аркер вверх или вниз на требуемый угол. При выполнении данной операции сложно добиться сохранения размера </w:t>
+        <w:t xml:space="preserve"> изображение указателя изменится на двунаправленную стрелку, нажать ЛКМ и удерживая её переместить маркер вверх или вниз на требуемый угол. При выполнении данной операции сложно добиться сохранения размера </w:t>
       </w:r>
       <w:r>
         <w:rPr>
@@ -1141,7 +1134,6 @@
           <w:noProof/>
           <w:lang w:eastAsia="ru-RU"/>
         </w:rPr>
-        <w:lastRenderedPageBreak/>
         <w:drawing>
           <wp:inline distT="0" distB="0" distL="0" distR="0" wp14:anchorId="2DD7C161" wp14:editId="2DD7C162">
             <wp:extent cx="5915025" cy="7629525"/>
@@ -1158,7 +1150,7 @@
                     <pic:cNvPicPr/>
                   </pic:nvPicPr>
                   <pic:blipFill>
-                    <a:blip r:embed="rId11" cstate="print"/>
+                    <a:blip r:embed="rId12" cstate="print"/>
                     <a:stretch>
                       <a:fillRect/>
                     </a:stretch>
@@ -1518,7 +1510,6 @@
                 <w:szCs w:val="22"/>
                 <w:lang w:val="en-US" w:eastAsia="ru-RU"/>
               </w:rPr>
-              <w:lastRenderedPageBreak/>
               <w:t>Axis3.Visible</w:t>
             </w:r>
             <w:r>
@@ -1556,7 +1547,6 @@
                 <w:szCs w:val="22"/>
                 <w:lang w:eastAsia="ru-RU"/>
               </w:rPr>
-              <w:lastRenderedPageBreak/>
               <w:t>Тип элемента</w:t>
             </w:r>
           </w:p>
@@ -2627,42 +2617,40 @@
                 <w:lang w:eastAsia="ru-RU"/>
               </w:rPr>
               <w:drawing>
-                <wp:inline distT="0" distB="0" distL="0" distR="0" wp14:anchorId="2DD7C163" wp14:editId="2DD7C164">
-                  <wp:extent cx="1247042" cy="767861"/>
-                  <wp:effectExtent l="19050" t="0" r="0" b="0"/>
-                  <wp:docPr id="3" name="Рисунок 1"/>
-                  <wp:cNvGraphicFramePr/>
+                <wp:inline distT="0" distB="0" distL="0" distR="0" wp14:anchorId="7EE76F61" wp14:editId="5EEC30FF">
+                  <wp:extent cx="3373213" cy="2048703"/>
+                  <wp:effectExtent l="0" t="0" r="0" b="8890"/>
+                  <wp:docPr id="10" name="Рисунок 10"/>
+                  <wp:cNvGraphicFramePr>
+                    <a:graphicFrameLocks xmlns:a="http://schemas.openxmlformats.org/drawingml/2006/main" noChangeAspect="1"/>
+                  </wp:cNvGraphicFramePr>
                   <a:graphic xmlns:a="http://schemas.openxmlformats.org/drawingml/2006/main">
                     <a:graphicData uri="http://schemas.openxmlformats.org/drawingml/2006/picture">
                       <pic:pic xmlns:pic="http://schemas.openxmlformats.org/drawingml/2006/picture">
                         <pic:nvPicPr>
-                          <pic:cNvPr id="0" name="Picture 46"/>
-                          <pic:cNvPicPr>
-                            <a:picLocks noChangeAspect="1" noChangeArrowheads="1"/>
-                          </pic:cNvPicPr>
+                          <pic:cNvPr id="10" name="63.png"/>
+                          <pic:cNvPicPr/>
                         </pic:nvPicPr>
                         <pic:blipFill>
-                          <a:blip r:embed="rId12" cstate="print"/>
-                          <a:srcRect l="36634" t="38423" r="40104" b="44577"/>
+                          <a:blip r:embed="rId13">
+                            <a:extLst>
+                              <a:ext uri="{28A0092B-C50C-407E-A947-70E740481C1C}">
+                                <a14:useLocalDpi xmlns:a14="http://schemas.microsoft.com/office/drawing/2010/main" val="0"/>
+                              </a:ext>
+                            </a:extLst>
+                          </a:blip>
                           <a:stretch>
                             <a:fillRect/>
                           </a:stretch>
                         </pic:blipFill>
-                        <pic:spPr bwMode="auto">
+                        <pic:spPr>
                           <a:xfrm>
                             <a:off x="0" y="0"/>
-                            <a:ext cx="1248199" cy="768573"/>
+                            <a:ext cx="3373213" cy="2048703"/>
                           </a:xfrm>
                           <a:prstGeom prst="rect">
                             <a:avLst/>
                           </a:prstGeom>
-                          <a:noFill/>
-                          <a:ln w="9525">
-                            <a:noFill/>
-                            <a:miter lim="800000"/>
-                            <a:headEnd/>
-                            <a:tailEnd/>
-                          </a:ln>
                         </pic:spPr>
                       </pic:pic>
                     </a:graphicData>
@@ -3548,7 +3536,6 @@
                 <w:szCs w:val="22"/>
                 <w:lang w:eastAsia="ru-RU"/>
               </w:rPr>
-              <w:lastRenderedPageBreak/>
               <w:t>Скрипт инициализации объекта</w:t>
             </w:r>
           </w:p>
@@ -5648,7 +5635,6 @@
                 <w:szCs w:val="22"/>
                 <w:lang w:eastAsia="ru-RU"/>
               </w:rPr>
-              <w:lastRenderedPageBreak/>
               <w:t>Число больших делений на шаг</w:t>
             </w:r>
           </w:p>
@@ -6750,7 +6736,6 @@
           <w:noProof/>
           <w:lang w:eastAsia="ru-RU"/>
         </w:rPr>
-        <w:lastRenderedPageBreak/>
         <w:drawing>
           <wp:inline distT="0" distB="0" distL="0" distR="0" wp14:anchorId="1C778332" wp14:editId="2FF0DE98">
             <wp:extent cx="4086225" cy="3095625"/>
@@ -6767,7 +6752,7 @@
                     <pic:cNvPicPr/>
                   </pic:nvPicPr>
                   <pic:blipFill>
-                    <a:blip r:embed="rId13"/>
+                    <a:blip r:embed="rId14"/>
                     <a:stretch>
                       <a:fillRect/>
                     </a:stretch>
@@ -8279,7 +8264,7 @@
 </file>
 
 <file path=customXml/itemProps1.xml><?xml version="1.0" encoding="utf-8"?>
-<ds:datastoreItem xmlns:ds="http://schemas.openxmlformats.org/officeDocument/2006/customXml" ds:itemID="{5E3B17F9-FB8E-4DB2-8463-727008631E95}">
+<ds:datastoreItem xmlns:ds="http://schemas.openxmlformats.org/officeDocument/2006/customXml" ds:itemID="{CDB821E2-2609-4036-A8E9-518706F20DA6}">
   <ds:schemaRefs>
     <ds:schemaRef ds:uri="http://schemas.openxmlformats.org/officeDocument/2006/bibliography"/>
   </ds:schemaRefs>

--- a/user_interface/03_graphical_subsystem/primitives/Axis.docx
+++ b/user_interface/03_graphical_subsystem/primitives/Axis.docx
@@ -10,7 +10,7 @@
         <w:spacing w:after="160" w:line="259" w:lineRule="auto"/>
         <w:jc w:val="both"/>
         <w:rPr>
-          <w:rFonts w:ascii="Times New Roman" w:eastAsia="Times New Roman" w:hAnsi="Times New Roman" w:cs="Times New Roman"/>
+          <w:rFonts w:ascii="Cambria" w:eastAsia="Times New Roman" w:hAnsi="Cambria" w:cs="Times New Roman"/>
           <w:b/>
           <w:color w:val="0000FF"/>
           <w:sz w:val="36"/>
@@ -18,11 +18,9 @@
           <w:lang w:eastAsia="ru-RU"/>
         </w:rPr>
       </w:pPr>
-      <w:bookmarkStart w:id="0" w:name="_GoBack"/>
-      <w:bookmarkEnd w:id="0"/>
-      <w:r>
-        <w:rPr>
-          <w:rFonts w:ascii="Times New Roman" w:eastAsia="Times New Roman" w:hAnsi="Times New Roman" w:cs="Times New Roman"/>
+      <w:r>
+        <w:rPr>
+          <w:rFonts w:ascii="Cambria" w:eastAsia="Times New Roman" w:hAnsi="Cambria" w:cs="Times New Roman"/>
           <w:b/>
           <w:color w:val="0000FF"/>
           <w:sz w:val="36"/>
@@ -33,7 +31,7 @@
       </w:r>
       <w:r>
         <w:rPr>
-          <w:rFonts w:ascii="Times New Roman" w:eastAsia="Times New Roman" w:hAnsi="Times New Roman" w:cs="Times New Roman"/>
+          <w:rFonts w:ascii="Cambria" w:eastAsia="Times New Roman" w:hAnsi="Cambria" w:cs="Times New Roman"/>
           <w:b/>
           <w:color w:val="0000FF"/>
           <w:sz w:val="36"/>
@@ -44,7 +42,7 @@
       </w:r>
       <w:r>
         <w:rPr>
-          <w:rFonts w:ascii="Times New Roman" w:eastAsia="Times New Roman" w:hAnsi="Times New Roman" w:cs="Times New Roman"/>
+          <w:rFonts w:ascii="Cambria" w:eastAsia="Times New Roman" w:hAnsi="Cambria" w:cs="Times New Roman"/>
           <w:b/>
           <w:color w:val="0000FF"/>
           <w:sz w:val="36"/>
@@ -55,7 +53,7 @@
       </w:r>
       <w:r>
         <w:rPr>
-          <w:rFonts w:ascii="Times New Roman" w:eastAsia="Times New Roman" w:hAnsi="Times New Roman" w:cs="Times New Roman"/>
+          <w:rFonts w:ascii="Cambria" w:eastAsia="Times New Roman" w:hAnsi="Cambria" w:cs="Times New Roman"/>
           <w:b/>
           <w:color w:val="0000FF"/>
           <w:sz w:val="36"/>
@@ -66,7 +64,7 @@
       </w:r>
       <w:r>
         <w:rPr>
-          <w:rFonts w:ascii="Times New Roman" w:eastAsia="Times New Roman" w:hAnsi="Times New Roman" w:cs="Times New Roman"/>
+          <w:rFonts w:ascii="Cambria" w:eastAsia="Times New Roman" w:hAnsi="Cambria" w:cs="Times New Roman"/>
           <w:b/>
           <w:color w:val="0000FF"/>
           <w:sz w:val="36"/>
@@ -77,7 +75,7 @@
       </w:r>
       <w:r>
         <w:rPr>
-          <w:rFonts w:ascii="Times New Roman" w:eastAsia="Times New Roman" w:hAnsi="Times New Roman" w:cs="Times New Roman"/>
+          <w:rFonts w:ascii="Cambria" w:eastAsia="Times New Roman" w:hAnsi="Cambria" w:cs="Times New Roman"/>
           <w:b/>
           <w:color w:val="0000FF"/>
           <w:sz w:val="36"/>
@@ -91,7 +89,7 @@
       <w:pPr>
         <w:jc w:val="both"/>
         <w:rPr>
-          <w:rFonts w:ascii="Times New Roman" w:hAnsi="Times New Roman" w:cs="Times New Roman"/>
+          <w:rFonts w:ascii="Cambria" w:hAnsi="Cambria" w:cs="Times New Roman"/>
           <w:noProof/>
           <w:sz w:val="28"/>
           <w:szCs w:val="28"/>
@@ -100,7 +98,7 @@
       </w:pPr>
       <w:r>
         <w:rPr>
-          <w:rFonts w:ascii="Times New Roman" w:hAnsi="Times New Roman" w:cs="Times New Roman"/>
+          <w:rFonts w:ascii="Cambria" w:hAnsi="Cambria" w:cs="Times New Roman"/>
           <w:noProof/>
           <w:sz w:val="28"/>
           <w:szCs w:val="28"/>
@@ -153,7 +151,7 @@
       <w:pPr>
         <w:jc w:val="both"/>
         <w:rPr>
-          <w:rFonts w:ascii="Times New Roman" w:hAnsi="Times New Roman" w:cs="Times New Roman"/>
+          <w:rFonts w:ascii="Cambria" w:hAnsi="Cambria" w:cs="Times New Roman"/>
           <w:noProof/>
           <w:sz w:val="28"/>
           <w:szCs w:val="28"/>
@@ -162,7 +160,7 @@
       </w:pPr>
       <w:r>
         <w:rPr>
-          <w:rFonts w:ascii="Times New Roman" w:hAnsi="Times New Roman" w:cs="Times New Roman"/>
+          <w:rFonts w:ascii="Cambria" w:hAnsi="Cambria" w:cs="Times New Roman"/>
           <w:noProof/>
           <w:sz w:val="28"/>
           <w:szCs w:val="28"/>
@@ -215,7 +213,7 @@
       <w:pPr>
         <w:jc w:val="both"/>
         <w:rPr>
-          <w:rFonts w:ascii="Times New Roman" w:hAnsi="Times New Roman" w:cs="Times New Roman"/>
+          <w:rFonts w:ascii="Cambria" w:hAnsi="Cambria" w:cs="Times New Roman"/>
           <w:i/>
           <w:noProof/>
           <w:sz w:val="28"/>
@@ -225,7 +223,7 @@
       </w:pPr>
       <w:r>
         <w:rPr>
-          <w:rFonts w:ascii="Times New Roman" w:hAnsi="Times New Roman" w:cs="Times New Roman"/>
+          <w:rFonts w:ascii="Cambria" w:hAnsi="Cambria" w:cs="Times New Roman"/>
           <w:noProof/>
           <w:sz w:val="28"/>
           <w:szCs w:val="28"/>
@@ -235,7 +233,7 @@
       </w:r>
       <w:r>
         <w:rPr>
-          <w:rFonts w:ascii="Times New Roman" w:hAnsi="Times New Roman" w:cs="Times New Roman"/>
+          <w:rFonts w:ascii="Cambria" w:hAnsi="Cambria" w:cs="Times New Roman"/>
           <w:noProof/>
           <w:sz w:val="28"/>
           <w:szCs w:val="28"/>
@@ -245,7 +243,7 @@
       </w:r>
       <w:r>
         <w:rPr>
-          <w:rFonts w:ascii="Times New Roman" w:hAnsi="Times New Roman" w:cs="Times New Roman"/>
+          <w:rFonts w:ascii="Cambria" w:hAnsi="Cambria" w:cs="Times New Roman"/>
           <w:noProof/>
           <w:sz w:val="28"/>
           <w:szCs w:val="28"/>
@@ -255,7 +253,7 @@
       </w:r>
       <w:r>
         <w:rPr>
-          <w:rFonts w:ascii="Times New Roman" w:hAnsi="Times New Roman" w:cs="Times New Roman"/>
+          <w:rFonts w:ascii="Cambria" w:hAnsi="Cambria" w:cs="Times New Roman"/>
           <w:noProof/>
           <w:sz w:val="28"/>
           <w:szCs w:val="28"/>
@@ -265,7 +263,7 @@
       </w:r>
       <w:r>
         <w:rPr>
-          <w:rFonts w:ascii="Times New Roman" w:hAnsi="Times New Roman" w:cs="Times New Roman"/>
+          <w:rFonts w:ascii="Cambria" w:hAnsi="Cambria" w:cs="Times New Roman"/>
           <w:noProof/>
           <w:sz w:val="28"/>
           <w:szCs w:val="28"/>
@@ -275,7 +273,7 @@
       </w:r>
       <w:r>
         <w:rPr>
-          <w:rFonts w:ascii="Times New Roman" w:hAnsi="Times New Roman" w:cs="Times New Roman"/>
+          <w:rFonts w:ascii="Cambria" w:hAnsi="Cambria" w:cs="Times New Roman"/>
           <w:noProof/>
           <w:sz w:val="28"/>
           <w:szCs w:val="28"/>
@@ -325,7 +323,7 @@
       </w:r>
       <w:r>
         <w:rPr>
-          <w:rFonts w:ascii="Times New Roman" w:hAnsi="Times New Roman" w:cs="Times New Roman"/>
+          <w:rFonts w:ascii="Cambria" w:hAnsi="Cambria" w:cs="Times New Roman"/>
           <w:noProof/>
           <w:sz w:val="28"/>
           <w:szCs w:val="28"/>
@@ -338,7 +336,7 @@
       <w:pPr>
         <w:jc w:val="both"/>
         <w:rPr>
-          <w:rFonts w:ascii="Times New Roman" w:hAnsi="Times New Roman" w:cs="Times New Roman"/>
+          <w:rFonts w:ascii="Cambria" w:hAnsi="Cambria" w:cs="Times New Roman"/>
           <w:i/>
           <w:noProof/>
           <w:sz w:val="28"/>
@@ -348,7 +346,7 @@
       </w:pPr>
       <w:r>
         <w:rPr>
-          <w:rFonts w:ascii="Times New Roman" w:hAnsi="Times New Roman" w:cs="Times New Roman"/>
+          <w:rFonts w:ascii="Cambria" w:hAnsi="Cambria" w:cs="Times New Roman"/>
           <w:b/>
           <w:i/>
           <w:noProof/>
@@ -363,7 +361,7 @@
       <w:pPr>
         <w:jc w:val="both"/>
         <w:rPr>
-          <w:rFonts w:ascii="Times New Roman" w:hAnsi="Times New Roman" w:cs="Times New Roman"/>
+          <w:rFonts w:ascii="Cambria" w:hAnsi="Cambria" w:cs="Times New Roman"/>
           <w:noProof/>
           <w:sz w:val="28"/>
           <w:szCs w:val="28"/>
@@ -372,7 +370,7 @@
       </w:pPr>
       <w:r>
         <w:rPr>
-          <w:rFonts w:ascii="Times New Roman" w:hAnsi="Times New Roman" w:cs="Times New Roman"/>
+          <w:rFonts w:ascii="Cambria" w:hAnsi="Cambria" w:cs="Times New Roman"/>
           <w:noProof/>
           <w:sz w:val="28"/>
           <w:szCs w:val="28"/>
@@ -382,7 +380,7 @@
       </w:r>
       <w:r>
         <w:rPr>
-          <w:rFonts w:ascii="Times New Roman" w:hAnsi="Times New Roman" w:cs="Times New Roman"/>
+          <w:rFonts w:ascii="Cambria" w:hAnsi="Cambria" w:cs="Times New Roman"/>
           <w:noProof/>
           <w:sz w:val="28"/>
           <w:szCs w:val="28"/>
@@ -392,7 +390,7 @@
       </w:r>
       <w:r>
         <w:rPr>
-          <w:rFonts w:ascii="Times New Roman" w:hAnsi="Times New Roman" w:cs="Times New Roman"/>
+          <w:rFonts w:ascii="Cambria" w:hAnsi="Cambria" w:cs="Times New Roman"/>
           <w:noProof/>
           <w:sz w:val="28"/>
           <w:szCs w:val="28"/>
@@ -442,7 +440,7 @@
       </w:r>
       <w:r>
         <w:rPr>
-          <w:rFonts w:ascii="Times New Roman" w:hAnsi="Times New Roman" w:cs="Times New Roman"/>
+          <w:rFonts w:ascii="Cambria" w:hAnsi="Cambria" w:cs="Times New Roman"/>
           <w:noProof/>
           <w:sz w:val="28"/>
           <w:szCs w:val="28"/>
@@ -455,7 +453,7 @@
       <w:pPr>
         <w:jc w:val="both"/>
         <w:rPr>
-          <w:rFonts w:ascii="Times New Roman" w:hAnsi="Times New Roman" w:cs="Times New Roman"/>
+          <w:rFonts w:ascii="Cambria" w:hAnsi="Cambria" w:cs="Times New Roman"/>
           <w:noProof/>
           <w:sz w:val="28"/>
           <w:szCs w:val="28"/>
@@ -464,7 +462,7 @@
       </w:pPr>
       <w:r>
         <w:rPr>
-          <w:rFonts w:ascii="Times New Roman" w:hAnsi="Times New Roman" w:cs="Times New Roman"/>
+          <w:rFonts w:ascii="Cambria" w:hAnsi="Cambria" w:cs="Times New Roman"/>
           <w:noProof/>
           <w:sz w:val="28"/>
           <w:szCs w:val="28"/>
@@ -474,7 +472,7 @@
       </w:r>
       <w:r>
         <w:rPr>
-          <w:rFonts w:ascii="Times New Roman" w:hAnsi="Times New Roman" w:cs="Times New Roman"/>
+          <w:rFonts w:ascii="Cambria" w:hAnsi="Cambria" w:cs="Times New Roman"/>
           <w:noProof/>
           <w:sz w:val="28"/>
           <w:szCs w:val="28"/>
@@ -484,7 +482,7 @@
       </w:r>
       <w:r>
         <w:rPr>
-          <w:rFonts w:ascii="Times New Roman" w:hAnsi="Times New Roman" w:cs="Times New Roman"/>
+          <w:rFonts w:ascii="Cambria" w:hAnsi="Cambria" w:cs="Times New Roman"/>
           <w:noProof/>
           <w:sz w:val="28"/>
           <w:szCs w:val="28"/>
@@ -494,7 +492,7 @@
       </w:r>
       <w:r>
         <w:rPr>
-          <w:rFonts w:ascii="Times New Roman" w:hAnsi="Times New Roman" w:cs="Times New Roman"/>
+          <w:rFonts w:ascii="Cambria" w:hAnsi="Cambria" w:cs="Times New Roman"/>
           <w:noProof/>
           <w:sz w:val="28"/>
           <w:szCs w:val="28"/>
@@ -504,7 +502,7 @@
       </w:r>
       <w:r>
         <w:rPr>
-          <w:rFonts w:ascii="Times New Roman" w:hAnsi="Times New Roman" w:cs="Times New Roman"/>
+          <w:rFonts w:ascii="Cambria" w:hAnsi="Cambria" w:cs="Times New Roman"/>
           <w:noProof/>
           <w:sz w:val="28"/>
           <w:szCs w:val="28"/>
@@ -514,7 +512,7 @@
       </w:r>
       <w:r>
         <w:rPr>
-          <w:rFonts w:ascii="Times New Roman" w:hAnsi="Times New Roman" w:cs="Times New Roman"/>
+          <w:rFonts w:ascii="Cambria" w:hAnsi="Cambria" w:cs="Times New Roman"/>
           <w:noProof/>
           <w:sz w:val="28"/>
           <w:szCs w:val="28"/>
@@ -524,7 +522,7 @@
       </w:r>
       <w:r>
         <w:rPr>
-          <w:rFonts w:ascii="Times New Roman" w:hAnsi="Times New Roman" w:cs="Times New Roman"/>
+          <w:rFonts w:ascii="Cambria" w:hAnsi="Cambria" w:cs="Times New Roman"/>
           <w:noProof/>
           <w:sz w:val="28"/>
           <w:szCs w:val="28"/>
@@ -537,7 +535,7 @@
       <w:pPr>
         <w:jc w:val="both"/>
         <w:rPr>
-          <w:rFonts w:ascii="Times New Roman" w:hAnsi="Times New Roman" w:cs="Times New Roman"/>
+          <w:rFonts w:ascii="Cambria" w:hAnsi="Cambria" w:cs="Times New Roman"/>
           <w:i/>
           <w:noProof/>
           <w:sz w:val="28"/>
@@ -547,7 +545,7 @@
       </w:pPr>
       <w:r>
         <w:rPr>
-          <w:rFonts w:ascii="Times New Roman" w:hAnsi="Times New Roman" w:cs="Times New Roman"/>
+          <w:rFonts w:ascii="Cambria" w:hAnsi="Cambria" w:cs="Times New Roman"/>
           <w:b/>
           <w:i/>
           <w:noProof/>
@@ -562,7 +560,7 @@
       <w:pPr>
         <w:jc w:val="both"/>
         <w:rPr>
-          <w:rFonts w:ascii="Times New Roman" w:hAnsi="Times New Roman" w:cs="Times New Roman"/>
+          <w:rFonts w:ascii="Cambria" w:hAnsi="Cambria" w:cs="Times New Roman"/>
           <w:noProof/>
           <w:sz w:val="28"/>
           <w:szCs w:val="28"/>
@@ -571,7 +569,7 @@
       </w:pPr>
       <w:r>
         <w:rPr>
-          <w:rFonts w:ascii="Times New Roman" w:hAnsi="Times New Roman" w:cs="Times New Roman"/>
+          <w:rFonts w:ascii="Cambria" w:hAnsi="Cambria" w:cs="Times New Roman"/>
           <w:noProof/>
           <w:sz w:val="28"/>
           <w:szCs w:val="28"/>
@@ -581,7 +579,7 @@
       </w:r>
       <w:r>
         <w:rPr>
-          <w:rFonts w:ascii="Times New Roman" w:hAnsi="Times New Roman" w:cs="Times New Roman"/>
+          <w:rFonts w:ascii="Cambria" w:hAnsi="Cambria" w:cs="Times New Roman"/>
           <w:noProof/>
           <w:sz w:val="28"/>
           <w:szCs w:val="28"/>
@@ -591,7 +589,7 @@
       </w:r>
       <w:r>
         <w:rPr>
-          <w:rFonts w:ascii="Times New Roman" w:hAnsi="Times New Roman" w:cs="Times New Roman"/>
+          <w:rFonts w:ascii="Cambria" w:hAnsi="Cambria" w:cs="Times New Roman"/>
           <w:noProof/>
           <w:sz w:val="28"/>
           <w:szCs w:val="28"/>
@@ -601,7 +599,7 @@
       </w:r>
       <w:r>
         <w:rPr>
-          <w:rFonts w:ascii="Times New Roman" w:hAnsi="Times New Roman" w:cs="Times New Roman"/>
+          <w:rFonts w:ascii="Cambria" w:hAnsi="Cambria" w:cs="Times New Roman"/>
           <w:noProof/>
           <w:sz w:val="28"/>
           <w:szCs w:val="28"/>
@@ -611,7 +609,7 @@
       </w:r>
       <w:r>
         <w:rPr>
-          <w:rFonts w:ascii="Times New Roman" w:hAnsi="Times New Roman" w:cs="Times New Roman"/>
+          <w:rFonts w:ascii="Cambria" w:hAnsi="Cambria" w:cs="Times New Roman"/>
           <w:noProof/>
           <w:sz w:val="28"/>
           <w:szCs w:val="28"/>
@@ -624,7 +622,7 @@
       <w:pPr>
         <w:jc w:val="both"/>
         <w:rPr>
-          <w:rFonts w:ascii="Times New Roman" w:hAnsi="Times New Roman" w:cs="Times New Roman"/>
+          <w:rFonts w:ascii="Cambria" w:hAnsi="Cambria" w:cs="Times New Roman"/>
           <w:noProof/>
           <w:sz w:val="28"/>
           <w:szCs w:val="28"/>
@@ -633,7 +631,7 @@
       </w:pPr>
       <w:r>
         <w:rPr>
-          <w:rFonts w:ascii="Times New Roman" w:hAnsi="Times New Roman" w:cs="Times New Roman"/>
+          <w:rFonts w:ascii="Cambria" w:hAnsi="Cambria" w:cs="Times New Roman"/>
           <w:noProof/>
           <w:sz w:val="28"/>
           <w:szCs w:val="28"/>
@@ -643,7 +641,7 @@
       </w:r>
       <w:r>
         <w:rPr>
-          <w:rFonts w:ascii="Times New Roman" w:hAnsi="Times New Roman" w:cs="Times New Roman"/>
+          <w:rFonts w:ascii="Cambria" w:hAnsi="Cambria" w:cs="Times New Roman"/>
           <w:noProof/>
           <w:sz w:val="28"/>
           <w:szCs w:val="28"/>
@@ -653,7 +651,7 @@
       </w:r>
       <w:r>
         <w:rPr>
-          <w:rFonts w:ascii="Times New Roman" w:hAnsi="Times New Roman" w:cs="Times New Roman"/>
+          <w:rFonts w:ascii="Cambria" w:hAnsi="Cambria" w:cs="Times New Roman"/>
           <w:noProof/>
           <w:sz w:val="28"/>
           <w:szCs w:val="28"/>
@@ -663,7 +661,7 @@
       </w:r>
       <w:r>
         <w:rPr>
-          <w:rFonts w:ascii="Times New Roman" w:hAnsi="Times New Roman" w:cs="Times New Roman"/>
+          <w:rFonts w:ascii="Cambria" w:hAnsi="Cambria" w:cs="Times New Roman"/>
           <w:noProof/>
           <w:sz w:val="28"/>
           <w:szCs w:val="28"/>
@@ -673,7 +671,7 @@
       </w:r>
       <w:r>
         <w:rPr>
-          <w:rFonts w:ascii="Times New Roman" w:hAnsi="Times New Roman" w:cs="Times New Roman"/>
+          <w:rFonts w:ascii="Cambria" w:hAnsi="Cambria" w:cs="Times New Roman"/>
           <w:noProof/>
           <w:sz w:val="28"/>
           <w:szCs w:val="28"/>
@@ -683,7 +681,7 @@
       </w:r>
       <w:r>
         <w:rPr>
-          <w:rFonts w:ascii="Times New Roman" w:hAnsi="Times New Roman" w:cs="Times New Roman"/>
+          <w:rFonts w:ascii="Cambria" w:hAnsi="Cambria" w:cs="Times New Roman"/>
           <w:noProof/>
           <w:sz w:val="28"/>
           <w:szCs w:val="28"/>
@@ -693,7 +691,7 @@
       </w:r>
       <w:r>
         <w:rPr>
-          <w:rFonts w:ascii="Times New Roman" w:hAnsi="Times New Roman" w:cs="Times New Roman"/>
+          <w:rFonts w:ascii="Cambria" w:hAnsi="Cambria" w:cs="Times New Roman"/>
           <w:noProof/>
           <w:sz w:val="28"/>
           <w:szCs w:val="28"/>
@@ -703,7 +701,7 @@
       </w:r>
       <w:r>
         <w:rPr>
-          <w:rFonts w:ascii="Times New Roman" w:hAnsi="Times New Roman" w:cs="Times New Roman"/>
+          <w:rFonts w:ascii="Cambria" w:hAnsi="Cambria" w:cs="Times New Roman"/>
           <w:noProof/>
           <w:sz w:val="28"/>
           <w:szCs w:val="28"/>
@@ -713,7 +711,7 @@
       </w:r>
       <w:r>
         <w:rPr>
-          <w:rFonts w:ascii="Times New Roman" w:hAnsi="Times New Roman" w:cs="Times New Roman"/>
+          <w:rFonts w:ascii="Cambria" w:hAnsi="Cambria" w:cs="Times New Roman"/>
           <w:noProof/>
           <w:sz w:val="28"/>
           <w:szCs w:val="28"/>
@@ -726,7 +724,7 @@
       <w:pPr>
         <w:jc w:val="both"/>
         <w:rPr>
-          <w:rFonts w:ascii="Times New Roman" w:hAnsi="Times New Roman" w:cs="Times New Roman"/>
+          <w:rFonts w:ascii="Cambria" w:hAnsi="Cambria" w:cs="Times New Roman"/>
           <w:noProof/>
           <w:sz w:val="28"/>
           <w:szCs w:val="28"/>
@@ -735,7 +733,7 @@
       </w:pPr>
       <w:r>
         <w:rPr>
-          <w:rFonts w:ascii="Times New Roman" w:hAnsi="Times New Roman" w:cs="Times New Roman"/>
+          <w:rFonts w:ascii="Cambria" w:hAnsi="Cambria" w:cs="Times New Roman"/>
           <w:noProof/>
           <w:sz w:val="28"/>
           <w:szCs w:val="28"/>
@@ -745,7 +743,7 @@
       </w:r>
       <w:r>
         <w:rPr>
-          <w:rFonts w:ascii="Times New Roman" w:hAnsi="Times New Roman" w:cs="Times New Roman"/>
+          <w:rFonts w:ascii="Cambria" w:hAnsi="Cambria" w:cs="Times New Roman"/>
           <w:noProof/>
           <w:sz w:val="28"/>
           <w:szCs w:val="28"/>
@@ -755,7 +753,7 @@
       </w:r>
       <w:r>
         <w:rPr>
-          <w:rFonts w:ascii="Times New Roman" w:hAnsi="Times New Roman" w:cs="Times New Roman"/>
+          <w:rFonts w:ascii="Cambria" w:hAnsi="Cambria" w:cs="Times New Roman"/>
           <w:noProof/>
           <w:sz w:val="28"/>
           <w:szCs w:val="28"/>
@@ -765,7 +763,7 @@
       </w:r>
       <w:r>
         <w:rPr>
-          <w:rFonts w:ascii="Times New Roman" w:hAnsi="Times New Roman" w:cs="Times New Roman"/>
+          <w:rFonts w:ascii="Cambria" w:hAnsi="Cambria" w:cs="Times New Roman"/>
           <w:noProof/>
           <w:sz w:val="28"/>
           <w:szCs w:val="28"/>
@@ -775,27 +773,17 @@
       </w:r>
       <w:r>
         <w:rPr>
-          <w:rFonts w:ascii="Times New Roman" w:hAnsi="Times New Roman" w:cs="Times New Roman"/>
-          <w:noProof/>
-          <w:sz w:val="28"/>
-          <w:szCs w:val="28"/>
-          <w:lang w:eastAsia="ru-RU"/>
-        </w:rPr>
-        <w:t xml:space="preserve"> одной из сторон прямоугольника</w:t>
-      </w:r>
-      <w:r>
-        <w:rPr>
-          <w:rFonts w:ascii="Times New Roman" w:hAnsi="Times New Roman" w:cs="Times New Roman"/>
-          <w:noProof/>
-          <w:sz w:val="28"/>
-          <w:szCs w:val="28"/>
-          <w:lang w:eastAsia="ru-RU"/>
-        </w:rPr>
-        <w:t xml:space="preserve"> </w:t>
-      </w:r>
-      <w:r>
-        <w:rPr>
-          <w:rFonts w:ascii="Times New Roman" w:hAnsi="Times New Roman" w:cs="Times New Roman"/>
+          <w:rFonts w:ascii="Cambria" w:hAnsi="Cambria" w:cs="Times New Roman"/>
+          <w:noProof/>
+          <w:sz w:val="28"/>
+          <w:szCs w:val="28"/>
+          <w:lang w:eastAsia="ru-RU"/>
+        </w:rPr>
+        <w:t xml:space="preserve"> одной из сторон прямоугольника </w:t>
+      </w:r>
+      <w:r>
+        <w:rPr>
+          <w:rFonts w:ascii="Cambria" w:hAnsi="Cambria" w:cs="Times New Roman"/>
           <w:noProof/>
           <w:sz w:val="28"/>
           <w:szCs w:val="28"/>
@@ -805,7 +793,7 @@
       </w:r>
       <w:r>
         <w:rPr>
-          <w:rFonts w:ascii="Times New Roman" w:hAnsi="Times New Roman" w:cs="Times New Roman"/>
+          <w:rFonts w:ascii="Cambria" w:hAnsi="Cambria" w:cs="Times New Roman"/>
           <w:noProof/>
           <w:sz w:val="28"/>
           <w:szCs w:val="28"/>
@@ -815,7 +803,7 @@
       </w:r>
       <w:r>
         <w:rPr>
-          <w:rFonts w:ascii="Times New Roman" w:hAnsi="Times New Roman" w:cs="Times New Roman"/>
+          <w:rFonts w:ascii="Cambria" w:hAnsi="Cambria" w:cs="Times New Roman"/>
           <w:noProof/>
           <w:sz w:val="28"/>
           <w:szCs w:val="28"/>
@@ -825,7 +813,7 @@
       </w:r>
       <w:r>
         <w:rPr>
-          <w:rFonts w:ascii="Times New Roman" w:hAnsi="Times New Roman" w:cs="Times New Roman"/>
+          <w:rFonts w:ascii="Cambria" w:hAnsi="Cambria" w:cs="Times New Roman"/>
           <w:noProof/>
           <w:sz w:val="28"/>
           <w:szCs w:val="28"/>
@@ -835,17 +823,18 @@
       </w:r>
       <w:r>
         <w:rPr>
-          <w:rFonts w:ascii="Times New Roman" w:hAnsi="Times New Roman" w:cs="Times New Roman"/>
-          <w:noProof/>
-          <w:sz w:val="28"/>
-          <w:szCs w:val="28"/>
-          <w:lang w:eastAsia="ru-RU"/>
-        </w:rPr>
+          <w:rFonts w:ascii="Cambria" w:hAnsi="Cambria" w:cs="Times New Roman"/>
+          <w:noProof/>
+          <w:sz w:val="28"/>
+          <w:szCs w:val="28"/>
+          <w:lang w:eastAsia="ru-RU"/>
+        </w:rPr>
+        <w:lastRenderedPageBreak/>
         <w:t>будет трансформироваться симметрично относительно цен</w:t>
       </w:r>
       <w:r>
         <w:rPr>
-          <w:rFonts w:ascii="Times New Roman" w:hAnsi="Times New Roman" w:cs="Times New Roman"/>
+          <w:rFonts w:ascii="Cambria" w:hAnsi="Cambria" w:cs="Times New Roman"/>
           <w:noProof/>
           <w:sz w:val="28"/>
           <w:szCs w:val="28"/>
@@ -855,7 +844,7 @@
       </w:r>
       <w:r>
         <w:rPr>
-          <w:rFonts w:ascii="Times New Roman" w:hAnsi="Times New Roman" w:cs="Times New Roman"/>
+          <w:rFonts w:ascii="Cambria" w:hAnsi="Cambria" w:cs="Times New Roman"/>
           <w:noProof/>
           <w:sz w:val="28"/>
           <w:szCs w:val="28"/>
@@ -868,7 +857,7 @@
       <w:pPr>
         <w:jc w:val="both"/>
         <w:rPr>
-          <w:rFonts w:ascii="Times New Roman" w:hAnsi="Times New Roman" w:cs="Times New Roman"/>
+          <w:rFonts w:ascii="Cambria" w:hAnsi="Cambria" w:cs="Times New Roman"/>
           <w:noProof/>
           <w:sz w:val="28"/>
           <w:szCs w:val="28"/>
@@ -877,7 +866,7 @@
       </w:pPr>
       <w:r>
         <w:rPr>
-          <w:rFonts w:ascii="Times New Roman" w:hAnsi="Times New Roman" w:cs="Times New Roman"/>
+          <w:rFonts w:ascii="Cambria" w:hAnsi="Cambria" w:cs="Times New Roman"/>
           <w:noProof/>
           <w:sz w:val="28"/>
           <w:szCs w:val="28"/>
@@ -887,7 +876,7 @@
       </w:r>
       <w:r>
         <w:rPr>
-          <w:rFonts w:ascii="Times New Roman" w:hAnsi="Times New Roman" w:cs="Times New Roman"/>
+          <w:rFonts w:ascii="Cambria" w:hAnsi="Cambria" w:cs="Times New Roman"/>
           <w:noProof/>
           <w:sz w:val="28"/>
           <w:szCs w:val="28"/>
@@ -897,7 +886,7 @@
       </w:r>
       <w:r>
         <w:rPr>
-          <w:rFonts w:ascii="Times New Roman" w:hAnsi="Times New Roman" w:cs="Times New Roman"/>
+          <w:rFonts w:ascii="Cambria" w:hAnsi="Cambria" w:cs="Times New Roman"/>
           <w:noProof/>
           <w:sz w:val="28"/>
           <w:szCs w:val="28"/>
@@ -907,7 +896,7 @@
       </w:r>
       <w:r>
         <w:rPr>
-          <w:rFonts w:ascii="Times New Roman" w:hAnsi="Times New Roman" w:cs="Times New Roman"/>
+          <w:rFonts w:ascii="Cambria" w:hAnsi="Cambria" w:cs="Times New Roman"/>
           <w:noProof/>
           <w:sz w:val="28"/>
           <w:szCs w:val="28"/>
@@ -917,17 +906,29 @@
       </w:r>
       <w:r>
         <w:rPr>
-          <w:rFonts w:ascii="Times New Roman" w:hAnsi="Times New Roman" w:cs="Times New Roman"/>
-          <w:noProof/>
-          <w:sz w:val="28"/>
-          <w:szCs w:val="28"/>
-          <w:lang w:eastAsia="ru-RU"/>
-        </w:rPr>
-        <w:t xml:space="preserve">(если вращение ещё не выполнялось) стороны </w:t>
-      </w:r>
-      <w:r>
-        <w:rPr>
-          <w:rFonts w:ascii="Times New Roman" w:hAnsi="Times New Roman" w:cs="Times New Roman"/>
+          <w:rFonts w:ascii="Cambria" w:hAnsi="Cambria" w:cs="Times New Roman"/>
+          <w:noProof/>
+          <w:sz w:val="28"/>
+          <w:szCs w:val="28"/>
+          <w:lang w:eastAsia="ru-RU"/>
+        </w:rPr>
+        <w:t>(если вращение ещё не выполняло</w:t>
+      </w:r>
+      <w:bookmarkStart w:id="0" w:name="_GoBack"/>
+      <w:bookmarkEnd w:id="0"/>
+      <w:r>
+        <w:rPr>
+          <w:rFonts w:ascii="Cambria" w:hAnsi="Cambria" w:cs="Times New Roman"/>
+          <w:noProof/>
+          <w:sz w:val="28"/>
+          <w:szCs w:val="28"/>
+          <w:lang w:eastAsia="ru-RU"/>
+        </w:rPr>
+        <w:t xml:space="preserve">сь) стороны </w:t>
+      </w:r>
+      <w:r>
+        <w:rPr>
+          <w:rFonts w:ascii="Cambria" w:hAnsi="Cambria" w:cs="Times New Roman"/>
           <w:noProof/>
           <w:sz w:val="28"/>
           <w:szCs w:val="28"/>
@@ -937,7 +938,7 @@
       </w:r>
       <w:r>
         <w:rPr>
-          <w:rFonts w:ascii="Times New Roman" w:hAnsi="Times New Roman" w:cs="Times New Roman"/>
+          <w:rFonts w:ascii="Cambria" w:hAnsi="Cambria" w:cs="Times New Roman"/>
           <w:noProof/>
           <w:sz w:val="28"/>
           <w:szCs w:val="28"/>
@@ -947,7 +948,7 @@
       </w:r>
       <w:r>
         <w:rPr>
-          <w:rFonts w:ascii="Times New Roman" w:hAnsi="Times New Roman" w:cs="Times New Roman"/>
+          <w:rFonts w:ascii="Cambria" w:hAnsi="Cambria" w:cs="Times New Roman"/>
           <w:noProof/>
           <w:sz w:val="28"/>
           <w:szCs w:val="28"/>
@@ -957,7 +958,7 @@
       </w:r>
       <w:r>
         <w:rPr>
-          <w:rFonts w:ascii="Times New Roman" w:hAnsi="Times New Roman" w:cs="Times New Roman"/>
+          <w:rFonts w:ascii="Cambria" w:hAnsi="Cambria" w:cs="Times New Roman"/>
           <w:noProof/>
           <w:sz w:val="28"/>
           <w:szCs w:val="28"/>
@@ -967,7 +968,7 @@
       </w:r>
       <w:r>
         <w:rPr>
-          <w:rFonts w:ascii="Times New Roman" w:hAnsi="Times New Roman" w:cs="Times New Roman"/>
+          <w:rFonts w:ascii="Cambria" w:hAnsi="Cambria" w:cs="Times New Roman"/>
           <w:noProof/>
           <w:sz w:val="28"/>
           <w:szCs w:val="28"/>
@@ -977,7 +978,7 @@
       </w:r>
       <w:r>
         <w:rPr>
-          <w:rFonts w:ascii="Times New Roman" w:hAnsi="Times New Roman" w:cs="Times New Roman"/>
+          <w:rFonts w:ascii="Cambria" w:hAnsi="Cambria" w:cs="Times New Roman"/>
           <w:noProof/>
           <w:sz w:val="28"/>
           <w:szCs w:val="28"/>
@@ -987,7 +988,7 @@
       </w:r>
       <w:r>
         <w:rPr>
-          <w:rFonts w:ascii="Times New Roman" w:hAnsi="Times New Roman" w:cs="Times New Roman"/>
+          <w:rFonts w:ascii="Cambria" w:hAnsi="Cambria" w:cs="Times New Roman"/>
           <w:noProof/>
           <w:sz w:val="28"/>
           <w:szCs w:val="28"/>
@@ -997,7 +998,7 @@
       </w:r>
       <w:r>
         <w:rPr>
-          <w:rFonts w:ascii="Times New Roman" w:hAnsi="Times New Roman" w:cs="Times New Roman"/>
+          <w:rFonts w:ascii="Cambria" w:hAnsi="Cambria" w:cs="Times New Roman"/>
           <w:noProof/>
           <w:sz w:val="28"/>
           <w:szCs w:val="28"/>
@@ -1007,7 +1008,7 @@
       </w:r>
       <w:r>
         <w:rPr>
-          <w:rFonts w:ascii="Times New Roman" w:hAnsi="Times New Roman" w:cs="Times New Roman"/>
+          <w:rFonts w:ascii="Cambria" w:hAnsi="Cambria" w:cs="Times New Roman"/>
           <w:noProof/>
           <w:sz w:val="28"/>
           <w:szCs w:val="28"/>
@@ -1017,7 +1018,7 @@
       </w:r>
       <w:r>
         <w:rPr>
-          <w:rFonts w:ascii="Times New Roman" w:hAnsi="Times New Roman" w:cs="Times New Roman"/>
+          <w:rFonts w:ascii="Cambria" w:hAnsi="Cambria" w:cs="Times New Roman"/>
           <w:noProof/>
           <w:sz w:val="28"/>
           <w:szCs w:val="28"/>
@@ -1027,7 +1028,7 @@
       </w:r>
       <w:r>
         <w:rPr>
-          <w:rFonts w:ascii="Times New Roman" w:hAnsi="Times New Roman" w:cs="Times New Roman"/>
+          <w:rFonts w:ascii="Cambria" w:hAnsi="Cambria" w:cs="Times New Roman"/>
           <w:noProof/>
           <w:sz w:val="28"/>
           <w:szCs w:val="28"/>
@@ -1037,7 +1038,7 @@
       </w:r>
       <w:r>
         <w:rPr>
-          <w:rFonts w:ascii="Times New Roman" w:hAnsi="Times New Roman" w:cs="Times New Roman"/>
+          <w:rFonts w:ascii="Cambria" w:hAnsi="Cambria" w:cs="Times New Roman"/>
           <w:noProof/>
           <w:sz w:val="28"/>
           <w:szCs w:val="28"/>
@@ -1047,7 +1048,7 @@
       </w:r>
       <w:r>
         <w:rPr>
-          <w:rFonts w:ascii="Times New Roman" w:hAnsi="Times New Roman" w:cs="Times New Roman"/>
+          <w:rFonts w:ascii="Cambria" w:hAnsi="Cambria" w:cs="Times New Roman"/>
           <w:noProof/>
           <w:sz w:val="28"/>
           <w:szCs w:val="28"/>
@@ -1057,7 +1058,7 @@
       </w:r>
       <w:r>
         <w:rPr>
-          <w:rFonts w:ascii="Times New Roman" w:hAnsi="Times New Roman" w:cs="Times New Roman"/>
+          <w:rFonts w:ascii="Cambria" w:hAnsi="Cambria" w:cs="Times New Roman"/>
           <w:noProof/>
           <w:sz w:val="28"/>
           <w:szCs w:val="28"/>
@@ -1067,7 +1068,7 @@
       </w:r>
       <w:r>
         <w:rPr>
-          <w:rFonts w:ascii="Times New Roman" w:hAnsi="Times New Roman" w:cs="Times New Roman"/>
+          <w:rFonts w:ascii="Cambria" w:hAnsi="Cambria" w:cs="Times New Roman"/>
           <w:noProof/>
           <w:sz w:val="28"/>
           <w:szCs w:val="28"/>
@@ -1077,7 +1078,7 @@
       </w:r>
       <w:r>
         <w:rPr>
-          <w:rFonts w:ascii="Times New Roman" w:hAnsi="Times New Roman" w:cs="Times New Roman"/>
+          <w:rFonts w:ascii="Cambria" w:hAnsi="Cambria" w:cs="Times New Roman"/>
           <w:noProof/>
           <w:sz w:val="28"/>
           <w:szCs w:val="28"/>
@@ -1087,7 +1088,7 @@
       </w:r>
       <w:r>
         <w:rPr>
-          <w:rFonts w:ascii="Times New Roman" w:hAnsi="Times New Roman" w:cs="Times New Roman"/>
+          <w:rFonts w:ascii="Cambria" w:hAnsi="Cambria" w:cs="Times New Roman"/>
           <w:noProof/>
           <w:sz w:val="28"/>
           <w:szCs w:val="28"/>
@@ -1100,7 +1101,7 @@
       <w:pPr>
         <w:jc w:val="both"/>
         <w:rPr>
-          <w:rFonts w:ascii="Times New Roman" w:hAnsi="Times New Roman" w:cs="Times New Roman"/>
+          <w:rFonts w:ascii="Cambria" w:hAnsi="Cambria" w:cs="Times New Roman"/>
           <w:i/>
           <w:noProof/>
           <w:sz w:val="28"/>
@@ -1110,7 +1111,7 @@
       </w:pPr>
       <w:r>
         <w:rPr>
-          <w:rFonts w:ascii="Times New Roman" w:hAnsi="Times New Roman" w:cs="Times New Roman"/>
+          <w:rFonts w:ascii="Cambria" w:hAnsi="Cambria" w:cs="Times New Roman"/>
           <w:b/>
           <w:i/>
           <w:noProof/>
@@ -1125,15 +1126,22 @@
       <w:pPr>
         <w:jc w:val="both"/>
         <w:rPr>
-          <w:noProof/>
+          <w:rFonts w:ascii="Cambria" w:hAnsi="Cambria"/>
+          <w:noProof/>
+          <w:sz w:val="28"/>
+          <w:szCs w:val="28"/>
           <w:lang w:eastAsia="ru-RU"/>
         </w:rPr>
       </w:pPr>
       <w:r>
         <w:rPr>
-          <w:noProof/>
-          <w:lang w:eastAsia="ru-RU"/>
-        </w:rPr>
+          <w:rFonts w:ascii="Cambria" w:hAnsi="Cambria"/>
+          <w:noProof/>
+          <w:sz w:val="28"/>
+          <w:szCs w:val="28"/>
+          <w:lang w:eastAsia="ru-RU"/>
+        </w:rPr>
+        <w:lastRenderedPageBreak/>
         <w:drawing>
           <wp:inline distT="0" distB="0" distL="0" distR="0" wp14:anchorId="2DD7C161" wp14:editId="2DD7C162">
             <wp:extent cx="5915025" cy="7629525"/>
@@ -1178,11 +1186,11 @@
         <w:tblLook w:val="04A0" w:firstRow="1" w:lastRow="0" w:firstColumn="1" w:lastColumn="0" w:noHBand="0" w:noVBand="1"/>
       </w:tblPr>
       <w:tblGrid>
-        <w:gridCol w:w="2494"/>
-        <w:gridCol w:w="1722"/>
-        <w:gridCol w:w="2397"/>
-        <w:gridCol w:w="3266"/>
-        <w:gridCol w:w="7406"/>
+        <w:gridCol w:w="2496"/>
+        <w:gridCol w:w="2224"/>
+        <w:gridCol w:w="2363"/>
+        <w:gridCol w:w="3178"/>
+        <w:gridCol w:w="7024"/>
       </w:tblGrid>
       <w:tr>
         <w:trPr>
@@ -1197,23 +1205,30 @@
             <w:pPr>
               <w:jc w:val="both"/>
               <w:rPr>
+                <w:rFonts w:ascii="Cambria" w:hAnsi="Cambria"/>
                 <w:b w:val="0"/>
                 <w:noProof/>
-                <w:szCs w:val="22"/>
-                <w:lang w:eastAsia="ru-RU"/>
-              </w:rPr>
-            </w:pPr>
-            <w:r>
-              <w:rPr>
-                <w:noProof/>
+                <w:sz w:val="28"/>
+                <w:szCs w:val="28"/>
+                <w:lang w:eastAsia="ru-RU"/>
+              </w:rPr>
+            </w:pPr>
+            <w:r>
+              <w:rPr>
+                <w:rFonts w:ascii="Cambria" w:hAnsi="Cambria"/>
+                <w:noProof/>
+                <w:sz w:val="28"/>
+                <w:szCs w:val="28"/>
                 <w:lang w:eastAsia="ru-RU"/>
               </w:rPr>
               <w:t xml:space="preserve"> </w:t>
             </w:r>
             <w:r>
               <w:rPr>
-                <w:noProof/>
-                <w:szCs w:val="22"/>
+                <w:rFonts w:ascii="Cambria" w:hAnsi="Cambria"/>
+                <w:noProof/>
+                <w:sz w:val="28"/>
+                <w:szCs w:val="28"/>
                 <w:lang w:eastAsia="ru-RU"/>
               </w:rPr>
               <w:t>Название</w:t>
@@ -1229,16 +1244,20 @@
               <w:jc w:val="both"/>
               <w:cnfStyle w:val="100000000000" w:firstRow="1" w:lastRow="0" w:firstColumn="0" w:lastColumn="0" w:oddVBand="0" w:evenVBand="0" w:oddHBand="0" w:evenHBand="0" w:firstRowFirstColumn="0" w:firstRowLastColumn="0" w:lastRowFirstColumn="0" w:lastRowLastColumn="0"/>
               <w:rPr>
+                <w:rFonts w:ascii="Cambria" w:hAnsi="Cambria"/>
                 <w:b w:val="0"/>
                 <w:noProof/>
-                <w:szCs w:val="22"/>
-                <w:lang w:eastAsia="ru-RU"/>
-              </w:rPr>
-            </w:pPr>
-            <w:r>
-              <w:rPr>
-                <w:noProof/>
-                <w:szCs w:val="22"/>
+                <w:sz w:val="28"/>
+                <w:szCs w:val="28"/>
+                <w:lang w:eastAsia="ru-RU"/>
+              </w:rPr>
+            </w:pPr>
+            <w:r>
+              <w:rPr>
+                <w:rFonts w:ascii="Cambria" w:hAnsi="Cambria"/>
+                <w:noProof/>
+                <w:sz w:val="28"/>
+                <w:szCs w:val="28"/>
                 <w:lang w:eastAsia="ru-RU"/>
               </w:rPr>
               <w:t>Имя</w:t>
@@ -1254,16 +1273,20 @@
               <w:jc w:val="both"/>
               <w:cnfStyle w:val="100000000000" w:firstRow="1" w:lastRow="0" w:firstColumn="0" w:lastColumn="0" w:oddVBand="0" w:evenVBand="0" w:oddHBand="0" w:evenHBand="0" w:firstRowFirstColumn="0" w:firstRowLastColumn="0" w:lastRowFirstColumn="0" w:lastRowLastColumn="0"/>
               <w:rPr>
+                <w:rFonts w:ascii="Cambria" w:hAnsi="Cambria"/>
                 <w:b w:val="0"/>
                 <w:noProof/>
-                <w:szCs w:val="22"/>
-                <w:lang w:eastAsia="ru-RU"/>
-              </w:rPr>
-            </w:pPr>
-            <w:r>
-              <w:rPr>
-                <w:noProof/>
-                <w:szCs w:val="22"/>
+                <w:sz w:val="28"/>
+                <w:szCs w:val="28"/>
+                <w:lang w:eastAsia="ru-RU"/>
+              </w:rPr>
+            </w:pPr>
+            <w:r>
+              <w:rPr>
+                <w:rFonts w:ascii="Cambria" w:hAnsi="Cambria"/>
+                <w:noProof/>
+                <w:sz w:val="28"/>
+                <w:szCs w:val="28"/>
                 <w:lang w:eastAsia="ru-RU"/>
               </w:rPr>
               <w:t>Значение по умолчанию</w:t>
@@ -1282,14 +1305,16 @@
               <w:jc w:val="both"/>
               <w:cnfStyle w:val="100000000000" w:firstRow="1" w:lastRow="0" w:firstColumn="0" w:lastColumn="0" w:oddVBand="0" w:evenVBand="0" w:oddHBand="0" w:evenHBand="0" w:firstRowFirstColumn="0" w:firstRowLastColumn="0" w:lastRowFirstColumn="0" w:lastRowLastColumn="0"/>
               <w:rPr>
-                <w:rFonts w:eastAsia="Times New Roman" w:cs="Arial"/>
-                <w:szCs w:val="22"/>
-              </w:rPr>
-            </w:pPr>
-            <w:r>
-              <w:rPr>
-                <w:rFonts w:eastAsia="Times New Roman" w:cs="Arial"/>
-                <w:szCs w:val="22"/>
+                <w:rFonts w:ascii="Cambria" w:eastAsia="Times New Roman" w:hAnsi="Cambria" w:cs="Arial"/>
+                <w:sz w:val="28"/>
+                <w:szCs w:val="28"/>
+              </w:rPr>
+            </w:pPr>
+            <w:r>
+              <w:rPr>
+                <w:rFonts w:ascii="Cambria" w:eastAsia="Times New Roman" w:hAnsi="Cambria" w:cs="Arial"/>
+                <w:sz w:val="28"/>
+                <w:szCs w:val="28"/>
               </w:rPr>
               <w:t>Допустимые значения</w:t>
             </w:r>
@@ -1299,39 +1324,21 @@
               <w:jc w:val="both"/>
               <w:cnfStyle w:val="100000000000" w:firstRow="1" w:lastRow="0" w:firstColumn="0" w:lastColumn="0" w:oddVBand="0" w:evenVBand="0" w:oddHBand="0" w:evenHBand="0" w:firstRowFirstColumn="0" w:firstRowLastColumn="0" w:lastRowFirstColumn="0" w:lastRowLastColumn="0"/>
               <w:rPr>
+                <w:rFonts w:ascii="Cambria" w:hAnsi="Cambria"/>
                 <w:b w:val="0"/>
                 <w:noProof/>
-                <w:szCs w:val="22"/>
-                <w:lang w:eastAsia="ru-RU"/>
-              </w:rPr>
-            </w:pPr>
-            <w:r>
-              <w:rPr>
-                <w:rFonts w:eastAsia="Times New Roman" w:cs="Arial"/>
-                <w:szCs w:val="22"/>
-              </w:rPr>
-              <w:t>{</w:t>
-            </w:r>
-            <w:r>
-              <w:rPr>
-                <w:rFonts w:eastAsia="Times New Roman" w:cs="Arial"/>
-                <w:szCs w:val="22"/>
-              </w:rPr>
-              <w:t>в скрипте</w:t>
-            </w:r>
-            <w:r>
-              <w:rPr>
-                <w:rFonts w:eastAsia="Times New Roman" w:cs="Arial"/>
-                <w:szCs w:val="22"/>
-              </w:rPr>
-              <w:t>}</w:t>
-            </w:r>
-            <w:r>
-              <w:rPr>
-                <w:rFonts w:eastAsia="Times New Roman" w:cs="Arial"/>
-                <w:szCs w:val="22"/>
-              </w:rPr>
-              <w:t xml:space="preserve"> в окне свойств</w:t>
+                <w:sz w:val="28"/>
+                <w:szCs w:val="28"/>
+                <w:lang w:eastAsia="ru-RU"/>
+              </w:rPr>
+            </w:pPr>
+            <w:r>
+              <w:rPr>
+                <w:rFonts w:ascii="Cambria" w:eastAsia="Times New Roman" w:hAnsi="Cambria" w:cs="Arial"/>
+                <w:sz w:val="28"/>
+                <w:szCs w:val="28"/>
+              </w:rPr>
+              <w:t>{в скрипте} в окне свойств</w:t>
             </w:r>
           </w:p>
         </w:tc>
@@ -1344,15 +1351,19 @@
               <w:jc w:val="both"/>
               <w:cnfStyle w:val="100000000000" w:firstRow="1" w:lastRow="0" w:firstColumn="0" w:lastColumn="0" w:oddVBand="0" w:evenVBand="0" w:oddHBand="0" w:evenHBand="0" w:firstRowFirstColumn="0" w:firstRowLastColumn="0" w:lastRowFirstColumn="0" w:lastRowLastColumn="0"/>
               <w:rPr>
-                <w:noProof/>
-                <w:szCs w:val="22"/>
-                <w:lang w:eastAsia="ru-RU"/>
-              </w:rPr>
-            </w:pPr>
-            <w:r>
-              <w:rPr>
-                <w:noProof/>
-                <w:szCs w:val="22"/>
+                <w:rFonts w:ascii="Cambria" w:hAnsi="Cambria"/>
+                <w:noProof/>
+                <w:sz w:val="28"/>
+                <w:szCs w:val="28"/>
+                <w:lang w:eastAsia="ru-RU"/>
+              </w:rPr>
+            </w:pPr>
+            <w:r>
+              <w:rPr>
+                <w:rFonts w:ascii="Cambria" w:hAnsi="Cambria"/>
+                <w:noProof/>
+                <w:sz w:val="28"/>
+                <w:szCs w:val="28"/>
                 <w:lang w:eastAsia="ru-RU"/>
               </w:rPr>
               <w:t>Справка</w:t>
@@ -1376,23 +1387,30 @@
               </w:tabs>
               <w:jc w:val="both"/>
               <w:rPr>
-                <w:noProof/>
-                <w:szCs w:val="22"/>
-                <w:lang w:eastAsia="ru-RU"/>
-              </w:rPr>
-            </w:pPr>
-            <w:r>
-              <w:rPr>
-                <w:noProof/>
-                <w:szCs w:val="22"/>
-                <w:lang w:eastAsia="ru-RU"/>
-              </w:rPr>
+                <w:rFonts w:ascii="Cambria" w:hAnsi="Cambria"/>
+                <w:noProof/>
+                <w:sz w:val="28"/>
+                <w:szCs w:val="28"/>
+                <w:lang w:eastAsia="ru-RU"/>
+              </w:rPr>
+            </w:pPr>
+            <w:r>
+              <w:rPr>
+                <w:rFonts w:ascii="Cambria" w:hAnsi="Cambria"/>
+                <w:noProof/>
+                <w:sz w:val="28"/>
+                <w:szCs w:val="28"/>
+                <w:lang w:eastAsia="ru-RU"/>
+              </w:rPr>
+              <w:lastRenderedPageBreak/>
               <w:t>Имя объекта</w:t>
             </w:r>
             <w:r>
               <w:rPr>
-                <w:noProof/>
-                <w:szCs w:val="22"/>
+                <w:rFonts w:ascii="Cambria" w:hAnsi="Cambria"/>
+                <w:noProof/>
+                <w:sz w:val="28"/>
+                <w:szCs w:val="28"/>
                 <w:lang w:eastAsia="ru-RU"/>
               </w:rPr>
               <w:tab/>
@@ -1408,15 +1426,19 @@
               <w:jc w:val="both"/>
               <w:cnfStyle w:val="000000100000" w:firstRow="0" w:lastRow="0" w:firstColumn="0" w:lastColumn="0" w:oddVBand="0" w:evenVBand="0" w:oddHBand="1" w:evenHBand="0" w:firstRowFirstColumn="0" w:firstRowLastColumn="0" w:lastRowFirstColumn="0" w:lastRowLastColumn="0"/>
               <w:rPr>
-                <w:noProof/>
-                <w:szCs w:val="22"/>
-                <w:lang w:eastAsia="ru-RU"/>
-              </w:rPr>
-            </w:pPr>
-            <w:r>
-              <w:rPr>
-                <w:noProof/>
-                <w:szCs w:val="22"/>
+                <w:rFonts w:ascii="Cambria" w:hAnsi="Cambria"/>
+                <w:noProof/>
+                <w:sz w:val="28"/>
+                <w:szCs w:val="28"/>
+                <w:lang w:eastAsia="ru-RU"/>
+              </w:rPr>
+            </w:pPr>
+            <w:r>
+              <w:rPr>
+                <w:rFonts w:ascii="Cambria" w:hAnsi="Cambria"/>
+                <w:noProof/>
+                <w:sz w:val="28"/>
+                <w:szCs w:val="28"/>
                 <w:lang w:eastAsia="ru-RU"/>
               </w:rPr>
               <w:t>Name</w:t>
@@ -1432,15 +1454,19 @@
               <w:jc w:val="both"/>
               <w:cnfStyle w:val="000000100000" w:firstRow="0" w:lastRow="0" w:firstColumn="0" w:lastColumn="0" w:oddVBand="0" w:evenVBand="0" w:oddHBand="1" w:evenHBand="0" w:firstRowFirstColumn="0" w:firstRowLastColumn="0" w:lastRowFirstColumn="0" w:lastRowLastColumn="0"/>
               <w:rPr>
-                <w:noProof/>
-                <w:szCs w:val="22"/>
-                <w:lang w:eastAsia="ru-RU"/>
-              </w:rPr>
-            </w:pPr>
-            <w:r>
-              <w:rPr>
-                <w:noProof/>
-                <w:szCs w:val="22"/>
+                <w:rFonts w:ascii="Cambria" w:hAnsi="Cambria"/>
+                <w:noProof/>
+                <w:sz w:val="28"/>
+                <w:szCs w:val="28"/>
+                <w:lang w:eastAsia="ru-RU"/>
+              </w:rPr>
+            </w:pPr>
+            <w:r>
+              <w:rPr>
+                <w:rFonts w:ascii="Cambria" w:hAnsi="Cambria"/>
+                <w:noProof/>
+                <w:sz w:val="28"/>
+                <w:szCs w:val="28"/>
                 <w:lang w:val="en-US" w:eastAsia="ru-RU"/>
               </w:rPr>
               <w:t>Axis&lt;N&gt;</w:t>
@@ -1456,15 +1482,19 @@
               <w:jc w:val="both"/>
               <w:cnfStyle w:val="000000100000" w:firstRow="0" w:lastRow="0" w:firstColumn="0" w:lastColumn="0" w:oddVBand="0" w:evenVBand="0" w:oddHBand="1" w:evenHBand="0" w:firstRowFirstColumn="0" w:firstRowLastColumn="0" w:lastRowFirstColumn="0" w:lastRowLastColumn="0"/>
               <w:rPr>
-                <w:noProof/>
-                <w:szCs w:val="22"/>
-                <w:lang w:eastAsia="ru-RU"/>
-              </w:rPr>
-            </w:pPr>
-            <w:r>
-              <w:rPr>
-                <w:noProof/>
-                <w:szCs w:val="22"/>
+                <w:rFonts w:ascii="Cambria" w:hAnsi="Cambria"/>
+                <w:noProof/>
+                <w:sz w:val="28"/>
+                <w:szCs w:val="28"/>
+                <w:lang w:eastAsia="ru-RU"/>
+              </w:rPr>
+            </w:pPr>
+            <w:r>
+              <w:rPr>
+                <w:rFonts w:ascii="Cambria" w:hAnsi="Cambria"/>
+                <w:noProof/>
+                <w:sz w:val="28"/>
+                <w:szCs w:val="28"/>
                 <w:lang w:eastAsia="ru-RU"/>
               </w:rPr>
               <w:t>Непрерывная последовательность цифр и латинских букв</w:t>
@@ -1480,15 +1510,19 @@
               <w:jc w:val="both"/>
               <w:cnfStyle w:val="000000100000" w:firstRow="0" w:lastRow="0" w:firstColumn="0" w:lastColumn="0" w:oddVBand="0" w:evenVBand="0" w:oddHBand="1" w:evenHBand="0" w:firstRowFirstColumn="0" w:firstRowLastColumn="0" w:lastRowFirstColumn="0" w:lastRowLastColumn="0"/>
               <w:rPr>
-                <w:noProof/>
-                <w:szCs w:val="22"/>
-                <w:lang w:eastAsia="ru-RU"/>
-              </w:rPr>
-            </w:pPr>
-            <w:r>
-              <w:rPr>
-                <w:noProof/>
-                <w:szCs w:val="22"/>
+                <w:rFonts w:ascii="Cambria" w:hAnsi="Cambria"/>
+                <w:noProof/>
+                <w:sz w:val="28"/>
+                <w:szCs w:val="28"/>
+                <w:lang w:eastAsia="ru-RU"/>
+              </w:rPr>
+            </w:pPr>
+            <w:r>
+              <w:rPr>
+                <w:rFonts w:ascii="Cambria" w:hAnsi="Cambria"/>
+                <w:noProof/>
+                <w:sz w:val="28"/>
+                <w:szCs w:val="28"/>
                 <w:lang w:eastAsia="ru-RU"/>
               </w:rPr>
               <w:t>Данное имя используется для обращения к свойствам объекта, например, в скрипте:</w:t>
@@ -1499,23 +1533,29 @@
               <w:jc w:val="both"/>
               <w:cnfStyle w:val="000000100000" w:firstRow="0" w:lastRow="0" w:firstColumn="0" w:lastColumn="0" w:oddVBand="0" w:evenVBand="0" w:oddHBand="1" w:evenHBand="0" w:firstRowFirstColumn="0" w:firstRowLastColumn="0" w:lastRowFirstColumn="0" w:lastRowLastColumn="0"/>
               <w:rPr>
-                <w:noProof/>
-                <w:szCs w:val="22"/>
-                <w:lang w:eastAsia="ru-RU"/>
-              </w:rPr>
-            </w:pPr>
-            <w:r>
-              <w:rPr>
-                <w:noProof/>
-                <w:szCs w:val="22"/>
+                <w:rFonts w:ascii="Cambria" w:hAnsi="Cambria"/>
+                <w:noProof/>
+                <w:sz w:val="28"/>
+                <w:szCs w:val="28"/>
+                <w:lang w:eastAsia="ru-RU"/>
+              </w:rPr>
+            </w:pPr>
+            <w:r>
+              <w:rPr>
+                <w:rFonts w:ascii="Cambria" w:hAnsi="Cambria"/>
+                <w:noProof/>
+                <w:sz w:val="28"/>
+                <w:szCs w:val="28"/>
                 <w:lang w:val="en-US" w:eastAsia="ru-RU"/>
               </w:rPr>
               <w:t>Axis3.Visible</w:t>
             </w:r>
             <w:r>
               <w:rPr>
-                <w:noProof/>
-                <w:szCs w:val="22"/>
+                <w:rFonts w:ascii="Cambria" w:hAnsi="Cambria"/>
+                <w:noProof/>
+                <w:sz w:val="28"/>
+                <w:szCs w:val="28"/>
                 <w:lang w:eastAsia="ru-RU"/>
               </w:rPr>
               <w:t>.</w:t>
@@ -1536,15 +1576,19 @@
             <w:pPr>
               <w:jc w:val="both"/>
               <w:rPr>
-                <w:noProof/>
-                <w:szCs w:val="22"/>
-                <w:lang w:eastAsia="ru-RU"/>
-              </w:rPr>
-            </w:pPr>
-            <w:r>
-              <w:rPr>
-                <w:noProof/>
-                <w:szCs w:val="22"/>
+                <w:rFonts w:ascii="Cambria" w:hAnsi="Cambria"/>
+                <w:noProof/>
+                <w:sz w:val="28"/>
+                <w:szCs w:val="28"/>
+                <w:lang w:eastAsia="ru-RU"/>
+              </w:rPr>
+            </w:pPr>
+            <w:r>
+              <w:rPr>
+                <w:rFonts w:ascii="Cambria" w:hAnsi="Cambria"/>
+                <w:noProof/>
+                <w:sz w:val="28"/>
+                <w:szCs w:val="28"/>
                 <w:lang w:eastAsia="ru-RU"/>
               </w:rPr>
               <w:t>Тип элемента</w:t>
@@ -1560,15 +1604,19 @@
               <w:jc w:val="both"/>
               <w:cnfStyle w:val="000000010000" w:firstRow="0" w:lastRow="0" w:firstColumn="0" w:lastColumn="0" w:oddVBand="0" w:evenVBand="0" w:oddHBand="0" w:evenHBand="1" w:firstRowFirstColumn="0" w:firstRowLastColumn="0" w:lastRowFirstColumn="0" w:lastRowLastColumn="0"/>
               <w:rPr>
-                <w:noProof/>
-                <w:szCs w:val="22"/>
-                <w:lang w:eastAsia="ru-RU"/>
-              </w:rPr>
-            </w:pPr>
-            <w:r>
-              <w:rPr>
-                <w:noProof/>
-                <w:szCs w:val="22"/>
+                <w:rFonts w:ascii="Cambria" w:hAnsi="Cambria"/>
+                <w:noProof/>
+                <w:sz w:val="28"/>
+                <w:szCs w:val="28"/>
+                <w:lang w:eastAsia="ru-RU"/>
+              </w:rPr>
+            </w:pPr>
+            <w:r>
+              <w:rPr>
+                <w:rFonts w:ascii="Cambria" w:hAnsi="Cambria"/>
+                <w:noProof/>
+                <w:sz w:val="28"/>
+                <w:szCs w:val="28"/>
                 <w:lang w:eastAsia="ru-RU"/>
               </w:rPr>
               <w:t>ClassName</w:t>
@@ -1584,15 +1632,19 @@
               <w:jc w:val="both"/>
               <w:cnfStyle w:val="000000010000" w:firstRow="0" w:lastRow="0" w:firstColumn="0" w:lastColumn="0" w:oddVBand="0" w:evenVBand="0" w:oddHBand="0" w:evenHBand="1" w:firstRowFirstColumn="0" w:firstRowLastColumn="0" w:lastRowFirstColumn="0" w:lastRowLastColumn="0"/>
               <w:rPr>
-                <w:noProof/>
-                <w:szCs w:val="22"/>
-                <w:lang w:eastAsia="ru-RU"/>
-              </w:rPr>
-            </w:pPr>
-            <w:r>
-              <w:rPr>
-                <w:noProof/>
-                <w:szCs w:val="22"/>
+                <w:rFonts w:ascii="Cambria" w:hAnsi="Cambria"/>
+                <w:noProof/>
+                <w:sz w:val="28"/>
+                <w:szCs w:val="28"/>
+                <w:lang w:eastAsia="ru-RU"/>
+              </w:rPr>
+            </w:pPr>
+            <w:r>
+              <w:rPr>
+                <w:rFonts w:ascii="Cambria" w:hAnsi="Cambria"/>
+                <w:noProof/>
+                <w:sz w:val="28"/>
+                <w:szCs w:val="28"/>
                 <w:lang w:val="en-US" w:eastAsia="ru-RU"/>
               </w:rPr>
               <w:t>Axis</w:t>
@@ -1608,15 +1660,19 @@
               <w:jc w:val="both"/>
               <w:cnfStyle w:val="000000010000" w:firstRow="0" w:lastRow="0" w:firstColumn="0" w:lastColumn="0" w:oddVBand="0" w:evenVBand="0" w:oddHBand="0" w:evenHBand="1" w:firstRowFirstColumn="0" w:firstRowLastColumn="0" w:lastRowFirstColumn="0" w:lastRowLastColumn="0"/>
               <w:rPr>
-                <w:noProof/>
-                <w:szCs w:val="22"/>
-                <w:lang w:eastAsia="ru-RU"/>
-              </w:rPr>
-            </w:pPr>
-            <w:r>
-              <w:rPr>
-                <w:noProof/>
-                <w:szCs w:val="22"/>
+                <w:rFonts w:ascii="Cambria" w:hAnsi="Cambria"/>
+                <w:noProof/>
+                <w:sz w:val="28"/>
+                <w:szCs w:val="28"/>
+                <w:lang w:eastAsia="ru-RU"/>
+              </w:rPr>
+            </w:pPr>
+            <w:r>
+              <w:rPr>
+                <w:rFonts w:ascii="Cambria" w:hAnsi="Cambria"/>
+                <w:noProof/>
+                <w:sz w:val="28"/>
+                <w:szCs w:val="28"/>
                 <w:lang w:eastAsia="ru-RU"/>
               </w:rPr>
               <w:t>Значение предопределено</w:t>
@@ -1632,15 +1688,19 @@
               <w:jc w:val="both"/>
               <w:cnfStyle w:val="000000010000" w:firstRow="0" w:lastRow="0" w:firstColumn="0" w:lastColumn="0" w:oddVBand="0" w:evenVBand="0" w:oddHBand="0" w:evenHBand="1" w:firstRowFirstColumn="0" w:firstRowLastColumn="0" w:lastRowFirstColumn="0" w:lastRowLastColumn="0"/>
               <w:rPr>
-                <w:noProof/>
-                <w:szCs w:val="22"/>
-                <w:lang w:eastAsia="ru-RU"/>
-              </w:rPr>
-            </w:pPr>
-            <w:r>
-              <w:rPr>
-                <w:noProof/>
-                <w:szCs w:val="22"/>
+                <w:rFonts w:ascii="Cambria" w:hAnsi="Cambria"/>
+                <w:noProof/>
+                <w:sz w:val="28"/>
+                <w:szCs w:val="28"/>
+                <w:lang w:eastAsia="ru-RU"/>
+              </w:rPr>
+            </w:pPr>
+            <w:r>
+              <w:rPr>
+                <w:rFonts w:ascii="Cambria" w:hAnsi="Cambria"/>
+                <w:noProof/>
+                <w:sz w:val="28"/>
+                <w:szCs w:val="28"/>
                 <w:lang w:eastAsia="ru-RU"/>
               </w:rPr>
               <w:t>Тип объекта, определяющий его внешний вид объекта и набор свойств.</w:t>
@@ -1661,15 +1721,19 @@
             <w:pPr>
               <w:jc w:val="both"/>
               <w:rPr>
-                <w:noProof/>
-                <w:szCs w:val="22"/>
-                <w:lang w:eastAsia="ru-RU"/>
-              </w:rPr>
-            </w:pPr>
-            <w:r>
-              <w:rPr>
-                <w:noProof/>
-                <w:szCs w:val="22"/>
+                <w:rFonts w:ascii="Cambria" w:hAnsi="Cambria"/>
+                <w:noProof/>
+                <w:sz w:val="28"/>
+                <w:szCs w:val="28"/>
+                <w:lang w:eastAsia="ru-RU"/>
+              </w:rPr>
+            </w:pPr>
+            <w:r>
+              <w:rPr>
+                <w:rFonts w:ascii="Cambria" w:hAnsi="Cambria"/>
+                <w:noProof/>
+                <w:sz w:val="28"/>
+                <w:szCs w:val="28"/>
                 <w:lang w:eastAsia="ru-RU"/>
               </w:rPr>
               <w:t>Подсказка</w:t>
@@ -1685,15 +1749,19 @@
               <w:jc w:val="both"/>
               <w:cnfStyle w:val="000000100000" w:firstRow="0" w:lastRow="0" w:firstColumn="0" w:lastColumn="0" w:oddVBand="0" w:evenVBand="0" w:oddHBand="1" w:evenHBand="0" w:firstRowFirstColumn="0" w:firstRowLastColumn="0" w:lastRowFirstColumn="0" w:lastRowLastColumn="0"/>
               <w:rPr>
-                <w:noProof/>
-                <w:szCs w:val="22"/>
-                <w:lang w:eastAsia="ru-RU"/>
-              </w:rPr>
-            </w:pPr>
-            <w:r>
-              <w:rPr>
-                <w:noProof/>
-                <w:szCs w:val="22"/>
+                <w:rFonts w:ascii="Cambria" w:hAnsi="Cambria"/>
+                <w:noProof/>
+                <w:sz w:val="28"/>
+                <w:szCs w:val="28"/>
+                <w:lang w:eastAsia="ru-RU"/>
+              </w:rPr>
+            </w:pPr>
+            <w:r>
+              <w:rPr>
+                <w:rFonts w:ascii="Cambria" w:hAnsi="Cambria"/>
+                <w:noProof/>
+                <w:sz w:val="28"/>
+                <w:szCs w:val="28"/>
                 <w:lang w:eastAsia="ru-RU"/>
               </w:rPr>
               <w:t>Hint</w:t>
@@ -1709,34 +1777,42 @@
               <w:jc w:val="both"/>
               <w:cnfStyle w:val="000000100000" w:firstRow="0" w:lastRow="0" w:firstColumn="0" w:lastColumn="0" w:oddVBand="0" w:evenVBand="0" w:oddHBand="1" w:evenHBand="0" w:firstRowFirstColumn="0" w:firstRowLastColumn="0" w:lastRowFirstColumn="0" w:lastRowLastColumn="0"/>
               <w:rPr>
-                <w:noProof/>
-                <w:szCs w:val="22"/>
-                <w:lang w:eastAsia="ru-RU"/>
-              </w:rPr>
-            </w:pPr>
-            <w:r>
-              <w:rPr>
+                <w:rFonts w:ascii="Cambria" w:hAnsi="Cambria"/>
+                <w:noProof/>
+                <w:sz w:val="28"/>
+                <w:szCs w:val="28"/>
+                <w:lang w:eastAsia="ru-RU"/>
+              </w:rPr>
+            </w:pPr>
+            <w:r>
+              <w:rPr>
+                <w:rFonts w:ascii="Cambria" w:hAnsi="Cambria"/>
                 <w:i/>
                 <w:noProof/>
-                <w:szCs w:val="22"/>
+                <w:sz w:val="28"/>
+                <w:szCs w:val="28"/>
                 <w:lang w:val="en-US" w:eastAsia="ru-RU"/>
               </w:rPr>
               <w:t>&lt;</w:t>
             </w:r>
             <w:r>
               <w:rPr>
+                <w:rFonts w:ascii="Cambria" w:hAnsi="Cambria"/>
                 <w:i/>
                 <w:noProof/>
-                <w:szCs w:val="22"/>
+                <w:sz w:val="28"/>
+                <w:szCs w:val="28"/>
                 <w:lang w:eastAsia="ru-RU"/>
               </w:rPr>
               <w:t>нет</w:t>
             </w:r>
             <w:r>
               <w:rPr>
+                <w:rFonts w:ascii="Cambria" w:hAnsi="Cambria"/>
                 <w:i/>
                 <w:noProof/>
-                <w:szCs w:val="22"/>
+                <w:sz w:val="28"/>
+                <w:szCs w:val="28"/>
                 <w:lang w:val="en-US" w:eastAsia="ru-RU"/>
               </w:rPr>
               <w:t>&gt;</w:t>
@@ -1752,15 +1828,19 @@
               <w:jc w:val="both"/>
               <w:cnfStyle w:val="000000100000" w:firstRow="0" w:lastRow="0" w:firstColumn="0" w:lastColumn="0" w:oddVBand="0" w:evenVBand="0" w:oddHBand="1" w:evenHBand="0" w:firstRowFirstColumn="0" w:firstRowLastColumn="0" w:lastRowFirstColumn="0" w:lastRowLastColumn="0"/>
               <w:rPr>
-                <w:noProof/>
-                <w:szCs w:val="22"/>
-                <w:lang w:eastAsia="ru-RU"/>
-              </w:rPr>
-            </w:pPr>
-            <w:r>
-              <w:rPr>
-                <w:noProof/>
-                <w:szCs w:val="22"/>
+                <w:rFonts w:ascii="Cambria" w:hAnsi="Cambria"/>
+                <w:noProof/>
+                <w:sz w:val="28"/>
+                <w:szCs w:val="28"/>
+                <w:lang w:eastAsia="ru-RU"/>
+              </w:rPr>
+            </w:pPr>
+            <w:r>
+              <w:rPr>
+                <w:rFonts w:ascii="Cambria" w:hAnsi="Cambria"/>
+                <w:noProof/>
+                <w:sz w:val="28"/>
+                <w:szCs w:val="28"/>
                 <w:lang w:eastAsia="ru-RU"/>
               </w:rPr>
               <w:t>Любой текст</w:t>
@@ -1776,15 +1856,19 @@
               <w:jc w:val="both"/>
               <w:cnfStyle w:val="000000100000" w:firstRow="0" w:lastRow="0" w:firstColumn="0" w:lastColumn="0" w:oddVBand="0" w:evenVBand="0" w:oddHBand="1" w:evenHBand="0" w:firstRowFirstColumn="0" w:firstRowLastColumn="0" w:lastRowFirstColumn="0" w:lastRowLastColumn="0"/>
               <w:rPr>
-                <w:noProof/>
-                <w:szCs w:val="22"/>
-                <w:lang w:eastAsia="ru-RU"/>
-              </w:rPr>
-            </w:pPr>
-            <w:r>
-              <w:rPr>
-                <w:noProof/>
-                <w:szCs w:val="22"/>
+                <w:rFonts w:ascii="Cambria" w:hAnsi="Cambria"/>
+                <w:noProof/>
+                <w:sz w:val="28"/>
+                <w:szCs w:val="28"/>
+                <w:lang w:eastAsia="ru-RU"/>
+              </w:rPr>
+            </w:pPr>
+            <w:r>
+              <w:rPr>
+                <w:rFonts w:ascii="Cambria" w:hAnsi="Cambria"/>
+                <w:noProof/>
+                <w:sz w:val="28"/>
+                <w:szCs w:val="28"/>
                 <w:lang w:eastAsia="ru-RU"/>
               </w:rPr>
               <w:t>Текст подсказки, всплывающей при наведении курсора мыши на объект.</w:t>
@@ -1805,15 +1889,19 @@
             <w:pPr>
               <w:jc w:val="both"/>
               <w:rPr>
-                <w:noProof/>
-                <w:szCs w:val="22"/>
-                <w:lang w:eastAsia="ru-RU"/>
-              </w:rPr>
-            </w:pPr>
-            <w:r>
-              <w:rPr>
-                <w:noProof/>
-                <w:szCs w:val="22"/>
+                <w:rFonts w:ascii="Cambria" w:hAnsi="Cambria"/>
+                <w:noProof/>
+                <w:sz w:val="28"/>
+                <w:szCs w:val="28"/>
+                <w:lang w:eastAsia="ru-RU"/>
+              </w:rPr>
+            </w:pPr>
+            <w:r>
+              <w:rPr>
+                <w:rFonts w:ascii="Cambria" w:hAnsi="Cambria"/>
+                <w:noProof/>
+                <w:sz w:val="28"/>
+                <w:szCs w:val="28"/>
                 <w:lang w:eastAsia="ru-RU"/>
               </w:rPr>
               <w:t>Отображать подсказку при редактировании</w:t>
@@ -1829,15 +1917,19 @@
               <w:jc w:val="both"/>
               <w:cnfStyle w:val="000000010000" w:firstRow="0" w:lastRow="0" w:firstColumn="0" w:lastColumn="0" w:oddVBand="0" w:evenVBand="0" w:oddHBand="0" w:evenHBand="1" w:firstRowFirstColumn="0" w:firstRowLastColumn="0" w:lastRowFirstColumn="0" w:lastRowLastColumn="0"/>
               <w:rPr>
-                <w:noProof/>
-                <w:szCs w:val="22"/>
-                <w:lang w:eastAsia="ru-RU"/>
-              </w:rPr>
-            </w:pPr>
-            <w:r>
-              <w:rPr>
-                <w:noProof/>
-                <w:szCs w:val="22"/>
+                <w:rFonts w:ascii="Cambria" w:hAnsi="Cambria"/>
+                <w:noProof/>
+                <w:sz w:val="28"/>
+                <w:szCs w:val="28"/>
+                <w:lang w:eastAsia="ru-RU"/>
+              </w:rPr>
+            </w:pPr>
+            <w:r>
+              <w:rPr>
+                <w:rFonts w:ascii="Cambria" w:hAnsi="Cambria"/>
+                <w:noProof/>
+                <w:sz w:val="28"/>
+                <w:szCs w:val="28"/>
                 <w:lang w:eastAsia="ru-RU"/>
               </w:rPr>
               <w:t>ShowHintOnEdit</w:t>
@@ -1853,15 +1945,19 @@
               <w:jc w:val="both"/>
               <w:cnfStyle w:val="000000010000" w:firstRow="0" w:lastRow="0" w:firstColumn="0" w:lastColumn="0" w:oddVBand="0" w:evenVBand="0" w:oddHBand="0" w:evenHBand="1" w:firstRowFirstColumn="0" w:firstRowLastColumn="0" w:lastRowFirstColumn="0" w:lastRowLastColumn="0"/>
               <w:rPr>
-                <w:noProof/>
-                <w:szCs w:val="22"/>
-                <w:lang w:eastAsia="ru-RU"/>
-              </w:rPr>
-            </w:pPr>
-            <w:r>
-              <w:rPr>
-                <w:noProof/>
-                <w:szCs w:val="22"/>
+                <w:rFonts w:ascii="Cambria" w:hAnsi="Cambria"/>
+                <w:noProof/>
+                <w:sz w:val="28"/>
+                <w:szCs w:val="28"/>
+                <w:lang w:eastAsia="ru-RU"/>
+              </w:rPr>
+            </w:pPr>
+            <w:r>
+              <w:rPr>
+                <w:rFonts w:ascii="Cambria" w:hAnsi="Cambria"/>
+                <w:noProof/>
+                <w:sz w:val="28"/>
+                <w:szCs w:val="28"/>
                 <w:lang w:eastAsia="ru-RU"/>
               </w:rPr>
               <w:t>Нет</w:t>
@@ -1878,15 +1974,19 @@
               <w:jc w:val="both"/>
               <w:cnfStyle w:val="000000010000" w:firstRow="0" w:lastRow="0" w:firstColumn="0" w:lastColumn="0" w:oddVBand="0" w:evenVBand="0" w:oddHBand="0" w:evenHBand="1" w:firstRowFirstColumn="0" w:firstRowLastColumn="0" w:lastRowFirstColumn="0" w:lastRowLastColumn="0"/>
               <w:rPr>
-                <w:noProof/>
-                <w:szCs w:val="22"/>
-                <w:lang w:eastAsia="ru-RU"/>
-              </w:rPr>
-            </w:pPr>
-            <w:r>
-              <w:rPr>
-                <w:noProof/>
-                <w:szCs w:val="22"/>
+                <w:rFonts w:ascii="Cambria" w:hAnsi="Cambria"/>
+                <w:noProof/>
+                <w:sz w:val="28"/>
+                <w:szCs w:val="28"/>
+                <w:lang w:eastAsia="ru-RU"/>
+              </w:rPr>
+            </w:pPr>
+            <w:r>
+              <w:rPr>
+                <w:rFonts w:ascii="Cambria" w:hAnsi="Cambria"/>
+                <w:noProof/>
+                <w:sz w:val="28"/>
+                <w:szCs w:val="28"/>
                 <w:lang w:eastAsia="ru-RU"/>
               </w:rPr>
               <w:t>{0} Нет</w:t>
@@ -1898,15 +1998,19 @@
               <w:jc w:val="both"/>
               <w:cnfStyle w:val="000000010000" w:firstRow="0" w:lastRow="0" w:firstColumn="0" w:lastColumn="0" w:oddVBand="0" w:evenVBand="0" w:oddHBand="0" w:evenHBand="1" w:firstRowFirstColumn="0" w:firstRowLastColumn="0" w:lastRowFirstColumn="0" w:lastRowLastColumn="0"/>
               <w:rPr>
-                <w:noProof/>
-                <w:szCs w:val="22"/>
-                <w:lang w:eastAsia="ru-RU"/>
-              </w:rPr>
-            </w:pPr>
-            <w:r>
-              <w:rPr>
-                <w:noProof/>
-                <w:szCs w:val="22"/>
+                <w:rFonts w:ascii="Cambria" w:hAnsi="Cambria"/>
+                <w:noProof/>
+                <w:sz w:val="28"/>
+                <w:szCs w:val="28"/>
+                <w:lang w:eastAsia="ru-RU"/>
+              </w:rPr>
+            </w:pPr>
+            <w:r>
+              <w:rPr>
+                <w:rFonts w:ascii="Cambria" w:hAnsi="Cambria"/>
+                <w:noProof/>
+                <w:sz w:val="28"/>
+                <w:szCs w:val="28"/>
                 <w:lang w:eastAsia="ru-RU"/>
               </w:rPr>
               <w:t>{1} Да</w:t>
@@ -1922,15 +2026,19 @@
               <w:jc w:val="both"/>
               <w:cnfStyle w:val="000000010000" w:firstRow="0" w:lastRow="0" w:firstColumn="0" w:lastColumn="0" w:oddVBand="0" w:evenVBand="0" w:oddHBand="0" w:evenHBand="1" w:firstRowFirstColumn="0" w:firstRowLastColumn="0" w:lastRowFirstColumn="0" w:lastRowLastColumn="0"/>
               <w:rPr>
-                <w:noProof/>
-                <w:szCs w:val="22"/>
-                <w:lang w:eastAsia="ru-RU"/>
-              </w:rPr>
-            </w:pPr>
-            <w:r>
-              <w:rPr>
-                <w:noProof/>
-                <w:szCs w:val="22"/>
+                <w:rFonts w:ascii="Cambria" w:hAnsi="Cambria"/>
+                <w:noProof/>
+                <w:sz w:val="28"/>
+                <w:szCs w:val="28"/>
+                <w:lang w:eastAsia="ru-RU"/>
+              </w:rPr>
+            </w:pPr>
+            <w:r>
+              <w:rPr>
+                <w:rFonts w:ascii="Cambria" w:hAnsi="Cambria"/>
+                <w:noProof/>
+                <w:sz w:val="28"/>
+                <w:szCs w:val="28"/>
                 <w:lang w:eastAsia="ru-RU"/>
               </w:rPr>
               <w:t>Включает и отключает отображение всплывающей подсказки в режиме редактирования.</w:t>
@@ -1951,15 +2059,19 @@
             <w:pPr>
               <w:jc w:val="both"/>
               <w:rPr>
-                <w:noProof/>
-                <w:szCs w:val="22"/>
-                <w:lang w:eastAsia="ru-RU"/>
-              </w:rPr>
-            </w:pPr>
-            <w:r>
-              <w:rPr>
-                <w:noProof/>
-                <w:szCs w:val="22"/>
+                <w:rFonts w:ascii="Cambria" w:hAnsi="Cambria"/>
+                <w:noProof/>
+                <w:sz w:val="28"/>
+                <w:szCs w:val="28"/>
+                <w:lang w:eastAsia="ru-RU"/>
+              </w:rPr>
+            </w:pPr>
+            <w:r>
+              <w:rPr>
+                <w:rFonts w:ascii="Cambria" w:hAnsi="Cambria"/>
+                <w:noProof/>
+                <w:sz w:val="28"/>
+                <w:szCs w:val="28"/>
                 <w:lang w:eastAsia="ru-RU"/>
               </w:rPr>
               <w:t>Видимость при выполнении</w:t>
@@ -1975,15 +2087,19 @@
               <w:jc w:val="both"/>
               <w:cnfStyle w:val="000000100000" w:firstRow="0" w:lastRow="0" w:firstColumn="0" w:lastColumn="0" w:oddVBand="0" w:evenVBand="0" w:oddHBand="1" w:evenHBand="0" w:firstRowFirstColumn="0" w:firstRowLastColumn="0" w:lastRowFirstColumn="0" w:lastRowLastColumn="0"/>
               <w:rPr>
-                <w:noProof/>
-                <w:szCs w:val="22"/>
-                <w:lang w:eastAsia="ru-RU"/>
-              </w:rPr>
-            </w:pPr>
-            <w:r>
-              <w:rPr>
-                <w:noProof/>
-                <w:szCs w:val="22"/>
+                <w:rFonts w:ascii="Cambria" w:hAnsi="Cambria"/>
+                <w:noProof/>
+                <w:sz w:val="28"/>
+                <w:szCs w:val="28"/>
+                <w:lang w:eastAsia="ru-RU"/>
+              </w:rPr>
+            </w:pPr>
+            <w:r>
+              <w:rPr>
+                <w:rFonts w:ascii="Cambria" w:hAnsi="Cambria"/>
+                <w:noProof/>
+                <w:sz w:val="28"/>
+                <w:szCs w:val="28"/>
                 <w:lang w:eastAsia="ru-RU"/>
               </w:rPr>
               <w:t>Visible</w:t>
@@ -1999,15 +2115,19 @@
               <w:jc w:val="both"/>
               <w:cnfStyle w:val="000000100000" w:firstRow="0" w:lastRow="0" w:firstColumn="0" w:lastColumn="0" w:oddVBand="0" w:evenVBand="0" w:oddHBand="1" w:evenHBand="0" w:firstRowFirstColumn="0" w:firstRowLastColumn="0" w:lastRowFirstColumn="0" w:lastRowLastColumn="0"/>
               <w:rPr>
-                <w:noProof/>
-                <w:szCs w:val="22"/>
-                <w:lang w:eastAsia="ru-RU"/>
-              </w:rPr>
-            </w:pPr>
-            <w:r>
-              <w:rPr>
-                <w:noProof/>
-                <w:szCs w:val="22"/>
+                <w:rFonts w:ascii="Cambria" w:hAnsi="Cambria"/>
+                <w:noProof/>
+                <w:sz w:val="28"/>
+                <w:szCs w:val="28"/>
+                <w:lang w:eastAsia="ru-RU"/>
+              </w:rPr>
+            </w:pPr>
+            <w:r>
+              <w:rPr>
+                <w:rFonts w:ascii="Cambria" w:hAnsi="Cambria"/>
+                <w:noProof/>
+                <w:sz w:val="28"/>
+                <w:szCs w:val="28"/>
                 <w:lang w:eastAsia="ru-RU"/>
               </w:rPr>
               <w:t>Да</w:t>
@@ -2024,15 +2144,19 @@
               <w:jc w:val="both"/>
               <w:cnfStyle w:val="000000100000" w:firstRow="0" w:lastRow="0" w:firstColumn="0" w:lastColumn="0" w:oddVBand="0" w:evenVBand="0" w:oddHBand="1" w:evenHBand="0" w:firstRowFirstColumn="0" w:firstRowLastColumn="0" w:lastRowFirstColumn="0" w:lastRowLastColumn="0"/>
               <w:rPr>
-                <w:noProof/>
-                <w:szCs w:val="22"/>
-                <w:lang w:eastAsia="ru-RU"/>
-              </w:rPr>
-            </w:pPr>
-            <w:r>
-              <w:rPr>
-                <w:noProof/>
-                <w:szCs w:val="22"/>
+                <w:rFonts w:ascii="Cambria" w:hAnsi="Cambria"/>
+                <w:noProof/>
+                <w:sz w:val="28"/>
+                <w:szCs w:val="28"/>
+                <w:lang w:eastAsia="ru-RU"/>
+              </w:rPr>
+            </w:pPr>
+            <w:r>
+              <w:rPr>
+                <w:rFonts w:ascii="Cambria" w:hAnsi="Cambria"/>
+                <w:noProof/>
+                <w:sz w:val="28"/>
+                <w:szCs w:val="28"/>
                 <w:lang w:eastAsia="ru-RU"/>
               </w:rPr>
               <w:t>{0} Нет</w:t>
@@ -2044,15 +2168,19 @@
               <w:jc w:val="both"/>
               <w:cnfStyle w:val="000000100000" w:firstRow="0" w:lastRow="0" w:firstColumn="0" w:lastColumn="0" w:oddVBand="0" w:evenVBand="0" w:oddHBand="1" w:evenHBand="0" w:firstRowFirstColumn="0" w:firstRowLastColumn="0" w:lastRowFirstColumn="0" w:lastRowLastColumn="0"/>
               <w:rPr>
-                <w:noProof/>
-                <w:szCs w:val="22"/>
-                <w:lang w:eastAsia="ru-RU"/>
-              </w:rPr>
-            </w:pPr>
-            <w:r>
-              <w:rPr>
-                <w:noProof/>
-                <w:szCs w:val="22"/>
+                <w:rFonts w:ascii="Cambria" w:hAnsi="Cambria"/>
+                <w:noProof/>
+                <w:sz w:val="28"/>
+                <w:szCs w:val="28"/>
+                <w:lang w:eastAsia="ru-RU"/>
+              </w:rPr>
+            </w:pPr>
+            <w:r>
+              <w:rPr>
+                <w:rFonts w:ascii="Cambria" w:hAnsi="Cambria"/>
+                <w:noProof/>
+                <w:sz w:val="28"/>
+                <w:szCs w:val="28"/>
                 <w:lang w:eastAsia="ru-RU"/>
               </w:rPr>
               <w:t>{1} Да</w:t>
@@ -2068,15 +2196,19 @@
               <w:jc w:val="both"/>
               <w:cnfStyle w:val="000000100000" w:firstRow="0" w:lastRow="0" w:firstColumn="0" w:lastColumn="0" w:oddVBand="0" w:evenVBand="0" w:oddHBand="1" w:evenHBand="0" w:firstRowFirstColumn="0" w:firstRowLastColumn="0" w:lastRowFirstColumn="0" w:lastRowLastColumn="0"/>
               <w:rPr>
-                <w:noProof/>
-                <w:szCs w:val="22"/>
-                <w:lang w:eastAsia="ru-RU"/>
-              </w:rPr>
-            </w:pPr>
-            <w:r>
-              <w:rPr>
-                <w:noProof/>
-                <w:szCs w:val="22"/>
+                <w:rFonts w:ascii="Cambria" w:hAnsi="Cambria"/>
+                <w:noProof/>
+                <w:sz w:val="28"/>
+                <w:szCs w:val="28"/>
+                <w:lang w:eastAsia="ru-RU"/>
+              </w:rPr>
+            </w:pPr>
+            <w:r>
+              <w:rPr>
+                <w:rFonts w:ascii="Cambria" w:hAnsi="Cambria"/>
+                <w:noProof/>
+                <w:sz w:val="28"/>
+                <w:szCs w:val="28"/>
                 <w:lang w:eastAsia="ru-RU"/>
               </w:rPr>
               <w:t>Включает и отключает отображение объекта в режиме «Индикация» при запуске расчёта.</w:t>
@@ -2097,15 +2229,19 @@
             <w:pPr>
               <w:jc w:val="both"/>
               <w:rPr>
-                <w:noProof/>
-                <w:szCs w:val="22"/>
-                <w:lang w:eastAsia="ru-RU"/>
-              </w:rPr>
-            </w:pPr>
-            <w:r>
-              <w:rPr>
-                <w:noProof/>
-                <w:szCs w:val="22"/>
+                <w:rFonts w:ascii="Cambria" w:hAnsi="Cambria"/>
+                <w:noProof/>
+                <w:sz w:val="28"/>
+                <w:szCs w:val="28"/>
+                <w:lang w:eastAsia="ru-RU"/>
+              </w:rPr>
+            </w:pPr>
+            <w:r>
+              <w:rPr>
+                <w:rFonts w:ascii="Cambria" w:hAnsi="Cambria"/>
+                <w:noProof/>
+                <w:sz w:val="28"/>
+                <w:szCs w:val="28"/>
                 <w:lang w:eastAsia="ru-RU"/>
               </w:rPr>
               <w:t>Цвет</w:t>
@@ -2121,15 +2257,19 @@
               <w:jc w:val="both"/>
               <w:cnfStyle w:val="000000010000" w:firstRow="0" w:lastRow="0" w:firstColumn="0" w:lastColumn="0" w:oddVBand="0" w:evenVBand="0" w:oddHBand="0" w:evenHBand="1" w:firstRowFirstColumn="0" w:firstRowLastColumn="0" w:lastRowFirstColumn="0" w:lastRowLastColumn="0"/>
               <w:rPr>
-                <w:noProof/>
-                <w:szCs w:val="22"/>
-                <w:lang w:eastAsia="ru-RU"/>
-              </w:rPr>
-            </w:pPr>
-            <w:r>
-              <w:rPr>
-                <w:noProof/>
-                <w:szCs w:val="22"/>
+                <w:rFonts w:ascii="Cambria" w:hAnsi="Cambria"/>
+                <w:noProof/>
+                <w:sz w:val="28"/>
+                <w:szCs w:val="28"/>
+                <w:lang w:eastAsia="ru-RU"/>
+              </w:rPr>
+            </w:pPr>
+            <w:r>
+              <w:rPr>
+                <w:rFonts w:ascii="Cambria" w:hAnsi="Cambria"/>
+                <w:noProof/>
+                <w:sz w:val="28"/>
+                <w:szCs w:val="28"/>
                 <w:lang w:eastAsia="ru-RU"/>
               </w:rPr>
               <w:t>Color</w:t>
@@ -2145,35 +2285,43 @@
               <w:jc w:val="both"/>
               <w:cnfStyle w:val="000000010000" w:firstRow="0" w:lastRow="0" w:firstColumn="0" w:lastColumn="0" w:oddVBand="0" w:evenVBand="0" w:oddHBand="0" w:evenHBand="1" w:firstRowFirstColumn="0" w:firstRowLastColumn="0" w:lastRowFirstColumn="0" w:lastRowLastColumn="0"/>
               <w:rPr>
+                <w:rFonts w:ascii="Cambria" w:hAnsi="Cambria"/>
                 <w:i/>
                 <w:noProof/>
-                <w:szCs w:val="22"/>
-                <w:lang w:val="en-US" w:eastAsia="ru-RU"/>
-              </w:rPr>
-            </w:pPr>
-            <w:r>
-              <w:rPr>
+                <w:sz w:val="28"/>
+                <w:szCs w:val="28"/>
+                <w:lang w:val="en-US" w:eastAsia="ru-RU"/>
+              </w:rPr>
+            </w:pPr>
+            <w:r>
+              <w:rPr>
+                <w:rFonts w:ascii="Cambria" w:hAnsi="Cambria"/>
                 <w:i/>
                 <w:noProof/>
-                <w:szCs w:val="22"/>
+                <w:sz w:val="28"/>
+                <w:szCs w:val="28"/>
                 <w:lang w:val="en-US" w:eastAsia="ru-RU"/>
               </w:rPr>
               <w:t>&lt;</w:t>
             </w:r>
             <w:r>
               <w:rPr>
+                <w:rFonts w:ascii="Cambria" w:hAnsi="Cambria"/>
                 <w:i/>
                 <w:noProof/>
-                <w:szCs w:val="22"/>
+                <w:sz w:val="28"/>
+                <w:szCs w:val="28"/>
                 <w:lang w:eastAsia="ru-RU"/>
               </w:rPr>
               <w:t>черный</w:t>
             </w:r>
             <w:r>
               <w:rPr>
+                <w:rFonts w:ascii="Cambria" w:hAnsi="Cambria"/>
                 <w:i/>
                 <w:noProof/>
-                <w:szCs w:val="22"/>
+                <w:sz w:val="28"/>
+                <w:szCs w:val="28"/>
                 <w:lang w:val="en-US" w:eastAsia="ru-RU"/>
               </w:rPr>
               <w:t>&gt;</w:t>
@@ -2189,15 +2337,19 @@
               <w:jc w:val="both"/>
               <w:cnfStyle w:val="000000010000" w:firstRow="0" w:lastRow="0" w:firstColumn="0" w:lastColumn="0" w:oddVBand="0" w:evenVBand="0" w:oddHBand="0" w:evenHBand="1" w:firstRowFirstColumn="0" w:firstRowLastColumn="0" w:lastRowFirstColumn="0" w:lastRowLastColumn="0"/>
               <w:rPr>
-                <w:noProof/>
-                <w:szCs w:val="22"/>
-                <w:lang w:eastAsia="ru-RU"/>
-              </w:rPr>
-            </w:pPr>
-            <w:r>
-              <w:rPr>
-                <w:noProof/>
-                <w:szCs w:val="22"/>
+                <w:rFonts w:ascii="Cambria" w:hAnsi="Cambria"/>
+                <w:noProof/>
+                <w:sz w:val="28"/>
+                <w:szCs w:val="28"/>
+                <w:lang w:eastAsia="ru-RU"/>
+              </w:rPr>
+            </w:pPr>
+            <w:r>
+              <w:rPr>
+                <w:rFonts w:ascii="Cambria" w:hAnsi="Cambria"/>
+                <w:noProof/>
+                <w:sz w:val="28"/>
+                <w:szCs w:val="28"/>
                 <w:lang w:eastAsia="ru-RU"/>
               </w:rPr>
               <w:t>Цвет выбирается из стандартной системной палитры.</w:t>
@@ -2213,15 +2365,19 @@
               <w:jc w:val="both"/>
               <w:cnfStyle w:val="000000010000" w:firstRow="0" w:lastRow="0" w:firstColumn="0" w:lastColumn="0" w:oddVBand="0" w:evenVBand="0" w:oddHBand="0" w:evenHBand="1" w:firstRowFirstColumn="0" w:firstRowLastColumn="0" w:lastRowFirstColumn="0" w:lastRowLastColumn="0"/>
               <w:rPr>
-                <w:noProof/>
-                <w:szCs w:val="22"/>
-                <w:lang w:eastAsia="ru-RU"/>
-              </w:rPr>
-            </w:pPr>
-            <w:r>
-              <w:rPr>
-                <w:noProof/>
-                <w:szCs w:val="22"/>
+                <w:rFonts w:ascii="Cambria" w:hAnsi="Cambria"/>
+                <w:noProof/>
+                <w:sz w:val="28"/>
+                <w:szCs w:val="28"/>
+                <w:lang w:eastAsia="ru-RU"/>
+              </w:rPr>
+            </w:pPr>
+            <w:r>
+              <w:rPr>
+                <w:rFonts w:ascii="Cambria" w:hAnsi="Cambria"/>
+                <w:noProof/>
+                <w:sz w:val="28"/>
+                <w:szCs w:val="28"/>
                 <w:lang w:eastAsia="ru-RU"/>
               </w:rPr>
               <w:t xml:space="preserve">Цвет рисок шкалы. </w:t>
@@ -2242,15 +2398,19 @@
             <w:pPr>
               <w:jc w:val="both"/>
               <w:rPr>
-                <w:noProof/>
-                <w:szCs w:val="22"/>
-                <w:lang w:eastAsia="ru-RU"/>
-              </w:rPr>
-            </w:pPr>
-            <w:r>
-              <w:rPr>
-                <w:noProof/>
-                <w:szCs w:val="22"/>
+                <w:rFonts w:ascii="Cambria" w:hAnsi="Cambria"/>
+                <w:noProof/>
+                <w:sz w:val="28"/>
+                <w:szCs w:val="28"/>
+                <w:lang w:eastAsia="ru-RU"/>
+              </w:rPr>
+            </w:pPr>
+            <w:r>
+              <w:rPr>
+                <w:rFonts w:ascii="Cambria" w:hAnsi="Cambria"/>
+                <w:noProof/>
+                <w:sz w:val="28"/>
+                <w:szCs w:val="28"/>
                 <w:lang w:eastAsia="ru-RU"/>
               </w:rPr>
               <w:t>Координаты точек</w:t>
@@ -2266,15 +2426,19 @@
               <w:jc w:val="both"/>
               <w:cnfStyle w:val="000000100000" w:firstRow="0" w:lastRow="0" w:firstColumn="0" w:lastColumn="0" w:oddVBand="0" w:evenVBand="0" w:oddHBand="1" w:evenHBand="0" w:firstRowFirstColumn="0" w:firstRowLastColumn="0" w:lastRowFirstColumn="0" w:lastRowLastColumn="0"/>
               <w:rPr>
-                <w:noProof/>
-                <w:szCs w:val="22"/>
-                <w:lang w:eastAsia="ru-RU"/>
-              </w:rPr>
-            </w:pPr>
-            <w:r>
-              <w:rPr>
-                <w:noProof/>
-                <w:szCs w:val="22"/>
+                <w:rFonts w:ascii="Cambria" w:hAnsi="Cambria"/>
+                <w:noProof/>
+                <w:sz w:val="28"/>
+                <w:szCs w:val="28"/>
+                <w:lang w:eastAsia="ru-RU"/>
+              </w:rPr>
+            </w:pPr>
+            <w:r>
+              <w:rPr>
+                <w:rFonts w:ascii="Cambria" w:hAnsi="Cambria"/>
+                <w:noProof/>
+                <w:sz w:val="28"/>
+                <w:szCs w:val="28"/>
                 <w:lang w:eastAsia="ru-RU"/>
               </w:rPr>
               <w:t>Points</w:t>
@@ -2290,63 +2454,79 @@
               <w:jc w:val="both"/>
               <w:cnfStyle w:val="000000100000" w:firstRow="0" w:lastRow="0" w:firstColumn="0" w:lastColumn="0" w:oddVBand="0" w:evenVBand="0" w:oddHBand="1" w:evenHBand="0" w:firstRowFirstColumn="0" w:firstRowLastColumn="0" w:lastRowFirstColumn="0" w:lastRowLastColumn="0"/>
               <w:rPr>
-                <w:noProof/>
-                <w:szCs w:val="22"/>
-                <w:lang w:val="en-US" w:eastAsia="ru-RU"/>
-              </w:rPr>
-            </w:pPr>
-            <w:r>
-              <w:rPr>
-                <w:noProof/>
-                <w:szCs w:val="22"/>
+                <w:rFonts w:ascii="Cambria" w:hAnsi="Cambria"/>
+                <w:noProof/>
+                <w:sz w:val="28"/>
+                <w:szCs w:val="28"/>
+                <w:lang w:val="en-US" w:eastAsia="ru-RU"/>
+              </w:rPr>
+            </w:pPr>
+            <w:r>
+              <w:rPr>
+                <w:rFonts w:ascii="Cambria" w:hAnsi="Cambria"/>
+                <w:noProof/>
+                <w:sz w:val="28"/>
+                <w:szCs w:val="28"/>
                 <w:lang w:val="en-US" w:eastAsia="ru-RU"/>
               </w:rPr>
               <w:t>[(X1,Y1),(X2,Y2)</w:t>
             </w:r>
             <w:r>
               <w:rPr>
-                <w:noProof/>
-                <w:szCs w:val="22"/>
+                <w:rFonts w:ascii="Cambria" w:hAnsi="Cambria"/>
+                <w:noProof/>
+                <w:sz w:val="28"/>
+                <w:szCs w:val="28"/>
                 <w:lang w:eastAsia="ru-RU"/>
               </w:rPr>
               <w:t>,</w:t>
             </w:r>
             <w:r>
               <w:rPr>
-                <w:noProof/>
-                <w:szCs w:val="22"/>
+                <w:rFonts w:ascii="Cambria" w:hAnsi="Cambria"/>
+                <w:noProof/>
+                <w:sz w:val="28"/>
+                <w:szCs w:val="28"/>
                 <w:lang w:val="en-US" w:eastAsia="ru-RU"/>
               </w:rPr>
               <w:t xml:space="preserve"> (X</w:t>
             </w:r>
             <w:r>
               <w:rPr>
-                <w:noProof/>
-                <w:szCs w:val="22"/>
+                <w:rFonts w:ascii="Cambria" w:hAnsi="Cambria"/>
+                <w:noProof/>
+                <w:sz w:val="28"/>
+                <w:szCs w:val="28"/>
                 <w:lang w:eastAsia="ru-RU"/>
               </w:rPr>
               <w:t>3</w:t>
             </w:r>
             <w:r>
               <w:rPr>
-                <w:noProof/>
-                <w:szCs w:val="22"/>
+                <w:rFonts w:ascii="Cambria" w:hAnsi="Cambria"/>
+                <w:noProof/>
+                <w:sz w:val="28"/>
+                <w:szCs w:val="28"/>
                 <w:lang w:val="en-US" w:eastAsia="ru-RU"/>
               </w:rPr>
               <w:t>,Y</w:t>
             </w:r>
             <w:r>
               <w:rPr>
-                <w:noProof/>
-                <w:szCs w:val="22"/>
+                <w:rFonts w:ascii="Cambria" w:hAnsi="Cambria"/>
+                <w:noProof/>
+                <w:sz w:val="28"/>
+                <w:szCs w:val="28"/>
                 <w:lang w:eastAsia="ru-RU"/>
               </w:rPr>
               <w:t>3</w:t>
             </w:r>
             <w:r>
               <w:rPr>
-                <w:noProof/>
-                <w:szCs w:val="22"/>
+                <w:rFonts w:ascii="Cambria" w:hAnsi="Cambria"/>
+                <w:noProof/>
+                <w:sz w:val="28"/>
+                <w:szCs w:val="28"/>
                 <w:lang w:val="en-US" w:eastAsia="ru-RU"/>
               </w:rPr>
               <w:t>)]</w:t>
@@ -2362,31 +2542,39 @@
               <w:jc w:val="both"/>
               <w:cnfStyle w:val="000000100000" w:firstRow="0" w:lastRow="0" w:firstColumn="0" w:lastColumn="0" w:oddVBand="0" w:evenVBand="0" w:oddHBand="1" w:evenHBand="0" w:firstRowFirstColumn="0" w:firstRowLastColumn="0" w:lastRowFirstColumn="0" w:lastRowLastColumn="0"/>
               <w:rPr>
-                <w:noProof/>
-                <w:szCs w:val="22"/>
-                <w:lang w:eastAsia="ru-RU"/>
-              </w:rPr>
-            </w:pPr>
-            <w:r>
-              <w:rPr>
-                <w:noProof/>
-                <w:szCs w:val="22"/>
+                <w:rFonts w:ascii="Cambria" w:hAnsi="Cambria"/>
+                <w:noProof/>
+                <w:sz w:val="28"/>
+                <w:szCs w:val="28"/>
+                <w:lang w:eastAsia="ru-RU"/>
+              </w:rPr>
+            </w:pPr>
+            <w:r>
+              <w:rPr>
+                <w:rFonts w:ascii="Cambria" w:hAnsi="Cambria"/>
+                <w:noProof/>
+                <w:sz w:val="28"/>
+                <w:szCs w:val="28"/>
                 <w:lang w:eastAsia="ru-RU"/>
               </w:rPr>
               <w:t xml:space="preserve">Значения </w:t>
             </w:r>
             <w:r>
               <w:rPr>
-                <w:noProof/>
-                <w:szCs w:val="22"/>
+                <w:rFonts w:ascii="Cambria" w:hAnsi="Cambria"/>
+                <w:noProof/>
+                <w:sz w:val="28"/>
+                <w:szCs w:val="28"/>
                 <w:lang w:val="en-US" w:eastAsia="ru-RU"/>
               </w:rPr>
               <w:t>float</w:t>
             </w:r>
             <w:r>
               <w:rPr>
-                <w:noProof/>
-                <w:szCs w:val="22"/>
+                <w:rFonts w:ascii="Cambria" w:hAnsi="Cambria"/>
+                <w:noProof/>
+                <w:sz w:val="28"/>
+                <w:szCs w:val="28"/>
                 <w:lang w:eastAsia="ru-RU"/>
               </w:rPr>
               <w:t>, имена сигналов, математические выражения:</w:t>
@@ -2397,47 +2585,59 @@
               <w:jc w:val="both"/>
               <w:cnfStyle w:val="000000100000" w:firstRow="0" w:lastRow="0" w:firstColumn="0" w:lastColumn="0" w:oddVBand="0" w:evenVBand="0" w:oddHBand="1" w:evenHBand="0" w:firstRowFirstColumn="0" w:firstRowLastColumn="0" w:lastRowFirstColumn="0" w:lastRowLastColumn="0"/>
               <w:rPr>
-                <w:noProof/>
-                <w:szCs w:val="22"/>
-                <w:lang w:eastAsia="ru-RU"/>
-              </w:rPr>
-            </w:pPr>
-            <w:r>
-              <w:rPr>
-                <w:noProof/>
-                <w:szCs w:val="22"/>
+                <w:rFonts w:ascii="Cambria" w:hAnsi="Cambria"/>
+                <w:noProof/>
+                <w:sz w:val="28"/>
+                <w:szCs w:val="28"/>
+                <w:lang w:eastAsia="ru-RU"/>
+              </w:rPr>
+            </w:pPr>
+            <w:r>
+              <w:rPr>
+                <w:rFonts w:ascii="Cambria" w:hAnsi="Cambria"/>
+                <w:noProof/>
+                <w:sz w:val="28"/>
+                <w:szCs w:val="28"/>
                 <w:lang w:eastAsia="ru-RU"/>
               </w:rPr>
               <w:t xml:space="preserve">[(56 , 104), (112 , </w:t>
             </w:r>
             <w:r>
               <w:rPr>
-                <w:noProof/>
-                <w:szCs w:val="22"/>
+                <w:rFonts w:ascii="Cambria" w:hAnsi="Cambria"/>
+                <w:noProof/>
+                <w:sz w:val="28"/>
+                <w:szCs w:val="28"/>
                 <w:lang w:val="en-US" w:eastAsia="ru-RU"/>
               </w:rPr>
               <w:t>src1</w:t>
             </w:r>
             <w:r>
               <w:rPr>
-                <w:noProof/>
-                <w:szCs w:val="22"/>
+                <w:rFonts w:ascii="Cambria" w:hAnsi="Cambria"/>
+                <w:noProof/>
+                <w:sz w:val="28"/>
+                <w:szCs w:val="28"/>
                 <w:lang w:eastAsia="ru-RU"/>
               </w:rPr>
               <w:t>),(</w:t>
             </w:r>
             <w:r>
               <w:rPr>
-                <w:noProof/>
-                <w:szCs w:val="22"/>
+                <w:rFonts w:ascii="Cambria" w:hAnsi="Cambria"/>
+                <w:noProof/>
+                <w:sz w:val="28"/>
+                <w:szCs w:val="28"/>
                 <w:lang w:val="en-US" w:eastAsia="ru-RU"/>
               </w:rPr>
               <w:t>coord3*k4</w:t>
             </w:r>
             <w:r>
               <w:rPr>
-                <w:noProof/>
-                <w:szCs w:val="22"/>
+                <w:rFonts w:ascii="Cambria" w:hAnsi="Cambria"/>
+                <w:noProof/>
+                <w:sz w:val="28"/>
+                <w:szCs w:val="28"/>
                 <w:lang w:eastAsia="ru-RU"/>
               </w:rPr>
               <w:t xml:space="preserve"> , 40)]</w:t>
@@ -2453,47 +2653,59 @@
               <w:jc w:val="both"/>
               <w:cnfStyle w:val="000000100000" w:firstRow="0" w:lastRow="0" w:firstColumn="0" w:lastColumn="0" w:oddVBand="0" w:evenVBand="0" w:oddHBand="1" w:evenHBand="0" w:firstRowFirstColumn="0" w:firstRowLastColumn="0" w:lastRowFirstColumn="0" w:lastRowLastColumn="0"/>
               <w:rPr>
-                <w:noProof/>
-                <w:szCs w:val="22"/>
-                <w:lang w:eastAsia="ru-RU"/>
-              </w:rPr>
-            </w:pPr>
-            <w:r>
-              <w:rPr>
-                <w:noProof/>
-                <w:szCs w:val="22"/>
+                <w:rFonts w:ascii="Cambria" w:hAnsi="Cambria"/>
+                <w:noProof/>
+                <w:sz w:val="28"/>
+                <w:szCs w:val="28"/>
+                <w:lang w:eastAsia="ru-RU"/>
+              </w:rPr>
+            </w:pPr>
+            <w:r>
+              <w:rPr>
+                <w:rFonts w:ascii="Cambria" w:hAnsi="Cambria"/>
+                <w:noProof/>
+                <w:sz w:val="28"/>
+                <w:szCs w:val="28"/>
                 <w:lang w:eastAsia="ru-RU"/>
               </w:rPr>
               <w:t>(</w:t>
             </w:r>
             <w:r>
               <w:rPr>
-                <w:noProof/>
-                <w:szCs w:val="22"/>
+                <w:rFonts w:ascii="Cambria" w:hAnsi="Cambria"/>
+                <w:noProof/>
+                <w:sz w:val="28"/>
+                <w:szCs w:val="28"/>
                 <w:lang w:val="en-US" w:eastAsia="ru-RU"/>
               </w:rPr>
               <w:t>X</w:t>
             </w:r>
             <w:r>
               <w:rPr>
-                <w:noProof/>
-                <w:szCs w:val="22"/>
+                <w:rFonts w:ascii="Cambria" w:hAnsi="Cambria"/>
+                <w:noProof/>
+                <w:sz w:val="28"/>
+                <w:szCs w:val="28"/>
                 <w:lang w:eastAsia="ru-RU"/>
               </w:rPr>
               <w:t>1,</w:t>
             </w:r>
             <w:r>
               <w:rPr>
-                <w:noProof/>
-                <w:szCs w:val="22"/>
+                <w:rFonts w:ascii="Cambria" w:hAnsi="Cambria"/>
+                <w:noProof/>
+                <w:sz w:val="28"/>
+                <w:szCs w:val="28"/>
                 <w:lang w:val="en-US" w:eastAsia="ru-RU"/>
               </w:rPr>
               <w:t>Y</w:t>
             </w:r>
             <w:r>
               <w:rPr>
-                <w:noProof/>
-                <w:szCs w:val="22"/>
+                <w:rFonts w:ascii="Cambria" w:hAnsi="Cambria"/>
+                <w:noProof/>
+                <w:sz w:val="28"/>
+                <w:szCs w:val="28"/>
                 <w:lang w:eastAsia="ru-RU"/>
               </w:rPr>
               <w:t>1) – координаты центра описывающего шкалу прямоугольника.</w:t>
@@ -2504,47 +2716,59 @@
               <w:jc w:val="both"/>
               <w:cnfStyle w:val="000000100000" w:firstRow="0" w:lastRow="0" w:firstColumn="0" w:lastColumn="0" w:oddVBand="0" w:evenVBand="0" w:oddHBand="1" w:evenHBand="0" w:firstRowFirstColumn="0" w:firstRowLastColumn="0" w:lastRowFirstColumn="0" w:lastRowLastColumn="0"/>
               <w:rPr>
-                <w:noProof/>
-                <w:szCs w:val="22"/>
-                <w:lang w:eastAsia="ru-RU"/>
-              </w:rPr>
-            </w:pPr>
-            <w:r>
-              <w:rPr>
-                <w:noProof/>
-                <w:szCs w:val="22"/>
+                <w:rFonts w:ascii="Cambria" w:hAnsi="Cambria"/>
+                <w:noProof/>
+                <w:sz w:val="28"/>
+                <w:szCs w:val="28"/>
+                <w:lang w:eastAsia="ru-RU"/>
+              </w:rPr>
+            </w:pPr>
+            <w:r>
+              <w:rPr>
+                <w:rFonts w:ascii="Cambria" w:hAnsi="Cambria"/>
+                <w:noProof/>
+                <w:sz w:val="28"/>
+                <w:szCs w:val="28"/>
                 <w:lang w:eastAsia="ru-RU"/>
               </w:rPr>
               <w:t>(</w:t>
             </w:r>
             <w:r>
               <w:rPr>
-                <w:noProof/>
-                <w:szCs w:val="22"/>
+                <w:rFonts w:ascii="Cambria" w:hAnsi="Cambria"/>
+                <w:noProof/>
+                <w:sz w:val="28"/>
+                <w:szCs w:val="28"/>
                 <w:lang w:val="en-US" w:eastAsia="ru-RU"/>
               </w:rPr>
               <w:t>X</w:t>
             </w:r>
             <w:r>
               <w:rPr>
-                <w:noProof/>
-                <w:szCs w:val="22"/>
+                <w:rFonts w:ascii="Cambria" w:hAnsi="Cambria"/>
+                <w:noProof/>
+                <w:sz w:val="28"/>
+                <w:szCs w:val="28"/>
                 <w:lang w:eastAsia="ru-RU"/>
               </w:rPr>
               <w:t>2,</w:t>
             </w:r>
             <w:r>
               <w:rPr>
-                <w:noProof/>
-                <w:szCs w:val="22"/>
+                <w:rFonts w:ascii="Cambria" w:hAnsi="Cambria"/>
+                <w:noProof/>
+                <w:sz w:val="28"/>
+                <w:szCs w:val="28"/>
                 <w:lang w:val="en-US" w:eastAsia="ru-RU"/>
               </w:rPr>
               <w:t>Y</w:t>
             </w:r>
             <w:r>
               <w:rPr>
-                <w:noProof/>
-                <w:szCs w:val="22"/>
+                <w:rFonts w:ascii="Cambria" w:hAnsi="Cambria"/>
+                <w:noProof/>
+                <w:sz w:val="28"/>
+                <w:szCs w:val="28"/>
                 <w:lang w:eastAsia="ru-RU"/>
               </w:rPr>
               <w:t>2) – координаты маркера на правой стороне описывающего прямоугольника. Данный маркер также используется для поворота объекта.</w:t>
@@ -2555,47 +2779,59 @@
               <w:jc w:val="both"/>
               <w:cnfStyle w:val="000000100000" w:firstRow="0" w:lastRow="0" w:firstColumn="0" w:lastColumn="0" w:oddVBand="0" w:evenVBand="0" w:oddHBand="1" w:evenHBand="0" w:firstRowFirstColumn="0" w:firstRowLastColumn="0" w:lastRowFirstColumn="0" w:lastRowLastColumn="0"/>
               <w:rPr>
-                <w:noProof/>
-                <w:szCs w:val="22"/>
-                <w:lang w:eastAsia="ru-RU"/>
-              </w:rPr>
-            </w:pPr>
-            <w:r>
-              <w:rPr>
-                <w:noProof/>
-                <w:szCs w:val="22"/>
+                <w:rFonts w:ascii="Cambria" w:hAnsi="Cambria"/>
+                <w:noProof/>
+                <w:sz w:val="28"/>
+                <w:szCs w:val="28"/>
+                <w:lang w:eastAsia="ru-RU"/>
+              </w:rPr>
+            </w:pPr>
+            <w:r>
+              <w:rPr>
+                <w:rFonts w:ascii="Cambria" w:hAnsi="Cambria"/>
+                <w:noProof/>
+                <w:sz w:val="28"/>
+                <w:szCs w:val="28"/>
                 <w:lang w:eastAsia="ru-RU"/>
               </w:rPr>
               <w:t>(</w:t>
             </w:r>
             <w:r>
               <w:rPr>
-                <w:noProof/>
-                <w:szCs w:val="22"/>
+                <w:rFonts w:ascii="Cambria" w:hAnsi="Cambria"/>
+                <w:noProof/>
+                <w:sz w:val="28"/>
+                <w:szCs w:val="28"/>
                 <w:lang w:val="en-US" w:eastAsia="ru-RU"/>
               </w:rPr>
               <w:t>X</w:t>
             </w:r>
             <w:r>
               <w:rPr>
-                <w:noProof/>
-                <w:szCs w:val="22"/>
+                <w:rFonts w:ascii="Cambria" w:hAnsi="Cambria"/>
+                <w:noProof/>
+                <w:sz w:val="28"/>
+                <w:szCs w:val="28"/>
                 <w:lang w:eastAsia="ru-RU"/>
               </w:rPr>
               <w:t>3,</w:t>
             </w:r>
             <w:r>
               <w:rPr>
-                <w:noProof/>
-                <w:szCs w:val="22"/>
+                <w:rFonts w:ascii="Cambria" w:hAnsi="Cambria"/>
+                <w:noProof/>
+                <w:sz w:val="28"/>
+                <w:szCs w:val="28"/>
                 <w:lang w:val="en-US" w:eastAsia="ru-RU"/>
               </w:rPr>
               <w:t>Y</w:t>
             </w:r>
             <w:r>
               <w:rPr>
-                <w:noProof/>
-                <w:szCs w:val="22"/>
+                <w:rFonts w:ascii="Cambria" w:hAnsi="Cambria"/>
+                <w:noProof/>
+                <w:sz w:val="28"/>
+                <w:szCs w:val="28"/>
                 <w:lang w:eastAsia="ru-RU"/>
               </w:rPr>
               <w:t>3) – координаты маркера на верхней стороне описывающего прямоугольника.</w:t>
@@ -2606,14 +2842,19 @@
               <w:jc w:val="both"/>
               <w:cnfStyle w:val="000000100000" w:firstRow="0" w:lastRow="0" w:firstColumn="0" w:lastColumn="0" w:oddVBand="0" w:evenVBand="0" w:oddHBand="1" w:evenHBand="0" w:firstRowFirstColumn="0" w:firstRowLastColumn="0" w:lastRowFirstColumn="0" w:lastRowLastColumn="0"/>
               <w:rPr>
-                <w:noProof/>
-                <w:szCs w:val="22"/>
-                <w:lang w:eastAsia="ru-RU"/>
-              </w:rPr>
-            </w:pPr>
-            <w:r>
-              <w:rPr>
-                <w:noProof/>
+                <w:rFonts w:ascii="Cambria" w:hAnsi="Cambria"/>
+                <w:noProof/>
+                <w:sz w:val="28"/>
+                <w:szCs w:val="28"/>
+                <w:lang w:eastAsia="ru-RU"/>
+              </w:rPr>
+            </w:pPr>
+            <w:r>
+              <w:rPr>
+                <w:rFonts w:ascii="Cambria" w:hAnsi="Cambria"/>
+                <w:noProof/>
+                <w:sz w:val="28"/>
+                <w:szCs w:val="28"/>
                 <w:lang w:eastAsia="ru-RU"/>
               </w:rPr>
               <w:drawing>
@@ -2674,17 +2915,22 @@
             <w:pPr>
               <w:jc w:val="both"/>
               <w:rPr>
-                <w:noProof/>
-                <w:szCs w:val="22"/>
-                <w:lang w:eastAsia="ru-RU"/>
-              </w:rPr>
-            </w:pPr>
-            <w:r>
-              <w:rPr>
-                <w:noProof/>
-                <w:szCs w:val="22"/>
-                <w:lang w:eastAsia="ru-RU"/>
-              </w:rPr>
+                <w:rFonts w:ascii="Cambria" w:hAnsi="Cambria"/>
+                <w:noProof/>
+                <w:sz w:val="28"/>
+                <w:szCs w:val="28"/>
+                <w:lang w:eastAsia="ru-RU"/>
+              </w:rPr>
+            </w:pPr>
+            <w:r>
+              <w:rPr>
+                <w:rFonts w:ascii="Cambria" w:hAnsi="Cambria"/>
+                <w:noProof/>
+                <w:sz w:val="28"/>
+                <w:szCs w:val="28"/>
+                <w:lang w:eastAsia="ru-RU"/>
+              </w:rPr>
+              <w:lastRenderedPageBreak/>
               <w:t>Ссылка</w:t>
             </w:r>
           </w:p>
@@ -2698,15 +2944,19 @@
               <w:jc w:val="both"/>
               <w:cnfStyle w:val="000000010000" w:firstRow="0" w:lastRow="0" w:firstColumn="0" w:lastColumn="0" w:oddVBand="0" w:evenVBand="0" w:oddHBand="0" w:evenHBand="1" w:firstRowFirstColumn="0" w:firstRowLastColumn="0" w:lastRowFirstColumn="0" w:lastRowLastColumn="0"/>
               <w:rPr>
-                <w:noProof/>
-                <w:szCs w:val="22"/>
-                <w:lang w:eastAsia="ru-RU"/>
-              </w:rPr>
-            </w:pPr>
-            <w:r>
-              <w:rPr>
-                <w:noProof/>
-                <w:szCs w:val="22"/>
+                <w:rFonts w:ascii="Cambria" w:hAnsi="Cambria"/>
+                <w:noProof/>
+                <w:sz w:val="28"/>
+                <w:szCs w:val="28"/>
+                <w:lang w:eastAsia="ru-RU"/>
+              </w:rPr>
+            </w:pPr>
+            <w:r>
+              <w:rPr>
+                <w:rFonts w:ascii="Cambria" w:hAnsi="Cambria"/>
+                <w:noProof/>
+                <w:sz w:val="28"/>
+                <w:szCs w:val="28"/>
                 <w:lang w:eastAsia="ru-RU"/>
               </w:rPr>
               <w:t>Instance</w:t>
@@ -2722,34 +2972,42 @@
               <w:jc w:val="both"/>
               <w:cnfStyle w:val="000000010000" w:firstRow="0" w:lastRow="0" w:firstColumn="0" w:lastColumn="0" w:oddVBand="0" w:evenVBand="0" w:oddHBand="0" w:evenHBand="1" w:firstRowFirstColumn="0" w:firstRowLastColumn="0" w:lastRowFirstColumn="0" w:lastRowLastColumn="0"/>
               <w:rPr>
-                <w:noProof/>
-                <w:szCs w:val="22"/>
-                <w:lang w:eastAsia="ru-RU"/>
-              </w:rPr>
-            </w:pPr>
-            <w:r>
-              <w:rPr>
+                <w:rFonts w:ascii="Cambria" w:hAnsi="Cambria"/>
+                <w:noProof/>
+                <w:sz w:val="28"/>
+                <w:szCs w:val="28"/>
+                <w:lang w:eastAsia="ru-RU"/>
+              </w:rPr>
+            </w:pPr>
+            <w:r>
+              <w:rPr>
+                <w:rFonts w:ascii="Cambria" w:hAnsi="Cambria"/>
                 <w:i/>
                 <w:noProof/>
-                <w:szCs w:val="22"/>
+                <w:sz w:val="28"/>
+                <w:szCs w:val="28"/>
                 <w:lang w:val="en-US" w:eastAsia="ru-RU"/>
               </w:rPr>
               <w:t>&lt;</w:t>
             </w:r>
             <w:r>
               <w:rPr>
+                <w:rFonts w:ascii="Cambria" w:hAnsi="Cambria"/>
                 <w:i/>
                 <w:noProof/>
-                <w:szCs w:val="22"/>
+                <w:sz w:val="28"/>
+                <w:szCs w:val="28"/>
                 <w:lang w:eastAsia="ru-RU"/>
               </w:rPr>
               <w:t>нет</w:t>
             </w:r>
             <w:r>
               <w:rPr>
+                <w:rFonts w:ascii="Cambria" w:hAnsi="Cambria"/>
                 <w:i/>
                 <w:noProof/>
-                <w:szCs w:val="22"/>
+                <w:sz w:val="28"/>
+                <w:szCs w:val="28"/>
                 <w:lang w:val="en-US" w:eastAsia="ru-RU"/>
               </w:rPr>
               <w:t>&gt;</w:t>
@@ -2765,16 +3023,20 @@
               <w:jc w:val="both"/>
               <w:cnfStyle w:val="000000010000" w:firstRow="0" w:lastRow="0" w:firstColumn="0" w:lastColumn="0" w:oddVBand="0" w:evenVBand="0" w:oddHBand="0" w:evenHBand="1" w:firstRowFirstColumn="0" w:firstRowLastColumn="0" w:lastRowFirstColumn="0" w:lastRowLastColumn="0"/>
               <w:rPr>
+                <w:rFonts w:ascii="Cambria" w:hAnsi="Cambria"/>
                 <w:noProof/>
                 <w:color w:val="FF0000"/>
-                <w:szCs w:val="22"/>
-                <w:lang w:eastAsia="ru-RU"/>
-              </w:rPr>
-            </w:pPr>
-            <w:r>
-              <w:rPr>
-                <w:noProof/>
-                <w:szCs w:val="22"/>
+                <w:sz w:val="28"/>
+                <w:szCs w:val="28"/>
+                <w:lang w:eastAsia="ru-RU"/>
+              </w:rPr>
+            </w:pPr>
+            <w:r>
+              <w:rPr>
+                <w:rFonts w:ascii="Cambria" w:hAnsi="Cambria"/>
+                <w:noProof/>
+                <w:sz w:val="28"/>
+                <w:szCs w:val="28"/>
                 <w:lang w:eastAsia="ru-RU"/>
               </w:rPr>
               <w:t>Значения, задаваемые в окне «Выбор ссылки».</w:t>
@@ -2790,15 +3052,19 @@
               <w:jc w:val="both"/>
               <w:cnfStyle w:val="000000010000" w:firstRow="0" w:lastRow="0" w:firstColumn="0" w:lastColumn="0" w:oddVBand="0" w:evenVBand="0" w:oddHBand="0" w:evenHBand="1" w:firstRowFirstColumn="0" w:firstRowLastColumn="0" w:lastRowFirstColumn="0" w:lastRowLastColumn="0"/>
               <w:rPr>
-                <w:noProof/>
-                <w:szCs w:val="22"/>
-                <w:lang w:eastAsia="ru-RU"/>
-              </w:rPr>
-            </w:pPr>
-            <w:r>
-              <w:rPr>
-                <w:noProof/>
-                <w:szCs w:val="22"/>
+                <w:rFonts w:ascii="Cambria" w:hAnsi="Cambria"/>
+                <w:noProof/>
+                <w:sz w:val="28"/>
+                <w:szCs w:val="28"/>
+                <w:lang w:eastAsia="ru-RU"/>
+              </w:rPr>
+            </w:pPr>
+            <w:r>
+              <w:rPr>
+                <w:rFonts w:ascii="Cambria" w:hAnsi="Cambria"/>
+                <w:noProof/>
+                <w:sz w:val="28"/>
+                <w:szCs w:val="28"/>
                 <w:lang w:eastAsia="ru-RU"/>
               </w:rPr>
               <w:t xml:space="preserve">Вызов окна «Выбор ссылки». Объект используется в качестве чувствительной области для вызова различных действий: переключения между страницами проекта, управления другими блоками, открытия файлов и пр. </w:t>
@@ -2819,15 +3085,19 @@
             <w:pPr>
               <w:jc w:val="both"/>
               <w:rPr>
-                <w:noProof/>
-                <w:szCs w:val="22"/>
-                <w:lang w:eastAsia="ru-RU"/>
-              </w:rPr>
-            </w:pPr>
-            <w:r>
-              <w:rPr>
-                <w:noProof/>
-                <w:szCs w:val="22"/>
+                <w:rFonts w:ascii="Cambria" w:hAnsi="Cambria"/>
+                <w:noProof/>
+                <w:sz w:val="28"/>
+                <w:szCs w:val="28"/>
+                <w:lang w:eastAsia="ru-RU"/>
+              </w:rPr>
+            </w:pPr>
+            <w:r>
+              <w:rPr>
+                <w:rFonts w:ascii="Cambria" w:hAnsi="Cambria"/>
+                <w:noProof/>
+                <w:sz w:val="28"/>
+                <w:szCs w:val="28"/>
                 <w:lang w:eastAsia="ru-RU"/>
               </w:rPr>
               <w:t>Ссылка при редактировании</w:t>
@@ -2843,15 +3113,19 @@
               <w:jc w:val="both"/>
               <w:cnfStyle w:val="000000100000" w:firstRow="0" w:lastRow="0" w:firstColumn="0" w:lastColumn="0" w:oddVBand="0" w:evenVBand="0" w:oddHBand="1" w:evenHBand="0" w:firstRowFirstColumn="0" w:firstRowLastColumn="0" w:lastRowFirstColumn="0" w:lastRowLastColumn="0"/>
               <w:rPr>
-                <w:noProof/>
-                <w:szCs w:val="22"/>
-                <w:lang w:eastAsia="ru-RU"/>
-              </w:rPr>
-            </w:pPr>
-            <w:r>
-              <w:rPr>
-                <w:noProof/>
-                <w:szCs w:val="22"/>
+                <w:rFonts w:ascii="Cambria" w:hAnsi="Cambria"/>
+                <w:noProof/>
+                <w:sz w:val="28"/>
+                <w:szCs w:val="28"/>
+                <w:lang w:eastAsia="ru-RU"/>
+              </w:rPr>
+            </w:pPr>
+            <w:r>
+              <w:rPr>
+                <w:rFonts w:ascii="Cambria" w:hAnsi="Cambria"/>
+                <w:noProof/>
+                <w:sz w:val="28"/>
+                <w:szCs w:val="28"/>
                 <w:lang w:eastAsia="ru-RU"/>
               </w:rPr>
               <w:t>EditInstance</w:t>
@@ -2867,15 +3141,19 @@
               <w:jc w:val="both"/>
               <w:cnfStyle w:val="000000100000" w:firstRow="0" w:lastRow="0" w:firstColumn="0" w:lastColumn="0" w:oddVBand="0" w:evenVBand="0" w:oddHBand="1" w:evenHBand="0" w:firstRowFirstColumn="0" w:firstRowLastColumn="0" w:lastRowFirstColumn="0" w:lastRowLastColumn="0"/>
               <w:rPr>
-                <w:noProof/>
-                <w:szCs w:val="22"/>
-                <w:lang w:eastAsia="ru-RU"/>
-              </w:rPr>
-            </w:pPr>
-            <w:r>
-              <w:rPr>
-                <w:noProof/>
-                <w:szCs w:val="22"/>
+                <w:rFonts w:ascii="Cambria" w:hAnsi="Cambria"/>
+                <w:noProof/>
+                <w:sz w:val="28"/>
+                <w:szCs w:val="28"/>
+                <w:lang w:eastAsia="ru-RU"/>
+              </w:rPr>
+            </w:pPr>
+            <w:r>
+              <w:rPr>
+                <w:rFonts w:ascii="Cambria" w:hAnsi="Cambria"/>
+                <w:noProof/>
+                <w:sz w:val="28"/>
+                <w:szCs w:val="28"/>
                 <w:lang w:eastAsia="ru-RU"/>
               </w:rPr>
               <w:t>Нет</w:t>
@@ -2892,15 +3170,19 @@
               <w:jc w:val="both"/>
               <w:cnfStyle w:val="000000100000" w:firstRow="0" w:lastRow="0" w:firstColumn="0" w:lastColumn="0" w:oddVBand="0" w:evenVBand="0" w:oddHBand="1" w:evenHBand="0" w:firstRowFirstColumn="0" w:firstRowLastColumn="0" w:lastRowFirstColumn="0" w:lastRowLastColumn="0"/>
               <w:rPr>
-                <w:noProof/>
-                <w:szCs w:val="22"/>
-                <w:lang w:eastAsia="ru-RU"/>
-              </w:rPr>
-            </w:pPr>
-            <w:r>
-              <w:rPr>
-                <w:noProof/>
-                <w:szCs w:val="22"/>
+                <w:rFonts w:ascii="Cambria" w:hAnsi="Cambria"/>
+                <w:noProof/>
+                <w:sz w:val="28"/>
+                <w:szCs w:val="28"/>
+                <w:lang w:eastAsia="ru-RU"/>
+              </w:rPr>
+            </w:pPr>
+            <w:r>
+              <w:rPr>
+                <w:rFonts w:ascii="Cambria" w:hAnsi="Cambria"/>
+                <w:noProof/>
+                <w:sz w:val="28"/>
+                <w:szCs w:val="28"/>
                 <w:lang w:eastAsia="ru-RU"/>
               </w:rPr>
               <w:t>{0} Нет</w:t>
@@ -2912,15 +3194,19 @@
               <w:jc w:val="both"/>
               <w:cnfStyle w:val="000000100000" w:firstRow="0" w:lastRow="0" w:firstColumn="0" w:lastColumn="0" w:oddVBand="0" w:evenVBand="0" w:oddHBand="1" w:evenHBand="0" w:firstRowFirstColumn="0" w:firstRowLastColumn="0" w:lastRowFirstColumn="0" w:lastRowLastColumn="0"/>
               <w:rPr>
-                <w:noProof/>
-                <w:szCs w:val="22"/>
-                <w:lang w:eastAsia="ru-RU"/>
-              </w:rPr>
-            </w:pPr>
-            <w:r>
-              <w:rPr>
-                <w:noProof/>
-                <w:szCs w:val="22"/>
+                <w:rFonts w:ascii="Cambria" w:hAnsi="Cambria"/>
+                <w:noProof/>
+                <w:sz w:val="28"/>
+                <w:szCs w:val="28"/>
+                <w:lang w:eastAsia="ru-RU"/>
+              </w:rPr>
+            </w:pPr>
+            <w:r>
+              <w:rPr>
+                <w:rFonts w:ascii="Cambria" w:hAnsi="Cambria"/>
+                <w:noProof/>
+                <w:sz w:val="28"/>
+                <w:szCs w:val="28"/>
                 <w:lang w:eastAsia="ru-RU"/>
               </w:rPr>
               <w:t>{1} Да</w:t>
@@ -2936,15 +3222,19 @@
               <w:jc w:val="both"/>
               <w:cnfStyle w:val="000000100000" w:firstRow="0" w:lastRow="0" w:firstColumn="0" w:lastColumn="0" w:oddVBand="0" w:evenVBand="0" w:oddHBand="1" w:evenHBand="0" w:firstRowFirstColumn="0" w:firstRowLastColumn="0" w:lastRowFirstColumn="0" w:lastRowLastColumn="0"/>
               <w:rPr>
-                <w:noProof/>
-                <w:szCs w:val="22"/>
-                <w:lang w:eastAsia="ru-RU"/>
-              </w:rPr>
-            </w:pPr>
-            <w:r>
-              <w:rPr>
-                <w:noProof/>
-                <w:szCs w:val="22"/>
+                <w:rFonts w:ascii="Cambria" w:hAnsi="Cambria"/>
+                <w:noProof/>
+                <w:sz w:val="28"/>
+                <w:szCs w:val="28"/>
+                <w:lang w:eastAsia="ru-RU"/>
+              </w:rPr>
+            </w:pPr>
+            <w:r>
+              <w:rPr>
+                <w:rFonts w:ascii="Cambria" w:hAnsi="Cambria"/>
+                <w:noProof/>
+                <w:sz w:val="28"/>
+                <w:szCs w:val="28"/>
                 <w:lang w:eastAsia="ru-RU"/>
               </w:rPr>
               <w:t>Обработка объектом вызова ссылки в режиме редактирования.</w:t>
@@ -2965,15 +3255,19 @@
             <w:pPr>
               <w:jc w:val="both"/>
               <w:rPr>
-                <w:noProof/>
-                <w:szCs w:val="22"/>
-                <w:lang w:eastAsia="ru-RU"/>
-              </w:rPr>
-            </w:pPr>
-            <w:r>
-              <w:rPr>
-                <w:noProof/>
-                <w:szCs w:val="22"/>
+                <w:rFonts w:ascii="Cambria" w:hAnsi="Cambria"/>
+                <w:noProof/>
+                <w:sz w:val="28"/>
+                <w:szCs w:val="28"/>
+                <w:lang w:eastAsia="ru-RU"/>
+              </w:rPr>
+            </w:pPr>
+            <w:r>
+              <w:rPr>
+                <w:rFonts w:ascii="Cambria" w:hAnsi="Cambria"/>
+                <w:noProof/>
+                <w:sz w:val="28"/>
+                <w:szCs w:val="28"/>
                 <w:lang w:eastAsia="ru-RU"/>
               </w:rPr>
               <w:t>Действие для вывода ссылки</w:t>
@@ -2989,15 +3283,19 @@
               <w:jc w:val="both"/>
               <w:cnfStyle w:val="000000010000" w:firstRow="0" w:lastRow="0" w:firstColumn="0" w:lastColumn="0" w:oddVBand="0" w:evenVBand="0" w:oddHBand="0" w:evenHBand="1" w:firstRowFirstColumn="0" w:firstRowLastColumn="0" w:lastRowFirstColumn="0" w:lastRowLastColumn="0"/>
               <w:rPr>
-                <w:noProof/>
-                <w:szCs w:val="22"/>
-                <w:lang w:eastAsia="ru-RU"/>
-              </w:rPr>
-            </w:pPr>
-            <w:r>
-              <w:rPr>
-                <w:noProof/>
-                <w:szCs w:val="22"/>
+                <w:rFonts w:ascii="Cambria" w:hAnsi="Cambria"/>
+                <w:noProof/>
+                <w:sz w:val="28"/>
+                <w:szCs w:val="28"/>
+                <w:lang w:eastAsia="ru-RU"/>
+              </w:rPr>
+            </w:pPr>
+            <w:r>
+              <w:rPr>
+                <w:rFonts w:ascii="Cambria" w:hAnsi="Cambria"/>
+                <w:noProof/>
+                <w:sz w:val="28"/>
+                <w:szCs w:val="28"/>
                 <w:lang w:eastAsia="ru-RU"/>
               </w:rPr>
               <w:t>InstanceMode</w:t>
@@ -3013,15 +3311,19 @@
               <w:jc w:val="both"/>
               <w:cnfStyle w:val="000000010000" w:firstRow="0" w:lastRow="0" w:firstColumn="0" w:lastColumn="0" w:oddVBand="0" w:evenVBand="0" w:oddHBand="0" w:evenHBand="1" w:firstRowFirstColumn="0" w:firstRowLastColumn="0" w:lastRowFirstColumn="0" w:lastRowLastColumn="0"/>
               <w:rPr>
-                <w:noProof/>
-                <w:szCs w:val="22"/>
-                <w:lang w:eastAsia="ru-RU"/>
-              </w:rPr>
-            </w:pPr>
-            <w:r>
-              <w:rPr>
-                <w:noProof/>
-                <w:szCs w:val="22"/>
+                <w:rFonts w:ascii="Cambria" w:hAnsi="Cambria"/>
+                <w:noProof/>
+                <w:sz w:val="28"/>
+                <w:szCs w:val="28"/>
+                <w:lang w:eastAsia="ru-RU"/>
+              </w:rPr>
+            </w:pPr>
+            <w:r>
+              <w:rPr>
+                <w:rFonts w:ascii="Cambria" w:hAnsi="Cambria"/>
+                <w:noProof/>
+                <w:sz w:val="28"/>
+                <w:szCs w:val="28"/>
                 <w:lang w:eastAsia="ru-RU"/>
               </w:rPr>
               <w:t>Двойной щелчок</w:t>
@@ -3038,15 +3340,19 @@
               <w:jc w:val="both"/>
               <w:cnfStyle w:val="000000010000" w:firstRow="0" w:lastRow="0" w:firstColumn="0" w:lastColumn="0" w:oddVBand="0" w:evenVBand="0" w:oddHBand="0" w:evenHBand="1" w:firstRowFirstColumn="0" w:firstRowLastColumn="0" w:lastRowFirstColumn="0" w:lastRowLastColumn="0"/>
               <w:rPr>
-                <w:noProof/>
-                <w:szCs w:val="22"/>
-                <w:lang w:eastAsia="ru-RU"/>
-              </w:rPr>
-            </w:pPr>
-            <w:r>
-              <w:rPr>
-                <w:noProof/>
-                <w:szCs w:val="22"/>
+                <w:rFonts w:ascii="Cambria" w:hAnsi="Cambria"/>
+                <w:noProof/>
+                <w:sz w:val="28"/>
+                <w:szCs w:val="28"/>
+                <w:lang w:eastAsia="ru-RU"/>
+              </w:rPr>
+            </w:pPr>
+            <w:r>
+              <w:rPr>
+                <w:rFonts w:ascii="Cambria" w:hAnsi="Cambria"/>
+                <w:noProof/>
+                <w:sz w:val="28"/>
+                <w:szCs w:val="28"/>
                 <w:lang w:eastAsia="ru-RU"/>
               </w:rPr>
               <w:t>{0} Двойной щелчок</w:t>
@@ -3058,15 +3364,19 @@
               <w:jc w:val="both"/>
               <w:cnfStyle w:val="000000010000" w:firstRow="0" w:lastRow="0" w:firstColumn="0" w:lastColumn="0" w:oddVBand="0" w:evenVBand="0" w:oddHBand="0" w:evenHBand="1" w:firstRowFirstColumn="0" w:firstRowLastColumn="0" w:lastRowFirstColumn="0" w:lastRowLastColumn="0"/>
               <w:rPr>
-                <w:noProof/>
-                <w:szCs w:val="22"/>
-                <w:lang w:eastAsia="ru-RU"/>
-              </w:rPr>
-            </w:pPr>
-            <w:r>
-              <w:rPr>
-                <w:noProof/>
-                <w:szCs w:val="22"/>
+                <w:rFonts w:ascii="Cambria" w:hAnsi="Cambria"/>
+                <w:noProof/>
+                <w:sz w:val="28"/>
+                <w:szCs w:val="28"/>
+                <w:lang w:eastAsia="ru-RU"/>
+              </w:rPr>
+            </w:pPr>
+            <w:r>
+              <w:rPr>
+                <w:rFonts w:ascii="Cambria" w:hAnsi="Cambria"/>
+                <w:noProof/>
+                <w:sz w:val="28"/>
+                <w:szCs w:val="28"/>
                 <w:lang w:eastAsia="ru-RU"/>
               </w:rPr>
               <w:t>{1} Щелчок левой кнопкой</w:t>
@@ -3078,15 +3388,19 @@
               <w:jc w:val="both"/>
               <w:cnfStyle w:val="000000010000" w:firstRow="0" w:lastRow="0" w:firstColumn="0" w:lastColumn="0" w:oddVBand="0" w:evenVBand="0" w:oddHBand="0" w:evenHBand="1" w:firstRowFirstColumn="0" w:firstRowLastColumn="0" w:lastRowFirstColumn="0" w:lastRowLastColumn="0"/>
               <w:rPr>
-                <w:noProof/>
-                <w:szCs w:val="22"/>
-                <w:lang w:eastAsia="ru-RU"/>
-              </w:rPr>
-            </w:pPr>
-            <w:r>
-              <w:rPr>
-                <w:noProof/>
-                <w:szCs w:val="22"/>
+                <w:rFonts w:ascii="Cambria" w:hAnsi="Cambria"/>
+                <w:noProof/>
+                <w:sz w:val="28"/>
+                <w:szCs w:val="28"/>
+                <w:lang w:eastAsia="ru-RU"/>
+              </w:rPr>
+            </w:pPr>
+            <w:r>
+              <w:rPr>
+                <w:rFonts w:ascii="Cambria" w:hAnsi="Cambria"/>
+                <w:noProof/>
+                <w:sz w:val="28"/>
+                <w:szCs w:val="28"/>
                 <w:lang w:eastAsia="ru-RU"/>
               </w:rPr>
               <w:t>{2} Щелчок правой кнопкой</w:t>
@@ -3102,15 +3416,19 @@
               <w:jc w:val="both"/>
               <w:cnfStyle w:val="000000010000" w:firstRow="0" w:lastRow="0" w:firstColumn="0" w:lastColumn="0" w:oddVBand="0" w:evenVBand="0" w:oddHBand="0" w:evenHBand="1" w:firstRowFirstColumn="0" w:firstRowLastColumn="0" w:lastRowFirstColumn="0" w:lastRowLastColumn="0"/>
               <w:rPr>
-                <w:noProof/>
-                <w:szCs w:val="22"/>
-                <w:lang w:eastAsia="ru-RU"/>
-              </w:rPr>
-            </w:pPr>
-            <w:r>
-              <w:rPr>
-                <w:noProof/>
-                <w:szCs w:val="22"/>
+                <w:rFonts w:ascii="Cambria" w:hAnsi="Cambria"/>
+                <w:noProof/>
+                <w:sz w:val="28"/>
+                <w:szCs w:val="28"/>
+                <w:lang w:eastAsia="ru-RU"/>
+              </w:rPr>
+            </w:pPr>
+            <w:r>
+              <w:rPr>
+                <w:rFonts w:ascii="Cambria" w:hAnsi="Cambria"/>
+                <w:noProof/>
+                <w:sz w:val="28"/>
+                <w:szCs w:val="28"/>
                 <w:lang w:eastAsia="ru-RU"/>
               </w:rPr>
               <w:t>Выбор варианта активации ссылки.</w:t>
@@ -3131,15 +3449,19 @@
             <w:pPr>
               <w:jc w:val="both"/>
               <w:rPr>
-                <w:noProof/>
-                <w:szCs w:val="22"/>
-                <w:lang w:eastAsia="ru-RU"/>
-              </w:rPr>
-            </w:pPr>
-            <w:r>
-              <w:rPr>
-                <w:noProof/>
-                <w:szCs w:val="22"/>
+                <w:rFonts w:ascii="Cambria" w:hAnsi="Cambria"/>
+                <w:noProof/>
+                <w:sz w:val="28"/>
+                <w:szCs w:val="28"/>
+                <w:lang w:eastAsia="ru-RU"/>
+              </w:rPr>
+            </w:pPr>
+            <w:r>
+              <w:rPr>
+                <w:rFonts w:ascii="Cambria" w:hAnsi="Cambria"/>
+                <w:noProof/>
+                <w:sz w:val="28"/>
+                <w:szCs w:val="28"/>
                 <w:lang w:eastAsia="ru-RU"/>
               </w:rPr>
               <w:t>Ярлык</w:t>
@@ -3155,15 +3477,19 @@
               <w:jc w:val="both"/>
               <w:cnfStyle w:val="000000100000" w:firstRow="0" w:lastRow="0" w:firstColumn="0" w:lastColumn="0" w:oddVBand="0" w:evenVBand="0" w:oddHBand="1" w:evenHBand="0" w:firstRowFirstColumn="0" w:firstRowLastColumn="0" w:lastRowFirstColumn="0" w:lastRowLastColumn="0"/>
               <w:rPr>
-                <w:noProof/>
-                <w:szCs w:val="22"/>
-                <w:lang w:eastAsia="ru-RU"/>
-              </w:rPr>
-            </w:pPr>
-            <w:r>
-              <w:rPr>
-                <w:noProof/>
-                <w:szCs w:val="22"/>
+                <w:rFonts w:ascii="Cambria" w:hAnsi="Cambria"/>
+                <w:noProof/>
+                <w:sz w:val="28"/>
+                <w:szCs w:val="28"/>
+                <w:lang w:eastAsia="ru-RU"/>
+              </w:rPr>
+            </w:pPr>
+            <w:r>
+              <w:rPr>
+                <w:rFonts w:ascii="Cambria" w:hAnsi="Cambria"/>
+                <w:noProof/>
+                <w:sz w:val="28"/>
+                <w:szCs w:val="28"/>
                 <w:lang w:eastAsia="ru-RU"/>
               </w:rPr>
               <w:t>Tag</w:t>
@@ -3179,15 +3505,19 @@
               <w:jc w:val="both"/>
               <w:cnfStyle w:val="000000100000" w:firstRow="0" w:lastRow="0" w:firstColumn="0" w:lastColumn="0" w:oddVBand="0" w:evenVBand="0" w:oddHBand="1" w:evenHBand="0" w:firstRowFirstColumn="0" w:firstRowLastColumn="0" w:lastRowFirstColumn="0" w:lastRowLastColumn="0"/>
               <w:rPr>
-                <w:noProof/>
-                <w:szCs w:val="22"/>
-                <w:lang w:eastAsia="ru-RU"/>
-              </w:rPr>
-            </w:pPr>
-            <w:r>
-              <w:rPr>
-                <w:noProof/>
-                <w:szCs w:val="22"/>
+                <w:rFonts w:ascii="Cambria" w:hAnsi="Cambria"/>
+                <w:noProof/>
+                <w:sz w:val="28"/>
+                <w:szCs w:val="28"/>
+                <w:lang w:eastAsia="ru-RU"/>
+              </w:rPr>
+            </w:pPr>
+            <w:r>
+              <w:rPr>
+                <w:rFonts w:ascii="Cambria" w:hAnsi="Cambria"/>
+                <w:noProof/>
+                <w:sz w:val="28"/>
+                <w:szCs w:val="28"/>
                 <w:lang w:eastAsia="ru-RU"/>
               </w:rPr>
               <w:t>0</w:t>
@@ -3203,15 +3533,19 @@
               <w:jc w:val="both"/>
               <w:cnfStyle w:val="000000100000" w:firstRow="0" w:lastRow="0" w:firstColumn="0" w:lastColumn="0" w:oddVBand="0" w:evenVBand="0" w:oddHBand="1" w:evenHBand="0" w:firstRowFirstColumn="0" w:firstRowLastColumn="0" w:lastRowFirstColumn="0" w:lastRowLastColumn="0"/>
               <w:rPr>
-                <w:noProof/>
-                <w:szCs w:val="22"/>
-                <w:lang w:eastAsia="ru-RU"/>
-              </w:rPr>
-            </w:pPr>
-            <w:r>
-              <w:rPr>
-                <w:noProof/>
-                <w:szCs w:val="22"/>
+                <w:rFonts w:ascii="Cambria" w:hAnsi="Cambria"/>
+                <w:noProof/>
+                <w:sz w:val="28"/>
+                <w:szCs w:val="28"/>
+                <w:lang w:eastAsia="ru-RU"/>
+              </w:rPr>
+            </w:pPr>
+            <w:r>
+              <w:rPr>
+                <w:rFonts w:ascii="Cambria" w:hAnsi="Cambria"/>
+                <w:noProof/>
+                <w:sz w:val="28"/>
+                <w:szCs w:val="28"/>
                 <w:lang w:eastAsia="ru-RU"/>
               </w:rPr>
               <w:t>Любое целое число или интерпретируемое выражение</w:t>
@@ -3227,15 +3561,19 @@
               <w:jc w:val="both"/>
               <w:cnfStyle w:val="000000100000" w:firstRow="0" w:lastRow="0" w:firstColumn="0" w:lastColumn="0" w:oddVBand="0" w:evenVBand="0" w:oddHBand="1" w:evenHBand="0" w:firstRowFirstColumn="0" w:firstRowLastColumn="0" w:lastRowFirstColumn="0" w:lastRowLastColumn="0"/>
               <w:rPr>
-                <w:noProof/>
-                <w:szCs w:val="22"/>
-                <w:lang w:eastAsia="ru-RU"/>
-              </w:rPr>
-            </w:pPr>
-            <w:r>
-              <w:rPr>
-                <w:noProof/>
-                <w:szCs w:val="22"/>
+                <w:rFonts w:ascii="Cambria" w:hAnsi="Cambria"/>
+                <w:noProof/>
+                <w:sz w:val="28"/>
+                <w:szCs w:val="28"/>
+                <w:lang w:eastAsia="ru-RU"/>
+              </w:rPr>
+            </w:pPr>
+            <w:r>
+              <w:rPr>
+                <w:rFonts w:ascii="Cambria" w:hAnsi="Cambria"/>
+                <w:noProof/>
+                <w:sz w:val="28"/>
+                <w:szCs w:val="28"/>
                 <w:lang w:eastAsia="ru-RU"/>
               </w:rPr>
               <w:t>Метка в виде произвольного числа. Позволяет обращаться ко всем объектам с одинаковым ярлыком при написании скриптов. Например, когда в процессе счета требуется скрыть или показать группу объектов.</w:t>
@@ -3256,15 +3594,19 @@
             <w:pPr>
               <w:jc w:val="both"/>
               <w:rPr>
-                <w:noProof/>
-                <w:szCs w:val="22"/>
-                <w:lang w:eastAsia="ru-RU"/>
-              </w:rPr>
-            </w:pPr>
-            <w:r>
-              <w:rPr>
-                <w:noProof/>
-                <w:szCs w:val="22"/>
+                <w:rFonts w:ascii="Cambria" w:hAnsi="Cambria"/>
+                <w:noProof/>
+                <w:sz w:val="28"/>
+                <w:szCs w:val="28"/>
+                <w:lang w:eastAsia="ru-RU"/>
+              </w:rPr>
+            </w:pPr>
+            <w:r>
+              <w:rPr>
+                <w:rFonts w:ascii="Cambria" w:hAnsi="Cambria"/>
+                <w:noProof/>
+                <w:sz w:val="28"/>
+                <w:szCs w:val="28"/>
                 <w:lang w:eastAsia="ru-RU"/>
               </w:rPr>
               <w:t>Шаблон автозаполнения</w:t>
@@ -3280,15 +3622,19 @@
               <w:jc w:val="both"/>
               <w:cnfStyle w:val="000000010000" w:firstRow="0" w:lastRow="0" w:firstColumn="0" w:lastColumn="0" w:oddVBand="0" w:evenVBand="0" w:oddHBand="0" w:evenHBand="1" w:firstRowFirstColumn="0" w:firstRowLastColumn="0" w:lastRowFirstColumn="0" w:lastRowLastColumn="0"/>
               <w:rPr>
-                <w:noProof/>
-                <w:szCs w:val="22"/>
-                <w:lang w:eastAsia="ru-RU"/>
-              </w:rPr>
-            </w:pPr>
-            <w:r>
-              <w:rPr>
-                <w:noProof/>
-                <w:szCs w:val="22"/>
+                <w:rFonts w:ascii="Cambria" w:hAnsi="Cambria"/>
+                <w:noProof/>
+                <w:sz w:val="28"/>
+                <w:szCs w:val="28"/>
+                <w:lang w:eastAsia="ru-RU"/>
+              </w:rPr>
+            </w:pPr>
+            <w:r>
+              <w:rPr>
+                <w:rFonts w:ascii="Cambria" w:hAnsi="Cambria"/>
+                <w:noProof/>
+                <w:sz w:val="28"/>
+                <w:szCs w:val="28"/>
                 <w:lang w:eastAsia="ru-RU"/>
               </w:rPr>
               <w:t>Template</w:t>
@@ -3304,33 +3650,44 @@
               <w:jc w:val="both"/>
               <w:cnfStyle w:val="000000010000" w:firstRow="0" w:lastRow="0" w:firstColumn="0" w:lastColumn="0" w:oddVBand="0" w:evenVBand="0" w:oddHBand="0" w:evenHBand="1" w:firstRowFirstColumn="0" w:firstRowLastColumn="0" w:lastRowFirstColumn="0" w:lastRowLastColumn="0"/>
               <w:rPr>
+                <w:rFonts w:ascii="Cambria" w:hAnsi="Cambria"/>
                 <w:noProof/>
                 <w:color w:val="FF0000"/>
-                <w:szCs w:val="22"/>
+                <w:sz w:val="28"/>
+                <w:szCs w:val="28"/>
                 <w:highlight w:val="cyan"/>
                 <w:lang w:eastAsia="ru-RU"/>
               </w:rPr>
             </w:pPr>
             <w:r>
               <w:rPr>
+                <w:rFonts w:ascii="Cambria" w:hAnsi="Cambria"/>
                 <w:i/>
                 <w:noProof/>
+                <w:sz w:val="28"/>
+                <w:szCs w:val="28"/>
                 <w:lang w:val="en-US" w:eastAsia="ru-RU"/>
               </w:rPr>
               <w:t>&lt;</w:t>
             </w:r>
             <w:r>
               <w:rPr>
+                <w:rFonts w:ascii="Cambria" w:hAnsi="Cambria"/>
                 <w:i/>
                 <w:noProof/>
+                <w:sz w:val="28"/>
+                <w:szCs w:val="28"/>
                 <w:lang w:eastAsia="ru-RU"/>
               </w:rPr>
               <w:t>нет</w:t>
             </w:r>
             <w:r>
               <w:rPr>
+                <w:rFonts w:ascii="Cambria" w:hAnsi="Cambria"/>
                 <w:i/>
                 <w:noProof/>
+                <w:sz w:val="28"/>
+                <w:szCs w:val="28"/>
                 <w:lang w:val="en-US" w:eastAsia="ru-RU"/>
               </w:rPr>
               <w:t>&gt;</w:t>
@@ -3346,16 +3703,20 @@
               <w:jc w:val="both"/>
               <w:cnfStyle w:val="000000010000" w:firstRow="0" w:lastRow="0" w:firstColumn="0" w:lastColumn="0" w:oddVBand="0" w:evenVBand="0" w:oddHBand="0" w:evenHBand="1" w:firstRowFirstColumn="0" w:firstRowLastColumn="0" w:lastRowFirstColumn="0" w:lastRowLastColumn="0"/>
               <w:rPr>
-                <w:noProof/>
-                <w:szCs w:val="22"/>
-                <w:lang w:eastAsia="ru-RU"/>
-              </w:rPr>
-            </w:pPr>
-            <w:r>
-              <w:rPr>
+                <w:rFonts w:ascii="Cambria" w:hAnsi="Cambria"/>
+                <w:noProof/>
+                <w:sz w:val="28"/>
+                <w:szCs w:val="28"/>
+                <w:lang w:eastAsia="ru-RU"/>
+              </w:rPr>
+            </w:pPr>
+            <w:r>
+              <w:rPr>
+                <w:rFonts w:ascii="Cambria" w:hAnsi="Cambria"/>
                 <w:noProof/>
                 <w:color w:val="5B9BD5" w:themeColor="accent1"/>
-                <w:szCs w:val="22"/>
+                <w:sz w:val="28"/>
+                <w:szCs w:val="28"/>
                 <w:lang w:eastAsia="ru-RU"/>
               </w:rPr>
               <w:t>Подробнее о шаблонах автозаполнения.</w:t>
@@ -3371,15 +3732,19 @@
               <w:jc w:val="both"/>
               <w:cnfStyle w:val="000000010000" w:firstRow="0" w:lastRow="0" w:firstColumn="0" w:lastColumn="0" w:oddVBand="0" w:evenVBand="0" w:oddHBand="0" w:evenHBand="1" w:firstRowFirstColumn="0" w:firstRowLastColumn="0" w:lastRowFirstColumn="0" w:lastRowLastColumn="0"/>
               <w:rPr>
-                <w:noProof/>
-                <w:szCs w:val="22"/>
-                <w:lang w:eastAsia="ru-RU"/>
-              </w:rPr>
-            </w:pPr>
-            <w:r>
-              <w:rPr>
-                <w:noProof/>
-                <w:szCs w:val="22"/>
+                <w:rFonts w:ascii="Cambria" w:hAnsi="Cambria"/>
+                <w:noProof/>
+                <w:sz w:val="28"/>
+                <w:szCs w:val="28"/>
+                <w:lang w:eastAsia="ru-RU"/>
+              </w:rPr>
+            </w:pPr>
+            <w:r>
+              <w:rPr>
+                <w:rFonts w:ascii="Cambria" w:hAnsi="Cambria"/>
+                <w:noProof/>
+                <w:sz w:val="28"/>
+                <w:szCs w:val="28"/>
                 <w:lang w:eastAsia="ru-RU"/>
               </w:rPr>
               <w:t>Заданный в специальном формате текст, позволяющий автоматически создавать связи и присваивать имена сигналам объекта.</w:t>
@@ -3400,15 +3765,19 @@
             <w:pPr>
               <w:jc w:val="both"/>
               <w:rPr>
-                <w:noProof/>
-                <w:szCs w:val="22"/>
-                <w:lang w:eastAsia="ru-RU"/>
-              </w:rPr>
-            </w:pPr>
-            <w:r>
-              <w:rPr>
-                <w:noProof/>
-                <w:szCs w:val="22"/>
+                <w:rFonts w:ascii="Cambria" w:hAnsi="Cambria"/>
+                <w:noProof/>
+                <w:sz w:val="28"/>
+                <w:szCs w:val="28"/>
+                <w:lang w:eastAsia="ru-RU"/>
+              </w:rPr>
+            </w:pPr>
+            <w:r>
+              <w:rPr>
+                <w:rFonts w:ascii="Cambria" w:hAnsi="Cambria"/>
+                <w:noProof/>
+                <w:sz w:val="28"/>
+                <w:szCs w:val="28"/>
                 <w:lang w:eastAsia="ru-RU"/>
               </w:rPr>
               <w:t>Номер решателя</w:t>
@@ -3424,15 +3793,19 @@
               <w:jc w:val="both"/>
               <w:cnfStyle w:val="000000100000" w:firstRow="0" w:lastRow="0" w:firstColumn="0" w:lastColumn="0" w:oddVBand="0" w:evenVBand="0" w:oddHBand="1" w:evenHBand="0" w:firstRowFirstColumn="0" w:firstRowLastColumn="0" w:lastRowFirstColumn="0" w:lastRowLastColumn="0"/>
               <w:rPr>
-                <w:noProof/>
-                <w:szCs w:val="22"/>
-                <w:lang w:eastAsia="ru-RU"/>
-              </w:rPr>
-            </w:pPr>
-            <w:r>
-              <w:rPr>
-                <w:noProof/>
-                <w:szCs w:val="22"/>
+                <w:rFonts w:ascii="Cambria" w:hAnsi="Cambria"/>
+                <w:noProof/>
+                <w:sz w:val="28"/>
+                <w:szCs w:val="28"/>
+                <w:lang w:eastAsia="ru-RU"/>
+              </w:rPr>
+            </w:pPr>
+            <w:r>
+              <w:rPr>
+                <w:rFonts w:ascii="Cambria" w:hAnsi="Cambria"/>
+                <w:noProof/>
+                <w:sz w:val="28"/>
+                <w:szCs w:val="28"/>
                 <w:lang w:eastAsia="ru-RU"/>
               </w:rPr>
               <w:t>Layer</w:t>
@@ -3448,15 +3821,19 @@
               <w:jc w:val="both"/>
               <w:cnfStyle w:val="000000100000" w:firstRow="0" w:lastRow="0" w:firstColumn="0" w:lastColumn="0" w:oddVBand="0" w:evenVBand="0" w:oddHBand="1" w:evenHBand="0" w:firstRowFirstColumn="0" w:firstRowLastColumn="0" w:lastRowFirstColumn="0" w:lastRowLastColumn="0"/>
               <w:rPr>
-                <w:noProof/>
-                <w:szCs w:val="22"/>
-                <w:lang w:eastAsia="ru-RU"/>
-              </w:rPr>
-            </w:pPr>
-            <w:r>
-              <w:rPr>
-                <w:noProof/>
-                <w:szCs w:val="22"/>
+                <w:rFonts w:ascii="Cambria" w:hAnsi="Cambria"/>
+                <w:noProof/>
+                <w:sz w:val="28"/>
+                <w:szCs w:val="28"/>
+                <w:lang w:eastAsia="ru-RU"/>
+              </w:rPr>
+            </w:pPr>
+            <w:r>
+              <w:rPr>
+                <w:rFonts w:ascii="Cambria" w:hAnsi="Cambria"/>
+                <w:noProof/>
+                <w:sz w:val="28"/>
+                <w:szCs w:val="28"/>
                 <w:lang w:eastAsia="ru-RU"/>
               </w:rPr>
               <w:t>0</w:t>
@@ -3472,15 +3849,19 @@
               <w:jc w:val="both"/>
               <w:cnfStyle w:val="000000100000" w:firstRow="0" w:lastRow="0" w:firstColumn="0" w:lastColumn="0" w:oddVBand="0" w:evenVBand="0" w:oddHBand="1" w:evenHBand="0" w:firstRowFirstColumn="0" w:firstRowLastColumn="0" w:lastRowFirstColumn="0" w:lastRowLastColumn="0"/>
               <w:rPr>
-                <w:noProof/>
-                <w:szCs w:val="22"/>
-                <w:lang w:eastAsia="ru-RU"/>
-              </w:rPr>
-            </w:pPr>
-            <w:r>
-              <w:rPr>
-                <w:noProof/>
-                <w:szCs w:val="22"/>
+                <w:rFonts w:ascii="Cambria" w:hAnsi="Cambria"/>
+                <w:noProof/>
+                <w:sz w:val="28"/>
+                <w:szCs w:val="28"/>
+                <w:lang w:eastAsia="ru-RU"/>
+              </w:rPr>
+            </w:pPr>
+            <w:r>
+              <w:rPr>
+                <w:rFonts w:ascii="Cambria" w:hAnsi="Cambria"/>
+                <w:noProof/>
+                <w:sz w:val="28"/>
+                <w:szCs w:val="28"/>
                 <w:lang w:eastAsia="ru-RU"/>
               </w:rPr>
               <w:t>Любое целое число или интерпретируемое выражение</w:t>
@@ -3496,15 +3877,19 @@
               <w:jc w:val="both"/>
               <w:cnfStyle w:val="000000100000" w:firstRow="0" w:lastRow="0" w:firstColumn="0" w:lastColumn="0" w:oddVBand="0" w:evenVBand="0" w:oddHBand="1" w:evenHBand="0" w:firstRowFirstColumn="0" w:firstRowLastColumn="0" w:lastRowFirstColumn="0" w:lastRowLastColumn="0"/>
               <w:rPr>
-                <w:noProof/>
-                <w:szCs w:val="22"/>
-                <w:lang w:eastAsia="ru-RU"/>
-              </w:rPr>
-            </w:pPr>
-            <w:r>
-              <w:rPr>
-                <w:noProof/>
-                <w:szCs w:val="22"/>
+                <w:rFonts w:ascii="Cambria" w:hAnsi="Cambria"/>
+                <w:noProof/>
+                <w:sz w:val="28"/>
+                <w:szCs w:val="28"/>
+                <w:lang w:eastAsia="ru-RU"/>
+              </w:rPr>
+            </w:pPr>
+            <w:r>
+              <w:rPr>
+                <w:rFonts w:ascii="Cambria" w:hAnsi="Cambria"/>
+                <w:noProof/>
+                <w:sz w:val="28"/>
+                <w:szCs w:val="28"/>
                 <w:lang w:eastAsia="ru-RU"/>
               </w:rPr>
               <w:t xml:space="preserve">Число, задающее номер расчетного ядра, которое производит расчет математической модели объекта. Применяется при использовании нескольких расчетных программ. </w:t>
@@ -3525,15 +3910,19 @@
             <w:pPr>
               <w:jc w:val="both"/>
               <w:rPr>
-                <w:noProof/>
-                <w:szCs w:val="22"/>
-                <w:lang w:eastAsia="ru-RU"/>
-              </w:rPr>
-            </w:pPr>
-            <w:r>
-              <w:rPr>
-                <w:noProof/>
-                <w:szCs w:val="22"/>
+                <w:rFonts w:ascii="Cambria" w:hAnsi="Cambria"/>
+                <w:noProof/>
+                <w:sz w:val="28"/>
+                <w:szCs w:val="28"/>
+                <w:lang w:eastAsia="ru-RU"/>
+              </w:rPr>
+            </w:pPr>
+            <w:r>
+              <w:rPr>
+                <w:rFonts w:ascii="Cambria" w:hAnsi="Cambria"/>
+                <w:noProof/>
+                <w:sz w:val="28"/>
+                <w:szCs w:val="28"/>
                 <w:lang w:eastAsia="ru-RU"/>
               </w:rPr>
               <w:t>Скрипт инициализации объекта</w:t>
@@ -3549,15 +3938,19 @@
               <w:jc w:val="both"/>
               <w:cnfStyle w:val="000000010000" w:firstRow="0" w:lastRow="0" w:firstColumn="0" w:lastColumn="0" w:oddVBand="0" w:evenVBand="0" w:oddHBand="0" w:evenHBand="1" w:firstRowFirstColumn="0" w:firstRowLastColumn="0" w:lastRowFirstColumn="0" w:lastRowLastColumn="0"/>
               <w:rPr>
-                <w:noProof/>
-                <w:szCs w:val="22"/>
-                <w:lang w:eastAsia="ru-RU"/>
-              </w:rPr>
-            </w:pPr>
-            <w:r>
-              <w:rPr>
-                <w:noProof/>
-                <w:szCs w:val="22"/>
+                <w:rFonts w:ascii="Cambria" w:hAnsi="Cambria"/>
+                <w:noProof/>
+                <w:sz w:val="28"/>
+                <w:szCs w:val="28"/>
+                <w:lang w:eastAsia="ru-RU"/>
+              </w:rPr>
+            </w:pPr>
+            <w:r>
+              <w:rPr>
+                <w:rFonts w:ascii="Cambria" w:hAnsi="Cambria"/>
+                <w:noProof/>
+                <w:sz w:val="28"/>
+                <w:szCs w:val="28"/>
                 <w:lang w:eastAsia="ru-RU"/>
               </w:rPr>
               <w:t>OnInitScript</w:t>
@@ -3573,34 +3966,42 @@
               <w:jc w:val="both"/>
               <w:cnfStyle w:val="000000010000" w:firstRow="0" w:lastRow="0" w:firstColumn="0" w:lastColumn="0" w:oddVBand="0" w:evenVBand="0" w:oddHBand="0" w:evenHBand="1" w:firstRowFirstColumn="0" w:firstRowLastColumn="0" w:lastRowFirstColumn="0" w:lastRowLastColumn="0"/>
               <w:rPr>
-                <w:noProof/>
-                <w:szCs w:val="22"/>
-                <w:lang w:eastAsia="ru-RU"/>
-              </w:rPr>
-            </w:pPr>
-            <w:r>
-              <w:rPr>
+                <w:rFonts w:ascii="Cambria" w:hAnsi="Cambria"/>
+                <w:noProof/>
+                <w:sz w:val="28"/>
+                <w:szCs w:val="28"/>
+                <w:lang w:eastAsia="ru-RU"/>
+              </w:rPr>
+            </w:pPr>
+            <w:r>
+              <w:rPr>
+                <w:rFonts w:ascii="Cambria" w:hAnsi="Cambria"/>
                 <w:i/>
                 <w:noProof/>
-                <w:szCs w:val="22"/>
+                <w:sz w:val="28"/>
+                <w:szCs w:val="28"/>
                 <w:lang w:val="en-US" w:eastAsia="ru-RU"/>
               </w:rPr>
               <w:t>&lt;</w:t>
             </w:r>
             <w:r>
               <w:rPr>
+                <w:rFonts w:ascii="Cambria" w:hAnsi="Cambria"/>
                 <w:i/>
                 <w:noProof/>
-                <w:szCs w:val="22"/>
+                <w:sz w:val="28"/>
+                <w:szCs w:val="28"/>
                 <w:lang w:eastAsia="ru-RU"/>
               </w:rPr>
               <w:t>нет</w:t>
             </w:r>
             <w:r>
               <w:rPr>
+                <w:rFonts w:ascii="Cambria" w:hAnsi="Cambria"/>
                 <w:i/>
                 <w:noProof/>
-                <w:szCs w:val="22"/>
+                <w:sz w:val="28"/>
+                <w:szCs w:val="28"/>
                 <w:lang w:val="en-US" w:eastAsia="ru-RU"/>
               </w:rPr>
               <w:t>&gt;</w:t>
@@ -3616,15 +4017,19 @@
               <w:jc w:val="both"/>
               <w:cnfStyle w:val="000000010000" w:firstRow="0" w:lastRow="0" w:firstColumn="0" w:lastColumn="0" w:oddVBand="0" w:evenVBand="0" w:oddHBand="0" w:evenHBand="1" w:firstRowFirstColumn="0" w:firstRowLastColumn="0" w:lastRowFirstColumn="0" w:lastRowLastColumn="0"/>
               <w:rPr>
-                <w:noProof/>
-                <w:szCs w:val="22"/>
-                <w:lang w:eastAsia="ru-RU"/>
-              </w:rPr>
-            </w:pPr>
-            <w:r>
-              <w:rPr>
-                <w:noProof/>
-                <w:szCs w:val="22"/>
+                <w:rFonts w:ascii="Cambria" w:hAnsi="Cambria"/>
+                <w:noProof/>
+                <w:sz w:val="28"/>
+                <w:szCs w:val="28"/>
+                <w:lang w:eastAsia="ru-RU"/>
+              </w:rPr>
+            </w:pPr>
+            <w:r>
+              <w:rPr>
+                <w:rFonts w:ascii="Cambria" w:hAnsi="Cambria"/>
+                <w:noProof/>
+                <w:sz w:val="28"/>
+                <w:szCs w:val="28"/>
                 <w:lang w:eastAsia="ru-RU"/>
               </w:rPr>
               <w:t>Текст скрипта</w:t>
@@ -3640,15 +4045,19 @@
               <w:jc w:val="both"/>
               <w:cnfStyle w:val="000000010000" w:firstRow="0" w:lastRow="0" w:firstColumn="0" w:lastColumn="0" w:oddVBand="0" w:evenVBand="0" w:oddHBand="0" w:evenHBand="1" w:firstRowFirstColumn="0" w:firstRowLastColumn="0" w:lastRowFirstColumn="0" w:lastRowLastColumn="0"/>
               <w:rPr>
-                <w:noProof/>
-                <w:szCs w:val="22"/>
-                <w:lang w:eastAsia="ru-RU"/>
-              </w:rPr>
-            </w:pPr>
-            <w:r>
-              <w:rPr>
-                <w:noProof/>
-                <w:szCs w:val="22"/>
+                <w:rFonts w:ascii="Cambria" w:hAnsi="Cambria"/>
+                <w:noProof/>
+                <w:sz w:val="28"/>
+                <w:szCs w:val="28"/>
+                <w:lang w:eastAsia="ru-RU"/>
+              </w:rPr>
+            </w:pPr>
+            <w:r>
+              <w:rPr>
+                <w:rFonts w:ascii="Cambria" w:hAnsi="Cambria"/>
+                <w:noProof/>
+                <w:sz w:val="28"/>
+                <w:szCs w:val="28"/>
                 <w:lang w:eastAsia="ru-RU"/>
               </w:rPr>
               <w:t>Текст скрипта, исполняемого непосредственно перед запуском расчёта.</w:t>
@@ -3669,15 +4078,19 @@
             <w:pPr>
               <w:jc w:val="both"/>
               <w:rPr>
-                <w:noProof/>
-                <w:szCs w:val="22"/>
-                <w:lang w:eastAsia="ru-RU"/>
-              </w:rPr>
-            </w:pPr>
-            <w:r>
-              <w:rPr>
-                <w:noProof/>
-                <w:szCs w:val="22"/>
+                <w:rFonts w:ascii="Cambria" w:hAnsi="Cambria"/>
+                <w:noProof/>
+                <w:sz w:val="28"/>
+                <w:szCs w:val="28"/>
+                <w:lang w:eastAsia="ru-RU"/>
+              </w:rPr>
+            </w:pPr>
+            <w:r>
+              <w:rPr>
+                <w:rFonts w:ascii="Cambria" w:hAnsi="Cambria"/>
+                <w:noProof/>
+                <w:sz w:val="28"/>
+                <w:szCs w:val="28"/>
                 <w:lang w:eastAsia="ru-RU"/>
               </w:rPr>
               <w:t>Скрипт исполнения объекта</w:t>
@@ -3693,15 +4106,19 @@
               <w:jc w:val="both"/>
               <w:cnfStyle w:val="000000100000" w:firstRow="0" w:lastRow="0" w:firstColumn="0" w:lastColumn="0" w:oddVBand="0" w:evenVBand="0" w:oddHBand="1" w:evenHBand="0" w:firstRowFirstColumn="0" w:firstRowLastColumn="0" w:lastRowFirstColumn="0" w:lastRowLastColumn="0"/>
               <w:rPr>
-                <w:noProof/>
-                <w:szCs w:val="22"/>
-                <w:lang w:eastAsia="ru-RU"/>
-              </w:rPr>
-            </w:pPr>
-            <w:r>
-              <w:rPr>
-                <w:noProof/>
-                <w:szCs w:val="22"/>
+                <w:rFonts w:ascii="Cambria" w:hAnsi="Cambria"/>
+                <w:noProof/>
+                <w:sz w:val="28"/>
+                <w:szCs w:val="28"/>
+                <w:lang w:eastAsia="ru-RU"/>
+              </w:rPr>
+            </w:pPr>
+            <w:r>
+              <w:rPr>
+                <w:rFonts w:ascii="Cambria" w:hAnsi="Cambria"/>
+                <w:noProof/>
+                <w:sz w:val="28"/>
+                <w:szCs w:val="28"/>
                 <w:lang w:eastAsia="ru-RU"/>
               </w:rPr>
               <w:t>OnRunScript</w:t>
@@ -3717,34 +4134,42 @@
               <w:jc w:val="both"/>
               <w:cnfStyle w:val="000000100000" w:firstRow="0" w:lastRow="0" w:firstColumn="0" w:lastColumn="0" w:oddVBand="0" w:evenVBand="0" w:oddHBand="1" w:evenHBand="0" w:firstRowFirstColumn="0" w:firstRowLastColumn="0" w:lastRowFirstColumn="0" w:lastRowLastColumn="0"/>
               <w:rPr>
-                <w:noProof/>
-                <w:szCs w:val="22"/>
-                <w:lang w:eastAsia="ru-RU"/>
-              </w:rPr>
-            </w:pPr>
-            <w:r>
-              <w:rPr>
+                <w:rFonts w:ascii="Cambria" w:hAnsi="Cambria"/>
+                <w:noProof/>
+                <w:sz w:val="28"/>
+                <w:szCs w:val="28"/>
+                <w:lang w:eastAsia="ru-RU"/>
+              </w:rPr>
+            </w:pPr>
+            <w:r>
+              <w:rPr>
+                <w:rFonts w:ascii="Cambria" w:hAnsi="Cambria"/>
                 <w:i/>
                 <w:noProof/>
-                <w:szCs w:val="22"/>
+                <w:sz w:val="28"/>
+                <w:szCs w:val="28"/>
                 <w:lang w:val="en-US" w:eastAsia="ru-RU"/>
               </w:rPr>
               <w:t>&lt;</w:t>
             </w:r>
             <w:r>
               <w:rPr>
+                <w:rFonts w:ascii="Cambria" w:hAnsi="Cambria"/>
                 <w:i/>
                 <w:noProof/>
-                <w:szCs w:val="22"/>
+                <w:sz w:val="28"/>
+                <w:szCs w:val="28"/>
                 <w:lang w:eastAsia="ru-RU"/>
               </w:rPr>
               <w:t>нет</w:t>
             </w:r>
             <w:r>
               <w:rPr>
+                <w:rFonts w:ascii="Cambria" w:hAnsi="Cambria"/>
                 <w:i/>
                 <w:noProof/>
-                <w:szCs w:val="22"/>
+                <w:sz w:val="28"/>
+                <w:szCs w:val="28"/>
                 <w:lang w:val="en-US" w:eastAsia="ru-RU"/>
               </w:rPr>
               <w:t>&gt;</w:t>
@@ -3760,15 +4185,19 @@
               <w:jc w:val="both"/>
               <w:cnfStyle w:val="000000100000" w:firstRow="0" w:lastRow="0" w:firstColumn="0" w:lastColumn="0" w:oddVBand="0" w:evenVBand="0" w:oddHBand="1" w:evenHBand="0" w:firstRowFirstColumn="0" w:firstRowLastColumn="0" w:lastRowFirstColumn="0" w:lastRowLastColumn="0"/>
               <w:rPr>
-                <w:noProof/>
-                <w:szCs w:val="22"/>
-                <w:lang w:eastAsia="ru-RU"/>
-              </w:rPr>
-            </w:pPr>
-            <w:r>
-              <w:rPr>
-                <w:noProof/>
-                <w:szCs w:val="22"/>
+                <w:rFonts w:ascii="Cambria" w:hAnsi="Cambria"/>
+                <w:noProof/>
+                <w:sz w:val="28"/>
+                <w:szCs w:val="28"/>
+                <w:lang w:eastAsia="ru-RU"/>
+              </w:rPr>
+            </w:pPr>
+            <w:r>
+              <w:rPr>
+                <w:rFonts w:ascii="Cambria" w:hAnsi="Cambria"/>
+                <w:noProof/>
+                <w:sz w:val="28"/>
+                <w:szCs w:val="28"/>
                 <w:lang w:eastAsia="ru-RU"/>
               </w:rPr>
               <w:t>Текст скрипта</w:t>
@@ -3784,14 +4213,19 @@
               <w:jc w:val="both"/>
               <w:cnfStyle w:val="000000100000" w:firstRow="0" w:lastRow="0" w:firstColumn="0" w:lastColumn="0" w:oddVBand="0" w:evenVBand="0" w:oddHBand="1" w:evenHBand="0" w:firstRowFirstColumn="0" w:firstRowLastColumn="0" w:lastRowFirstColumn="0" w:lastRowLastColumn="0"/>
               <w:rPr>
-                <w:noProof/>
-                <w:szCs w:val="22"/>
-                <w:lang w:eastAsia="ru-RU"/>
-              </w:rPr>
-            </w:pPr>
-            <w:r>
-              <w:rPr>
-                <w:noProof/>
+                <w:rFonts w:ascii="Cambria" w:hAnsi="Cambria"/>
+                <w:noProof/>
+                <w:sz w:val="28"/>
+                <w:szCs w:val="28"/>
+                <w:lang w:eastAsia="ru-RU"/>
+              </w:rPr>
+            </w:pPr>
+            <w:r>
+              <w:rPr>
+                <w:rFonts w:ascii="Cambria" w:hAnsi="Cambria"/>
+                <w:noProof/>
+                <w:sz w:val="28"/>
+                <w:szCs w:val="28"/>
                 <w:lang w:eastAsia="ru-RU"/>
               </w:rPr>
               <w:t>Текст скрипта, исполняемого при выполнении расчёта.</w:t>
@@ -3812,15 +4246,19 @@
             <w:pPr>
               <w:jc w:val="both"/>
               <w:rPr>
-                <w:noProof/>
-                <w:szCs w:val="22"/>
-                <w:lang w:eastAsia="ru-RU"/>
-              </w:rPr>
-            </w:pPr>
-            <w:r>
-              <w:rPr>
-                <w:noProof/>
-                <w:szCs w:val="22"/>
+                <w:rFonts w:ascii="Cambria" w:hAnsi="Cambria"/>
+                <w:noProof/>
+                <w:sz w:val="28"/>
+                <w:szCs w:val="28"/>
+                <w:lang w:eastAsia="ru-RU"/>
+              </w:rPr>
+            </w:pPr>
+            <w:r>
+              <w:rPr>
+                <w:rFonts w:ascii="Cambria" w:hAnsi="Cambria"/>
+                <w:noProof/>
+                <w:sz w:val="28"/>
+                <w:szCs w:val="28"/>
                 <w:lang w:eastAsia="ru-RU"/>
               </w:rPr>
               <w:t>Угол поворота</w:t>
@@ -3836,15 +4274,19 @@
               <w:jc w:val="both"/>
               <w:cnfStyle w:val="000000010000" w:firstRow="0" w:lastRow="0" w:firstColumn="0" w:lastColumn="0" w:oddVBand="0" w:evenVBand="0" w:oddHBand="0" w:evenHBand="1" w:firstRowFirstColumn="0" w:firstRowLastColumn="0" w:lastRowFirstColumn="0" w:lastRowLastColumn="0"/>
               <w:rPr>
-                <w:noProof/>
-                <w:szCs w:val="22"/>
-                <w:lang w:eastAsia="ru-RU"/>
-              </w:rPr>
-            </w:pPr>
-            <w:r>
-              <w:rPr>
-                <w:noProof/>
-                <w:szCs w:val="22"/>
+                <w:rFonts w:ascii="Cambria" w:hAnsi="Cambria"/>
+                <w:noProof/>
+                <w:sz w:val="28"/>
+                <w:szCs w:val="28"/>
+                <w:lang w:eastAsia="ru-RU"/>
+              </w:rPr>
+            </w:pPr>
+            <w:r>
+              <w:rPr>
+                <w:rFonts w:ascii="Cambria" w:hAnsi="Cambria"/>
+                <w:noProof/>
+                <w:sz w:val="28"/>
+                <w:szCs w:val="28"/>
                 <w:lang w:eastAsia="ru-RU"/>
               </w:rPr>
               <w:t>Angle</w:t>
@@ -3860,15 +4302,19 @@
               <w:jc w:val="both"/>
               <w:cnfStyle w:val="000000010000" w:firstRow="0" w:lastRow="0" w:firstColumn="0" w:lastColumn="0" w:oddVBand="0" w:evenVBand="0" w:oddHBand="0" w:evenHBand="1" w:firstRowFirstColumn="0" w:firstRowLastColumn="0" w:lastRowFirstColumn="0" w:lastRowLastColumn="0"/>
               <w:rPr>
-                <w:noProof/>
-                <w:szCs w:val="22"/>
-                <w:lang w:val="en-US" w:eastAsia="ru-RU"/>
-              </w:rPr>
-            </w:pPr>
-            <w:r>
-              <w:rPr>
-                <w:noProof/>
-                <w:szCs w:val="22"/>
+                <w:rFonts w:ascii="Cambria" w:hAnsi="Cambria"/>
+                <w:noProof/>
+                <w:sz w:val="28"/>
+                <w:szCs w:val="28"/>
+                <w:lang w:val="en-US" w:eastAsia="ru-RU"/>
+              </w:rPr>
+            </w:pPr>
+            <w:r>
+              <w:rPr>
+                <w:rFonts w:ascii="Cambria" w:hAnsi="Cambria"/>
+                <w:noProof/>
+                <w:sz w:val="28"/>
+                <w:szCs w:val="28"/>
                 <w:lang w:val="en-US" w:eastAsia="ru-RU"/>
               </w:rPr>
               <w:t>0</w:t>
@@ -3884,31 +4330,39 @@
               <w:jc w:val="both"/>
               <w:cnfStyle w:val="000000010000" w:firstRow="0" w:lastRow="0" w:firstColumn="0" w:lastColumn="0" w:oddVBand="0" w:evenVBand="0" w:oddHBand="0" w:evenHBand="1" w:firstRowFirstColumn="0" w:firstRowLastColumn="0" w:lastRowFirstColumn="0" w:lastRowLastColumn="0"/>
               <w:rPr>
-                <w:noProof/>
-                <w:szCs w:val="22"/>
-                <w:lang w:eastAsia="ru-RU"/>
-              </w:rPr>
-            </w:pPr>
-            <w:r>
-              <w:rPr>
-                <w:noProof/>
-                <w:szCs w:val="22"/>
+                <w:rFonts w:ascii="Cambria" w:hAnsi="Cambria"/>
+                <w:noProof/>
+                <w:sz w:val="28"/>
+                <w:szCs w:val="28"/>
+                <w:lang w:eastAsia="ru-RU"/>
+              </w:rPr>
+            </w:pPr>
+            <w:r>
+              <w:rPr>
+                <w:rFonts w:ascii="Cambria" w:hAnsi="Cambria"/>
+                <w:noProof/>
+                <w:sz w:val="28"/>
+                <w:szCs w:val="28"/>
                 <w:lang w:eastAsia="ru-RU"/>
               </w:rPr>
               <w:t xml:space="preserve">Значения </w:t>
             </w:r>
             <w:r>
               <w:rPr>
-                <w:noProof/>
-                <w:szCs w:val="22"/>
+                <w:rFonts w:ascii="Cambria" w:hAnsi="Cambria"/>
+                <w:noProof/>
+                <w:sz w:val="28"/>
+                <w:szCs w:val="28"/>
                 <w:lang w:val="en-US" w:eastAsia="ru-RU"/>
               </w:rPr>
               <w:t>float</w:t>
             </w:r>
             <w:r>
               <w:rPr>
-                <w:noProof/>
-                <w:szCs w:val="22"/>
+                <w:rFonts w:ascii="Cambria" w:hAnsi="Cambria"/>
+                <w:noProof/>
+                <w:sz w:val="28"/>
+                <w:szCs w:val="28"/>
                 <w:lang w:eastAsia="ru-RU"/>
               </w:rPr>
               <w:t>, имена сигналов, математические выражения.</w:t>
@@ -3924,15 +4378,19 @@
               <w:jc w:val="both"/>
               <w:cnfStyle w:val="000000010000" w:firstRow="0" w:lastRow="0" w:firstColumn="0" w:lastColumn="0" w:oddVBand="0" w:evenVBand="0" w:oddHBand="0" w:evenHBand="1" w:firstRowFirstColumn="0" w:firstRowLastColumn="0" w:lastRowFirstColumn="0" w:lastRowLastColumn="0"/>
               <w:rPr>
-                <w:noProof/>
-                <w:szCs w:val="22"/>
-                <w:lang w:eastAsia="ru-RU"/>
-              </w:rPr>
-            </w:pPr>
-            <w:r>
-              <w:rPr>
-                <w:noProof/>
-                <w:szCs w:val="22"/>
+                <w:rFonts w:ascii="Cambria" w:hAnsi="Cambria"/>
+                <w:noProof/>
+                <w:sz w:val="28"/>
+                <w:szCs w:val="28"/>
+                <w:lang w:eastAsia="ru-RU"/>
+              </w:rPr>
+            </w:pPr>
+            <w:r>
+              <w:rPr>
+                <w:rFonts w:ascii="Cambria" w:hAnsi="Cambria"/>
+                <w:noProof/>
+                <w:sz w:val="28"/>
+                <w:szCs w:val="28"/>
                 <w:lang w:eastAsia="ru-RU"/>
               </w:rPr>
               <w:t>Угол поворота объекта в радианах при вращении вокруг центра прямоугольника, описывающего шкалу.</w:t>
@@ -3953,17 +4411,22 @@
             <w:pPr>
               <w:jc w:val="both"/>
               <w:rPr>
-                <w:noProof/>
-                <w:szCs w:val="22"/>
-                <w:lang w:eastAsia="ru-RU"/>
-              </w:rPr>
-            </w:pPr>
-            <w:r>
-              <w:rPr>
-                <w:noProof/>
-                <w:szCs w:val="22"/>
-                <w:lang w:eastAsia="ru-RU"/>
-              </w:rPr>
+                <w:rFonts w:ascii="Cambria" w:hAnsi="Cambria"/>
+                <w:noProof/>
+                <w:sz w:val="28"/>
+                <w:szCs w:val="28"/>
+                <w:lang w:eastAsia="ru-RU"/>
+              </w:rPr>
+            </w:pPr>
+            <w:r>
+              <w:rPr>
+                <w:rFonts w:ascii="Cambria" w:hAnsi="Cambria"/>
+                <w:noProof/>
+                <w:sz w:val="28"/>
+                <w:szCs w:val="28"/>
+                <w:lang w:eastAsia="ru-RU"/>
+              </w:rPr>
+              <w:lastRenderedPageBreak/>
               <w:t>Ширина</w:t>
             </w:r>
           </w:p>
@@ -3977,15 +4440,19 @@
               <w:jc w:val="both"/>
               <w:cnfStyle w:val="000000100000" w:firstRow="0" w:lastRow="0" w:firstColumn="0" w:lastColumn="0" w:oddVBand="0" w:evenVBand="0" w:oddHBand="1" w:evenHBand="0" w:firstRowFirstColumn="0" w:firstRowLastColumn="0" w:lastRowFirstColumn="0" w:lastRowLastColumn="0"/>
               <w:rPr>
-                <w:noProof/>
-                <w:szCs w:val="22"/>
-                <w:lang w:val="en-US" w:eastAsia="ru-RU"/>
-              </w:rPr>
-            </w:pPr>
-            <w:r>
-              <w:rPr>
-                <w:noProof/>
-                <w:szCs w:val="22"/>
+                <w:rFonts w:ascii="Cambria" w:hAnsi="Cambria"/>
+                <w:noProof/>
+                <w:sz w:val="28"/>
+                <w:szCs w:val="28"/>
+                <w:lang w:val="en-US" w:eastAsia="ru-RU"/>
+              </w:rPr>
+            </w:pPr>
+            <w:r>
+              <w:rPr>
+                <w:rFonts w:ascii="Cambria" w:hAnsi="Cambria"/>
+                <w:noProof/>
+                <w:sz w:val="28"/>
+                <w:szCs w:val="28"/>
                 <w:lang w:val="en-US" w:eastAsia="ru-RU"/>
               </w:rPr>
               <w:t>Width</w:t>
@@ -4001,15 +4468,19 @@
               <w:jc w:val="both"/>
               <w:cnfStyle w:val="000000100000" w:firstRow="0" w:lastRow="0" w:firstColumn="0" w:lastColumn="0" w:oddVBand="0" w:evenVBand="0" w:oddHBand="1" w:evenHBand="0" w:firstRowFirstColumn="0" w:firstRowLastColumn="0" w:lastRowFirstColumn="0" w:lastRowLastColumn="0"/>
               <w:rPr>
-                <w:noProof/>
-                <w:szCs w:val="22"/>
-                <w:lang w:val="en-US" w:eastAsia="ru-RU"/>
-              </w:rPr>
-            </w:pPr>
-            <w:r>
-              <w:rPr>
-                <w:noProof/>
-                <w:szCs w:val="22"/>
+                <w:rFonts w:ascii="Cambria" w:hAnsi="Cambria"/>
+                <w:noProof/>
+                <w:sz w:val="28"/>
+                <w:szCs w:val="28"/>
+                <w:lang w:val="en-US" w:eastAsia="ru-RU"/>
+              </w:rPr>
+            </w:pPr>
+            <w:r>
+              <w:rPr>
+                <w:rFonts w:ascii="Cambria" w:hAnsi="Cambria"/>
+                <w:noProof/>
+                <w:sz w:val="28"/>
+                <w:szCs w:val="28"/>
                 <w:lang w:val="en-US" w:eastAsia="ru-RU"/>
               </w:rPr>
               <w:t>128</w:t>
@@ -4025,31 +4496,39 @@
               <w:jc w:val="both"/>
               <w:cnfStyle w:val="000000100000" w:firstRow="0" w:lastRow="0" w:firstColumn="0" w:lastColumn="0" w:oddVBand="0" w:evenVBand="0" w:oddHBand="1" w:evenHBand="0" w:firstRowFirstColumn="0" w:firstRowLastColumn="0" w:lastRowFirstColumn="0" w:lastRowLastColumn="0"/>
               <w:rPr>
-                <w:noProof/>
-                <w:szCs w:val="22"/>
-                <w:lang w:eastAsia="ru-RU"/>
-              </w:rPr>
-            </w:pPr>
-            <w:r>
-              <w:rPr>
-                <w:noProof/>
-                <w:szCs w:val="22"/>
+                <w:rFonts w:ascii="Cambria" w:hAnsi="Cambria"/>
+                <w:noProof/>
+                <w:sz w:val="28"/>
+                <w:szCs w:val="28"/>
+                <w:lang w:eastAsia="ru-RU"/>
+              </w:rPr>
+            </w:pPr>
+            <w:r>
+              <w:rPr>
+                <w:rFonts w:ascii="Cambria" w:hAnsi="Cambria"/>
+                <w:noProof/>
+                <w:sz w:val="28"/>
+                <w:szCs w:val="28"/>
                 <w:lang w:eastAsia="ru-RU"/>
               </w:rPr>
               <w:t xml:space="preserve">Значения </w:t>
             </w:r>
             <w:r>
               <w:rPr>
-                <w:noProof/>
-                <w:szCs w:val="22"/>
+                <w:rFonts w:ascii="Cambria" w:hAnsi="Cambria"/>
+                <w:noProof/>
+                <w:sz w:val="28"/>
+                <w:szCs w:val="28"/>
                 <w:lang w:val="en-US" w:eastAsia="ru-RU"/>
               </w:rPr>
               <w:t>float</w:t>
             </w:r>
             <w:r>
               <w:rPr>
-                <w:noProof/>
-                <w:szCs w:val="22"/>
+                <w:rFonts w:ascii="Cambria" w:hAnsi="Cambria"/>
+                <w:noProof/>
+                <w:sz w:val="28"/>
+                <w:szCs w:val="28"/>
                 <w:lang w:eastAsia="ru-RU"/>
               </w:rPr>
               <w:t>, имена сигналов, математические выражения.</w:t>
@@ -4065,15 +4544,19 @@
               <w:jc w:val="both"/>
               <w:cnfStyle w:val="000000100000" w:firstRow="0" w:lastRow="0" w:firstColumn="0" w:lastColumn="0" w:oddVBand="0" w:evenVBand="0" w:oddHBand="1" w:evenHBand="0" w:firstRowFirstColumn="0" w:firstRowLastColumn="0" w:lastRowFirstColumn="0" w:lastRowLastColumn="0"/>
               <w:rPr>
-                <w:noProof/>
-                <w:szCs w:val="22"/>
-                <w:lang w:eastAsia="ru-RU"/>
-              </w:rPr>
-            </w:pPr>
-            <w:r>
-              <w:rPr>
-                <w:noProof/>
-                <w:szCs w:val="22"/>
+                <w:rFonts w:ascii="Cambria" w:hAnsi="Cambria"/>
+                <w:noProof/>
+                <w:sz w:val="28"/>
+                <w:szCs w:val="28"/>
+                <w:lang w:eastAsia="ru-RU"/>
+              </w:rPr>
+            </w:pPr>
+            <w:r>
+              <w:rPr>
+                <w:rFonts w:ascii="Cambria" w:hAnsi="Cambria"/>
+                <w:noProof/>
+                <w:sz w:val="28"/>
+                <w:szCs w:val="28"/>
                 <w:lang w:eastAsia="ru-RU"/>
               </w:rPr>
               <w:t xml:space="preserve">Ширина описывающего прямоугольника. </w:t>
@@ -4094,15 +4577,19 @@
             <w:pPr>
               <w:jc w:val="both"/>
               <w:rPr>
-                <w:noProof/>
-                <w:szCs w:val="22"/>
-                <w:lang w:eastAsia="ru-RU"/>
-              </w:rPr>
-            </w:pPr>
-            <w:r>
-              <w:rPr>
-                <w:noProof/>
-                <w:szCs w:val="22"/>
+                <w:rFonts w:ascii="Cambria" w:hAnsi="Cambria"/>
+                <w:noProof/>
+                <w:sz w:val="28"/>
+                <w:szCs w:val="28"/>
+                <w:lang w:eastAsia="ru-RU"/>
+              </w:rPr>
+            </w:pPr>
+            <w:r>
+              <w:rPr>
+                <w:rFonts w:ascii="Cambria" w:hAnsi="Cambria"/>
+                <w:noProof/>
+                <w:sz w:val="28"/>
+                <w:szCs w:val="28"/>
                 <w:lang w:eastAsia="ru-RU"/>
               </w:rPr>
               <w:t>Высота</w:t>
@@ -4118,15 +4605,19 @@
               <w:jc w:val="both"/>
               <w:cnfStyle w:val="000000010000" w:firstRow="0" w:lastRow="0" w:firstColumn="0" w:lastColumn="0" w:oddVBand="0" w:evenVBand="0" w:oddHBand="0" w:evenHBand="1" w:firstRowFirstColumn="0" w:firstRowLastColumn="0" w:lastRowFirstColumn="0" w:lastRowLastColumn="0"/>
               <w:rPr>
-                <w:noProof/>
-                <w:szCs w:val="22"/>
-                <w:lang w:val="en-US" w:eastAsia="ru-RU"/>
-              </w:rPr>
-            </w:pPr>
-            <w:r>
-              <w:rPr>
-                <w:noProof/>
-                <w:szCs w:val="22"/>
+                <w:rFonts w:ascii="Cambria" w:hAnsi="Cambria"/>
+                <w:noProof/>
+                <w:sz w:val="28"/>
+                <w:szCs w:val="28"/>
+                <w:lang w:val="en-US" w:eastAsia="ru-RU"/>
+              </w:rPr>
+            </w:pPr>
+            <w:r>
+              <w:rPr>
+                <w:rFonts w:ascii="Cambria" w:hAnsi="Cambria"/>
+                <w:noProof/>
+                <w:sz w:val="28"/>
+                <w:szCs w:val="28"/>
                 <w:lang w:val="en-US" w:eastAsia="ru-RU"/>
               </w:rPr>
               <w:t>Height</w:t>
@@ -4142,15 +4633,19 @@
               <w:jc w:val="both"/>
               <w:cnfStyle w:val="000000010000" w:firstRow="0" w:lastRow="0" w:firstColumn="0" w:lastColumn="0" w:oddVBand="0" w:evenVBand="0" w:oddHBand="0" w:evenHBand="1" w:firstRowFirstColumn="0" w:firstRowLastColumn="0" w:lastRowFirstColumn="0" w:lastRowLastColumn="0"/>
               <w:rPr>
-                <w:noProof/>
-                <w:szCs w:val="22"/>
-                <w:lang w:val="en-US" w:eastAsia="ru-RU"/>
-              </w:rPr>
-            </w:pPr>
-            <w:r>
-              <w:rPr>
-                <w:noProof/>
-                <w:szCs w:val="22"/>
+                <w:rFonts w:ascii="Cambria" w:hAnsi="Cambria"/>
+                <w:noProof/>
+                <w:sz w:val="28"/>
+                <w:szCs w:val="28"/>
+                <w:lang w:val="en-US" w:eastAsia="ru-RU"/>
+              </w:rPr>
+            </w:pPr>
+            <w:r>
+              <w:rPr>
+                <w:rFonts w:ascii="Cambria" w:hAnsi="Cambria"/>
+                <w:noProof/>
+                <w:sz w:val="28"/>
+                <w:szCs w:val="28"/>
                 <w:lang w:val="en-US" w:eastAsia="ru-RU"/>
               </w:rPr>
               <w:t>144</w:t>
@@ -4166,31 +4661,39 @@
               <w:jc w:val="both"/>
               <w:cnfStyle w:val="000000010000" w:firstRow="0" w:lastRow="0" w:firstColumn="0" w:lastColumn="0" w:oddVBand="0" w:evenVBand="0" w:oddHBand="0" w:evenHBand="1" w:firstRowFirstColumn="0" w:firstRowLastColumn="0" w:lastRowFirstColumn="0" w:lastRowLastColumn="0"/>
               <w:rPr>
-                <w:noProof/>
-                <w:szCs w:val="22"/>
-                <w:lang w:eastAsia="ru-RU"/>
-              </w:rPr>
-            </w:pPr>
-            <w:r>
-              <w:rPr>
-                <w:noProof/>
-                <w:szCs w:val="22"/>
+                <w:rFonts w:ascii="Cambria" w:hAnsi="Cambria"/>
+                <w:noProof/>
+                <w:sz w:val="28"/>
+                <w:szCs w:val="28"/>
+                <w:lang w:eastAsia="ru-RU"/>
+              </w:rPr>
+            </w:pPr>
+            <w:r>
+              <w:rPr>
+                <w:rFonts w:ascii="Cambria" w:hAnsi="Cambria"/>
+                <w:noProof/>
+                <w:sz w:val="28"/>
+                <w:szCs w:val="28"/>
                 <w:lang w:eastAsia="ru-RU"/>
               </w:rPr>
               <w:t xml:space="preserve">Значения </w:t>
             </w:r>
             <w:r>
               <w:rPr>
-                <w:noProof/>
-                <w:szCs w:val="22"/>
+                <w:rFonts w:ascii="Cambria" w:hAnsi="Cambria"/>
+                <w:noProof/>
+                <w:sz w:val="28"/>
+                <w:szCs w:val="28"/>
                 <w:lang w:val="en-US" w:eastAsia="ru-RU"/>
               </w:rPr>
               <w:t>float</w:t>
             </w:r>
             <w:r>
               <w:rPr>
-                <w:noProof/>
-                <w:szCs w:val="22"/>
+                <w:rFonts w:ascii="Cambria" w:hAnsi="Cambria"/>
+                <w:noProof/>
+                <w:sz w:val="28"/>
+                <w:szCs w:val="28"/>
                 <w:lang w:eastAsia="ru-RU"/>
               </w:rPr>
               <w:t>, имена сигналов, математические выражения.</w:t>
@@ -4206,15 +4709,19 @@
               <w:jc w:val="both"/>
               <w:cnfStyle w:val="000000010000" w:firstRow="0" w:lastRow="0" w:firstColumn="0" w:lastColumn="0" w:oddVBand="0" w:evenVBand="0" w:oddHBand="0" w:evenHBand="1" w:firstRowFirstColumn="0" w:firstRowLastColumn="0" w:lastRowFirstColumn="0" w:lastRowLastColumn="0"/>
               <w:rPr>
-                <w:noProof/>
-                <w:szCs w:val="22"/>
-                <w:lang w:eastAsia="ru-RU"/>
-              </w:rPr>
-            </w:pPr>
-            <w:r>
-              <w:rPr>
-                <w:noProof/>
-                <w:szCs w:val="22"/>
+                <w:rFonts w:ascii="Cambria" w:hAnsi="Cambria"/>
+                <w:noProof/>
+                <w:sz w:val="28"/>
+                <w:szCs w:val="28"/>
+                <w:lang w:eastAsia="ru-RU"/>
+              </w:rPr>
+            </w:pPr>
+            <w:r>
+              <w:rPr>
+                <w:rFonts w:ascii="Cambria" w:hAnsi="Cambria"/>
+                <w:noProof/>
+                <w:sz w:val="28"/>
+                <w:szCs w:val="28"/>
                 <w:lang w:eastAsia="ru-RU"/>
               </w:rPr>
               <w:t>Высота описывающего прямоугольника.</w:t>
@@ -4235,15 +4742,19 @@
             <w:pPr>
               <w:jc w:val="both"/>
               <w:rPr>
-                <w:noProof/>
-                <w:szCs w:val="22"/>
-                <w:lang w:eastAsia="ru-RU"/>
-              </w:rPr>
-            </w:pPr>
-            <w:r>
-              <w:rPr>
-                <w:noProof/>
-                <w:szCs w:val="22"/>
+                <w:rFonts w:ascii="Cambria" w:hAnsi="Cambria"/>
+                <w:noProof/>
+                <w:sz w:val="28"/>
+                <w:szCs w:val="28"/>
+                <w:lang w:eastAsia="ru-RU"/>
+              </w:rPr>
+            </w:pPr>
+            <w:r>
+              <w:rPr>
+                <w:rFonts w:ascii="Cambria" w:hAnsi="Cambria"/>
+                <w:noProof/>
+                <w:sz w:val="28"/>
+                <w:szCs w:val="28"/>
                 <w:lang w:eastAsia="ru-RU"/>
               </w:rPr>
               <w:t>Нижний предел</w:t>
@@ -4259,15 +4770,19 @@
               <w:jc w:val="both"/>
               <w:cnfStyle w:val="000000100000" w:firstRow="0" w:lastRow="0" w:firstColumn="0" w:lastColumn="0" w:oddVBand="0" w:evenVBand="0" w:oddHBand="1" w:evenHBand="0" w:firstRowFirstColumn="0" w:firstRowLastColumn="0" w:lastRowFirstColumn="0" w:lastRowLastColumn="0"/>
               <w:rPr>
-                <w:noProof/>
-                <w:szCs w:val="22"/>
-                <w:lang w:val="en-US" w:eastAsia="ru-RU"/>
-              </w:rPr>
-            </w:pPr>
-            <w:r>
-              <w:rPr>
-                <w:noProof/>
-                <w:szCs w:val="22"/>
+                <w:rFonts w:ascii="Cambria" w:hAnsi="Cambria"/>
+                <w:noProof/>
+                <w:sz w:val="28"/>
+                <w:szCs w:val="28"/>
+                <w:lang w:val="en-US" w:eastAsia="ru-RU"/>
+              </w:rPr>
+            </w:pPr>
+            <w:r>
+              <w:rPr>
+                <w:rFonts w:ascii="Cambria" w:hAnsi="Cambria"/>
+                <w:noProof/>
+                <w:sz w:val="28"/>
+                <w:szCs w:val="28"/>
                 <w:lang w:val="en-US" w:eastAsia="ru-RU"/>
               </w:rPr>
               <w:t>MinValue</w:t>
@@ -4283,15 +4798,19 @@
               <w:jc w:val="both"/>
               <w:cnfStyle w:val="000000100000" w:firstRow="0" w:lastRow="0" w:firstColumn="0" w:lastColumn="0" w:oddVBand="0" w:evenVBand="0" w:oddHBand="1" w:evenHBand="0" w:firstRowFirstColumn="0" w:firstRowLastColumn="0" w:lastRowFirstColumn="0" w:lastRowLastColumn="0"/>
               <w:rPr>
-                <w:noProof/>
-                <w:szCs w:val="22"/>
-                <w:lang w:val="en-US" w:eastAsia="ru-RU"/>
-              </w:rPr>
-            </w:pPr>
-            <w:r>
-              <w:rPr>
-                <w:noProof/>
-                <w:szCs w:val="22"/>
+                <w:rFonts w:ascii="Cambria" w:hAnsi="Cambria"/>
+                <w:noProof/>
+                <w:sz w:val="28"/>
+                <w:szCs w:val="28"/>
+                <w:lang w:val="en-US" w:eastAsia="ru-RU"/>
+              </w:rPr>
+            </w:pPr>
+            <w:r>
+              <w:rPr>
+                <w:rFonts w:ascii="Cambria" w:hAnsi="Cambria"/>
+                <w:noProof/>
+                <w:sz w:val="28"/>
+                <w:szCs w:val="28"/>
                 <w:lang w:val="en-US" w:eastAsia="ru-RU"/>
               </w:rPr>
               <w:t>0</w:t>
@@ -4307,31 +4826,39 @@
               <w:jc w:val="both"/>
               <w:cnfStyle w:val="000000100000" w:firstRow="0" w:lastRow="0" w:firstColumn="0" w:lastColumn="0" w:oddVBand="0" w:evenVBand="0" w:oddHBand="1" w:evenHBand="0" w:firstRowFirstColumn="0" w:firstRowLastColumn="0" w:lastRowFirstColumn="0" w:lastRowLastColumn="0"/>
               <w:rPr>
-                <w:noProof/>
-                <w:szCs w:val="22"/>
-                <w:lang w:eastAsia="ru-RU"/>
-              </w:rPr>
-            </w:pPr>
-            <w:r>
-              <w:rPr>
-                <w:noProof/>
-                <w:szCs w:val="22"/>
+                <w:rFonts w:ascii="Cambria" w:hAnsi="Cambria"/>
+                <w:noProof/>
+                <w:sz w:val="28"/>
+                <w:szCs w:val="28"/>
+                <w:lang w:eastAsia="ru-RU"/>
+              </w:rPr>
+            </w:pPr>
+            <w:r>
+              <w:rPr>
+                <w:rFonts w:ascii="Cambria" w:hAnsi="Cambria"/>
+                <w:noProof/>
+                <w:sz w:val="28"/>
+                <w:szCs w:val="28"/>
                 <w:lang w:eastAsia="ru-RU"/>
               </w:rPr>
               <w:t xml:space="preserve">Значения </w:t>
             </w:r>
             <w:r>
               <w:rPr>
-                <w:noProof/>
-                <w:szCs w:val="22"/>
+                <w:rFonts w:ascii="Cambria" w:hAnsi="Cambria"/>
+                <w:noProof/>
+                <w:sz w:val="28"/>
+                <w:szCs w:val="28"/>
                 <w:lang w:val="en-US" w:eastAsia="ru-RU"/>
               </w:rPr>
               <w:t>float</w:t>
             </w:r>
             <w:r>
               <w:rPr>
-                <w:noProof/>
-                <w:szCs w:val="22"/>
+                <w:rFonts w:ascii="Cambria" w:hAnsi="Cambria"/>
+                <w:noProof/>
+                <w:sz w:val="28"/>
+                <w:szCs w:val="28"/>
                 <w:lang w:eastAsia="ru-RU"/>
               </w:rPr>
               <w:t>, имена сигналов, математические выражения.</w:t>
@@ -4347,15 +4874,19 @@
               <w:jc w:val="both"/>
               <w:cnfStyle w:val="000000100000" w:firstRow="0" w:lastRow="0" w:firstColumn="0" w:lastColumn="0" w:oddVBand="0" w:evenVBand="0" w:oddHBand="1" w:evenHBand="0" w:firstRowFirstColumn="0" w:firstRowLastColumn="0" w:lastRowFirstColumn="0" w:lastRowLastColumn="0"/>
               <w:rPr>
-                <w:noProof/>
-                <w:szCs w:val="22"/>
-                <w:lang w:eastAsia="ru-RU"/>
-              </w:rPr>
-            </w:pPr>
-            <w:r>
-              <w:rPr>
-                <w:noProof/>
-                <w:szCs w:val="22"/>
+                <w:rFonts w:ascii="Cambria" w:hAnsi="Cambria"/>
+                <w:noProof/>
+                <w:sz w:val="28"/>
+                <w:szCs w:val="28"/>
+                <w:lang w:eastAsia="ru-RU"/>
+              </w:rPr>
+            </w:pPr>
+            <w:r>
+              <w:rPr>
+                <w:rFonts w:ascii="Cambria" w:hAnsi="Cambria"/>
+                <w:noProof/>
+                <w:sz w:val="28"/>
+                <w:szCs w:val="28"/>
                 <w:lang w:eastAsia="ru-RU"/>
               </w:rPr>
               <w:t>Начальное значение шкалы.</w:t>
@@ -4376,15 +4907,19 @@
             <w:pPr>
               <w:jc w:val="both"/>
               <w:rPr>
-                <w:noProof/>
-                <w:szCs w:val="22"/>
-                <w:lang w:eastAsia="ru-RU"/>
-              </w:rPr>
-            </w:pPr>
-            <w:r>
-              <w:rPr>
-                <w:noProof/>
-                <w:szCs w:val="22"/>
+                <w:rFonts w:ascii="Cambria" w:hAnsi="Cambria"/>
+                <w:noProof/>
+                <w:sz w:val="28"/>
+                <w:szCs w:val="28"/>
+                <w:lang w:eastAsia="ru-RU"/>
+              </w:rPr>
+            </w:pPr>
+            <w:r>
+              <w:rPr>
+                <w:rFonts w:ascii="Cambria" w:hAnsi="Cambria"/>
+                <w:noProof/>
+                <w:sz w:val="28"/>
+                <w:szCs w:val="28"/>
                 <w:lang w:eastAsia="ru-RU"/>
               </w:rPr>
               <w:t>Верхний предел</w:t>
@@ -4400,15 +4935,19 @@
               <w:jc w:val="both"/>
               <w:cnfStyle w:val="000000010000" w:firstRow="0" w:lastRow="0" w:firstColumn="0" w:lastColumn="0" w:oddVBand="0" w:evenVBand="0" w:oddHBand="0" w:evenHBand="1" w:firstRowFirstColumn="0" w:firstRowLastColumn="0" w:lastRowFirstColumn="0" w:lastRowLastColumn="0"/>
               <w:rPr>
-                <w:noProof/>
-                <w:szCs w:val="22"/>
-                <w:lang w:val="en-US" w:eastAsia="ru-RU"/>
-              </w:rPr>
-            </w:pPr>
-            <w:r>
-              <w:rPr>
-                <w:noProof/>
-                <w:szCs w:val="22"/>
+                <w:rFonts w:ascii="Cambria" w:hAnsi="Cambria"/>
+                <w:noProof/>
+                <w:sz w:val="28"/>
+                <w:szCs w:val="28"/>
+                <w:lang w:val="en-US" w:eastAsia="ru-RU"/>
+              </w:rPr>
+            </w:pPr>
+            <w:r>
+              <w:rPr>
+                <w:rFonts w:ascii="Cambria" w:hAnsi="Cambria"/>
+                <w:noProof/>
+                <w:sz w:val="28"/>
+                <w:szCs w:val="28"/>
                 <w:lang w:val="en-US" w:eastAsia="ru-RU"/>
               </w:rPr>
               <w:t>MaxValue</w:t>
@@ -4424,15 +4963,19 @@
               <w:jc w:val="both"/>
               <w:cnfStyle w:val="000000010000" w:firstRow="0" w:lastRow="0" w:firstColumn="0" w:lastColumn="0" w:oddVBand="0" w:evenVBand="0" w:oddHBand="0" w:evenHBand="1" w:firstRowFirstColumn="0" w:firstRowLastColumn="0" w:lastRowFirstColumn="0" w:lastRowLastColumn="0"/>
               <w:rPr>
-                <w:noProof/>
-                <w:szCs w:val="22"/>
-                <w:lang w:val="en-US" w:eastAsia="ru-RU"/>
-              </w:rPr>
-            </w:pPr>
-            <w:r>
-              <w:rPr>
-                <w:noProof/>
-                <w:szCs w:val="22"/>
+                <w:rFonts w:ascii="Cambria" w:hAnsi="Cambria"/>
+                <w:noProof/>
+                <w:sz w:val="28"/>
+                <w:szCs w:val="28"/>
+                <w:lang w:val="en-US" w:eastAsia="ru-RU"/>
+              </w:rPr>
+            </w:pPr>
+            <w:r>
+              <w:rPr>
+                <w:rFonts w:ascii="Cambria" w:hAnsi="Cambria"/>
+                <w:noProof/>
+                <w:sz w:val="28"/>
+                <w:szCs w:val="28"/>
                 <w:lang w:val="en-US" w:eastAsia="ru-RU"/>
               </w:rPr>
               <w:t>100</w:t>
@@ -4448,31 +4991,39 @@
               <w:jc w:val="both"/>
               <w:cnfStyle w:val="000000010000" w:firstRow="0" w:lastRow="0" w:firstColumn="0" w:lastColumn="0" w:oddVBand="0" w:evenVBand="0" w:oddHBand="0" w:evenHBand="1" w:firstRowFirstColumn="0" w:firstRowLastColumn="0" w:lastRowFirstColumn="0" w:lastRowLastColumn="0"/>
               <w:rPr>
-                <w:noProof/>
-                <w:szCs w:val="22"/>
-                <w:lang w:eastAsia="ru-RU"/>
-              </w:rPr>
-            </w:pPr>
-            <w:r>
-              <w:rPr>
-                <w:noProof/>
-                <w:szCs w:val="22"/>
+                <w:rFonts w:ascii="Cambria" w:hAnsi="Cambria"/>
+                <w:noProof/>
+                <w:sz w:val="28"/>
+                <w:szCs w:val="28"/>
+                <w:lang w:eastAsia="ru-RU"/>
+              </w:rPr>
+            </w:pPr>
+            <w:r>
+              <w:rPr>
+                <w:rFonts w:ascii="Cambria" w:hAnsi="Cambria"/>
+                <w:noProof/>
+                <w:sz w:val="28"/>
+                <w:szCs w:val="28"/>
                 <w:lang w:eastAsia="ru-RU"/>
               </w:rPr>
               <w:t xml:space="preserve">Значения </w:t>
             </w:r>
             <w:r>
               <w:rPr>
-                <w:noProof/>
-                <w:szCs w:val="22"/>
+                <w:rFonts w:ascii="Cambria" w:hAnsi="Cambria"/>
+                <w:noProof/>
+                <w:sz w:val="28"/>
+                <w:szCs w:val="28"/>
                 <w:lang w:val="en-US" w:eastAsia="ru-RU"/>
               </w:rPr>
               <w:t>float</w:t>
             </w:r>
             <w:r>
               <w:rPr>
-                <w:noProof/>
-                <w:szCs w:val="22"/>
+                <w:rFonts w:ascii="Cambria" w:hAnsi="Cambria"/>
+                <w:noProof/>
+                <w:sz w:val="28"/>
+                <w:szCs w:val="28"/>
                 <w:lang w:eastAsia="ru-RU"/>
               </w:rPr>
               <w:t>, имена сигналов, математические выражения.</w:t>
@@ -4488,15 +5039,19 @@
               <w:jc w:val="both"/>
               <w:cnfStyle w:val="000000010000" w:firstRow="0" w:lastRow="0" w:firstColumn="0" w:lastColumn="0" w:oddVBand="0" w:evenVBand="0" w:oddHBand="0" w:evenHBand="1" w:firstRowFirstColumn="0" w:firstRowLastColumn="0" w:lastRowFirstColumn="0" w:lastRowLastColumn="0"/>
               <w:rPr>
-                <w:noProof/>
-                <w:szCs w:val="22"/>
-                <w:lang w:eastAsia="ru-RU"/>
-              </w:rPr>
-            </w:pPr>
-            <w:r>
-              <w:rPr>
-                <w:noProof/>
-                <w:szCs w:val="22"/>
+                <w:rFonts w:ascii="Cambria" w:hAnsi="Cambria"/>
+                <w:noProof/>
+                <w:sz w:val="28"/>
+                <w:szCs w:val="28"/>
+                <w:lang w:eastAsia="ru-RU"/>
+              </w:rPr>
+            </w:pPr>
+            <w:r>
+              <w:rPr>
+                <w:rFonts w:ascii="Cambria" w:hAnsi="Cambria"/>
+                <w:noProof/>
+                <w:sz w:val="28"/>
+                <w:szCs w:val="28"/>
                 <w:lang w:eastAsia="ru-RU"/>
               </w:rPr>
               <w:t>Максимальное значение шкалы.</w:t>
@@ -4517,15 +5072,19 @@
             <w:pPr>
               <w:jc w:val="both"/>
               <w:rPr>
-                <w:noProof/>
-                <w:szCs w:val="22"/>
-                <w:lang w:eastAsia="ru-RU"/>
-              </w:rPr>
-            </w:pPr>
-            <w:r>
-              <w:rPr>
-                <w:noProof/>
-                <w:szCs w:val="22"/>
+                <w:rFonts w:ascii="Cambria" w:hAnsi="Cambria"/>
+                <w:noProof/>
+                <w:sz w:val="28"/>
+                <w:szCs w:val="28"/>
+                <w:lang w:eastAsia="ru-RU"/>
+              </w:rPr>
+            </w:pPr>
+            <w:r>
+              <w:rPr>
+                <w:rFonts w:ascii="Cambria" w:hAnsi="Cambria"/>
+                <w:noProof/>
+                <w:sz w:val="28"/>
+                <w:szCs w:val="28"/>
                 <w:lang w:eastAsia="ru-RU"/>
               </w:rPr>
               <w:t>Шаг</w:t>
@@ -4541,15 +5100,19 @@
               <w:jc w:val="both"/>
               <w:cnfStyle w:val="000000100000" w:firstRow="0" w:lastRow="0" w:firstColumn="0" w:lastColumn="0" w:oddVBand="0" w:evenVBand="0" w:oddHBand="1" w:evenHBand="0" w:firstRowFirstColumn="0" w:firstRowLastColumn="0" w:lastRowFirstColumn="0" w:lastRowLastColumn="0"/>
               <w:rPr>
-                <w:noProof/>
-                <w:szCs w:val="22"/>
-                <w:lang w:val="en-US" w:eastAsia="ru-RU"/>
-              </w:rPr>
-            </w:pPr>
-            <w:r>
-              <w:rPr>
-                <w:noProof/>
-                <w:szCs w:val="22"/>
+                <w:rFonts w:ascii="Cambria" w:hAnsi="Cambria"/>
+                <w:noProof/>
+                <w:sz w:val="28"/>
+                <w:szCs w:val="28"/>
+                <w:lang w:val="en-US" w:eastAsia="ru-RU"/>
+              </w:rPr>
+            </w:pPr>
+            <w:r>
+              <w:rPr>
+                <w:rFonts w:ascii="Cambria" w:hAnsi="Cambria"/>
+                <w:noProof/>
+                <w:sz w:val="28"/>
+                <w:szCs w:val="28"/>
                 <w:lang w:val="en-US" w:eastAsia="ru-RU"/>
               </w:rPr>
               <w:t>Step</w:t>
@@ -4565,15 +5128,19 @@
               <w:jc w:val="both"/>
               <w:cnfStyle w:val="000000100000" w:firstRow="0" w:lastRow="0" w:firstColumn="0" w:lastColumn="0" w:oddVBand="0" w:evenVBand="0" w:oddHBand="1" w:evenHBand="0" w:firstRowFirstColumn="0" w:firstRowLastColumn="0" w:lastRowFirstColumn="0" w:lastRowLastColumn="0"/>
               <w:rPr>
-                <w:noProof/>
-                <w:szCs w:val="22"/>
-                <w:lang w:val="en-US" w:eastAsia="ru-RU"/>
-              </w:rPr>
-            </w:pPr>
-            <w:r>
-              <w:rPr>
-                <w:noProof/>
-                <w:szCs w:val="22"/>
+                <w:rFonts w:ascii="Cambria" w:hAnsi="Cambria"/>
+                <w:noProof/>
+                <w:sz w:val="28"/>
+                <w:szCs w:val="28"/>
+                <w:lang w:val="en-US" w:eastAsia="ru-RU"/>
+              </w:rPr>
+            </w:pPr>
+            <w:r>
+              <w:rPr>
+                <w:rFonts w:ascii="Cambria" w:hAnsi="Cambria"/>
+                <w:noProof/>
+                <w:sz w:val="28"/>
+                <w:szCs w:val="28"/>
                 <w:lang w:val="en-US" w:eastAsia="ru-RU"/>
               </w:rPr>
               <w:t>20</w:t>
@@ -4589,15 +5156,19 @@
               <w:jc w:val="both"/>
               <w:cnfStyle w:val="000000100000" w:firstRow="0" w:lastRow="0" w:firstColumn="0" w:lastColumn="0" w:oddVBand="0" w:evenVBand="0" w:oddHBand="1" w:evenHBand="0" w:firstRowFirstColumn="0" w:firstRowLastColumn="0" w:lastRowFirstColumn="0" w:lastRowLastColumn="0"/>
               <w:rPr>
-                <w:noProof/>
-                <w:szCs w:val="22"/>
-                <w:lang w:eastAsia="ru-RU"/>
-              </w:rPr>
-            </w:pPr>
-            <w:r>
-              <w:rPr>
-                <w:noProof/>
-                <w:szCs w:val="22"/>
+                <w:rFonts w:ascii="Cambria" w:hAnsi="Cambria"/>
+                <w:noProof/>
+                <w:sz w:val="28"/>
+                <w:szCs w:val="28"/>
+                <w:lang w:eastAsia="ru-RU"/>
+              </w:rPr>
+            </w:pPr>
+            <w:r>
+              <w:rPr>
+                <w:rFonts w:ascii="Cambria" w:hAnsi="Cambria"/>
+                <w:noProof/>
+                <w:sz w:val="28"/>
+                <w:szCs w:val="28"/>
                 <w:lang w:eastAsia="ru-RU"/>
               </w:rPr>
               <w:t>Натуральные значения, имена сигналов, математические выражения.</w:t>
@@ -4613,15 +5184,19 @@
               <w:jc w:val="both"/>
               <w:cnfStyle w:val="000000100000" w:firstRow="0" w:lastRow="0" w:firstColumn="0" w:lastColumn="0" w:oddVBand="0" w:evenVBand="0" w:oddHBand="1" w:evenHBand="0" w:firstRowFirstColumn="0" w:firstRowLastColumn="0" w:lastRowFirstColumn="0" w:lastRowLastColumn="0"/>
               <w:rPr>
-                <w:noProof/>
-                <w:szCs w:val="22"/>
-                <w:lang w:eastAsia="ru-RU"/>
-              </w:rPr>
-            </w:pPr>
-            <w:r>
-              <w:rPr>
-                <w:noProof/>
-                <w:szCs w:val="22"/>
+                <w:rFonts w:ascii="Cambria" w:hAnsi="Cambria"/>
+                <w:noProof/>
+                <w:sz w:val="28"/>
+                <w:szCs w:val="28"/>
+                <w:lang w:eastAsia="ru-RU"/>
+              </w:rPr>
+            </w:pPr>
+            <w:r>
+              <w:rPr>
+                <w:rFonts w:ascii="Cambria" w:hAnsi="Cambria"/>
+                <w:noProof/>
+                <w:sz w:val="28"/>
+                <w:szCs w:val="28"/>
                 <w:lang w:eastAsia="ru-RU"/>
               </w:rPr>
               <w:t>Размер промежутка в единицах шкалы для отображения цифровых подписей над рисками шкалы.</w:t>
@@ -4642,15 +5217,19 @@
             <w:pPr>
               <w:jc w:val="both"/>
               <w:rPr>
-                <w:noProof/>
-                <w:szCs w:val="22"/>
-                <w:lang w:eastAsia="ru-RU"/>
-              </w:rPr>
-            </w:pPr>
-            <w:r>
-              <w:rPr>
-                <w:noProof/>
-                <w:szCs w:val="22"/>
+                <w:rFonts w:ascii="Cambria" w:hAnsi="Cambria"/>
+                <w:noProof/>
+                <w:sz w:val="28"/>
+                <w:szCs w:val="28"/>
+                <w:lang w:eastAsia="ru-RU"/>
+              </w:rPr>
+            </w:pPr>
+            <w:r>
+              <w:rPr>
+                <w:rFonts w:ascii="Cambria" w:hAnsi="Cambria"/>
+                <w:noProof/>
+                <w:sz w:val="28"/>
+                <w:szCs w:val="28"/>
                 <w:lang w:eastAsia="ru-RU"/>
               </w:rPr>
               <w:t>Число делений на шаг</w:t>
@@ -4666,15 +5245,19 @@
               <w:jc w:val="both"/>
               <w:cnfStyle w:val="000000010000" w:firstRow="0" w:lastRow="0" w:firstColumn="0" w:lastColumn="0" w:oddVBand="0" w:evenVBand="0" w:oddHBand="0" w:evenHBand="1" w:firstRowFirstColumn="0" w:firstRowLastColumn="0" w:lastRowFirstColumn="0" w:lastRowLastColumn="0"/>
               <w:rPr>
-                <w:noProof/>
-                <w:szCs w:val="22"/>
-                <w:lang w:val="en-US" w:eastAsia="ru-RU"/>
-              </w:rPr>
-            </w:pPr>
-            <w:r>
-              <w:rPr>
-                <w:noProof/>
-                <w:szCs w:val="22"/>
+                <w:rFonts w:ascii="Cambria" w:hAnsi="Cambria"/>
+                <w:noProof/>
+                <w:sz w:val="28"/>
+                <w:szCs w:val="28"/>
+                <w:lang w:val="en-US" w:eastAsia="ru-RU"/>
+              </w:rPr>
+            </w:pPr>
+            <w:r>
+              <w:rPr>
+                <w:rFonts w:ascii="Cambria" w:hAnsi="Cambria"/>
+                <w:noProof/>
+                <w:sz w:val="28"/>
+                <w:szCs w:val="28"/>
                 <w:lang w:val="en-US" w:eastAsia="ru-RU"/>
               </w:rPr>
               <w:t>DivCount</w:t>
@@ -4690,15 +5273,19 @@
               <w:jc w:val="both"/>
               <w:cnfStyle w:val="000000010000" w:firstRow="0" w:lastRow="0" w:firstColumn="0" w:lastColumn="0" w:oddVBand="0" w:evenVBand="0" w:oddHBand="0" w:evenHBand="1" w:firstRowFirstColumn="0" w:firstRowLastColumn="0" w:lastRowFirstColumn="0" w:lastRowLastColumn="0"/>
               <w:rPr>
-                <w:noProof/>
-                <w:szCs w:val="22"/>
-                <w:lang w:val="en-US" w:eastAsia="ru-RU"/>
-              </w:rPr>
-            </w:pPr>
-            <w:r>
-              <w:rPr>
-                <w:noProof/>
-                <w:szCs w:val="22"/>
+                <w:rFonts w:ascii="Cambria" w:hAnsi="Cambria"/>
+                <w:noProof/>
+                <w:sz w:val="28"/>
+                <w:szCs w:val="28"/>
+                <w:lang w:val="en-US" w:eastAsia="ru-RU"/>
+              </w:rPr>
+            </w:pPr>
+            <w:r>
+              <w:rPr>
+                <w:rFonts w:ascii="Cambria" w:hAnsi="Cambria"/>
+                <w:noProof/>
+                <w:sz w:val="28"/>
+                <w:szCs w:val="28"/>
                 <w:lang w:val="en-US" w:eastAsia="ru-RU"/>
               </w:rPr>
               <w:t>20</w:t>
@@ -4714,15 +5301,19 @@
               <w:jc w:val="both"/>
               <w:cnfStyle w:val="000000010000" w:firstRow="0" w:lastRow="0" w:firstColumn="0" w:lastColumn="0" w:oddVBand="0" w:evenVBand="0" w:oddHBand="0" w:evenHBand="1" w:firstRowFirstColumn="0" w:firstRowLastColumn="0" w:lastRowFirstColumn="0" w:lastRowLastColumn="0"/>
               <w:rPr>
-                <w:noProof/>
-                <w:szCs w:val="22"/>
-                <w:lang w:eastAsia="ru-RU"/>
-              </w:rPr>
-            </w:pPr>
-            <w:r>
-              <w:rPr>
-                <w:noProof/>
-                <w:szCs w:val="22"/>
+                <w:rFonts w:ascii="Cambria" w:hAnsi="Cambria"/>
+                <w:noProof/>
+                <w:sz w:val="28"/>
+                <w:szCs w:val="28"/>
+                <w:lang w:eastAsia="ru-RU"/>
+              </w:rPr>
+            </w:pPr>
+            <w:r>
+              <w:rPr>
+                <w:rFonts w:ascii="Cambria" w:hAnsi="Cambria"/>
+                <w:noProof/>
+                <w:sz w:val="28"/>
+                <w:szCs w:val="28"/>
                 <w:lang w:eastAsia="ru-RU"/>
               </w:rPr>
               <w:t>Натуральные значения, имена сигналов, математические выражения.</w:t>
@@ -4738,15 +5329,19 @@
               <w:jc w:val="both"/>
               <w:cnfStyle w:val="000000010000" w:firstRow="0" w:lastRow="0" w:firstColumn="0" w:lastColumn="0" w:oddVBand="0" w:evenVBand="0" w:oddHBand="0" w:evenHBand="1" w:firstRowFirstColumn="0" w:firstRowLastColumn="0" w:lastRowFirstColumn="0" w:lastRowLastColumn="0"/>
               <w:rPr>
-                <w:noProof/>
-                <w:szCs w:val="22"/>
-                <w:lang w:eastAsia="ru-RU"/>
-              </w:rPr>
-            </w:pPr>
-            <w:r>
-              <w:rPr>
-                <w:noProof/>
-                <w:szCs w:val="22"/>
+                <w:rFonts w:ascii="Cambria" w:hAnsi="Cambria"/>
+                <w:noProof/>
+                <w:sz w:val="28"/>
+                <w:szCs w:val="28"/>
+                <w:lang w:eastAsia="ru-RU"/>
+              </w:rPr>
+            </w:pPr>
+            <w:r>
+              <w:rPr>
+                <w:rFonts w:ascii="Cambria" w:hAnsi="Cambria"/>
+                <w:noProof/>
+                <w:sz w:val="28"/>
+                <w:szCs w:val="28"/>
                 <w:lang w:eastAsia="ru-RU"/>
               </w:rPr>
               <w:t>Число отображаемых рисок шкалы между соседними цифровыми подписями, включая риски с подписями.</w:t>
@@ -4767,15 +5362,19 @@
             <w:pPr>
               <w:jc w:val="both"/>
               <w:rPr>
-                <w:noProof/>
-                <w:szCs w:val="22"/>
-                <w:lang w:eastAsia="ru-RU"/>
-              </w:rPr>
-            </w:pPr>
-            <w:r>
-              <w:rPr>
-                <w:noProof/>
-                <w:szCs w:val="22"/>
+                <w:rFonts w:ascii="Cambria" w:hAnsi="Cambria"/>
+                <w:noProof/>
+                <w:sz w:val="28"/>
+                <w:szCs w:val="28"/>
+                <w:lang w:eastAsia="ru-RU"/>
+              </w:rPr>
+            </w:pPr>
+            <w:r>
+              <w:rPr>
+                <w:rFonts w:ascii="Cambria" w:hAnsi="Cambria"/>
+                <w:noProof/>
+                <w:sz w:val="28"/>
+                <w:szCs w:val="28"/>
                 <w:lang w:eastAsia="ru-RU"/>
               </w:rPr>
               <w:t>Высота штриха (% от размеров)</w:t>
@@ -4791,15 +5390,19 @@
               <w:jc w:val="both"/>
               <w:cnfStyle w:val="000000100000" w:firstRow="0" w:lastRow="0" w:firstColumn="0" w:lastColumn="0" w:oddVBand="0" w:evenVBand="0" w:oddHBand="1" w:evenHBand="0" w:firstRowFirstColumn="0" w:firstRowLastColumn="0" w:lastRowFirstColumn="0" w:lastRowLastColumn="0"/>
               <w:rPr>
-                <w:noProof/>
-                <w:szCs w:val="22"/>
-                <w:lang w:val="en-US" w:eastAsia="ru-RU"/>
-              </w:rPr>
-            </w:pPr>
-            <w:r>
-              <w:rPr>
-                <w:noProof/>
-                <w:szCs w:val="22"/>
+                <w:rFonts w:ascii="Cambria" w:hAnsi="Cambria"/>
+                <w:noProof/>
+                <w:sz w:val="28"/>
+                <w:szCs w:val="28"/>
+                <w:lang w:val="en-US" w:eastAsia="ru-RU"/>
+              </w:rPr>
+            </w:pPr>
+            <w:r>
+              <w:rPr>
+                <w:rFonts w:ascii="Cambria" w:hAnsi="Cambria"/>
+                <w:noProof/>
+                <w:sz w:val="28"/>
+                <w:szCs w:val="28"/>
                 <w:lang w:val="en-US" w:eastAsia="ru-RU"/>
               </w:rPr>
               <w:t>NumHeight</w:t>
@@ -4815,15 +5418,19 @@
               <w:jc w:val="both"/>
               <w:cnfStyle w:val="000000100000" w:firstRow="0" w:lastRow="0" w:firstColumn="0" w:lastColumn="0" w:oddVBand="0" w:evenVBand="0" w:oddHBand="1" w:evenHBand="0" w:firstRowFirstColumn="0" w:firstRowLastColumn="0" w:lastRowFirstColumn="0" w:lastRowLastColumn="0"/>
               <w:rPr>
-                <w:noProof/>
-                <w:szCs w:val="22"/>
-                <w:lang w:val="en-US" w:eastAsia="ru-RU"/>
-              </w:rPr>
-            </w:pPr>
-            <w:r>
-              <w:rPr>
-                <w:noProof/>
-                <w:szCs w:val="22"/>
+                <w:rFonts w:ascii="Cambria" w:hAnsi="Cambria"/>
+                <w:noProof/>
+                <w:sz w:val="28"/>
+                <w:szCs w:val="28"/>
+                <w:lang w:val="en-US" w:eastAsia="ru-RU"/>
+              </w:rPr>
+            </w:pPr>
+            <w:r>
+              <w:rPr>
+                <w:rFonts w:ascii="Cambria" w:hAnsi="Cambria"/>
+                <w:noProof/>
+                <w:sz w:val="28"/>
+                <w:szCs w:val="28"/>
                 <w:lang w:val="en-US" w:eastAsia="ru-RU"/>
               </w:rPr>
               <w:t>6</w:t>
@@ -4839,31 +5446,39 @@
               <w:jc w:val="both"/>
               <w:cnfStyle w:val="000000100000" w:firstRow="0" w:lastRow="0" w:firstColumn="0" w:lastColumn="0" w:oddVBand="0" w:evenVBand="0" w:oddHBand="1" w:evenHBand="0" w:firstRowFirstColumn="0" w:firstRowLastColumn="0" w:lastRowFirstColumn="0" w:lastRowLastColumn="0"/>
               <w:rPr>
-                <w:noProof/>
-                <w:szCs w:val="22"/>
-                <w:lang w:eastAsia="ru-RU"/>
-              </w:rPr>
-            </w:pPr>
-            <w:r>
-              <w:rPr>
-                <w:noProof/>
-                <w:szCs w:val="22"/>
+                <w:rFonts w:ascii="Cambria" w:hAnsi="Cambria"/>
+                <w:noProof/>
+                <w:sz w:val="28"/>
+                <w:szCs w:val="28"/>
+                <w:lang w:eastAsia="ru-RU"/>
+              </w:rPr>
+            </w:pPr>
+            <w:r>
+              <w:rPr>
+                <w:rFonts w:ascii="Cambria" w:hAnsi="Cambria"/>
+                <w:noProof/>
+                <w:sz w:val="28"/>
+                <w:szCs w:val="28"/>
                 <w:lang w:eastAsia="ru-RU"/>
               </w:rPr>
               <w:t xml:space="preserve">Значения </w:t>
             </w:r>
             <w:r>
               <w:rPr>
-                <w:noProof/>
-                <w:szCs w:val="22"/>
+                <w:rFonts w:ascii="Cambria" w:hAnsi="Cambria"/>
+                <w:noProof/>
+                <w:sz w:val="28"/>
+                <w:szCs w:val="28"/>
                 <w:lang w:val="en-US" w:eastAsia="ru-RU"/>
               </w:rPr>
               <w:t>float</w:t>
             </w:r>
             <w:r>
               <w:rPr>
-                <w:noProof/>
-                <w:szCs w:val="22"/>
+                <w:rFonts w:ascii="Cambria" w:hAnsi="Cambria"/>
+                <w:noProof/>
+                <w:sz w:val="28"/>
+                <w:szCs w:val="28"/>
                 <w:lang w:eastAsia="ru-RU"/>
               </w:rPr>
               <w:t>, имена сигналов, математические выражения.</w:t>
@@ -4879,15 +5494,19 @@
               <w:jc w:val="both"/>
               <w:cnfStyle w:val="000000100000" w:firstRow="0" w:lastRow="0" w:firstColumn="0" w:lastColumn="0" w:oddVBand="0" w:evenVBand="0" w:oddHBand="1" w:evenHBand="0" w:firstRowFirstColumn="0" w:firstRowLastColumn="0" w:lastRowFirstColumn="0" w:lastRowLastColumn="0"/>
               <w:rPr>
-                <w:noProof/>
-                <w:szCs w:val="22"/>
-                <w:lang w:eastAsia="ru-RU"/>
-              </w:rPr>
-            </w:pPr>
-            <w:r>
-              <w:rPr>
-                <w:noProof/>
-                <w:szCs w:val="22"/>
+                <w:rFonts w:ascii="Cambria" w:hAnsi="Cambria"/>
+                <w:noProof/>
+                <w:sz w:val="28"/>
+                <w:szCs w:val="28"/>
+                <w:lang w:eastAsia="ru-RU"/>
+              </w:rPr>
+            </w:pPr>
+            <w:r>
+              <w:rPr>
+                <w:rFonts w:ascii="Cambria" w:hAnsi="Cambria"/>
+                <w:noProof/>
+                <w:sz w:val="28"/>
+                <w:szCs w:val="28"/>
                 <w:lang w:eastAsia="ru-RU"/>
               </w:rPr>
               <w:t>Высота больших</w:t>
@@ -4895,16 +5514,20 @@
             <w:r>
               <w:rPr>
                 <w:rStyle w:val="a8"/>
-                <w:noProof/>
-                <w:szCs w:val="22"/>
+                <w:rFonts w:ascii="Cambria" w:hAnsi="Cambria"/>
+                <w:noProof/>
+                <w:sz w:val="28"/>
+                <w:szCs w:val="28"/>
                 <w:lang w:eastAsia="ru-RU"/>
               </w:rPr>
               <w:footnoteReference w:id="1"/>
             </w:r>
             <w:r>
               <w:rPr>
-                <w:noProof/>
-                <w:szCs w:val="22"/>
+                <w:rFonts w:ascii="Cambria" w:hAnsi="Cambria"/>
+                <w:noProof/>
+                <w:sz w:val="28"/>
+                <w:szCs w:val="28"/>
                 <w:lang w:eastAsia="ru-RU"/>
               </w:rPr>
               <w:t xml:space="preserve"> рисок.</w:t>
@@ -4925,17 +5548,22 @@
             <w:pPr>
               <w:jc w:val="both"/>
               <w:rPr>
-                <w:noProof/>
-                <w:szCs w:val="22"/>
-                <w:lang w:eastAsia="ru-RU"/>
-              </w:rPr>
-            </w:pPr>
-            <w:r>
-              <w:rPr>
-                <w:noProof/>
-                <w:szCs w:val="22"/>
-                <w:lang w:eastAsia="ru-RU"/>
-              </w:rPr>
+                <w:rFonts w:ascii="Cambria" w:hAnsi="Cambria"/>
+                <w:noProof/>
+                <w:sz w:val="28"/>
+                <w:szCs w:val="28"/>
+                <w:lang w:eastAsia="ru-RU"/>
+              </w:rPr>
+            </w:pPr>
+            <w:r>
+              <w:rPr>
+                <w:rFonts w:ascii="Cambria" w:hAnsi="Cambria"/>
+                <w:noProof/>
+                <w:sz w:val="28"/>
+                <w:szCs w:val="28"/>
+                <w:lang w:eastAsia="ru-RU"/>
+              </w:rPr>
+              <w:lastRenderedPageBreak/>
               <w:t>Высота деления (% от размеров)</w:t>
             </w:r>
           </w:p>
@@ -4949,15 +5577,19 @@
               <w:jc w:val="both"/>
               <w:cnfStyle w:val="000000010000" w:firstRow="0" w:lastRow="0" w:firstColumn="0" w:lastColumn="0" w:oddVBand="0" w:evenVBand="0" w:oddHBand="0" w:evenHBand="1" w:firstRowFirstColumn="0" w:firstRowLastColumn="0" w:lastRowFirstColumn="0" w:lastRowLastColumn="0"/>
               <w:rPr>
-                <w:noProof/>
-                <w:szCs w:val="22"/>
-                <w:lang w:val="en-US" w:eastAsia="ru-RU"/>
-              </w:rPr>
-            </w:pPr>
-            <w:r>
-              <w:rPr>
-                <w:noProof/>
-                <w:szCs w:val="22"/>
+                <w:rFonts w:ascii="Cambria" w:hAnsi="Cambria"/>
+                <w:noProof/>
+                <w:sz w:val="28"/>
+                <w:szCs w:val="28"/>
+                <w:lang w:val="en-US" w:eastAsia="ru-RU"/>
+              </w:rPr>
+            </w:pPr>
+            <w:r>
+              <w:rPr>
+                <w:rFonts w:ascii="Cambria" w:hAnsi="Cambria"/>
+                <w:noProof/>
+                <w:sz w:val="28"/>
+                <w:szCs w:val="28"/>
                 <w:lang w:val="en-US" w:eastAsia="ru-RU"/>
               </w:rPr>
               <w:t>DivHeight</w:t>
@@ -4973,15 +5605,19 @@
               <w:jc w:val="both"/>
               <w:cnfStyle w:val="000000010000" w:firstRow="0" w:lastRow="0" w:firstColumn="0" w:lastColumn="0" w:oddVBand="0" w:evenVBand="0" w:oddHBand="0" w:evenHBand="1" w:firstRowFirstColumn="0" w:firstRowLastColumn="0" w:lastRowFirstColumn="0" w:lastRowLastColumn="0"/>
               <w:rPr>
-                <w:noProof/>
-                <w:szCs w:val="22"/>
-                <w:lang w:val="en-US" w:eastAsia="ru-RU"/>
-              </w:rPr>
-            </w:pPr>
-            <w:r>
-              <w:rPr>
-                <w:noProof/>
-                <w:szCs w:val="22"/>
+                <w:rFonts w:ascii="Cambria" w:hAnsi="Cambria"/>
+                <w:noProof/>
+                <w:sz w:val="28"/>
+                <w:szCs w:val="28"/>
+                <w:lang w:val="en-US" w:eastAsia="ru-RU"/>
+              </w:rPr>
+            </w:pPr>
+            <w:r>
+              <w:rPr>
+                <w:rFonts w:ascii="Cambria" w:hAnsi="Cambria"/>
+                <w:noProof/>
+                <w:sz w:val="28"/>
+                <w:szCs w:val="28"/>
                 <w:lang w:val="en-US" w:eastAsia="ru-RU"/>
               </w:rPr>
               <w:t>2</w:t>
@@ -4997,31 +5633,39 @@
               <w:jc w:val="both"/>
               <w:cnfStyle w:val="000000010000" w:firstRow="0" w:lastRow="0" w:firstColumn="0" w:lastColumn="0" w:oddVBand="0" w:evenVBand="0" w:oddHBand="0" w:evenHBand="1" w:firstRowFirstColumn="0" w:firstRowLastColumn="0" w:lastRowFirstColumn="0" w:lastRowLastColumn="0"/>
               <w:rPr>
-                <w:noProof/>
-                <w:szCs w:val="22"/>
-                <w:lang w:eastAsia="ru-RU"/>
-              </w:rPr>
-            </w:pPr>
-            <w:r>
-              <w:rPr>
-                <w:noProof/>
-                <w:szCs w:val="22"/>
+                <w:rFonts w:ascii="Cambria" w:hAnsi="Cambria"/>
+                <w:noProof/>
+                <w:sz w:val="28"/>
+                <w:szCs w:val="28"/>
+                <w:lang w:eastAsia="ru-RU"/>
+              </w:rPr>
+            </w:pPr>
+            <w:r>
+              <w:rPr>
+                <w:rFonts w:ascii="Cambria" w:hAnsi="Cambria"/>
+                <w:noProof/>
+                <w:sz w:val="28"/>
+                <w:szCs w:val="28"/>
                 <w:lang w:eastAsia="ru-RU"/>
               </w:rPr>
               <w:t xml:space="preserve">Значения </w:t>
             </w:r>
             <w:r>
               <w:rPr>
-                <w:noProof/>
-                <w:szCs w:val="22"/>
+                <w:rFonts w:ascii="Cambria" w:hAnsi="Cambria"/>
+                <w:noProof/>
+                <w:sz w:val="28"/>
+                <w:szCs w:val="28"/>
                 <w:lang w:val="en-US" w:eastAsia="ru-RU"/>
               </w:rPr>
               <w:t>float</w:t>
             </w:r>
             <w:r>
               <w:rPr>
-                <w:noProof/>
-                <w:szCs w:val="22"/>
+                <w:rFonts w:ascii="Cambria" w:hAnsi="Cambria"/>
+                <w:noProof/>
+                <w:sz w:val="28"/>
+                <w:szCs w:val="28"/>
                 <w:lang w:eastAsia="ru-RU"/>
               </w:rPr>
               <w:t>, имена сигналов, математические выражения.</w:t>
@@ -5037,15 +5681,19 @@
               <w:jc w:val="both"/>
               <w:cnfStyle w:val="000000010000" w:firstRow="0" w:lastRow="0" w:firstColumn="0" w:lastColumn="0" w:oddVBand="0" w:evenVBand="0" w:oddHBand="0" w:evenHBand="1" w:firstRowFirstColumn="0" w:firstRowLastColumn="0" w:lastRowFirstColumn="0" w:lastRowLastColumn="0"/>
               <w:rPr>
-                <w:noProof/>
-                <w:szCs w:val="22"/>
-                <w:lang w:eastAsia="ru-RU"/>
-              </w:rPr>
-            </w:pPr>
-            <w:r>
-              <w:rPr>
-                <w:noProof/>
-                <w:szCs w:val="22"/>
+                <w:rFonts w:ascii="Cambria" w:hAnsi="Cambria"/>
+                <w:noProof/>
+                <w:sz w:val="28"/>
+                <w:szCs w:val="28"/>
+                <w:lang w:eastAsia="ru-RU"/>
+              </w:rPr>
+            </w:pPr>
+            <w:r>
+              <w:rPr>
+                <w:rFonts w:ascii="Cambria" w:hAnsi="Cambria"/>
+                <w:noProof/>
+                <w:sz w:val="28"/>
+                <w:szCs w:val="28"/>
                 <w:lang w:eastAsia="ru-RU"/>
               </w:rPr>
               <w:t>Высота стандартных рисок.</w:t>
@@ -5066,15 +5714,19 @@
             <w:pPr>
               <w:jc w:val="both"/>
               <w:rPr>
-                <w:noProof/>
-                <w:szCs w:val="22"/>
-                <w:lang w:eastAsia="ru-RU"/>
-              </w:rPr>
-            </w:pPr>
-            <w:r>
-              <w:rPr>
-                <w:noProof/>
-                <w:szCs w:val="22"/>
+                <w:rFonts w:ascii="Cambria" w:hAnsi="Cambria"/>
+                <w:noProof/>
+                <w:sz w:val="28"/>
+                <w:szCs w:val="28"/>
+                <w:lang w:eastAsia="ru-RU"/>
+              </w:rPr>
+            </w:pPr>
+            <w:r>
+              <w:rPr>
+                <w:rFonts w:ascii="Cambria" w:hAnsi="Cambria"/>
+                <w:noProof/>
+                <w:sz w:val="28"/>
+                <w:szCs w:val="28"/>
                 <w:lang w:eastAsia="ru-RU"/>
               </w:rPr>
               <w:t>Радиус шкалы (% от размеров)</w:t>
@@ -5090,15 +5742,19 @@
               <w:jc w:val="both"/>
               <w:cnfStyle w:val="000000100000" w:firstRow="0" w:lastRow="0" w:firstColumn="0" w:lastColumn="0" w:oddVBand="0" w:evenVBand="0" w:oddHBand="1" w:evenHBand="0" w:firstRowFirstColumn="0" w:firstRowLastColumn="0" w:lastRowFirstColumn="0" w:lastRowLastColumn="0"/>
               <w:rPr>
-                <w:noProof/>
-                <w:szCs w:val="22"/>
-                <w:lang w:val="en-US" w:eastAsia="ru-RU"/>
-              </w:rPr>
-            </w:pPr>
-            <w:r>
-              <w:rPr>
-                <w:noProof/>
-                <w:szCs w:val="22"/>
+                <w:rFonts w:ascii="Cambria" w:hAnsi="Cambria"/>
+                <w:noProof/>
+                <w:sz w:val="28"/>
+                <w:szCs w:val="28"/>
+                <w:lang w:val="en-US" w:eastAsia="ru-RU"/>
+              </w:rPr>
+            </w:pPr>
+            <w:r>
+              <w:rPr>
+                <w:rFonts w:ascii="Cambria" w:hAnsi="Cambria"/>
+                <w:noProof/>
+                <w:sz w:val="28"/>
+                <w:szCs w:val="28"/>
                 <w:lang w:val="en-US" w:eastAsia="ru-RU"/>
               </w:rPr>
               <w:t>Radius</w:t>
@@ -5114,15 +5770,19 @@
               <w:jc w:val="both"/>
               <w:cnfStyle w:val="000000100000" w:firstRow="0" w:lastRow="0" w:firstColumn="0" w:lastColumn="0" w:oddVBand="0" w:evenVBand="0" w:oddHBand="1" w:evenHBand="0" w:firstRowFirstColumn="0" w:firstRowLastColumn="0" w:lastRowFirstColumn="0" w:lastRowLastColumn="0"/>
               <w:rPr>
-                <w:noProof/>
-                <w:szCs w:val="22"/>
-                <w:lang w:val="en-US" w:eastAsia="ru-RU"/>
-              </w:rPr>
-            </w:pPr>
-            <w:r>
-              <w:rPr>
-                <w:noProof/>
-                <w:szCs w:val="22"/>
+                <w:rFonts w:ascii="Cambria" w:hAnsi="Cambria"/>
+                <w:noProof/>
+                <w:sz w:val="28"/>
+                <w:szCs w:val="28"/>
+                <w:lang w:val="en-US" w:eastAsia="ru-RU"/>
+              </w:rPr>
+            </w:pPr>
+            <w:r>
+              <w:rPr>
+                <w:rFonts w:ascii="Cambria" w:hAnsi="Cambria"/>
+                <w:noProof/>
+                <w:sz w:val="28"/>
+                <w:szCs w:val="28"/>
                 <w:lang w:val="en-US" w:eastAsia="ru-RU"/>
               </w:rPr>
               <w:t>40</w:t>
@@ -5138,31 +5798,39 @@
               <w:jc w:val="both"/>
               <w:cnfStyle w:val="000000100000" w:firstRow="0" w:lastRow="0" w:firstColumn="0" w:lastColumn="0" w:oddVBand="0" w:evenVBand="0" w:oddHBand="1" w:evenHBand="0" w:firstRowFirstColumn="0" w:firstRowLastColumn="0" w:lastRowFirstColumn="0" w:lastRowLastColumn="0"/>
               <w:rPr>
-                <w:noProof/>
-                <w:szCs w:val="22"/>
-                <w:lang w:eastAsia="ru-RU"/>
-              </w:rPr>
-            </w:pPr>
-            <w:r>
-              <w:rPr>
-                <w:noProof/>
-                <w:szCs w:val="22"/>
+                <w:rFonts w:ascii="Cambria" w:hAnsi="Cambria"/>
+                <w:noProof/>
+                <w:sz w:val="28"/>
+                <w:szCs w:val="28"/>
+                <w:lang w:eastAsia="ru-RU"/>
+              </w:rPr>
+            </w:pPr>
+            <w:r>
+              <w:rPr>
+                <w:rFonts w:ascii="Cambria" w:hAnsi="Cambria"/>
+                <w:noProof/>
+                <w:sz w:val="28"/>
+                <w:szCs w:val="28"/>
                 <w:lang w:eastAsia="ru-RU"/>
               </w:rPr>
               <w:t xml:space="preserve">Значения </w:t>
             </w:r>
             <w:r>
               <w:rPr>
-                <w:noProof/>
-                <w:szCs w:val="22"/>
+                <w:rFonts w:ascii="Cambria" w:hAnsi="Cambria"/>
+                <w:noProof/>
+                <w:sz w:val="28"/>
+                <w:szCs w:val="28"/>
                 <w:lang w:val="en-US" w:eastAsia="ru-RU"/>
               </w:rPr>
               <w:t>float</w:t>
             </w:r>
             <w:r>
               <w:rPr>
-                <w:noProof/>
-                <w:szCs w:val="22"/>
+                <w:rFonts w:ascii="Cambria" w:hAnsi="Cambria"/>
+                <w:noProof/>
+                <w:sz w:val="28"/>
+                <w:szCs w:val="28"/>
                 <w:lang w:eastAsia="ru-RU"/>
               </w:rPr>
               <w:t>, имена сигналов, математические выражения.</w:t>
@@ -5178,15 +5846,19 @@
               <w:jc w:val="both"/>
               <w:cnfStyle w:val="000000100000" w:firstRow="0" w:lastRow="0" w:firstColumn="0" w:lastColumn="0" w:oddVBand="0" w:evenVBand="0" w:oddHBand="1" w:evenHBand="0" w:firstRowFirstColumn="0" w:firstRowLastColumn="0" w:lastRowFirstColumn="0" w:lastRowLastColumn="0"/>
               <w:rPr>
-                <w:noProof/>
-                <w:szCs w:val="22"/>
-                <w:lang w:eastAsia="ru-RU"/>
-              </w:rPr>
-            </w:pPr>
-            <w:r>
-              <w:rPr>
-                <w:noProof/>
-                <w:szCs w:val="22"/>
+                <w:rFonts w:ascii="Cambria" w:hAnsi="Cambria"/>
+                <w:noProof/>
+                <w:sz w:val="28"/>
+                <w:szCs w:val="28"/>
+                <w:lang w:eastAsia="ru-RU"/>
+              </w:rPr>
+            </w:pPr>
+            <w:r>
+              <w:rPr>
+                <w:rFonts w:ascii="Cambria" w:hAnsi="Cambria"/>
+                <w:noProof/>
+                <w:sz w:val="28"/>
+                <w:szCs w:val="28"/>
                 <w:lang w:eastAsia="ru-RU"/>
               </w:rPr>
               <w:t>Радиус окружности шкалы от центра описывающего шкалу прямоугольника (размеры прямоугольника при этом не изменяются).</w:t>
@@ -5207,15 +5879,19 @@
             <w:pPr>
               <w:jc w:val="both"/>
               <w:rPr>
-                <w:noProof/>
-                <w:szCs w:val="22"/>
-                <w:lang w:eastAsia="ru-RU"/>
-              </w:rPr>
-            </w:pPr>
-            <w:r>
-              <w:rPr>
-                <w:noProof/>
-                <w:szCs w:val="22"/>
+                <w:rFonts w:ascii="Cambria" w:hAnsi="Cambria"/>
+                <w:noProof/>
+                <w:sz w:val="28"/>
+                <w:szCs w:val="28"/>
+                <w:lang w:eastAsia="ru-RU"/>
+              </w:rPr>
+            </w:pPr>
+            <w:r>
+              <w:rPr>
+                <w:rFonts w:ascii="Cambria" w:hAnsi="Cambria"/>
+                <w:noProof/>
+                <w:sz w:val="28"/>
+                <w:szCs w:val="28"/>
                 <w:lang w:eastAsia="ru-RU"/>
               </w:rPr>
               <w:t>Показывать деления</w:t>
@@ -5231,15 +5907,19 @@
               <w:jc w:val="both"/>
               <w:cnfStyle w:val="000000010000" w:firstRow="0" w:lastRow="0" w:firstColumn="0" w:lastColumn="0" w:oddVBand="0" w:evenVBand="0" w:oddHBand="0" w:evenHBand="1" w:firstRowFirstColumn="0" w:firstRowLastColumn="0" w:lastRowFirstColumn="0" w:lastRowLastColumn="0"/>
               <w:rPr>
-                <w:noProof/>
-                <w:szCs w:val="22"/>
-                <w:lang w:val="en-US" w:eastAsia="ru-RU"/>
-              </w:rPr>
-            </w:pPr>
-            <w:r>
-              <w:rPr>
-                <w:noProof/>
-                <w:szCs w:val="22"/>
+                <w:rFonts w:ascii="Cambria" w:hAnsi="Cambria"/>
+                <w:noProof/>
+                <w:sz w:val="28"/>
+                <w:szCs w:val="28"/>
+                <w:lang w:val="en-US" w:eastAsia="ru-RU"/>
+              </w:rPr>
+            </w:pPr>
+            <w:r>
+              <w:rPr>
+                <w:rFonts w:ascii="Cambria" w:hAnsi="Cambria"/>
+                <w:noProof/>
+                <w:sz w:val="28"/>
+                <w:szCs w:val="28"/>
                 <w:lang w:val="en-US" w:eastAsia="ru-RU"/>
               </w:rPr>
               <w:t>ShowDivs</w:t>
@@ -5255,15 +5935,19 @@
               <w:jc w:val="both"/>
               <w:cnfStyle w:val="000000010000" w:firstRow="0" w:lastRow="0" w:firstColumn="0" w:lastColumn="0" w:oddVBand="0" w:evenVBand="0" w:oddHBand="0" w:evenHBand="1" w:firstRowFirstColumn="0" w:firstRowLastColumn="0" w:lastRowFirstColumn="0" w:lastRowLastColumn="0"/>
               <w:rPr>
-                <w:noProof/>
-                <w:szCs w:val="22"/>
-                <w:lang w:eastAsia="ru-RU"/>
-              </w:rPr>
-            </w:pPr>
-            <w:r>
-              <w:rPr>
-                <w:noProof/>
-                <w:szCs w:val="22"/>
+                <w:rFonts w:ascii="Cambria" w:hAnsi="Cambria"/>
+                <w:noProof/>
+                <w:sz w:val="28"/>
+                <w:szCs w:val="28"/>
+                <w:lang w:eastAsia="ru-RU"/>
+              </w:rPr>
+            </w:pPr>
+            <w:r>
+              <w:rPr>
+                <w:rFonts w:ascii="Cambria" w:hAnsi="Cambria"/>
+                <w:noProof/>
+                <w:sz w:val="28"/>
+                <w:szCs w:val="28"/>
                 <w:lang w:eastAsia="ru-RU"/>
               </w:rPr>
               <w:t>Да</w:t>
@@ -5280,15 +5964,19 @@
               <w:jc w:val="both"/>
               <w:cnfStyle w:val="000000010000" w:firstRow="0" w:lastRow="0" w:firstColumn="0" w:lastColumn="0" w:oddVBand="0" w:evenVBand="0" w:oddHBand="0" w:evenHBand="1" w:firstRowFirstColumn="0" w:firstRowLastColumn="0" w:lastRowFirstColumn="0" w:lastRowLastColumn="0"/>
               <w:rPr>
-                <w:noProof/>
-                <w:szCs w:val="22"/>
-                <w:lang w:eastAsia="ru-RU"/>
-              </w:rPr>
-            </w:pPr>
-            <w:r>
-              <w:rPr>
-                <w:noProof/>
-                <w:szCs w:val="22"/>
+                <w:rFonts w:ascii="Cambria" w:hAnsi="Cambria"/>
+                <w:noProof/>
+                <w:sz w:val="28"/>
+                <w:szCs w:val="28"/>
+                <w:lang w:eastAsia="ru-RU"/>
+              </w:rPr>
+            </w:pPr>
+            <w:r>
+              <w:rPr>
+                <w:rFonts w:ascii="Cambria" w:hAnsi="Cambria"/>
+                <w:noProof/>
+                <w:sz w:val="28"/>
+                <w:szCs w:val="28"/>
                 <w:lang w:eastAsia="ru-RU"/>
               </w:rPr>
               <w:t>{0} Нет</w:t>
@@ -5300,15 +5988,19 @@
               <w:jc w:val="both"/>
               <w:cnfStyle w:val="000000010000" w:firstRow="0" w:lastRow="0" w:firstColumn="0" w:lastColumn="0" w:oddVBand="0" w:evenVBand="0" w:oddHBand="0" w:evenHBand="1" w:firstRowFirstColumn="0" w:firstRowLastColumn="0" w:lastRowFirstColumn="0" w:lastRowLastColumn="0"/>
               <w:rPr>
-                <w:noProof/>
-                <w:szCs w:val="22"/>
-                <w:lang w:eastAsia="ru-RU"/>
-              </w:rPr>
-            </w:pPr>
-            <w:r>
-              <w:rPr>
-                <w:noProof/>
-                <w:szCs w:val="22"/>
+                <w:rFonts w:ascii="Cambria" w:hAnsi="Cambria"/>
+                <w:noProof/>
+                <w:sz w:val="28"/>
+                <w:szCs w:val="28"/>
+                <w:lang w:eastAsia="ru-RU"/>
+              </w:rPr>
+            </w:pPr>
+            <w:r>
+              <w:rPr>
+                <w:rFonts w:ascii="Cambria" w:hAnsi="Cambria"/>
+                <w:noProof/>
+                <w:sz w:val="28"/>
+                <w:szCs w:val="28"/>
                 <w:lang w:eastAsia="ru-RU"/>
               </w:rPr>
               <w:t>{1} Да</w:t>
@@ -5324,15 +6016,19 @@
               <w:jc w:val="both"/>
               <w:cnfStyle w:val="000000010000" w:firstRow="0" w:lastRow="0" w:firstColumn="0" w:lastColumn="0" w:oddVBand="0" w:evenVBand="0" w:oddHBand="0" w:evenHBand="1" w:firstRowFirstColumn="0" w:firstRowLastColumn="0" w:lastRowFirstColumn="0" w:lastRowLastColumn="0"/>
               <w:rPr>
-                <w:noProof/>
-                <w:szCs w:val="22"/>
-                <w:lang w:eastAsia="ru-RU"/>
-              </w:rPr>
-            </w:pPr>
-            <w:r>
-              <w:rPr>
-                <w:noProof/>
-                <w:szCs w:val="22"/>
+                <w:rFonts w:ascii="Cambria" w:hAnsi="Cambria"/>
+                <w:noProof/>
+                <w:sz w:val="28"/>
+                <w:szCs w:val="28"/>
+                <w:lang w:eastAsia="ru-RU"/>
+              </w:rPr>
+            </w:pPr>
+            <w:r>
+              <w:rPr>
+                <w:rFonts w:ascii="Cambria" w:hAnsi="Cambria"/>
+                <w:noProof/>
+                <w:sz w:val="28"/>
+                <w:szCs w:val="28"/>
                 <w:lang w:eastAsia="ru-RU"/>
               </w:rPr>
               <w:t>Включает и отключает отображение всех рисок шкалы.</w:t>
@@ -5353,15 +6049,19 @@
             <w:pPr>
               <w:jc w:val="both"/>
               <w:rPr>
-                <w:noProof/>
-                <w:szCs w:val="22"/>
-                <w:lang w:eastAsia="ru-RU"/>
-              </w:rPr>
-            </w:pPr>
-            <w:r>
-              <w:rPr>
-                <w:noProof/>
-                <w:szCs w:val="22"/>
+                <w:rFonts w:ascii="Cambria" w:hAnsi="Cambria"/>
+                <w:noProof/>
+                <w:sz w:val="28"/>
+                <w:szCs w:val="28"/>
+                <w:lang w:eastAsia="ru-RU"/>
+              </w:rPr>
+            </w:pPr>
+            <w:r>
+              <w:rPr>
+                <w:rFonts w:ascii="Cambria" w:hAnsi="Cambria"/>
+                <w:noProof/>
+                <w:sz w:val="28"/>
+                <w:szCs w:val="28"/>
                 <w:lang w:eastAsia="ru-RU"/>
               </w:rPr>
               <w:t>Показывать числа</w:t>
@@ -5377,15 +6077,19 @@
               <w:jc w:val="both"/>
               <w:cnfStyle w:val="000000100000" w:firstRow="0" w:lastRow="0" w:firstColumn="0" w:lastColumn="0" w:oddVBand="0" w:evenVBand="0" w:oddHBand="1" w:evenHBand="0" w:firstRowFirstColumn="0" w:firstRowLastColumn="0" w:lastRowFirstColumn="0" w:lastRowLastColumn="0"/>
               <w:rPr>
-                <w:noProof/>
-                <w:szCs w:val="22"/>
-                <w:lang w:val="en-US" w:eastAsia="ru-RU"/>
-              </w:rPr>
-            </w:pPr>
-            <w:r>
-              <w:rPr>
-                <w:noProof/>
-                <w:szCs w:val="22"/>
+                <w:rFonts w:ascii="Cambria" w:hAnsi="Cambria"/>
+                <w:noProof/>
+                <w:sz w:val="28"/>
+                <w:szCs w:val="28"/>
+                <w:lang w:val="en-US" w:eastAsia="ru-RU"/>
+              </w:rPr>
+            </w:pPr>
+            <w:r>
+              <w:rPr>
+                <w:rFonts w:ascii="Cambria" w:hAnsi="Cambria"/>
+                <w:noProof/>
+                <w:sz w:val="28"/>
+                <w:szCs w:val="28"/>
                 <w:lang w:val="en-US" w:eastAsia="ru-RU"/>
               </w:rPr>
               <w:t>ShowNums</w:t>
@@ -5401,15 +6105,19 @@
               <w:jc w:val="both"/>
               <w:cnfStyle w:val="000000100000" w:firstRow="0" w:lastRow="0" w:firstColumn="0" w:lastColumn="0" w:oddVBand="0" w:evenVBand="0" w:oddHBand="1" w:evenHBand="0" w:firstRowFirstColumn="0" w:firstRowLastColumn="0" w:lastRowFirstColumn="0" w:lastRowLastColumn="0"/>
               <w:rPr>
-                <w:noProof/>
-                <w:szCs w:val="22"/>
-                <w:lang w:val="en-US" w:eastAsia="ru-RU"/>
-              </w:rPr>
-            </w:pPr>
-            <w:r>
-              <w:rPr>
-                <w:noProof/>
-                <w:szCs w:val="22"/>
+                <w:rFonts w:ascii="Cambria" w:hAnsi="Cambria"/>
+                <w:noProof/>
+                <w:sz w:val="28"/>
+                <w:szCs w:val="28"/>
+                <w:lang w:val="en-US" w:eastAsia="ru-RU"/>
+              </w:rPr>
+            </w:pPr>
+            <w:r>
+              <w:rPr>
+                <w:rFonts w:ascii="Cambria" w:hAnsi="Cambria"/>
+                <w:noProof/>
+                <w:sz w:val="28"/>
+                <w:szCs w:val="28"/>
                 <w:lang w:val="en-US" w:eastAsia="ru-RU"/>
               </w:rPr>
               <w:t>Да</w:t>
@@ -5426,15 +6134,19 @@
               <w:jc w:val="both"/>
               <w:cnfStyle w:val="000000100000" w:firstRow="0" w:lastRow="0" w:firstColumn="0" w:lastColumn="0" w:oddVBand="0" w:evenVBand="0" w:oddHBand="1" w:evenHBand="0" w:firstRowFirstColumn="0" w:firstRowLastColumn="0" w:lastRowFirstColumn="0" w:lastRowLastColumn="0"/>
               <w:rPr>
-                <w:noProof/>
-                <w:szCs w:val="22"/>
-                <w:lang w:eastAsia="ru-RU"/>
-              </w:rPr>
-            </w:pPr>
-            <w:r>
-              <w:rPr>
-                <w:noProof/>
-                <w:szCs w:val="22"/>
+                <w:rFonts w:ascii="Cambria" w:hAnsi="Cambria"/>
+                <w:noProof/>
+                <w:sz w:val="28"/>
+                <w:szCs w:val="28"/>
+                <w:lang w:eastAsia="ru-RU"/>
+              </w:rPr>
+            </w:pPr>
+            <w:r>
+              <w:rPr>
+                <w:rFonts w:ascii="Cambria" w:hAnsi="Cambria"/>
+                <w:noProof/>
+                <w:sz w:val="28"/>
+                <w:szCs w:val="28"/>
                 <w:lang w:eastAsia="ru-RU"/>
               </w:rPr>
               <w:t>{0} Нет</w:t>
@@ -5446,15 +6158,19 @@
               <w:jc w:val="both"/>
               <w:cnfStyle w:val="000000100000" w:firstRow="0" w:lastRow="0" w:firstColumn="0" w:lastColumn="0" w:oddVBand="0" w:evenVBand="0" w:oddHBand="1" w:evenHBand="0" w:firstRowFirstColumn="0" w:firstRowLastColumn="0" w:lastRowFirstColumn="0" w:lastRowLastColumn="0"/>
               <w:rPr>
-                <w:noProof/>
-                <w:szCs w:val="22"/>
-                <w:lang w:eastAsia="ru-RU"/>
-              </w:rPr>
-            </w:pPr>
-            <w:r>
-              <w:rPr>
-                <w:noProof/>
-                <w:szCs w:val="22"/>
+                <w:rFonts w:ascii="Cambria" w:hAnsi="Cambria"/>
+                <w:noProof/>
+                <w:sz w:val="28"/>
+                <w:szCs w:val="28"/>
+                <w:lang w:eastAsia="ru-RU"/>
+              </w:rPr>
+            </w:pPr>
+            <w:r>
+              <w:rPr>
+                <w:rFonts w:ascii="Cambria" w:hAnsi="Cambria"/>
+                <w:noProof/>
+                <w:sz w:val="28"/>
+                <w:szCs w:val="28"/>
                 <w:lang w:eastAsia="ru-RU"/>
               </w:rPr>
               <w:t>{1} Да</w:t>
@@ -5470,15 +6186,19 @@
               <w:jc w:val="both"/>
               <w:cnfStyle w:val="000000100000" w:firstRow="0" w:lastRow="0" w:firstColumn="0" w:lastColumn="0" w:oddVBand="0" w:evenVBand="0" w:oddHBand="1" w:evenHBand="0" w:firstRowFirstColumn="0" w:firstRowLastColumn="0" w:lastRowFirstColumn="0" w:lastRowLastColumn="0"/>
               <w:rPr>
-                <w:noProof/>
-                <w:szCs w:val="22"/>
-                <w:lang w:eastAsia="ru-RU"/>
-              </w:rPr>
-            </w:pPr>
-            <w:r>
-              <w:rPr>
-                <w:noProof/>
-                <w:szCs w:val="22"/>
+                <w:rFonts w:ascii="Cambria" w:hAnsi="Cambria"/>
+                <w:noProof/>
+                <w:sz w:val="28"/>
+                <w:szCs w:val="28"/>
+                <w:lang w:eastAsia="ru-RU"/>
+              </w:rPr>
+            </w:pPr>
+            <w:r>
+              <w:rPr>
+                <w:rFonts w:ascii="Cambria" w:hAnsi="Cambria"/>
+                <w:noProof/>
+                <w:sz w:val="28"/>
+                <w:szCs w:val="28"/>
                 <w:lang w:eastAsia="ru-RU"/>
               </w:rPr>
               <w:t>Включает и отключает отображение цифровых подписей над рисками.</w:t>
@@ -5499,15 +6219,19 @@
             <w:pPr>
               <w:jc w:val="both"/>
               <w:rPr>
-                <w:noProof/>
-                <w:szCs w:val="22"/>
-                <w:lang w:eastAsia="ru-RU"/>
-              </w:rPr>
-            </w:pPr>
-            <w:r>
-              <w:rPr>
-                <w:noProof/>
-                <w:szCs w:val="22"/>
+                <w:rFonts w:ascii="Cambria" w:hAnsi="Cambria"/>
+                <w:noProof/>
+                <w:sz w:val="28"/>
+                <w:szCs w:val="28"/>
+                <w:lang w:eastAsia="ru-RU"/>
+              </w:rPr>
+            </w:pPr>
+            <w:r>
+              <w:rPr>
+                <w:rFonts w:ascii="Cambria" w:hAnsi="Cambria"/>
+                <w:noProof/>
+                <w:sz w:val="28"/>
+                <w:szCs w:val="28"/>
                 <w:lang w:eastAsia="ru-RU"/>
               </w:rPr>
               <w:t>Шрифт</w:t>
@@ -5523,15 +6247,19 @@
               <w:jc w:val="both"/>
               <w:cnfStyle w:val="000000010000" w:firstRow="0" w:lastRow="0" w:firstColumn="0" w:lastColumn="0" w:oddVBand="0" w:evenVBand="0" w:oddHBand="0" w:evenHBand="1" w:firstRowFirstColumn="0" w:firstRowLastColumn="0" w:lastRowFirstColumn="0" w:lastRowLastColumn="0"/>
               <w:rPr>
-                <w:noProof/>
-                <w:szCs w:val="22"/>
-                <w:lang w:val="en-US" w:eastAsia="ru-RU"/>
-              </w:rPr>
-            </w:pPr>
-            <w:r>
-              <w:rPr>
-                <w:noProof/>
-                <w:szCs w:val="22"/>
+                <w:rFonts w:ascii="Cambria" w:hAnsi="Cambria"/>
+                <w:noProof/>
+                <w:sz w:val="28"/>
+                <w:szCs w:val="28"/>
+                <w:lang w:val="en-US" w:eastAsia="ru-RU"/>
+              </w:rPr>
+            </w:pPr>
+            <w:r>
+              <w:rPr>
+                <w:rFonts w:ascii="Cambria" w:hAnsi="Cambria"/>
+                <w:noProof/>
+                <w:sz w:val="28"/>
+                <w:szCs w:val="28"/>
                 <w:lang w:val="en-US" w:eastAsia="ru-RU"/>
               </w:rPr>
               <w:t>Font</w:t>
@@ -5547,15 +6275,19 @@
               <w:jc w:val="both"/>
               <w:cnfStyle w:val="000000010000" w:firstRow="0" w:lastRow="0" w:firstColumn="0" w:lastColumn="0" w:oddVBand="0" w:evenVBand="0" w:oddHBand="0" w:evenHBand="1" w:firstRowFirstColumn="0" w:firstRowLastColumn="0" w:lastRowFirstColumn="0" w:lastRowLastColumn="0"/>
               <w:rPr>
-                <w:noProof/>
-                <w:szCs w:val="22"/>
-                <w:lang w:val="en-US" w:eastAsia="ru-RU"/>
-              </w:rPr>
-            </w:pPr>
-            <w:r>
-              <w:rPr>
-                <w:noProof/>
-                <w:szCs w:val="22"/>
+                <w:rFonts w:ascii="Cambria" w:hAnsi="Cambria"/>
+                <w:noProof/>
+                <w:sz w:val="28"/>
+                <w:szCs w:val="28"/>
+                <w:lang w:val="en-US" w:eastAsia="ru-RU"/>
+              </w:rPr>
+            </w:pPr>
+            <w:r>
+              <w:rPr>
+                <w:rFonts w:ascii="Cambria" w:hAnsi="Cambria"/>
+                <w:noProof/>
+                <w:sz w:val="28"/>
+                <w:szCs w:val="28"/>
                 <w:lang w:val="en-US" w:eastAsia="ru-RU"/>
               </w:rPr>
               <w:t>Arial</w:t>
@@ -5571,15 +6303,19 @@
               <w:jc w:val="both"/>
               <w:cnfStyle w:val="000000010000" w:firstRow="0" w:lastRow="0" w:firstColumn="0" w:lastColumn="0" w:oddVBand="0" w:evenVBand="0" w:oddHBand="0" w:evenHBand="1" w:firstRowFirstColumn="0" w:firstRowLastColumn="0" w:lastRowFirstColumn="0" w:lastRowLastColumn="0"/>
               <w:rPr>
-                <w:noProof/>
-                <w:szCs w:val="22"/>
-                <w:lang w:eastAsia="ru-RU"/>
-              </w:rPr>
-            </w:pPr>
-            <w:r>
-              <w:rPr>
-                <w:noProof/>
-                <w:szCs w:val="22"/>
+                <w:rFonts w:ascii="Cambria" w:hAnsi="Cambria"/>
+                <w:noProof/>
+                <w:sz w:val="28"/>
+                <w:szCs w:val="28"/>
+                <w:lang w:eastAsia="ru-RU"/>
+              </w:rPr>
+            </w:pPr>
+            <w:r>
+              <w:rPr>
+                <w:rFonts w:ascii="Cambria" w:hAnsi="Cambria"/>
+                <w:noProof/>
+                <w:sz w:val="28"/>
+                <w:szCs w:val="28"/>
                 <w:lang w:eastAsia="ru-RU"/>
               </w:rPr>
               <w:t>Настройка происходит в дополнительно вызываемом окне.</w:t>
@@ -5595,15 +6331,19 @@
               <w:jc w:val="both"/>
               <w:cnfStyle w:val="000000010000" w:firstRow="0" w:lastRow="0" w:firstColumn="0" w:lastColumn="0" w:oddVBand="0" w:evenVBand="0" w:oddHBand="0" w:evenHBand="1" w:firstRowFirstColumn="0" w:firstRowLastColumn="0" w:lastRowFirstColumn="0" w:lastRowLastColumn="0"/>
               <w:rPr>
-                <w:noProof/>
-                <w:szCs w:val="22"/>
-                <w:lang w:eastAsia="ru-RU"/>
-              </w:rPr>
-            </w:pPr>
-            <w:r>
-              <w:rPr>
-                <w:noProof/>
-                <w:szCs w:val="22"/>
+                <w:rFonts w:ascii="Cambria" w:hAnsi="Cambria"/>
+                <w:noProof/>
+                <w:sz w:val="28"/>
+                <w:szCs w:val="28"/>
+                <w:lang w:eastAsia="ru-RU"/>
+              </w:rPr>
+            </w:pPr>
+            <w:r>
+              <w:rPr>
+                <w:rFonts w:ascii="Cambria" w:hAnsi="Cambria"/>
+                <w:noProof/>
+                <w:sz w:val="28"/>
+                <w:szCs w:val="28"/>
                 <w:lang w:eastAsia="ru-RU"/>
               </w:rPr>
               <w:t>Настройка параметров шрифта.</w:t>
@@ -5624,15 +6364,19 @@
             <w:pPr>
               <w:jc w:val="both"/>
               <w:rPr>
-                <w:noProof/>
-                <w:szCs w:val="22"/>
-                <w:lang w:eastAsia="ru-RU"/>
-              </w:rPr>
-            </w:pPr>
-            <w:r>
-              <w:rPr>
-                <w:noProof/>
-                <w:szCs w:val="22"/>
+                <w:rFonts w:ascii="Cambria" w:hAnsi="Cambria"/>
+                <w:noProof/>
+                <w:sz w:val="28"/>
+                <w:szCs w:val="28"/>
+                <w:lang w:eastAsia="ru-RU"/>
+              </w:rPr>
+            </w:pPr>
+            <w:r>
+              <w:rPr>
+                <w:rFonts w:ascii="Cambria" w:hAnsi="Cambria"/>
+                <w:noProof/>
+                <w:sz w:val="28"/>
+                <w:szCs w:val="28"/>
                 <w:lang w:eastAsia="ru-RU"/>
               </w:rPr>
               <w:t>Число больших делений на шаг</w:t>
@@ -5648,15 +6392,19 @@
               <w:jc w:val="both"/>
               <w:cnfStyle w:val="000000100000" w:firstRow="0" w:lastRow="0" w:firstColumn="0" w:lastColumn="0" w:oddVBand="0" w:evenVBand="0" w:oddHBand="1" w:evenHBand="0" w:firstRowFirstColumn="0" w:firstRowLastColumn="0" w:lastRowFirstColumn="0" w:lastRowLastColumn="0"/>
               <w:rPr>
-                <w:noProof/>
-                <w:szCs w:val="22"/>
-                <w:lang w:val="en-US" w:eastAsia="ru-RU"/>
-              </w:rPr>
-            </w:pPr>
-            <w:r>
-              <w:rPr>
-                <w:noProof/>
-                <w:szCs w:val="22"/>
+                <w:rFonts w:ascii="Cambria" w:hAnsi="Cambria"/>
+                <w:noProof/>
+                <w:sz w:val="28"/>
+                <w:szCs w:val="28"/>
+                <w:lang w:val="en-US" w:eastAsia="ru-RU"/>
+              </w:rPr>
+            </w:pPr>
+            <w:r>
+              <w:rPr>
+                <w:rFonts w:ascii="Cambria" w:hAnsi="Cambria"/>
+                <w:noProof/>
+                <w:sz w:val="28"/>
+                <w:szCs w:val="28"/>
                 <w:lang w:val="en-US" w:eastAsia="ru-RU"/>
               </w:rPr>
               <w:t>LargeDivCount</w:t>
@@ -5672,15 +6420,19 @@
               <w:jc w:val="both"/>
               <w:cnfStyle w:val="000000100000" w:firstRow="0" w:lastRow="0" w:firstColumn="0" w:lastColumn="0" w:oddVBand="0" w:evenVBand="0" w:oddHBand="1" w:evenHBand="0" w:firstRowFirstColumn="0" w:firstRowLastColumn="0" w:lastRowFirstColumn="0" w:lastRowLastColumn="0"/>
               <w:rPr>
-                <w:noProof/>
-                <w:szCs w:val="22"/>
-                <w:lang w:val="en-US" w:eastAsia="ru-RU"/>
-              </w:rPr>
-            </w:pPr>
-            <w:r>
-              <w:rPr>
-                <w:noProof/>
-                <w:szCs w:val="22"/>
+                <w:rFonts w:ascii="Cambria" w:hAnsi="Cambria"/>
+                <w:noProof/>
+                <w:sz w:val="28"/>
+                <w:szCs w:val="28"/>
+                <w:lang w:val="en-US" w:eastAsia="ru-RU"/>
+              </w:rPr>
+            </w:pPr>
+            <w:r>
+              <w:rPr>
+                <w:rFonts w:ascii="Cambria" w:hAnsi="Cambria"/>
+                <w:noProof/>
+                <w:sz w:val="28"/>
+                <w:szCs w:val="28"/>
                 <w:lang w:val="en-US" w:eastAsia="ru-RU"/>
               </w:rPr>
               <w:t>2</w:t>
@@ -5696,15 +6448,19 @@
               <w:jc w:val="both"/>
               <w:cnfStyle w:val="000000100000" w:firstRow="0" w:lastRow="0" w:firstColumn="0" w:lastColumn="0" w:oddVBand="0" w:evenVBand="0" w:oddHBand="1" w:evenHBand="0" w:firstRowFirstColumn="0" w:firstRowLastColumn="0" w:lastRowFirstColumn="0" w:lastRowLastColumn="0"/>
               <w:rPr>
-                <w:noProof/>
-                <w:szCs w:val="22"/>
-                <w:lang w:eastAsia="ru-RU"/>
-              </w:rPr>
-            </w:pPr>
-            <w:r>
-              <w:rPr>
-                <w:noProof/>
-                <w:szCs w:val="22"/>
+                <w:rFonts w:ascii="Cambria" w:hAnsi="Cambria"/>
+                <w:noProof/>
+                <w:sz w:val="28"/>
+                <w:szCs w:val="28"/>
+                <w:lang w:eastAsia="ru-RU"/>
+              </w:rPr>
+            </w:pPr>
+            <w:r>
+              <w:rPr>
+                <w:rFonts w:ascii="Cambria" w:hAnsi="Cambria"/>
+                <w:noProof/>
+                <w:sz w:val="28"/>
+                <w:szCs w:val="28"/>
                 <w:lang w:eastAsia="ru-RU"/>
               </w:rPr>
               <w:t>Натуральные значения, имена сигналов, математические выражения.</w:t>
@@ -5720,15 +6476,19 @@
               <w:jc w:val="both"/>
               <w:cnfStyle w:val="000000100000" w:firstRow="0" w:lastRow="0" w:firstColumn="0" w:lastColumn="0" w:oddVBand="0" w:evenVBand="0" w:oddHBand="1" w:evenHBand="0" w:firstRowFirstColumn="0" w:firstRowLastColumn="0" w:lastRowFirstColumn="0" w:lastRowLastColumn="0"/>
               <w:rPr>
-                <w:noProof/>
-                <w:szCs w:val="22"/>
-                <w:lang w:eastAsia="ru-RU"/>
-              </w:rPr>
-            </w:pPr>
-            <w:r>
-              <w:rPr>
-                <w:noProof/>
-                <w:szCs w:val="22"/>
+                <w:rFonts w:ascii="Cambria" w:hAnsi="Cambria"/>
+                <w:noProof/>
+                <w:sz w:val="28"/>
+                <w:szCs w:val="28"/>
+                <w:lang w:eastAsia="ru-RU"/>
+              </w:rPr>
+            </w:pPr>
+            <w:r>
+              <w:rPr>
+                <w:rFonts w:ascii="Cambria" w:hAnsi="Cambria"/>
+                <w:noProof/>
+                <w:sz w:val="28"/>
+                <w:szCs w:val="28"/>
                 <w:lang w:eastAsia="ru-RU"/>
               </w:rPr>
               <w:t>Число промежуточных больших рисок шкалы между соседними цифровыми подписями, включая риски с подписями. Данные риски отображаются поверх стандартных. При значении «2» данного свойства между рисками с подписями отображается одна риска.</w:t>
@@ -5749,15 +6509,19 @@
             <w:pPr>
               <w:jc w:val="both"/>
               <w:rPr>
-                <w:noProof/>
-                <w:szCs w:val="22"/>
-                <w:lang w:eastAsia="ru-RU"/>
-              </w:rPr>
-            </w:pPr>
-            <w:r>
-              <w:rPr>
-                <w:noProof/>
-                <w:szCs w:val="22"/>
+                <w:rFonts w:ascii="Cambria" w:hAnsi="Cambria"/>
+                <w:noProof/>
+                <w:sz w:val="28"/>
+                <w:szCs w:val="28"/>
+                <w:lang w:eastAsia="ru-RU"/>
+              </w:rPr>
+            </w:pPr>
+            <w:r>
+              <w:rPr>
+                <w:rFonts w:ascii="Cambria" w:hAnsi="Cambria"/>
+                <w:noProof/>
+                <w:sz w:val="28"/>
+                <w:szCs w:val="28"/>
                 <w:lang w:eastAsia="ru-RU"/>
               </w:rPr>
               <w:t>Толщина малого штриха</w:t>
@@ -5773,15 +6537,19 @@
               <w:jc w:val="both"/>
               <w:cnfStyle w:val="000000010000" w:firstRow="0" w:lastRow="0" w:firstColumn="0" w:lastColumn="0" w:oddVBand="0" w:evenVBand="0" w:oddHBand="0" w:evenHBand="1" w:firstRowFirstColumn="0" w:firstRowLastColumn="0" w:lastRowFirstColumn="0" w:lastRowLastColumn="0"/>
               <w:rPr>
-                <w:noProof/>
-                <w:szCs w:val="22"/>
-                <w:lang w:val="en-US" w:eastAsia="ru-RU"/>
-              </w:rPr>
-            </w:pPr>
-            <w:r>
-              <w:rPr>
-                <w:noProof/>
-                <w:szCs w:val="22"/>
+                <w:rFonts w:ascii="Cambria" w:hAnsi="Cambria"/>
+                <w:noProof/>
+                <w:sz w:val="28"/>
+                <w:szCs w:val="28"/>
+                <w:lang w:val="en-US" w:eastAsia="ru-RU"/>
+              </w:rPr>
+            </w:pPr>
+            <w:r>
+              <w:rPr>
+                <w:rFonts w:ascii="Cambria" w:hAnsi="Cambria"/>
+                <w:noProof/>
+                <w:sz w:val="28"/>
+                <w:szCs w:val="28"/>
                 <w:lang w:val="en-US" w:eastAsia="ru-RU"/>
               </w:rPr>
               <w:t>SmallWidth</w:t>
@@ -5797,15 +6565,19 @@
               <w:jc w:val="both"/>
               <w:cnfStyle w:val="000000010000" w:firstRow="0" w:lastRow="0" w:firstColumn="0" w:lastColumn="0" w:oddVBand="0" w:evenVBand="0" w:oddHBand="0" w:evenHBand="1" w:firstRowFirstColumn="0" w:firstRowLastColumn="0" w:lastRowFirstColumn="0" w:lastRowLastColumn="0"/>
               <w:rPr>
-                <w:noProof/>
-                <w:szCs w:val="22"/>
-                <w:lang w:val="en-US" w:eastAsia="ru-RU"/>
-              </w:rPr>
-            </w:pPr>
-            <w:r>
-              <w:rPr>
-                <w:noProof/>
-                <w:szCs w:val="22"/>
+                <w:rFonts w:ascii="Cambria" w:hAnsi="Cambria"/>
+                <w:noProof/>
+                <w:sz w:val="28"/>
+                <w:szCs w:val="28"/>
+                <w:lang w:val="en-US" w:eastAsia="ru-RU"/>
+              </w:rPr>
+            </w:pPr>
+            <w:r>
+              <w:rPr>
+                <w:rFonts w:ascii="Cambria" w:hAnsi="Cambria"/>
+                <w:noProof/>
+                <w:sz w:val="28"/>
+                <w:szCs w:val="28"/>
                 <w:lang w:val="en-US" w:eastAsia="ru-RU"/>
               </w:rPr>
               <w:t>1</w:t>
@@ -5821,15 +6593,19 @@
               <w:jc w:val="both"/>
               <w:cnfStyle w:val="000000010000" w:firstRow="0" w:lastRow="0" w:firstColumn="0" w:lastColumn="0" w:oddVBand="0" w:evenVBand="0" w:oddHBand="0" w:evenHBand="1" w:firstRowFirstColumn="0" w:firstRowLastColumn="0" w:lastRowFirstColumn="0" w:lastRowLastColumn="0"/>
               <w:rPr>
-                <w:noProof/>
-                <w:szCs w:val="22"/>
-                <w:lang w:eastAsia="ru-RU"/>
-              </w:rPr>
-            </w:pPr>
-            <w:r>
-              <w:rPr>
-                <w:noProof/>
-                <w:szCs w:val="22"/>
+                <w:rFonts w:ascii="Cambria" w:hAnsi="Cambria"/>
+                <w:noProof/>
+                <w:sz w:val="28"/>
+                <w:szCs w:val="28"/>
+                <w:lang w:eastAsia="ru-RU"/>
+              </w:rPr>
+            </w:pPr>
+            <w:r>
+              <w:rPr>
+                <w:rFonts w:ascii="Cambria" w:hAnsi="Cambria"/>
+                <w:noProof/>
+                <w:sz w:val="28"/>
+                <w:szCs w:val="28"/>
                 <w:lang w:eastAsia="ru-RU"/>
               </w:rPr>
               <w:t>Натуральные значения, имена сигналов, математические выражения.</w:t>
@@ -5845,15 +6621,19 @@
               <w:jc w:val="both"/>
               <w:cnfStyle w:val="000000010000" w:firstRow="0" w:lastRow="0" w:firstColumn="0" w:lastColumn="0" w:oddVBand="0" w:evenVBand="0" w:oddHBand="0" w:evenHBand="1" w:firstRowFirstColumn="0" w:firstRowLastColumn="0" w:lastRowFirstColumn="0" w:lastRowLastColumn="0"/>
               <w:rPr>
-                <w:noProof/>
-                <w:szCs w:val="22"/>
-                <w:lang w:eastAsia="ru-RU"/>
-              </w:rPr>
-            </w:pPr>
-            <w:r>
-              <w:rPr>
-                <w:noProof/>
-                <w:szCs w:val="22"/>
+                <w:rFonts w:ascii="Cambria" w:hAnsi="Cambria"/>
+                <w:noProof/>
+                <w:sz w:val="28"/>
+                <w:szCs w:val="28"/>
+                <w:lang w:eastAsia="ru-RU"/>
+              </w:rPr>
+            </w:pPr>
+            <w:r>
+              <w:rPr>
+                <w:rFonts w:ascii="Cambria" w:hAnsi="Cambria"/>
+                <w:noProof/>
+                <w:sz w:val="28"/>
+                <w:szCs w:val="28"/>
                 <w:lang w:eastAsia="ru-RU"/>
               </w:rPr>
               <w:t>Толщина стандартных рисок в пикселях.</w:t>
@@ -5874,15 +6654,19 @@
             <w:pPr>
               <w:jc w:val="both"/>
               <w:rPr>
-                <w:noProof/>
-                <w:szCs w:val="22"/>
-                <w:lang w:eastAsia="ru-RU"/>
-              </w:rPr>
-            </w:pPr>
-            <w:r>
-              <w:rPr>
-                <w:noProof/>
-                <w:szCs w:val="22"/>
+                <w:rFonts w:ascii="Cambria" w:hAnsi="Cambria"/>
+                <w:noProof/>
+                <w:sz w:val="28"/>
+                <w:szCs w:val="28"/>
+                <w:lang w:eastAsia="ru-RU"/>
+              </w:rPr>
+            </w:pPr>
+            <w:r>
+              <w:rPr>
+                <w:rFonts w:ascii="Cambria" w:hAnsi="Cambria"/>
+                <w:noProof/>
+                <w:sz w:val="28"/>
+                <w:szCs w:val="28"/>
                 <w:lang w:eastAsia="ru-RU"/>
               </w:rPr>
               <w:t>Толщина большого штриха</w:t>
@@ -5898,15 +6682,19 @@
               <w:jc w:val="both"/>
               <w:cnfStyle w:val="000000100000" w:firstRow="0" w:lastRow="0" w:firstColumn="0" w:lastColumn="0" w:oddVBand="0" w:evenVBand="0" w:oddHBand="1" w:evenHBand="0" w:firstRowFirstColumn="0" w:firstRowLastColumn="0" w:lastRowFirstColumn="0" w:lastRowLastColumn="0"/>
               <w:rPr>
-                <w:noProof/>
-                <w:szCs w:val="22"/>
-                <w:lang w:val="en-US" w:eastAsia="ru-RU"/>
-              </w:rPr>
-            </w:pPr>
-            <w:r>
-              <w:rPr>
-                <w:noProof/>
-                <w:szCs w:val="22"/>
+                <w:rFonts w:ascii="Cambria" w:hAnsi="Cambria"/>
+                <w:noProof/>
+                <w:sz w:val="28"/>
+                <w:szCs w:val="28"/>
+                <w:lang w:val="en-US" w:eastAsia="ru-RU"/>
+              </w:rPr>
+            </w:pPr>
+            <w:r>
+              <w:rPr>
+                <w:rFonts w:ascii="Cambria" w:hAnsi="Cambria"/>
+                <w:noProof/>
+                <w:sz w:val="28"/>
+                <w:szCs w:val="28"/>
                 <w:lang w:val="en-US" w:eastAsia="ru-RU"/>
               </w:rPr>
               <w:t>LargeWidth</w:t>
@@ -5922,15 +6710,19 @@
               <w:jc w:val="both"/>
               <w:cnfStyle w:val="000000100000" w:firstRow="0" w:lastRow="0" w:firstColumn="0" w:lastColumn="0" w:oddVBand="0" w:evenVBand="0" w:oddHBand="1" w:evenHBand="0" w:firstRowFirstColumn="0" w:firstRowLastColumn="0" w:lastRowFirstColumn="0" w:lastRowLastColumn="0"/>
               <w:rPr>
-                <w:noProof/>
-                <w:szCs w:val="22"/>
-                <w:lang w:val="en-US" w:eastAsia="ru-RU"/>
-              </w:rPr>
-            </w:pPr>
-            <w:r>
-              <w:rPr>
-                <w:noProof/>
-                <w:szCs w:val="22"/>
+                <w:rFonts w:ascii="Cambria" w:hAnsi="Cambria"/>
+                <w:noProof/>
+                <w:sz w:val="28"/>
+                <w:szCs w:val="28"/>
+                <w:lang w:val="en-US" w:eastAsia="ru-RU"/>
+              </w:rPr>
+            </w:pPr>
+            <w:r>
+              <w:rPr>
+                <w:rFonts w:ascii="Cambria" w:hAnsi="Cambria"/>
+                <w:noProof/>
+                <w:sz w:val="28"/>
+                <w:szCs w:val="28"/>
                 <w:lang w:val="en-US" w:eastAsia="ru-RU"/>
               </w:rPr>
               <w:t>1</w:t>
@@ -5946,15 +6738,19 @@
               <w:jc w:val="both"/>
               <w:cnfStyle w:val="000000100000" w:firstRow="0" w:lastRow="0" w:firstColumn="0" w:lastColumn="0" w:oddVBand="0" w:evenVBand="0" w:oddHBand="1" w:evenHBand="0" w:firstRowFirstColumn="0" w:firstRowLastColumn="0" w:lastRowFirstColumn="0" w:lastRowLastColumn="0"/>
               <w:rPr>
-                <w:noProof/>
-                <w:szCs w:val="22"/>
-                <w:lang w:eastAsia="ru-RU"/>
-              </w:rPr>
-            </w:pPr>
-            <w:r>
-              <w:rPr>
-                <w:noProof/>
-                <w:szCs w:val="22"/>
+                <w:rFonts w:ascii="Cambria" w:hAnsi="Cambria"/>
+                <w:noProof/>
+                <w:sz w:val="28"/>
+                <w:szCs w:val="28"/>
+                <w:lang w:eastAsia="ru-RU"/>
+              </w:rPr>
+            </w:pPr>
+            <w:r>
+              <w:rPr>
+                <w:rFonts w:ascii="Cambria" w:hAnsi="Cambria"/>
+                <w:noProof/>
+                <w:sz w:val="28"/>
+                <w:szCs w:val="28"/>
                 <w:lang w:eastAsia="ru-RU"/>
               </w:rPr>
               <w:t>Натуральные значения, имена сигналов, математические выражения.</w:t>
@@ -5970,15 +6766,19 @@
               <w:jc w:val="both"/>
               <w:cnfStyle w:val="000000100000" w:firstRow="0" w:lastRow="0" w:firstColumn="0" w:lastColumn="0" w:oddVBand="0" w:evenVBand="0" w:oddHBand="1" w:evenHBand="0" w:firstRowFirstColumn="0" w:firstRowLastColumn="0" w:lastRowFirstColumn="0" w:lastRowLastColumn="0"/>
               <w:rPr>
-                <w:noProof/>
-                <w:szCs w:val="22"/>
-                <w:lang w:eastAsia="ru-RU"/>
-              </w:rPr>
-            </w:pPr>
-            <w:r>
-              <w:rPr>
-                <w:noProof/>
-                <w:szCs w:val="22"/>
+                <w:rFonts w:ascii="Cambria" w:hAnsi="Cambria"/>
+                <w:noProof/>
+                <w:sz w:val="28"/>
+                <w:szCs w:val="28"/>
+                <w:lang w:eastAsia="ru-RU"/>
+              </w:rPr>
+            </w:pPr>
+            <w:r>
+              <w:rPr>
+                <w:rFonts w:ascii="Cambria" w:hAnsi="Cambria"/>
+                <w:noProof/>
+                <w:sz w:val="28"/>
+                <w:szCs w:val="28"/>
                 <w:lang w:eastAsia="ru-RU"/>
               </w:rPr>
               <w:t>Толщина больших рисок в пикселях.</w:t>
@@ -5999,17 +6799,22 @@
             <w:pPr>
               <w:jc w:val="both"/>
               <w:rPr>
-                <w:noProof/>
-                <w:szCs w:val="22"/>
-                <w:lang w:eastAsia="ru-RU"/>
-              </w:rPr>
-            </w:pPr>
-            <w:r>
-              <w:rPr>
-                <w:noProof/>
-                <w:szCs w:val="22"/>
-                <w:lang w:eastAsia="ru-RU"/>
-              </w:rPr>
+                <w:rFonts w:ascii="Cambria" w:hAnsi="Cambria"/>
+                <w:noProof/>
+                <w:sz w:val="28"/>
+                <w:szCs w:val="28"/>
+                <w:lang w:eastAsia="ru-RU"/>
+              </w:rPr>
+            </w:pPr>
+            <w:r>
+              <w:rPr>
+                <w:rFonts w:ascii="Cambria" w:hAnsi="Cambria"/>
+                <w:noProof/>
+                <w:sz w:val="28"/>
+                <w:szCs w:val="28"/>
+                <w:lang w:eastAsia="ru-RU"/>
+              </w:rPr>
+              <w:lastRenderedPageBreak/>
               <w:t>Штрихи наоборот</w:t>
             </w:r>
           </w:p>
@@ -6023,15 +6828,19 @@
               <w:jc w:val="both"/>
               <w:cnfStyle w:val="000000010000" w:firstRow="0" w:lastRow="0" w:firstColumn="0" w:lastColumn="0" w:oddVBand="0" w:evenVBand="0" w:oddHBand="0" w:evenHBand="1" w:firstRowFirstColumn="0" w:firstRowLastColumn="0" w:lastRowFirstColumn="0" w:lastRowLastColumn="0"/>
               <w:rPr>
-                <w:noProof/>
-                <w:szCs w:val="22"/>
-                <w:lang w:eastAsia="ru-RU"/>
-              </w:rPr>
-            </w:pPr>
-            <w:r>
-              <w:rPr>
-                <w:noProof/>
-                <w:szCs w:val="22"/>
+                <w:rFonts w:ascii="Cambria" w:hAnsi="Cambria"/>
+                <w:noProof/>
+                <w:sz w:val="28"/>
+                <w:szCs w:val="28"/>
+                <w:lang w:eastAsia="ru-RU"/>
+              </w:rPr>
+            </w:pPr>
+            <w:r>
+              <w:rPr>
+                <w:rFonts w:ascii="Cambria" w:hAnsi="Cambria"/>
+                <w:noProof/>
+                <w:sz w:val="28"/>
+                <w:szCs w:val="28"/>
                 <w:lang w:eastAsia="ru-RU"/>
               </w:rPr>
               <w:t>InvTicks</w:t>
@@ -6047,15 +6856,19 @@
               <w:jc w:val="both"/>
               <w:cnfStyle w:val="000000010000" w:firstRow="0" w:lastRow="0" w:firstColumn="0" w:lastColumn="0" w:oddVBand="0" w:evenVBand="0" w:oddHBand="0" w:evenHBand="1" w:firstRowFirstColumn="0" w:firstRowLastColumn="0" w:lastRowFirstColumn="0" w:lastRowLastColumn="0"/>
               <w:rPr>
-                <w:noProof/>
-                <w:szCs w:val="22"/>
-                <w:lang w:eastAsia="ru-RU"/>
-              </w:rPr>
-            </w:pPr>
-            <w:r>
-              <w:rPr>
-                <w:noProof/>
-                <w:szCs w:val="22"/>
+                <w:rFonts w:ascii="Cambria" w:hAnsi="Cambria"/>
+                <w:noProof/>
+                <w:sz w:val="28"/>
+                <w:szCs w:val="28"/>
+                <w:lang w:eastAsia="ru-RU"/>
+              </w:rPr>
+            </w:pPr>
+            <w:r>
+              <w:rPr>
+                <w:rFonts w:ascii="Cambria" w:hAnsi="Cambria"/>
+                <w:noProof/>
+                <w:sz w:val="28"/>
+                <w:szCs w:val="28"/>
                 <w:lang w:eastAsia="ru-RU"/>
               </w:rPr>
               <w:t>Нет</w:t>
@@ -6072,15 +6885,19 @@
               <w:jc w:val="both"/>
               <w:cnfStyle w:val="000000010000" w:firstRow="0" w:lastRow="0" w:firstColumn="0" w:lastColumn="0" w:oddVBand="0" w:evenVBand="0" w:oddHBand="0" w:evenHBand="1" w:firstRowFirstColumn="0" w:firstRowLastColumn="0" w:lastRowFirstColumn="0" w:lastRowLastColumn="0"/>
               <w:rPr>
-                <w:noProof/>
-                <w:szCs w:val="22"/>
-                <w:lang w:eastAsia="ru-RU"/>
-              </w:rPr>
-            </w:pPr>
-            <w:r>
-              <w:rPr>
-                <w:noProof/>
-                <w:szCs w:val="22"/>
+                <w:rFonts w:ascii="Cambria" w:hAnsi="Cambria"/>
+                <w:noProof/>
+                <w:sz w:val="28"/>
+                <w:szCs w:val="28"/>
+                <w:lang w:eastAsia="ru-RU"/>
+              </w:rPr>
+            </w:pPr>
+            <w:r>
+              <w:rPr>
+                <w:rFonts w:ascii="Cambria" w:hAnsi="Cambria"/>
+                <w:noProof/>
+                <w:sz w:val="28"/>
+                <w:szCs w:val="28"/>
                 <w:lang w:eastAsia="ru-RU"/>
               </w:rPr>
               <w:t>{0} Нет</w:t>
@@ -6092,15 +6909,19 @@
               <w:jc w:val="both"/>
               <w:cnfStyle w:val="000000010000" w:firstRow="0" w:lastRow="0" w:firstColumn="0" w:lastColumn="0" w:oddVBand="0" w:evenVBand="0" w:oddHBand="0" w:evenHBand="1" w:firstRowFirstColumn="0" w:firstRowLastColumn="0" w:lastRowFirstColumn="0" w:lastRowLastColumn="0"/>
               <w:rPr>
-                <w:noProof/>
-                <w:szCs w:val="22"/>
-                <w:lang w:eastAsia="ru-RU"/>
-              </w:rPr>
-            </w:pPr>
-            <w:r>
-              <w:rPr>
-                <w:noProof/>
-                <w:szCs w:val="22"/>
+                <w:rFonts w:ascii="Cambria" w:hAnsi="Cambria"/>
+                <w:noProof/>
+                <w:sz w:val="28"/>
+                <w:szCs w:val="28"/>
+                <w:lang w:eastAsia="ru-RU"/>
+              </w:rPr>
+            </w:pPr>
+            <w:r>
+              <w:rPr>
+                <w:rFonts w:ascii="Cambria" w:hAnsi="Cambria"/>
+                <w:noProof/>
+                <w:sz w:val="28"/>
+                <w:szCs w:val="28"/>
                 <w:lang w:eastAsia="ru-RU"/>
               </w:rPr>
               <w:t>{1} Да</w:t>
@@ -6116,15 +6937,19 @@
               <w:jc w:val="both"/>
               <w:cnfStyle w:val="000000010000" w:firstRow="0" w:lastRow="0" w:firstColumn="0" w:lastColumn="0" w:oddVBand="0" w:evenVBand="0" w:oddHBand="0" w:evenHBand="1" w:firstRowFirstColumn="0" w:firstRowLastColumn="0" w:lastRowFirstColumn="0" w:lastRowLastColumn="0"/>
               <w:rPr>
-                <w:noProof/>
-                <w:szCs w:val="22"/>
-                <w:lang w:eastAsia="ru-RU"/>
-              </w:rPr>
-            </w:pPr>
-            <w:r>
-              <w:rPr>
-                <w:noProof/>
-                <w:szCs w:val="22"/>
+                <w:rFonts w:ascii="Cambria" w:hAnsi="Cambria"/>
+                <w:noProof/>
+                <w:sz w:val="28"/>
+                <w:szCs w:val="28"/>
+                <w:lang w:eastAsia="ru-RU"/>
+              </w:rPr>
+            </w:pPr>
+            <w:r>
+              <w:rPr>
+                <w:rFonts w:ascii="Cambria" w:hAnsi="Cambria"/>
+                <w:noProof/>
+                <w:sz w:val="28"/>
+                <w:szCs w:val="28"/>
                 <w:lang w:eastAsia="ru-RU"/>
               </w:rPr>
               <w:t>Переворачивает изображение рисок симметрично относительно горизонтальной оси. Цифровые подписи остаются на прежних местах под рисками.</w:t>
@@ -6145,15 +6970,19 @@
             <w:pPr>
               <w:jc w:val="both"/>
               <w:rPr>
-                <w:noProof/>
-                <w:szCs w:val="22"/>
-                <w:lang w:eastAsia="ru-RU"/>
-              </w:rPr>
-            </w:pPr>
-            <w:r>
-              <w:rPr>
-                <w:noProof/>
-                <w:szCs w:val="22"/>
+                <w:rFonts w:ascii="Cambria" w:hAnsi="Cambria"/>
+                <w:noProof/>
+                <w:sz w:val="28"/>
+                <w:szCs w:val="28"/>
+                <w:lang w:eastAsia="ru-RU"/>
+              </w:rPr>
+            </w:pPr>
+            <w:r>
+              <w:rPr>
+                <w:rFonts w:ascii="Cambria" w:hAnsi="Cambria"/>
+                <w:noProof/>
+                <w:sz w:val="28"/>
+                <w:szCs w:val="28"/>
                 <w:lang w:eastAsia="ru-RU"/>
               </w:rPr>
               <w:t>Высота среднего штриха (% от размеров)</w:t>
@@ -6169,15 +6998,19 @@
               <w:jc w:val="both"/>
               <w:cnfStyle w:val="000000100000" w:firstRow="0" w:lastRow="0" w:firstColumn="0" w:lastColumn="0" w:oddVBand="0" w:evenVBand="0" w:oddHBand="1" w:evenHBand="0" w:firstRowFirstColumn="0" w:firstRowLastColumn="0" w:lastRowFirstColumn="0" w:lastRowLastColumn="0"/>
               <w:rPr>
-                <w:noProof/>
-                <w:szCs w:val="22"/>
-                <w:lang w:val="en-US" w:eastAsia="ru-RU"/>
-              </w:rPr>
-            </w:pPr>
-            <w:r>
-              <w:rPr>
-                <w:noProof/>
-                <w:szCs w:val="22"/>
+                <w:rFonts w:ascii="Cambria" w:hAnsi="Cambria"/>
+                <w:noProof/>
+                <w:sz w:val="28"/>
+                <w:szCs w:val="28"/>
+                <w:lang w:val="en-US" w:eastAsia="ru-RU"/>
+              </w:rPr>
+            </w:pPr>
+            <w:r>
+              <w:rPr>
+                <w:rFonts w:ascii="Cambria" w:hAnsi="Cambria"/>
+                <w:noProof/>
+                <w:sz w:val="28"/>
+                <w:szCs w:val="28"/>
                 <w:lang w:val="en-US" w:eastAsia="ru-RU"/>
               </w:rPr>
               <w:t>MidHeight</w:t>
@@ -6193,15 +7026,19 @@
               <w:jc w:val="both"/>
               <w:cnfStyle w:val="000000100000" w:firstRow="0" w:lastRow="0" w:firstColumn="0" w:lastColumn="0" w:oddVBand="0" w:evenVBand="0" w:oddHBand="1" w:evenHBand="0" w:firstRowFirstColumn="0" w:firstRowLastColumn="0" w:lastRowFirstColumn="0" w:lastRowLastColumn="0"/>
               <w:rPr>
-                <w:noProof/>
-                <w:szCs w:val="22"/>
-                <w:lang w:val="en-US" w:eastAsia="ru-RU"/>
-              </w:rPr>
-            </w:pPr>
-            <w:r>
-              <w:rPr>
-                <w:noProof/>
-                <w:szCs w:val="22"/>
+                <w:rFonts w:ascii="Cambria" w:hAnsi="Cambria"/>
+                <w:noProof/>
+                <w:sz w:val="28"/>
+                <w:szCs w:val="28"/>
+                <w:lang w:val="en-US" w:eastAsia="ru-RU"/>
+              </w:rPr>
+            </w:pPr>
+            <w:r>
+              <w:rPr>
+                <w:rFonts w:ascii="Cambria" w:hAnsi="Cambria"/>
+                <w:noProof/>
+                <w:sz w:val="28"/>
+                <w:szCs w:val="28"/>
                 <w:lang w:val="en-US" w:eastAsia="ru-RU"/>
               </w:rPr>
               <w:t>4</w:t>
@@ -6217,15 +7054,19 @@
               <w:jc w:val="both"/>
               <w:cnfStyle w:val="000000100000" w:firstRow="0" w:lastRow="0" w:firstColumn="0" w:lastColumn="0" w:oddVBand="0" w:evenVBand="0" w:oddHBand="1" w:evenHBand="0" w:firstRowFirstColumn="0" w:firstRowLastColumn="0" w:lastRowFirstColumn="0" w:lastRowLastColumn="0"/>
               <w:rPr>
-                <w:noProof/>
-                <w:szCs w:val="22"/>
-                <w:lang w:eastAsia="ru-RU"/>
-              </w:rPr>
-            </w:pPr>
-            <w:r>
-              <w:rPr>
-                <w:noProof/>
-                <w:szCs w:val="22"/>
+                <w:rFonts w:ascii="Cambria" w:hAnsi="Cambria"/>
+                <w:noProof/>
+                <w:sz w:val="28"/>
+                <w:szCs w:val="28"/>
+                <w:lang w:eastAsia="ru-RU"/>
+              </w:rPr>
+            </w:pPr>
+            <w:r>
+              <w:rPr>
+                <w:rFonts w:ascii="Cambria" w:hAnsi="Cambria"/>
+                <w:noProof/>
+                <w:sz w:val="28"/>
+                <w:szCs w:val="28"/>
                 <w:lang w:eastAsia="ru-RU"/>
               </w:rPr>
               <w:t>Натуральные значения, имена сигналов, математические выражения.</w:t>
@@ -6241,15 +7082,19 @@
               <w:jc w:val="both"/>
               <w:cnfStyle w:val="000000100000" w:firstRow="0" w:lastRow="0" w:firstColumn="0" w:lastColumn="0" w:oddVBand="0" w:evenVBand="0" w:oddHBand="1" w:evenHBand="0" w:firstRowFirstColumn="0" w:firstRowLastColumn="0" w:lastRowFirstColumn="0" w:lastRowLastColumn="0"/>
               <w:rPr>
-                <w:noProof/>
-                <w:szCs w:val="22"/>
-                <w:lang w:eastAsia="ru-RU"/>
-              </w:rPr>
-            </w:pPr>
-            <w:r>
-              <w:rPr>
-                <w:noProof/>
-                <w:szCs w:val="22"/>
+                <w:rFonts w:ascii="Cambria" w:hAnsi="Cambria"/>
+                <w:noProof/>
+                <w:sz w:val="28"/>
+                <w:szCs w:val="28"/>
+                <w:lang w:eastAsia="ru-RU"/>
+              </w:rPr>
+            </w:pPr>
+            <w:r>
+              <w:rPr>
+                <w:rFonts w:ascii="Cambria" w:hAnsi="Cambria"/>
+                <w:noProof/>
+                <w:sz w:val="28"/>
+                <w:szCs w:val="28"/>
                 <w:lang w:eastAsia="ru-RU"/>
               </w:rPr>
               <w:t xml:space="preserve">Высота дополнительных промежуточных средних рисок шкалы между соседними цифровыми подписями. </w:t>
@@ -6270,15 +7115,19 @@
             <w:pPr>
               <w:jc w:val="both"/>
               <w:rPr>
-                <w:noProof/>
-                <w:szCs w:val="22"/>
-                <w:lang w:eastAsia="ru-RU"/>
-              </w:rPr>
-            </w:pPr>
-            <w:r>
-              <w:rPr>
-                <w:noProof/>
-                <w:szCs w:val="22"/>
+                <w:rFonts w:ascii="Cambria" w:hAnsi="Cambria"/>
+                <w:noProof/>
+                <w:sz w:val="28"/>
+                <w:szCs w:val="28"/>
+                <w:lang w:eastAsia="ru-RU"/>
+              </w:rPr>
+            </w:pPr>
+            <w:r>
+              <w:rPr>
+                <w:rFonts w:ascii="Cambria" w:hAnsi="Cambria"/>
+                <w:noProof/>
+                <w:sz w:val="28"/>
+                <w:szCs w:val="28"/>
                 <w:lang w:eastAsia="ru-RU"/>
               </w:rPr>
               <w:t>Количество средних штрихов на шаг</w:t>
@@ -6294,15 +7143,19 @@
               <w:jc w:val="both"/>
               <w:cnfStyle w:val="000000010000" w:firstRow="0" w:lastRow="0" w:firstColumn="0" w:lastColumn="0" w:oddVBand="0" w:evenVBand="0" w:oddHBand="0" w:evenHBand="1" w:firstRowFirstColumn="0" w:firstRowLastColumn="0" w:lastRowFirstColumn="0" w:lastRowLastColumn="0"/>
               <w:rPr>
-                <w:noProof/>
-                <w:szCs w:val="22"/>
-                <w:lang w:val="en-US" w:eastAsia="ru-RU"/>
-              </w:rPr>
-            </w:pPr>
-            <w:r>
-              <w:rPr>
-                <w:noProof/>
-                <w:szCs w:val="22"/>
+                <w:rFonts w:ascii="Cambria" w:hAnsi="Cambria"/>
+                <w:noProof/>
+                <w:sz w:val="28"/>
+                <w:szCs w:val="28"/>
+                <w:lang w:val="en-US" w:eastAsia="ru-RU"/>
+              </w:rPr>
+            </w:pPr>
+            <w:r>
+              <w:rPr>
+                <w:rFonts w:ascii="Cambria" w:hAnsi="Cambria"/>
+                <w:noProof/>
+                <w:sz w:val="28"/>
+                <w:szCs w:val="28"/>
                 <w:lang w:val="en-US" w:eastAsia="ru-RU"/>
               </w:rPr>
               <w:t>MidCount</w:t>
@@ -6318,15 +7171,19 @@
               <w:jc w:val="both"/>
               <w:cnfStyle w:val="000000010000" w:firstRow="0" w:lastRow="0" w:firstColumn="0" w:lastColumn="0" w:oddVBand="0" w:evenVBand="0" w:oddHBand="0" w:evenHBand="1" w:firstRowFirstColumn="0" w:firstRowLastColumn="0" w:lastRowFirstColumn="0" w:lastRowLastColumn="0"/>
               <w:rPr>
-                <w:noProof/>
-                <w:szCs w:val="22"/>
-                <w:lang w:val="en-US" w:eastAsia="ru-RU"/>
-              </w:rPr>
-            </w:pPr>
-            <w:r>
-              <w:rPr>
-                <w:noProof/>
-                <w:szCs w:val="22"/>
+                <w:rFonts w:ascii="Cambria" w:hAnsi="Cambria"/>
+                <w:noProof/>
+                <w:sz w:val="28"/>
+                <w:szCs w:val="28"/>
+                <w:lang w:val="en-US" w:eastAsia="ru-RU"/>
+              </w:rPr>
+            </w:pPr>
+            <w:r>
+              <w:rPr>
+                <w:rFonts w:ascii="Cambria" w:hAnsi="Cambria"/>
+                <w:noProof/>
+                <w:sz w:val="28"/>
+                <w:szCs w:val="28"/>
                 <w:lang w:val="en-US" w:eastAsia="ru-RU"/>
               </w:rPr>
               <w:t>4</w:t>
@@ -6342,15 +7199,19 @@
               <w:jc w:val="both"/>
               <w:cnfStyle w:val="000000010000" w:firstRow="0" w:lastRow="0" w:firstColumn="0" w:lastColumn="0" w:oddVBand="0" w:evenVBand="0" w:oddHBand="0" w:evenHBand="1" w:firstRowFirstColumn="0" w:firstRowLastColumn="0" w:lastRowFirstColumn="0" w:lastRowLastColumn="0"/>
               <w:rPr>
-                <w:noProof/>
-                <w:szCs w:val="22"/>
-                <w:lang w:eastAsia="ru-RU"/>
-              </w:rPr>
-            </w:pPr>
-            <w:r>
-              <w:rPr>
-                <w:noProof/>
-                <w:szCs w:val="22"/>
+                <w:rFonts w:ascii="Cambria" w:hAnsi="Cambria"/>
+                <w:noProof/>
+                <w:sz w:val="28"/>
+                <w:szCs w:val="28"/>
+                <w:lang w:eastAsia="ru-RU"/>
+              </w:rPr>
+            </w:pPr>
+            <w:r>
+              <w:rPr>
+                <w:rFonts w:ascii="Cambria" w:hAnsi="Cambria"/>
+                <w:noProof/>
+                <w:sz w:val="28"/>
+                <w:szCs w:val="28"/>
                 <w:lang w:eastAsia="ru-RU"/>
               </w:rPr>
               <w:t>Натуральные значения, имена сигналов, математические выражения.</w:t>
@@ -6366,15 +7227,19 @@
               <w:jc w:val="both"/>
               <w:cnfStyle w:val="000000010000" w:firstRow="0" w:lastRow="0" w:firstColumn="0" w:lastColumn="0" w:oddVBand="0" w:evenVBand="0" w:oddHBand="0" w:evenHBand="1" w:firstRowFirstColumn="0" w:firstRowLastColumn="0" w:lastRowFirstColumn="0" w:lastRowLastColumn="0"/>
               <w:rPr>
-                <w:noProof/>
-                <w:szCs w:val="22"/>
-                <w:lang w:eastAsia="ru-RU"/>
-              </w:rPr>
-            </w:pPr>
-            <w:r>
-              <w:rPr>
-                <w:noProof/>
-                <w:szCs w:val="22"/>
+                <w:rFonts w:ascii="Cambria" w:hAnsi="Cambria"/>
+                <w:noProof/>
+                <w:sz w:val="28"/>
+                <w:szCs w:val="28"/>
+                <w:lang w:eastAsia="ru-RU"/>
+              </w:rPr>
+            </w:pPr>
+            <w:r>
+              <w:rPr>
+                <w:rFonts w:ascii="Cambria" w:hAnsi="Cambria"/>
+                <w:noProof/>
+                <w:sz w:val="28"/>
+                <w:szCs w:val="28"/>
                 <w:lang w:eastAsia="ru-RU"/>
               </w:rPr>
               <w:t>Число дополнительных промежуточных средних рисок шкалы между соседними цифровыми подписями, включая риски с подписями. Данные риски отображаются поверх стандартных. При значении «2» данного свойства между рисками с подписями отображается одна средняя риска.</w:t>
@@ -6395,15 +7260,19 @@
             <w:pPr>
               <w:jc w:val="both"/>
               <w:rPr>
-                <w:noProof/>
-                <w:szCs w:val="22"/>
-                <w:lang w:eastAsia="ru-RU"/>
-              </w:rPr>
-            </w:pPr>
-            <w:r>
-              <w:rPr>
-                <w:noProof/>
-                <w:szCs w:val="22"/>
+                <w:rFonts w:ascii="Cambria" w:hAnsi="Cambria"/>
+                <w:noProof/>
+                <w:sz w:val="28"/>
+                <w:szCs w:val="28"/>
+                <w:lang w:eastAsia="ru-RU"/>
+              </w:rPr>
+            </w:pPr>
+            <w:r>
+              <w:rPr>
+                <w:rFonts w:ascii="Cambria" w:hAnsi="Cambria"/>
+                <w:noProof/>
+                <w:sz w:val="28"/>
+                <w:szCs w:val="28"/>
                 <w:lang w:eastAsia="ru-RU"/>
               </w:rPr>
               <w:t>Отступ цифр от шкалы (% от размеров)</w:t>
@@ -6419,15 +7288,19 @@
               <w:jc w:val="both"/>
               <w:cnfStyle w:val="000000100000" w:firstRow="0" w:lastRow="0" w:firstColumn="0" w:lastColumn="0" w:oddVBand="0" w:evenVBand="0" w:oddHBand="1" w:evenHBand="0" w:firstRowFirstColumn="0" w:firstRowLastColumn="0" w:lastRowFirstColumn="0" w:lastRowLastColumn="0"/>
               <w:rPr>
-                <w:noProof/>
-                <w:szCs w:val="22"/>
-                <w:lang w:val="en-US" w:eastAsia="ru-RU"/>
-              </w:rPr>
-            </w:pPr>
-            <w:r>
-              <w:rPr>
-                <w:noProof/>
-                <w:szCs w:val="22"/>
+                <w:rFonts w:ascii="Cambria" w:hAnsi="Cambria"/>
+                <w:noProof/>
+                <w:sz w:val="28"/>
+                <w:szCs w:val="28"/>
+                <w:lang w:val="en-US" w:eastAsia="ru-RU"/>
+              </w:rPr>
+            </w:pPr>
+            <w:r>
+              <w:rPr>
+                <w:rFonts w:ascii="Cambria" w:hAnsi="Cambria"/>
+                <w:noProof/>
+                <w:sz w:val="28"/>
+                <w:szCs w:val="28"/>
                 <w:lang w:val="en-US" w:eastAsia="ru-RU"/>
               </w:rPr>
               <w:t>NumDelta</w:t>
@@ -6443,15 +7316,19 @@
               <w:jc w:val="both"/>
               <w:cnfStyle w:val="000000100000" w:firstRow="0" w:lastRow="0" w:firstColumn="0" w:lastColumn="0" w:oddVBand="0" w:evenVBand="0" w:oddHBand="1" w:evenHBand="0" w:firstRowFirstColumn="0" w:firstRowLastColumn="0" w:lastRowFirstColumn="0" w:lastRowLastColumn="0"/>
               <w:rPr>
-                <w:noProof/>
-                <w:szCs w:val="22"/>
-                <w:lang w:val="en-US" w:eastAsia="ru-RU"/>
-              </w:rPr>
-            </w:pPr>
-            <w:r>
-              <w:rPr>
-                <w:noProof/>
-                <w:szCs w:val="22"/>
+                <w:rFonts w:ascii="Cambria" w:hAnsi="Cambria"/>
+                <w:noProof/>
+                <w:sz w:val="28"/>
+                <w:szCs w:val="28"/>
+                <w:lang w:val="en-US" w:eastAsia="ru-RU"/>
+              </w:rPr>
+            </w:pPr>
+            <w:r>
+              <w:rPr>
+                <w:rFonts w:ascii="Cambria" w:hAnsi="Cambria"/>
+                <w:noProof/>
+                <w:sz w:val="28"/>
+                <w:szCs w:val="28"/>
                 <w:lang w:val="en-US" w:eastAsia="ru-RU"/>
               </w:rPr>
               <w:t>2</w:t>
@@ -6467,31 +7344,39 @@
               <w:jc w:val="both"/>
               <w:cnfStyle w:val="000000100000" w:firstRow="0" w:lastRow="0" w:firstColumn="0" w:lastColumn="0" w:oddVBand="0" w:evenVBand="0" w:oddHBand="1" w:evenHBand="0" w:firstRowFirstColumn="0" w:firstRowLastColumn="0" w:lastRowFirstColumn="0" w:lastRowLastColumn="0"/>
               <w:rPr>
-                <w:noProof/>
-                <w:szCs w:val="22"/>
-                <w:lang w:eastAsia="ru-RU"/>
-              </w:rPr>
-            </w:pPr>
-            <w:r>
-              <w:rPr>
-                <w:noProof/>
-                <w:szCs w:val="22"/>
+                <w:rFonts w:ascii="Cambria" w:hAnsi="Cambria"/>
+                <w:noProof/>
+                <w:sz w:val="28"/>
+                <w:szCs w:val="28"/>
+                <w:lang w:eastAsia="ru-RU"/>
+              </w:rPr>
+            </w:pPr>
+            <w:r>
+              <w:rPr>
+                <w:rFonts w:ascii="Cambria" w:hAnsi="Cambria"/>
+                <w:noProof/>
+                <w:sz w:val="28"/>
+                <w:szCs w:val="28"/>
                 <w:lang w:eastAsia="ru-RU"/>
               </w:rPr>
               <w:t xml:space="preserve">Значения </w:t>
             </w:r>
             <w:r>
               <w:rPr>
-                <w:noProof/>
-                <w:szCs w:val="22"/>
+                <w:rFonts w:ascii="Cambria" w:hAnsi="Cambria"/>
+                <w:noProof/>
+                <w:sz w:val="28"/>
+                <w:szCs w:val="28"/>
                 <w:lang w:val="en-US" w:eastAsia="ru-RU"/>
               </w:rPr>
               <w:t>float</w:t>
             </w:r>
             <w:r>
               <w:rPr>
-                <w:noProof/>
-                <w:szCs w:val="22"/>
+                <w:rFonts w:ascii="Cambria" w:hAnsi="Cambria"/>
+                <w:noProof/>
+                <w:sz w:val="28"/>
+                <w:szCs w:val="28"/>
                 <w:lang w:eastAsia="ru-RU"/>
               </w:rPr>
               <w:t>, имена сигналов, математические выражения.</w:t>
@@ -6507,15 +7392,19 @@
               <w:jc w:val="both"/>
               <w:cnfStyle w:val="000000100000" w:firstRow="0" w:lastRow="0" w:firstColumn="0" w:lastColumn="0" w:oddVBand="0" w:evenVBand="0" w:oddHBand="1" w:evenHBand="0" w:firstRowFirstColumn="0" w:firstRowLastColumn="0" w:lastRowFirstColumn="0" w:lastRowLastColumn="0"/>
               <w:rPr>
-                <w:noProof/>
-                <w:szCs w:val="22"/>
-                <w:lang w:eastAsia="ru-RU"/>
-              </w:rPr>
-            </w:pPr>
-            <w:r>
-              <w:rPr>
-                <w:noProof/>
-                <w:szCs w:val="22"/>
+                <w:rFonts w:ascii="Cambria" w:hAnsi="Cambria"/>
+                <w:noProof/>
+                <w:sz w:val="28"/>
+                <w:szCs w:val="28"/>
+                <w:lang w:eastAsia="ru-RU"/>
+              </w:rPr>
+            </w:pPr>
+            <w:r>
+              <w:rPr>
+                <w:rFonts w:ascii="Cambria" w:hAnsi="Cambria"/>
+                <w:noProof/>
+                <w:sz w:val="28"/>
+                <w:szCs w:val="28"/>
                 <w:lang w:eastAsia="ru-RU"/>
               </w:rPr>
               <w:t>Расстояние между краем риски и цифровой подписью.</w:t>
@@ -6536,15 +7425,19 @@
             <w:pPr>
               <w:jc w:val="both"/>
               <w:rPr>
-                <w:noProof/>
-                <w:szCs w:val="22"/>
-                <w:lang w:eastAsia="ru-RU"/>
-              </w:rPr>
-            </w:pPr>
-            <w:r>
-              <w:rPr>
-                <w:noProof/>
-                <w:szCs w:val="22"/>
+                <w:rFonts w:ascii="Cambria" w:hAnsi="Cambria"/>
+                <w:noProof/>
+                <w:sz w:val="28"/>
+                <w:szCs w:val="28"/>
+                <w:lang w:eastAsia="ru-RU"/>
+              </w:rPr>
+            </w:pPr>
+            <w:r>
+              <w:rPr>
+                <w:rFonts w:ascii="Cambria" w:hAnsi="Cambria"/>
+                <w:noProof/>
+                <w:sz w:val="28"/>
+                <w:szCs w:val="28"/>
                 <w:lang w:eastAsia="ru-RU"/>
               </w:rPr>
               <w:t>Коэффициент прозрачности</w:t>
@@ -6560,15 +7453,19 @@
               <w:jc w:val="both"/>
               <w:cnfStyle w:val="000000010000" w:firstRow="0" w:lastRow="0" w:firstColumn="0" w:lastColumn="0" w:oddVBand="0" w:evenVBand="0" w:oddHBand="0" w:evenHBand="1" w:firstRowFirstColumn="0" w:firstRowLastColumn="0" w:lastRowFirstColumn="0" w:lastRowLastColumn="0"/>
               <w:rPr>
-                <w:noProof/>
-                <w:szCs w:val="22"/>
-                <w:lang w:val="en-US" w:eastAsia="ru-RU"/>
-              </w:rPr>
-            </w:pPr>
-            <w:r>
-              <w:rPr>
-                <w:noProof/>
-                <w:szCs w:val="22"/>
+                <w:rFonts w:ascii="Cambria" w:hAnsi="Cambria"/>
+                <w:noProof/>
+                <w:sz w:val="28"/>
+                <w:szCs w:val="28"/>
+                <w:lang w:val="en-US" w:eastAsia="ru-RU"/>
+              </w:rPr>
+            </w:pPr>
+            <w:r>
+              <w:rPr>
+                <w:rFonts w:ascii="Cambria" w:hAnsi="Cambria"/>
+                <w:noProof/>
+                <w:sz w:val="28"/>
+                <w:szCs w:val="28"/>
                 <w:lang w:val="en-US" w:eastAsia="ru-RU"/>
               </w:rPr>
               <w:t>Opacity</w:t>
@@ -6584,15 +7481,19 @@
               <w:jc w:val="both"/>
               <w:cnfStyle w:val="000000010000" w:firstRow="0" w:lastRow="0" w:firstColumn="0" w:lastColumn="0" w:oddVBand="0" w:evenVBand="0" w:oddHBand="0" w:evenHBand="1" w:firstRowFirstColumn="0" w:firstRowLastColumn="0" w:lastRowFirstColumn="0" w:lastRowLastColumn="0"/>
               <w:rPr>
-                <w:noProof/>
-                <w:szCs w:val="22"/>
-                <w:lang w:val="en-US" w:eastAsia="ru-RU"/>
-              </w:rPr>
-            </w:pPr>
-            <w:r>
-              <w:rPr>
-                <w:noProof/>
-                <w:szCs w:val="22"/>
+                <w:rFonts w:ascii="Cambria" w:hAnsi="Cambria"/>
+                <w:noProof/>
+                <w:sz w:val="28"/>
+                <w:szCs w:val="28"/>
+                <w:lang w:val="en-US" w:eastAsia="ru-RU"/>
+              </w:rPr>
+            </w:pPr>
+            <w:r>
+              <w:rPr>
+                <w:rFonts w:ascii="Cambria" w:hAnsi="Cambria"/>
+                <w:noProof/>
+                <w:sz w:val="28"/>
+                <w:szCs w:val="28"/>
                 <w:lang w:val="en-US" w:eastAsia="ru-RU"/>
               </w:rPr>
               <w:t>1</w:t>
@@ -6608,31 +7509,39 @@
               <w:jc w:val="both"/>
               <w:cnfStyle w:val="000000010000" w:firstRow="0" w:lastRow="0" w:firstColumn="0" w:lastColumn="0" w:oddVBand="0" w:evenVBand="0" w:oddHBand="0" w:evenHBand="1" w:firstRowFirstColumn="0" w:firstRowLastColumn="0" w:lastRowFirstColumn="0" w:lastRowLastColumn="0"/>
               <w:rPr>
-                <w:noProof/>
-                <w:szCs w:val="22"/>
-                <w:lang w:eastAsia="ru-RU"/>
-              </w:rPr>
-            </w:pPr>
-            <w:r>
-              <w:rPr>
-                <w:noProof/>
-                <w:szCs w:val="22"/>
+                <w:rFonts w:ascii="Cambria" w:hAnsi="Cambria"/>
+                <w:noProof/>
+                <w:sz w:val="28"/>
+                <w:szCs w:val="28"/>
+                <w:lang w:eastAsia="ru-RU"/>
+              </w:rPr>
+            </w:pPr>
+            <w:r>
+              <w:rPr>
+                <w:rFonts w:ascii="Cambria" w:hAnsi="Cambria"/>
+                <w:noProof/>
+                <w:sz w:val="28"/>
+                <w:szCs w:val="28"/>
                 <w:lang w:eastAsia="ru-RU"/>
               </w:rPr>
               <w:t xml:space="preserve">Значения </w:t>
             </w:r>
             <w:r>
               <w:rPr>
-                <w:noProof/>
-                <w:szCs w:val="22"/>
+                <w:rFonts w:ascii="Cambria" w:hAnsi="Cambria"/>
+                <w:noProof/>
+                <w:sz w:val="28"/>
+                <w:szCs w:val="28"/>
                 <w:lang w:val="en-US" w:eastAsia="ru-RU"/>
               </w:rPr>
               <w:t xml:space="preserve">float </w:t>
             </w:r>
             <w:r>
               <w:rPr>
-                <w:noProof/>
-                <w:szCs w:val="22"/>
+                <w:rFonts w:ascii="Cambria" w:hAnsi="Cambria"/>
+                <w:noProof/>
+                <w:sz w:val="28"/>
+                <w:szCs w:val="28"/>
                 <w:lang w:eastAsia="ru-RU"/>
               </w:rPr>
               <w:t>от 0 до 1.</w:t>
@@ -6648,15 +7557,19 @@
               <w:jc w:val="both"/>
               <w:cnfStyle w:val="000000010000" w:firstRow="0" w:lastRow="0" w:firstColumn="0" w:lastColumn="0" w:oddVBand="0" w:evenVBand="0" w:oddHBand="0" w:evenHBand="1" w:firstRowFirstColumn="0" w:firstRowLastColumn="0" w:lastRowFirstColumn="0" w:lastRowLastColumn="0"/>
               <w:rPr>
-                <w:noProof/>
-                <w:szCs w:val="22"/>
-                <w:lang w:eastAsia="ru-RU"/>
-              </w:rPr>
-            </w:pPr>
-            <w:r>
-              <w:rPr>
-                <w:noProof/>
-                <w:szCs w:val="22"/>
+                <w:rFonts w:ascii="Cambria" w:hAnsi="Cambria"/>
+                <w:noProof/>
+                <w:sz w:val="28"/>
+                <w:szCs w:val="28"/>
+                <w:lang w:eastAsia="ru-RU"/>
+              </w:rPr>
+            </w:pPr>
+            <w:r>
+              <w:rPr>
+                <w:rFonts w:ascii="Cambria" w:hAnsi="Cambria"/>
+                <w:noProof/>
+                <w:sz w:val="28"/>
+                <w:szCs w:val="28"/>
                 <w:lang w:eastAsia="ru-RU"/>
               </w:rPr>
               <w:t>0 – полностью прозрачный объект.</w:t>
@@ -6667,15 +7580,19 @@
               <w:jc w:val="both"/>
               <w:cnfStyle w:val="000000010000" w:firstRow="0" w:lastRow="0" w:firstColumn="0" w:lastColumn="0" w:oddVBand="0" w:evenVBand="0" w:oddHBand="0" w:evenHBand="1" w:firstRowFirstColumn="0" w:firstRowLastColumn="0" w:lastRowFirstColumn="0" w:lastRowLastColumn="0"/>
               <w:rPr>
-                <w:noProof/>
-                <w:szCs w:val="22"/>
-                <w:lang w:eastAsia="ru-RU"/>
-              </w:rPr>
-            </w:pPr>
-            <w:r>
-              <w:rPr>
-                <w:noProof/>
-                <w:szCs w:val="22"/>
+                <w:rFonts w:ascii="Cambria" w:hAnsi="Cambria"/>
+                <w:noProof/>
+                <w:sz w:val="28"/>
+                <w:szCs w:val="28"/>
+                <w:lang w:eastAsia="ru-RU"/>
+              </w:rPr>
+            </w:pPr>
+            <w:r>
+              <w:rPr>
+                <w:rFonts w:ascii="Cambria" w:hAnsi="Cambria"/>
+                <w:noProof/>
+                <w:sz w:val="28"/>
+                <w:szCs w:val="28"/>
                 <w:lang w:eastAsia="ru-RU"/>
               </w:rPr>
               <w:t>1 – полностью непрозрачный объект.</w:t>
@@ -6688,7 +7605,10 @@
       <w:pPr>
         <w:jc w:val="both"/>
         <w:rPr>
+          <w:rFonts w:ascii="Cambria" w:hAnsi="Cambria"/>
           <w:b/>
+          <w:sz w:val="28"/>
+          <w:szCs w:val="28"/>
         </w:rPr>
       </w:pPr>
     </w:p>
@@ -6696,14 +7616,18 @@
       <w:pPr>
         <w:jc w:val="both"/>
         <w:rPr>
-          <w:rFonts w:ascii="Times New Roman" w:hAnsi="Times New Roman" w:cs="Times New Roman"/>
+          <w:rFonts w:ascii="Cambria" w:hAnsi="Cambria" w:cs="Times New Roman"/>
           <w:b/>
+          <w:sz w:val="28"/>
+          <w:szCs w:val="28"/>
         </w:rPr>
       </w:pPr>
       <w:r>
         <w:rPr>
-          <w:rFonts w:ascii="Times New Roman" w:hAnsi="Times New Roman" w:cs="Times New Roman"/>
+          <w:rFonts w:ascii="Cambria" w:hAnsi="Cambria" w:cs="Times New Roman"/>
           <w:b/>
+          <w:sz w:val="28"/>
+          <w:szCs w:val="28"/>
         </w:rPr>
         <w:t>Настройки шрифта</w:t>
       </w:r>
@@ -6712,12 +7636,16 @@
       <w:pPr>
         <w:jc w:val="both"/>
         <w:rPr>
-          <w:rFonts w:ascii="Times New Roman" w:hAnsi="Times New Roman" w:cs="Times New Roman"/>
+          <w:rFonts w:ascii="Cambria" w:hAnsi="Cambria" w:cs="Times New Roman"/>
+          <w:sz w:val="28"/>
+          <w:szCs w:val="28"/>
         </w:rPr>
       </w:pPr>
       <w:r>
         <w:rPr>
-          <w:rFonts w:ascii="Times New Roman" w:hAnsi="Times New Roman" w:cs="Times New Roman"/>
+          <w:rFonts w:ascii="Cambria" w:hAnsi="Cambria" w:cs="Times New Roman"/>
+          <w:sz w:val="28"/>
+          <w:szCs w:val="28"/>
         </w:rPr>
         <w:t>Для настройки шрифта надписи используется окно «Редактор шрифта».</w:t>
       </w:r>
@@ -6726,16 +7654,22 @@
       <w:pPr>
         <w:jc w:val="both"/>
         <w:rPr>
-          <w:rFonts w:ascii="Times New Roman" w:hAnsi="Times New Roman" w:cs="Times New Roman"/>
-          <w:noProof/>
+          <w:rFonts w:ascii="Cambria" w:hAnsi="Cambria" w:cs="Times New Roman"/>
+          <w:noProof/>
+          <w:sz w:val="28"/>
+          <w:szCs w:val="28"/>
           <w:lang w:eastAsia="ru-RU"/>
         </w:rPr>
       </w:pPr>
       <w:r>
         <w:rPr>
-          <w:noProof/>
-          <w:lang w:eastAsia="ru-RU"/>
-        </w:rPr>
+          <w:rFonts w:ascii="Cambria" w:hAnsi="Cambria"/>
+          <w:noProof/>
+          <w:sz w:val="28"/>
+          <w:szCs w:val="28"/>
+          <w:lang w:eastAsia="ru-RU"/>
+        </w:rPr>
+        <w:lastRenderedPageBreak/>
         <w:drawing>
           <wp:inline distT="0" distB="0" distL="0" distR="0" wp14:anchorId="1C778332" wp14:editId="2FF0DE98">
             <wp:extent cx="4086225" cy="3095625"/>
@@ -6777,15 +7711,19 @@
       <w:pPr>
         <w:jc w:val="both"/>
         <w:rPr>
-          <w:rFonts w:ascii="Times New Roman" w:hAnsi="Times New Roman" w:cs="Times New Roman"/>
-          <w:noProof/>
+          <w:rFonts w:ascii="Cambria" w:hAnsi="Cambria" w:cs="Times New Roman"/>
+          <w:noProof/>
+          <w:sz w:val="28"/>
+          <w:szCs w:val="28"/>
           <w:lang w:eastAsia="ru-RU"/>
         </w:rPr>
       </w:pPr>
       <w:r>
         <w:rPr>
-          <w:rFonts w:ascii="Times New Roman" w:hAnsi="Times New Roman" w:cs="Times New Roman"/>
-          <w:noProof/>
+          <w:rFonts w:ascii="Cambria" w:hAnsi="Cambria" w:cs="Times New Roman"/>
+          <w:noProof/>
+          <w:sz w:val="28"/>
+          <w:szCs w:val="28"/>
           <w:lang w:eastAsia="ru-RU"/>
         </w:rPr>
         <w:t>В данном окне могут быть сделаны следующие настройки:</w:t>
@@ -6800,15 +7738,19 @@
         </w:numPr>
         <w:jc w:val="both"/>
         <w:rPr>
-          <w:rFonts w:ascii="Times New Roman" w:hAnsi="Times New Roman" w:cs="Times New Roman"/>
-          <w:noProof/>
+          <w:rFonts w:ascii="Cambria" w:hAnsi="Cambria" w:cs="Times New Roman"/>
+          <w:noProof/>
+          <w:sz w:val="28"/>
+          <w:szCs w:val="28"/>
           <w:lang w:eastAsia="ru-RU"/>
         </w:rPr>
       </w:pPr>
       <w:r>
         <w:rPr>
-          <w:rFonts w:ascii="Times New Roman" w:hAnsi="Times New Roman" w:cs="Times New Roman"/>
-          <w:noProof/>
+          <w:rFonts w:ascii="Cambria" w:hAnsi="Cambria" w:cs="Times New Roman"/>
+          <w:noProof/>
+          <w:sz w:val="28"/>
+          <w:szCs w:val="28"/>
           <w:lang w:eastAsia="ru-RU"/>
         </w:rPr>
         <w:t>Выбор шрифта;</w:t>
@@ -6823,15 +7765,19 @@
         </w:numPr>
         <w:jc w:val="both"/>
         <w:rPr>
-          <w:rFonts w:ascii="Times New Roman" w:hAnsi="Times New Roman" w:cs="Times New Roman"/>
-          <w:noProof/>
+          <w:rFonts w:ascii="Cambria" w:hAnsi="Cambria" w:cs="Times New Roman"/>
+          <w:noProof/>
+          <w:sz w:val="28"/>
+          <w:szCs w:val="28"/>
           <w:lang w:eastAsia="ru-RU"/>
         </w:rPr>
       </w:pPr>
       <w:r>
         <w:rPr>
-          <w:rFonts w:ascii="Times New Roman" w:hAnsi="Times New Roman" w:cs="Times New Roman"/>
-          <w:noProof/>
+          <w:rFonts w:ascii="Cambria" w:hAnsi="Cambria" w:cs="Times New Roman"/>
+          <w:noProof/>
+          <w:sz w:val="28"/>
+          <w:szCs w:val="28"/>
           <w:lang w:eastAsia="ru-RU"/>
         </w:rPr>
         <w:t>Размер текста;</w:t>
@@ -6846,15 +7792,19 @@
         </w:numPr>
         <w:jc w:val="both"/>
         <w:rPr>
-          <w:rFonts w:ascii="Times New Roman" w:hAnsi="Times New Roman" w:cs="Times New Roman"/>
-          <w:noProof/>
+          <w:rFonts w:ascii="Cambria" w:hAnsi="Cambria" w:cs="Times New Roman"/>
+          <w:noProof/>
+          <w:sz w:val="28"/>
+          <w:szCs w:val="28"/>
           <w:lang w:eastAsia="ru-RU"/>
         </w:rPr>
       </w:pPr>
       <w:r>
         <w:rPr>
-          <w:rFonts w:ascii="Times New Roman" w:hAnsi="Times New Roman" w:cs="Times New Roman"/>
-          <w:noProof/>
+          <w:rFonts w:ascii="Cambria" w:hAnsi="Cambria" w:cs="Times New Roman"/>
+          <w:noProof/>
+          <w:sz w:val="28"/>
+          <w:szCs w:val="28"/>
           <w:lang w:eastAsia="ru-RU"/>
         </w:rPr>
         <w:t>Цвет текста;</w:t>
@@ -6869,15 +7819,19 @@
         </w:numPr>
         <w:jc w:val="both"/>
         <w:rPr>
-          <w:rFonts w:ascii="Times New Roman" w:hAnsi="Times New Roman" w:cs="Times New Roman"/>
-          <w:noProof/>
+          <w:rFonts w:ascii="Cambria" w:hAnsi="Cambria" w:cs="Times New Roman"/>
+          <w:noProof/>
+          <w:sz w:val="28"/>
+          <w:szCs w:val="28"/>
           <w:lang w:eastAsia="ru-RU"/>
         </w:rPr>
       </w:pPr>
       <w:r>
         <w:rPr>
-          <w:rFonts w:ascii="Times New Roman" w:hAnsi="Times New Roman" w:cs="Times New Roman"/>
-          <w:noProof/>
+          <w:rFonts w:ascii="Cambria" w:hAnsi="Cambria" w:cs="Times New Roman"/>
+          <w:noProof/>
+          <w:sz w:val="28"/>
+          <w:szCs w:val="28"/>
           <w:lang w:eastAsia="ru-RU"/>
         </w:rPr>
         <w:t>Стиль текста:</w:t>
@@ -6892,15 +7846,19 @@
         </w:numPr>
         <w:jc w:val="both"/>
         <w:rPr>
-          <w:rFonts w:ascii="Times New Roman" w:hAnsi="Times New Roman" w:cs="Times New Roman"/>
-          <w:noProof/>
+          <w:rFonts w:ascii="Cambria" w:hAnsi="Cambria" w:cs="Times New Roman"/>
+          <w:noProof/>
+          <w:sz w:val="28"/>
+          <w:szCs w:val="28"/>
           <w:lang w:eastAsia="ru-RU"/>
         </w:rPr>
       </w:pPr>
       <w:r>
         <w:rPr>
-          <w:rFonts w:ascii="Times New Roman" w:hAnsi="Times New Roman" w:cs="Times New Roman"/>
-          <w:noProof/>
+          <w:rFonts w:ascii="Cambria" w:hAnsi="Cambria" w:cs="Times New Roman"/>
+          <w:noProof/>
+          <w:sz w:val="28"/>
+          <w:szCs w:val="28"/>
           <w:lang w:eastAsia="ru-RU"/>
         </w:rPr>
         <w:t>Жирный;</w:t>
@@ -6915,15 +7873,19 @@
         </w:numPr>
         <w:jc w:val="both"/>
         <w:rPr>
-          <w:rFonts w:ascii="Times New Roman" w:hAnsi="Times New Roman" w:cs="Times New Roman"/>
-          <w:noProof/>
+          <w:rFonts w:ascii="Cambria" w:hAnsi="Cambria" w:cs="Times New Roman"/>
+          <w:noProof/>
+          <w:sz w:val="28"/>
+          <w:szCs w:val="28"/>
           <w:lang w:eastAsia="ru-RU"/>
         </w:rPr>
       </w:pPr>
       <w:r>
         <w:rPr>
-          <w:rFonts w:ascii="Times New Roman" w:hAnsi="Times New Roman" w:cs="Times New Roman"/>
-          <w:noProof/>
+          <w:rFonts w:ascii="Cambria" w:hAnsi="Cambria" w:cs="Times New Roman"/>
+          <w:noProof/>
+          <w:sz w:val="28"/>
+          <w:szCs w:val="28"/>
           <w:lang w:eastAsia="ru-RU"/>
         </w:rPr>
         <w:t>Курсив;</w:t>
@@ -6938,15 +7900,19 @@
         </w:numPr>
         <w:jc w:val="both"/>
         <w:rPr>
-          <w:rFonts w:ascii="Times New Roman" w:hAnsi="Times New Roman" w:cs="Times New Roman"/>
-          <w:noProof/>
+          <w:rFonts w:ascii="Cambria" w:hAnsi="Cambria" w:cs="Times New Roman"/>
+          <w:noProof/>
+          <w:sz w:val="28"/>
+          <w:szCs w:val="28"/>
           <w:lang w:eastAsia="ru-RU"/>
         </w:rPr>
       </w:pPr>
       <w:r>
         <w:rPr>
-          <w:rFonts w:ascii="Times New Roman" w:hAnsi="Times New Roman" w:cs="Times New Roman"/>
-          <w:noProof/>
+          <w:rFonts w:ascii="Cambria" w:hAnsi="Cambria" w:cs="Times New Roman"/>
+          <w:noProof/>
+          <w:sz w:val="28"/>
+          <w:szCs w:val="28"/>
           <w:lang w:eastAsia="ru-RU"/>
         </w:rPr>
         <w:t>Подчёркнутый;</w:t>
@@ -6961,15 +7927,19 @@
         </w:numPr>
         <w:jc w:val="both"/>
         <w:rPr>
-          <w:rFonts w:ascii="Times New Roman" w:hAnsi="Times New Roman" w:cs="Times New Roman"/>
-          <w:noProof/>
+          <w:rFonts w:ascii="Cambria" w:hAnsi="Cambria" w:cs="Times New Roman"/>
+          <w:noProof/>
+          <w:sz w:val="28"/>
+          <w:szCs w:val="28"/>
           <w:lang w:eastAsia="ru-RU"/>
         </w:rPr>
       </w:pPr>
       <w:r>
         <w:rPr>
-          <w:rFonts w:ascii="Times New Roman" w:hAnsi="Times New Roman" w:cs="Times New Roman"/>
-          <w:noProof/>
+          <w:rFonts w:ascii="Cambria" w:hAnsi="Cambria" w:cs="Times New Roman"/>
+          <w:noProof/>
+          <w:sz w:val="28"/>
+          <w:szCs w:val="28"/>
           <w:lang w:eastAsia="ru-RU"/>
         </w:rPr>
         <w:t>Зачёркнутый;</w:t>
@@ -6984,15 +7954,19 @@
         </w:numPr>
         <w:jc w:val="both"/>
         <w:rPr>
-          <w:rFonts w:ascii="Times New Roman" w:hAnsi="Times New Roman" w:cs="Times New Roman"/>
-          <w:noProof/>
+          <w:rFonts w:ascii="Cambria" w:hAnsi="Cambria" w:cs="Times New Roman"/>
+          <w:noProof/>
+          <w:sz w:val="28"/>
+          <w:szCs w:val="28"/>
           <w:lang w:eastAsia="ru-RU"/>
         </w:rPr>
       </w:pPr>
       <w:r>
         <w:rPr>
-          <w:rFonts w:ascii="Times New Roman" w:hAnsi="Times New Roman" w:cs="Times New Roman"/>
-          <w:noProof/>
+          <w:rFonts w:ascii="Cambria" w:hAnsi="Cambria" w:cs="Times New Roman"/>
+          <w:noProof/>
+          <w:sz w:val="28"/>
+          <w:szCs w:val="28"/>
           <w:lang w:eastAsia="ru-RU"/>
         </w:rPr>
         <w:t>Выбор кодировки;</w:t>
@@ -7007,15 +7981,19 @@
         </w:numPr>
         <w:jc w:val="both"/>
         <w:rPr>
-          <w:rFonts w:ascii="Times New Roman" w:hAnsi="Times New Roman" w:cs="Times New Roman"/>
-          <w:noProof/>
+          <w:rFonts w:ascii="Cambria" w:hAnsi="Cambria" w:cs="Times New Roman"/>
+          <w:noProof/>
+          <w:sz w:val="28"/>
+          <w:szCs w:val="28"/>
           <w:lang w:eastAsia="ru-RU"/>
         </w:rPr>
       </w:pPr>
       <w:r>
         <w:rPr>
-          <w:rFonts w:ascii="Times New Roman" w:hAnsi="Times New Roman" w:cs="Times New Roman"/>
-          <w:noProof/>
+          <w:rFonts w:ascii="Cambria" w:hAnsi="Cambria" w:cs="Times New Roman"/>
+          <w:noProof/>
+          <w:sz w:val="28"/>
+          <w:szCs w:val="28"/>
           <w:lang w:eastAsia="ru-RU"/>
         </w:rPr>
         <w:t>Угол поворота надписи.</w:t>
@@ -7025,7 +8003,9 @@
       <w:pPr>
         <w:jc w:val="both"/>
         <w:rPr>
-          <w:rFonts w:ascii="Times New Roman" w:hAnsi="Times New Roman" w:cs="Times New Roman"/>
+          <w:rFonts w:ascii="Cambria" w:hAnsi="Cambria" w:cs="Times New Roman"/>
+          <w:sz w:val="28"/>
+          <w:szCs w:val="28"/>
         </w:rPr>
       </w:pPr>
     </w:p>
@@ -8264,7 +9244,7 @@
 </file>
 
 <file path=customXml/itemProps1.xml><?xml version="1.0" encoding="utf-8"?>
-<ds:datastoreItem xmlns:ds="http://schemas.openxmlformats.org/officeDocument/2006/customXml" ds:itemID="{CDB821E2-2609-4036-A8E9-518706F20DA6}">
+<ds:datastoreItem xmlns:ds="http://schemas.openxmlformats.org/officeDocument/2006/customXml" ds:itemID="{55D20014-8E0C-4268-94F8-FCAFC7368140}">
   <ds:schemaRefs>
     <ds:schemaRef ds:uri="http://schemas.openxmlformats.org/officeDocument/2006/bibliography"/>
   </ds:schemaRefs>

--- a/user_interface/03_graphical_subsystem/primitives/Axis.docx
+++ b/user_interface/03_graphical_subsystem/primitives/Axis.docx
@@ -18,6 +18,7 @@
           <w:lang w:eastAsia="ru-RU"/>
         </w:rPr>
       </w:pPr>
+      <w:bookmarkStart w:id="0" w:name="_GoBack"/>
       <w:r>
         <w:rPr>
           <w:rFonts w:ascii="Cambria" w:eastAsia="Times New Roman" w:hAnsi="Cambria" w:cs="Times New Roman"/>
@@ -51,6 +52,7 @@
         </w:rPr>
         <w:t xml:space="preserve"> </w:t>
       </w:r>
+      <w:bookmarkEnd w:id="0"/>
       <w:r>
         <w:rPr>
           <w:rFonts w:ascii="Cambria" w:eastAsia="Times New Roman" w:hAnsi="Cambria" w:cs="Times New Roman"/>
@@ -912,19 +914,7 @@
           <w:szCs w:val="28"/>
           <w:lang w:eastAsia="ru-RU"/>
         </w:rPr>
-        <w:t>(если вращение ещё не выполняло</w:t>
-      </w:r>
-      <w:bookmarkStart w:id="0" w:name="_GoBack"/>
-      <w:bookmarkEnd w:id="0"/>
-      <w:r>
-        <w:rPr>
-          <w:rFonts w:ascii="Cambria" w:hAnsi="Cambria" w:cs="Times New Roman"/>
-          <w:noProof/>
-          <w:sz w:val="28"/>
-          <w:szCs w:val="28"/>
-          <w:lang w:eastAsia="ru-RU"/>
-        </w:rPr>
-        <w:t xml:space="preserve">сь) стороны </w:t>
+        <w:t xml:space="preserve">(если вращение ещё не выполнялось) стороны </w:t>
       </w:r>
       <w:r>
         <w:rPr>
@@ -8758,10 +8748,17 @@
     <w:tblPr>
       <w:tblStyleRowBandSize w:val="1"/>
       <w:tblStyleColBandSize w:val="1"/>
+      <w:tblInd w:w="0" w:type="dxa"/>
       <w:tblBorders>
         <w:top w:val="single" w:sz="4" w:space="0" w:color="7F7F7F" w:themeColor="text1" w:themeTint="80"/>
         <w:bottom w:val="single" w:sz="4" w:space="0" w:color="7F7F7F" w:themeColor="text1" w:themeTint="80"/>
       </w:tblBorders>
+      <w:tblCellMar>
+        <w:top w:w="0" w:type="dxa"/>
+        <w:left w:w="108" w:type="dxa"/>
+        <w:bottom w:w="0" w:type="dxa"/>
+        <w:right w:w="108" w:type="dxa"/>
+      </w:tblCellMar>
     </w:tblPr>
     <w:tblStylePr w:type="firstRow">
       <w:rPr>
@@ -8920,6 +8917,13 @@
     </w:rPr>
     <w:tblPr>
       <w:tblStyleRowBandSize w:val="1"/>
+      <w:tblInd w:w="0" w:type="dxa"/>
+      <w:tblCellMar>
+        <w:top w:w="0" w:type="dxa"/>
+        <w:left w:w="108" w:type="dxa"/>
+        <w:bottom w:w="0" w:type="dxa"/>
+        <w:right w:w="108" w:type="dxa"/>
+      </w:tblCellMar>
     </w:tblPr>
     <w:tblStylePr w:type="firstRow">
       <w:pPr>
@@ -9244,7 +9248,7 @@
 </file>
 
 <file path=customXml/itemProps1.xml><?xml version="1.0" encoding="utf-8"?>
-<ds:datastoreItem xmlns:ds="http://schemas.openxmlformats.org/officeDocument/2006/customXml" ds:itemID="{55D20014-8E0C-4268-94F8-FCAFC7368140}">
+<ds:datastoreItem xmlns:ds="http://schemas.openxmlformats.org/officeDocument/2006/customXml" ds:itemID="{2A5AEBD8-BDDA-4EAE-BC5D-2B0E6EE62E20}">
   <ds:schemaRefs>
     <ds:schemaRef ds:uri="http://schemas.openxmlformats.org/officeDocument/2006/bibliography"/>
   </ds:schemaRefs>
